--- a/raw/examination_rules/examination-rules-en.docx
+++ b/raw/examination_rules/examination-rules-en.docx
@@ -15793,6 +15793,14 @@
                 <w:sz w:val="20"/>
                 <w:lang w:val="de-DE"/>
               </w:rPr>
+              <w:t xml:space="preserve"> </w:t>
+            </w:r>
+            <w:r>
+              <w:rPr>
+                <w:rFonts w:ascii="Roboto" w:hAnsi="Roboto"/>
+                <w:sz w:val="20"/>
+                <w:lang w:val="de-DE"/>
+              </w:rPr>
               <w:t xml:space="preserve">2 </w:t>
             </w:r>
             <w:proofErr w:type="spellStart"/>
@@ -17136,6 +17144,9 @@
           </w:tcPr>
           <w:p>
             <w:pPr>
+              <w:tabs>
+                <w:tab w:val="left" w:pos="782"/>
+              </w:tabs>
               <w:ind w:left="-844" w:firstLine="284"/>
               <w:jc w:val="center"/>
               <w:rPr>
@@ -17144,6 +17155,14 @@
                 <w:lang w:val="de-DE"/>
               </w:rPr>
             </w:pPr>
+            <w:r>
+              <w:rPr>
+                <w:rFonts w:ascii="Roboto" w:hAnsi="Roboto"/>
+                <w:sz w:val="20"/>
+                <w:lang w:val="de-DE"/>
+              </w:rPr>
+              <w:t xml:space="preserve">        </w:t>
+            </w:r>
             <w:r>
               <w:rPr>
                 <w:rFonts w:ascii="Roboto" w:hAnsi="Roboto"/>
@@ -18693,17 +18712,14 @@
                           </w:pPr>
                           <w:r>
                             <w:rPr>
-                              <w:rFonts w:ascii="Frutiger-Light" w:hAnsi="Frutiger-Light"/>
                               <w:noProof/>
-                              <w:sz w:val="12"/>
-                              <w:szCs w:val="12"/>
                               <w:lang w:val="de-DE" w:eastAsia="de-DE"/>
                             </w:rPr>
                             <w:drawing>
-                              <wp:inline distT="0" distB="0" distL="0" distR="0" wp14:anchorId="1044B611" wp14:editId="37095868">
-                                <wp:extent cx="1800000" cy="763456"/>
-                                <wp:effectExtent l="0" t="0" r="0" b="0"/>
-                                <wp:docPr id="30" name="Bild 1"/>
+                              <wp:inline distT="0" distB="0" distL="0" distR="0" wp14:anchorId="17A8AC6F" wp14:editId="3CEBE103">
+                                <wp:extent cx="1466953" cy="622197"/>
+                                <wp:effectExtent l="0" t="0" r="0" b="6985"/>
+                                <wp:docPr id="9" name="Bild 9"/>
                                 <wp:cNvGraphicFramePr>
                                   <a:graphicFrameLocks xmlns:a="http://schemas.openxmlformats.org/drawingml/2006/main" noChangeAspect="1"/>
                                 </wp:cNvGraphicFramePr>
@@ -18711,19 +18727,13 @@
                                   <a:graphicData uri="http://schemas.openxmlformats.org/drawingml/2006/picture">
                                     <pic:pic xmlns:pic="http://schemas.openxmlformats.org/drawingml/2006/picture">
                                       <pic:nvPicPr>
-                                        <pic:cNvPr id="0" name="Picture 1"/>
+                                        <pic:cNvPr id="0" name="Picture 1" descr="../../../../iSAQB-CPSA-Logos/iSAQB_Logo_mit_Text_300dpi.jpg"/>
                                         <pic:cNvPicPr>
                                           <a:picLocks noChangeAspect="1" noChangeArrowheads="1"/>
                                         </pic:cNvPicPr>
                                       </pic:nvPicPr>
                                       <pic:blipFill>
-                                        <a:blip r:embed="rId1" cstate="print">
-                                          <a:extLst>
-                                            <a:ext uri="{28A0092B-C50C-407E-A947-70E740481C1C}">
-                                              <a14:useLocalDpi xmlns:a14="http://schemas.microsoft.com/office/drawing/2010/main" val="0"/>
-                                            </a:ext>
-                                          </a:extLst>
-                                        </a:blip>
+                                        <a:blip r:embed="rId1"/>
                                         <a:stretch>
                                           <a:fillRect/>
                                         </a:stretch>
@@ -18731,7 +18741,7 @@
                                       <pic:spPr bwMode="auto">
                                         <a:xfrm>
                                           <a:off x="0" y="0"/>
-                                          <a:ext cx="1800000" cy="763456"/>
+                                          <a:ext cx="1466953" cy="622197"/>
                                         </a:xfrm>
                                         <a:prstGeom prst="rect">
                                           <a:avLst/>
@@ -18815,17 +18825,14 @@
                     </w:pPr>
                     <w:r>
                       <w:rPr>
-                        <w:rFonts w:ascii="Frutiger-Light" w:hAnsi="Frutiger-Light"/>
                         <w:noProof/>
-                        <w:sz w:val="12"/>
-                        <w:szCs w:val="12"/>
                         <w:lang w:val="de-DE" w:eastAsia="de-DE"/>
                       </w:rPr>
                       <w:drawing>
-                        <wp:inline distT="0" distB="0" distL="0" distR="0" wp14:anchorId="1044B611" wp14:editId="37095868">
-                          <wp:extent cx="1800000" cy="763456"/>
-                          <wp:effectExtent l="0" t="0" r="0" b="0"/>
-                          <wp:docPr id="9" name="Bild 1"/>
+                        <wp:inline distT="0" distB="0" distL="0" distR="0" wp14:anchorId="17A8AC6F" wp14:editId="3CEBE103">
+                          <wp:extent cx="1466953" cy="622197"/>
+                          <wp:effectExtent l="0" t="0" r="0" b="6985"/>
+                          <wp:docPr id="9" name="Bild 9"/>
                           <wp:cNvGraphicFramePr>
                             <a:graphicFrameLocks xmlns:a="http://schemas.openxmlformats.org/drawingml/2006/main" noChangeAspect="1"/>
                           </wp:cNvGraphicFramePr>
@@ -18833,19 +18840,13 @@
                             <a:graphicData uri="http://schemas.openxmlformats.org/drawingml/2006/picture">
                               <pic:pic xmlns:pic="http://schemas.openxmlformats.org/drawingml/2006/picture">
                                 <pic:nvPicPr>
-                                  <pic:cNvPr id="0" name="Picture 1"/>
+                                  <pic:cNvPr id="0" name="Picture 1" descr="../../../../iSAQB-CPSA-Logos/iSAQB_Logo_mit_Text_300dpi.jpg"/>
                                   <pic:cNvPicPr>
                                     <a:picLocks noChangeAspect="1" noChangeArrowheads="1"/>
                                   </pic:cNvPicPr>
                                 </pic:nvPicPr>
                                 <pic:blipFill>
-                                  <a:blip r:embed="rId2" cstate="print">
-                                    <a:extLst>
-                                      <a:ext uri="{28A0092B-C50C-407E-A947-70E740481C1C}">
-                                        <a14:useLocalDpi xmlns:a14="http://schemas.microsoft.com/office/drawing/2010/main" val="0"/>
-                                      </a:ext>
-                                    </a:extLst>
-                                  </a:blip>
+                                  <a:blip r:embed="rId1"/>
                                   <a:stretch>
                                     <a:fillRect/>
                                   </a:stretch>
@@ -18853,7 +18854,7 @@
                                 <pic:spPr bwMode="auto">
                                   <a:xfrm>
                                     <a:off x="0" y="0"/>
-                                    <a:ext cx="1800000" cy="763456"/>
+                                    <a:ext cx="1466953" cy="622197"/>
                                   </a:xfrm>
                                   <a:prstGeom prst="rect">
                                     <a:avLst/>

--- a/raw/examination_rules/examination-rules-en.docx
+++ b/raw/examination_rules/examination-rules-en.docx
@@ -199,25 +199,7 @@
           <w:b/>
           <w:sz w:val="28"/>
         </w:rPr>
-        <w:t xml:space="preserve">nternational Software Architecture Qualification Board </w:t>
-      </w:r>
-      <w:proofErr w:type="spellStart"/>
-      <w:r>
-        <w:rPr>
-          <w:rFonts w:ascii="Roboto" w:hAnsi="Roboto"/>
-          <w:b/>
-          <w:sz w:val="28"/>
-        </w:rPr>
-        <w:t>e.V</w:t>
-      </w:r>
-      <w:proofErr w:type="spellEnd"/>
-      <w:r>
-        <w:rPr>
-          <w:rFonts w:ascii="Roboto" w:hAnsi="Roboto"/>
-          <w:b/>
-          <w:sz w:val="28"/>
-        </w:rPr>
-        <w:t>.</w:t>
+        <w:t>nternational Software Architecture Qualification Board e.V.</w:t>
       </w:r>
     </w:p>
     <w:p>
@@ -332,7 +314,7 @@
           <w:b/>
           <w:sz w:val="24"/>
           <w:szCs w:val="24"/>
-          <w:lang w:val="de-DE"/>
+          <w:lang w:val="en-US"/>
         </w:rPr>
         <w:t>Version:</w:t>
       </w:r>
@@ -342,7 +324,7 @@
           <w:b/>
           <w:sz w:val="24"/>
           <w:szCs w:val="24"/>
-          <w:lang w:val="de-DE"/>
+          <w:lang w:val="en-US"/>
         </w:rPr>
         <w:tab/>
       </w:r>
@@ -352,7 +334,7 @@
           <w:b/>
           <w:sz w:val="24"/>
           <w:szCs w:val="24"/>
-          <w:lang w:val="de-DE"/>
+          <w:lang w:val="en-US"/>
         </w:rPr>
         <w:t>2020.</w:t>
       </w:r>
@@ -362,9 +344,9 @@
           <w:b/>
           <w:sz w:val="24"/>
           <w:szCs w:val="24"/>
-          <w:lang w:val="de-DE"/>
-        </w:rPr>
-        <w:t>1</w:t>
+          <w:lang w:val="en-US"/>
+        </w:rPr>
+        <w:t>3</w:t>
       </w:r>
       <w:r>
         <w:rPr>
@@ -372,7 +354,7 @@
           <w:b/>
           <w:sz w:val="24"/>
           <w:szCs w:val="24"/>
-          <w:lang w:val="de-DE"/>
+          <w:lang w:val="en-US"/>
         </w:rPr>
         <w:t>-E</w:t>
       </w:r>
@@ -382,7 +364,7 @@
           <w:b/>
           <w:sz w:val="24"/>
           <w:szCs w:val="24"/>
-          <w:lang w:val="de-DE"/>
+          <w:lang w:val="en-US"/>
         </w:rPr>
         <w:t>N</w:t>
       </w:r>
@@ -392,7 +374,7 @@
           <w:b/>
           <w:sz w:val="24"/>
           <w:szCs w:val="24"/>
-          <w:lang w:val="de-DE"/>
+          <w:lang w:val="en-US"/>
         </w:rPr>
         <w:br/>
         <w:t>Dat</w:t>
@@ -403,7 +385,7 @@
           <w:b/>
           <w:sz w:val="24"/>
           <w:szCs w:val="24"/>
-          <w:lang w:val="de-DE"/>
+          <w:lang w:val="en-US"/>
         </w:rPr>
         <w:t>e</w:t>
       </w:r>
@@ -413,7 +395,7 @@
           <w:b/>
           <w:sz w:val="24"/>
           <w:szCs w:val="24"/>
-          <w:lang w:val="de-DE"/>
+          <w:lang w:val="en-US"/>
         </w:rPr>
         <w:t>:</w:t>
       </w:r>
@@ -423,7 +405,7 @@
           <w:b/>
           <w:sz w:val="24"/>
           <w:szCs w:val="24"/>
-          <w:lang w:val="de-DE"/>
+          <w:lang w:val="en-US"/>
         </w:rPr>
         <w:tab/>
       </w:r>
@@ -433,10 +415,10 @@
           <w:b/>
           <w:sz w:val="24"/>
           <w:szCs w:val="24"/>
-          <w:lang w:val="de-DE"/>
+          <w:lang w:val="en-US"/>
         </w:rPr>
         <w:tab/>
-        <w:t>20</w:t>
+        <w:t>2020-</w:t>
       </w:r>
       <w:r>
         <w:rPr>
@@ -444,9 +426,9 @@
           <w:b/>
           <w:sz w:val="24"/>
           <w:szCs w:val="24"/>
-          <w:lang w:val="de-DE"/>
-        </w:rPr>
-        <w:t>20</w:t>
+          <w:lang w:val="en-US"/>
+        </w:rPr>
+        <w:t>11</w:t>
       </w:r>
       <w:r>
         <w:rPr>
@@ -454,9 +436,9 @@
           <w:b/>
           <w:sz w:val="24"/>
           <w:szCs w:val="24"/>
-          <w:lang w:val="de-DE"/>
-        </w:rPr>
-        <w:t>-0</w:t>
+          <w:lang w:val="en-US"/>
+        </w:rPr>
+        <w:t>-</w:t>
       </w:r>
       <w:r>
         <w:rPr>
@@ -464,9 +446,9 @@
           <w:b/>
           <w:sz w:val="24"/>
           <w:szCs w:val="24"/>
-          <w:lang w:val="de-DE"/>
-        </w:rPr>
-        <w:t>9</w:t>
+          <w:lang w:val="en-US"/>
+        </w:rPr>
+        <w:t>17</w:t>
       </w:r>
       <w:r>
         <w:rPr>
@@ -474,9 +456,9 @@
           <w:b/>
           <w:sz w:val="24"/>
           <w:szCs w:val="24"/>
-          <w:lang w:val="de-DE"/>
-        </w:rPr>
-        <w:t>-</w:t>
+          <w:lang w:val="en-US"/>
+        </w:rPr>
+        <w:br/>
       </w:r>
       <w:r>
         <w:rPr>
@@ -484,9 +466,9 @@
           <w:b/>
           <w:sz w:val="24"/>
           <w:szCs w:val="24"/>
-          <w:lang w:val="de-DE"/>
-        </w:rPr>
-        <w:t>0</w:t>
+          <w:lang w:val="en-US"/>
+        </w:rPr>
+        <w:t>Distribution:</w:t>
       </w:r>
       <w:r>
         <w:rPr>
@@ -494,9 +476,9 @@
           <w:b/>
           <w:sz w:val="24"/>
           <w:szCs w:val="24"/>
-          <w:lang w:val="de-DE"/>
-        </w:rPr>
-        <w:t>8</w:t>
+          <w:lang w:val="en-US"/>
+        </w:rPr>
+        <w:tab/>
       </w:r>
       <w:r>
         <w:rPr>
@@ -504,9 +486,9 @@
           <w:b/>
           <w:sz w:val="24"/>
           <w:szCs w:val="24"/>
-          <w:lang w:val="de-DE"/>
-        </w:rPr>
-        <w:br/>
+          <w:lang w:val="en-US"/>
+        </w:rPr>
+        <w:t>public</w:t>
       </w:r>
       <w:r>
         <w:rPr>
@@ -514,9 +496,9 @@
           <w:b/>
           <w:sz w:val="24"/>
           <w:szCs w:val="24"/>
-          <w:lang w:val="de-DE"/>
-        </w:rPr>
-        <w:t>Distribution:</w:t>
+          <w:lang w:val="en-US"/>
+        </w:rPr>
+        <w:t xml:space="preserve"> </w:t>
       </w:r>
       <w:r>
         <w:rPr>
@@ -524,31 +506,30 @@
           <w:b/>
           <w:sz w:val="24"/>
           <w:szCs w:val="24"/>
-          <w:lang w:val="de-DE"/>
-        </w:rPr>
-        <w:tab/>
-      </w:r>
-      <w:proofErr w:type="spellStart"/>
+          <w:lang w:val="en-US"/>
+        </w:rPr>
+        <w:br/>
+        <w:t>Status:</w:t>
+      </w:r>
       <w:r>
         <w:rPr>
           <w:rFonts w:ascii="Roboto" w:hAnsi="Roboto"/>
           <w:b/>
           <w:sz w:val="24"/>
           <w:szCs w:val="24"/>
-          <w:lang w:val="de-DE"/>
-        </w:rPr>
-        <w:t>public</w:t>
-      </w:r>
-      <w:proofErr w:type="spellEnd"/>
+          <w:lang w:val="en-US"/>
+        </w:rPr>
+        <w:tab/>
+      </w:r>
       <w:r>
         <w:rPr>
           <w:rFonts w:ascii="Roboto" w:hAnsi="Roboto"/>
           <w:b/>
           <w:sz w:val="24"/>
           <w:szCs w:val="24"/>
-          <w:lang w:val="de-DE"/>
-        </w:rPr>
-        <w:t xml:space="preserve"> </w:t>
+          <w:lang w:val="en-US"/>
+        </w:rPr>
+        <w:t>released</w:t>
       </w:r>
       <w:r>
         <w:rPr>
@@ -556,40 +537,7 @@
           <w:b/>
           <w:sz w:val="24"/>
           <w:szCs w:val="24"/>
-          <w:lang w:val="de-DE"/>
-        </w:rPr>
-        <w:br/>
-        <w:t>Status:</w:t>
-      </w:r>
-      <w:r>
-        <w:rPr>
-          <w:rFonts w:ascii="Roboto" w:hAnsi="Roboto"/>
-          <w:b/>
-          <w:sz w:val="24"/>
-          <w:szCs w:val="24"/>
-          <w:lang w:val="de-DE"/>
-        </w:rPr>
-        <w:tab/>
-      </w:r>
-      <w:proofErr w:type="spellStart"/>
-      <w:r>
-        <w:rPr>
-          <w:rFonts w:ascii="Roboto" w:hAnsi="Roboto"/>
-          <w:b/>
-          <w:sz w:val="24"/>
-          <w:szCs w:val="24"/>
-          <w:lang w:val="de-DE"/>
-        </w:rPr>
-        <w:t>released</w:t>
-      </w:r>
-      <w:proofErr w:type="spellEnd"/>
-      <w:r>
-        <w:rPr>
-          <w:rFonts w:ascii="Roboto" w:hAnsi="Roboto"/>
-          <w:b/>
-          <w:sz w:val="24"/>
-          <w:szCs w:val="24"/>
-          <w:lang w:val="de-DE"/>
+          <w:lang w:val="en-US"/>
         </w:rPr>
         <w:br/>
       </w:r>
@@ -634,29 +582,7 @@
           <w:szCs w:val="18"/>
         </w:rPr>
         <w:lastRenderedPageBreak/>
-        <w:t xml:space="preserve">© (Copyright), International Software Architecture Qualification Board </w:t>
-      </w:r>
-      <w:proofErr w:type="spellStart"/>
-      <w:r>
-        <w:rPr>
-          <w:rFonts w:ascii="Roboto" w:hAnsi="Roboto"/>
-          <w:b/>
-          <w:bCs/>
-          <w:sz w:val="20"/>
-          <w:szCs w:val="18"/>
-        </w:rPr>
-        <w:t>e.V</w:t>
-      </w:r>
-      <w:proofErr w:type="spellEnd"/>
-      <w:r>
-        <w:rPr>
-          <w:rFonts w:ascii="Roboto" w:hAnsi="Roboto"/>
-          <w:b/>
-          <w:bCs/>
-          <w:sz w:val="20"/>
-          <w:szCs w:val="18"/>
-        </w:rPr>
-        <w:t>. (iSAQB</w:t>
+        <w:t>© (Copyright), International Software Architecture Qualification Board e.V. (iSAQB</w:t>
       </w:r>
       <w:r>
         <w:rPr>
@@ -677,30 +603,18 @@
           <w:sz w:val="20"/>
           <w:szCs w:val="18"/>
         </w:rPr>
-        <w:t xml:space="preserve"> </w:t>
-      </w:r>
-      <w:proofErr w:type="spellStart"/>
-      <w:r>
-        <w:rPr>
-          <w:rFonts w:ascii="Roboto" w:hAnsi="Roboto"/>
-          <w:b/>
-          <w:bCs/>
+        <w:t xml:space="preserve"> e.V.) 2020 </w:t>
+      </w:r>
+    </w:p>
+    <w:p>
+      <w:pPr>
+        <w:jc w:val="left"/>
+        <w:rPr>
+          <w:rFonts w:ascii="Roboto" w:hAnsi="Roboto"/>
           <w:sz w:val="20"/>
           <w:szCs w:val="18"/>
         </w:rPr>
-        <w:t>e.V</w:t>
-      </w:r>
-      <w:proofErr w:type="spellEnd"/>
-      <w:r>
-        <w:rPr>
-          <w:rFonts w:ascii="Roboto" w:hAnsi="Roboto"/>
-          <w:b/>
-          <w:bCs/>
-          <w:sz w:val="20"/>
-          <w:szCs w:val="18"/>
-        </w:rPr>
-        <w:t xml:space="preserve">.) 2020 </w:t>
-      </w:r>
+      </w:pPr>
     </w:p>
     <w:p>
       <w:pPr>
@@ -708,9 +622,15 @@
         <w:rPr>
           <w:rFonts w:ascii="Roboto" w:hAnsi="Roboto"/>
           <w:sz w:val="20"/>
-          <w:szCs w:val="18"/>
-        </w:rPr>
-      </w:pPr>
+        </w:rPr>
+      </w:pPr>
+      <w:r>
+        <w:rPr>
+          <w:rFonts w:ascii="Roboto" w:hAnsi="Roboto"/>
+          <w:sz w:val="20"/>
+        </w:rPr>
+        <w:t xml:space="preserve">We stress that, as a matter of principle, this examination rules are protected by copyright. The International Software Architecture Qualification Board e.V. (iSAQB® e.V.) has exclusive entitlement to these copyrights. </w:t>
+      </w:r>
     </w:p>
     <w:p>
       <w:pPr>
@@ -720,45 +640,6 @@
           <w:sz w:val="20"/>
         </w:rPr>
       </w:pPr>
-      <w:r>
-        <w:rPr>
-          <w:rFonts w:ascii="Roboto" w:hAnsi="Roboto"/>
-          <w:sz w:val="20"/>
-        </w:rPr>
-        <w:t xml:space="preserve">We stress that, as a matter of principle, this examination rules are protected by copyright. The International Software Architecture Qualification Board </w:t>
-      </w:r>
-      <w:proofErr w:type="spellStart"/>
-      <w:r>
-        <w:rPr>
-          <w:rFonts w:ascii="Roboto" w:hAnsi="Roboto"/>
-          <w:sz w:val="20"/>
-        </w:rPr>
-        <w:t>e.V</w:t>
-      </w:r>
-      <w:proofErr w:type="spellEnd"/>
-      <w:r>
-        <w:rPr>
-          <w:rFonts w:ascii="Roboto" w:hAnsi="Roboto"/>
-          <w:sz w:val="20"/>
-        </w:rPr>
-        <w:t xml:space="preserve">. (iSAQB® </w:t>
-      </w:r>
-      <w:proofErr w:type="spellStart"/>
-      <w:r>
-        <w:rPr>
-          <w:rFonts w:ascii="Roboto" w:hAnsi="Roboto"/>
-          <w:sz w:val="20"/>
-        </w:rPr>
-        <w:t>e.V</w:t>
-      </w:r>
-      <w:proofErr w:type="spellEnd"/>
-      <w:r>
-        <w:rPr>
-          <w:rFonts w:ascii="Roboto" w:hAnsi="Roboto"/>
-          <w:sz w:val="20"/>
-        </w:rPr>
-        <w:t xml:space="preserve">.) has exclusive entitlement to these copyrights. </w:t>
-      </w:r>
     </w:p>
     <w:p>
       <w:pPr>
@@ -768,101 +649,12 @@
           <w:sz w:val="20"/>
         </w:rPr>
       </w:pPr>
-    </w:p>
-    <w:p>
-      <w:pPr>
-        <w:jc w:val="left"/>
+      <w:r>
         <w:rPr>
           <w:rFonts w:ascii="Roboto" w:hAnsi="Roboto"/>
           <w:sz w:val="20"/>
         </w:rPr>
-      </w:pPr>
-      <w:r>
-        <w:rPr>
-          <w:rFonts w:ascii="Roboto" w:hAnsi="Roboto"/>
-          <w:sz w:val="20"/>
-        </w:rPr>
-        <w:t>The abbreviation "</w:t>
-      </w:r>
-      <w:proofErr w:type="spellStart"/>
-      <w:r>
-        <w:rPr>
-          <w:rFonts w:ascii="Roboto" w:hAnsi="Roboto"/>
-          <w:sz w:val="20"/>
-        </w:rPr>
-        <w:t>e.V</w:t>
-      </w:r>
-      <w:proofErr w:type="spellEnd"/>
-      <w:r>
-        <w:rPr>
-          <w:rFonts w:ascii="Roboto" w:hAnsi="Roboto"/>
-          <w:sz w:val="20"/>
-        </w:rPr>
-        <w:t xml:space="preserve">." is part of the </w:t>
-      </w:r>
-      <w:proofErr w:type="spellStart"/>
-      <w:r>
-        <w:rPr>
-          <w:rFonts w:ascii="Roboto" w:hAnsi="Roboto"/>
-          <w:sz w:val="20"/>
-        </w:rPr>
-        <w:t>iSAQB’s</w:t>
-      </w:r>
-      <w:proofErr w:type="spellEnd"/>
-      <w:r>
-        <w:rPr>
-          <w:rFonts w:ascii="Roboto" w:hAnsi="Roboto"/>
-          <w:sz w:val="20"/>
-        </w:rPr>
-        <w:t xml:space="preserve"> official name and stands for "</w:t>
-      </w:r>
-      <w:proofErr w:type="spellStart"/>
-      <w:r>
-        <w:rPr>
-          <w:rFonts w:ascii="Roboto" w:hAnsi="Roboto"/>
-          <w:sz w:val="20"/>
-        </w:rPr>
-        <w:t>eingetragener</w:t>
-      </w:r>
-      <w:proofErr w:type="spellEnd"/>
-      <w:r>
-        <w:rPr>
-          <w:rFonts w:ascii="Roboto" w:hAnsi="Roboto"/>
-          <w:sz w:val="20"/>
-        </w:rPr>
-        <w:t xml:space="preserve"> Verein" (registered association), which describes its status as a legal entity according to German law. </w:t>
-      </w:r>
-      <w:proofErr w:type="gramStart"/>
-      <w:r>
-        <w:rPr>
-          <w:rFonts w:ascii="Roboto" w:hAnsi="Roboto"/>
-          <w:sz w:val="20"/>
-        </w:rPr>
-        <w:t>For the purpose of</w:t>
-      </w:r>
-      <w:proofErr w:type="gramEnd"/>
-      <w:r>
-        <w:rPr>
-          <w:rFonts w:ascii="Roboto" w:hAnsi="Roboto"/>
-          <w:sz w:val="20"/>
-        </w:rPr>
-        <w:t xml:space="preserve"> simplicity, iSAQB </w:t>
-      </w:r>
-      <w:proofErr w:type="spellStart"/>
-      <w:r>
-        <w:rPr>
-          <w:rFonts w:ascii="Roboto" w:hAnsi="Roboto"/>
-          <w:sz w:val="20"/>
-        </w:rPr>
-        <w:t>e.V</w:t>
-      </w:r>
-      <w:proofErr w:type="spellEnd"/>
-      <w:r>
-        <w:rPr>
-          <w:rFonts w:ascii="Roboto" w:hAnsi="Roboto"/>
-          <w:sz w:val="20"/>
-        </w:rPr>
-        <w:t>. shall hereafter be referred to as iSAQB without the use of said abbreviation.</w:t>
+        <w:t>The abbreviation "e.V." is part of the iSAQB’s official name and stands for "eingetragener Verein" (registered association), which describes its status as a legal entity according to German law. For the purpose of simplicity, iSAQB e.V. shall hereafter be referred to as iSAQB without the use of said abbreviation.</w:t>
       </w:r>
     </w:p>
     <w:p>
@@ -1034,23 +826,7 @@
           <w:rFonts w:ascii="Roboto" w:hAnsi="Roboto"/>
           <w:sz w:val="20"/>
         </w:rPr>
-        <w:t xml:space="preserve"> points, depending on the level of difficulty; the total points possible for each question are shown in the question header. The general principle </w:t>
-      </w:r>
-      <w:proofErr w:type="gramStart"/>
-      <w:r>
-        <w:rPr>
-          <w:rFonts w:ascii="Roboto" w:hAnsi="Roboto"/>
-          <w:sz w:val="20"/>
-        </w:rPr>
-        <w:t>is:</w:t>
-      </w:r>
-      <w:proofErr w:type="gramEnd"/>
-      <w:r>
-        <w:rPr>
-          <w:rFonts w:ascii="Roboto" w:hAnsi="Roboto"/>
-          <w:sz w:val="20"/>
-        </w:rPr>
-        <w:t xml:space="preserve"> correct answers result in additional points, incorrect answers in subtracted points</w:t>
+        <w:t xml:space="preserve"> points, depending on the level of difficulty; the total points possible for each question are shown in the question header. The general principle is: correct answers result in additional points, incorrect answers in subtracted points</w:t>
       </w:r>
       <w:r>
         <w:rPr>
@@ -1153,25 +929,7 @@
           <w:sz w:val="20"/>
           <w:szCs w:val="20"/>
         </w:rPr>
-        <w:t xml:space="preserve">No aids, </w:t>
-      </w:r>
-      <w:proofErr w:type="gramStart"/>
-      <w:r>
-        <w:rPr>
-          <w:rFonts w:ascii="Roboto" w:hAnsi="Roboto"/>
-          <w:sz w:val="20"/>
-          <w:szCs w:val="20"/>
-        </w:rPr>
-        <w:t>tools</w:t>
-      </w:r>
-      <w:proofErr w:type="gramEnd"/>
-      <w:r>
-        <w:rPr>
-          <w:rFonts w:ascii="Roboto" w:hAnsi="Roboto"/>
-          <w:sz w:val="20"/>
-          <w:szCs w:val="20"/>
-        </w:rPr>
-        <w:t xml:space="preserve"> or resources (like training material, books, telephones etc.) are allowed during the exam. In case the participant uses notepads or additional sheets of paper besides the official exam paper, he/she must leave them in the room at the end of the examination.</w:t>
+        <w:t>No aids, tools or resources (like training material, books, telephones etc.) are allowed during the exam. In case the participant uses notepads or additional sheets of paper besides the official exam paper, he/she must leave them in the room at the end of the examination.</w:t>
       </w:r>
     </w:p>
     <w:p>
@@ -1330,23 +1088,43 @@
           <w:rFonts w:ascii="Roboto" w:hAnsi="Roboto"/>
           <w:sz w:val="20"/>
         </w:rPr>
-        <w:t xml:space="preserve">The examination fee </w:t>
-      </w:r>
-      <w:proofErr w:type="gramStart"/>
-      <w:r>
+        <w:t>The examination fee must to be paid in full for the certificate to be sent.</w:t>
+      </w:r>
+    </w:p>
+    <w:p>
+      <w:pPr>
+        <w:widowControl w:val="0"/>
+        <w:autoSpaceDE w:val="0"/>
+        <w:autoSpaceDN w:val="0"/>
+        <w:adjustRightInd w:val="0"/>
+        <w:ind w:left="116" w:right="47"/>
+        <w:jc w:val="left"/>
         <w:rPr>
           <w:rFonts w:ascii="Roboto" w:hAnsi="Roboto"/>
           <w:sz w:val="20"/>
         </w:rPr>
-        <w:t>must to</w:t>
-      </w:r>
-      <w:proofErr w:type="gramEnd"/>
-      <w:r>
+      </w:pPr>
+    </w:p>
+    <w:p>
+      <w:pPr>
+        <w:widowControl w:val="0"/>
+        <w:autoSpaceDE w:val="0"/>
+        <w:autoSpaceDN w:val="0"/>
+        <w:adjustRightInd w:val="0"/>
+        <w:ind w:left="116" w:right="47"/>
+        <w:jc w:val="left"/>
         <w:rPr>
           <w:rFonts w:ascii="Roboto" w:hAnsi="Roboto"/>
           <w:sz w:val="20"/>
         </w:rPr>
-        <w:t xml:space="preserve"> be paid in full for the certificate to be sent.</w:t>
+      </w:pPr>
+      <w:r>
+        <w:rPr>
+          <w:rFonts w:ascii="Roboto" w:hAnsi="Roboto"/>
+          <w:sz w:val="20"/>
+          <w:lang w:val="en-US"/>
+        </w:rPr>
+        <w:t>The exam can be repeated several times without any waiting period.</w:t>
       </w:r>
     </w:p>
     <w:p>
@@ -1415,7 +1193,6 @@
           <w:b/>
           <w:sz w:val="40"/>
         </w:rPr>
-        <w:lastRenderedPageBreak/>
         <w:t>Types of Questions</w:t>
       </w:r>
       <w:r>
@@ -1447,7 +1224,7 @@
           <w:rFonts w:ascii="Roboto" w:hAnsi="Roboto"/>
           <w:sz w:val="24"/>
           <w:szCs w:val="24"/>
-          <w:lang w:val="de-DE" w:eastAsia="de-DE"/>
+          <w:lang w:val="en-US" w:eastAsia="de-DE"/>
         </w:rPr>
       </w:pPr>
       <w:r>
@@ -1456,7 +1233,7 @@
           <w:b/>
           <w:sz w:val="24"/>
           <w:szCs w:val="24"/>
-          <w:lang w:val="de-DE" w:eastAsia="de-DE"/>
+          <w:lang w:val="en-US" w:eastAsia="de-DE"/>
         </w:rPr>
         <w:t xml:space="preserve">Single-Choice Questions </w:t>
       </w:r>
@@ -1465,7 +1242,7 @@
           <w:rFonts w:ascii="Roboto" w:hAnsi="Roboto"/>
           <w:sz w:val="24"/>
           <w:szCs w:val="24"/>
-          <w:lang w:val="de-DE" w:eastAsia="de-DE"/>
+          <w:lang w:val="en-US" w:eastAsia="de-DE"/>
         </w:rPr>
         <w:t>(</w:t>
       </w:r>
@@ -1475,7 +1252,7 @@
           <w:b/>
           <w:sz w:val="24"/>
           <w:szCs w:val="24"/>
-          <w:lang w:val="de-DE" w:eastAsia="de-DE"/>
+          <w:lang w:val="en-US" w:eastAsia="de-DE"/>
         </w:rPr>
         <w:t>A</w:t>
       </w:r>
@@ -1484,7 +1261,7 @@
           <w:rFonts w:ascii="Roboto" w:hAnsi="Roboto"/>
           <w:sz w:val="24"/>
           <w:szCs w:val="24"/>
-          <w:lang w:val="de-DE" w:eastAsia="de-DE"/>
+          <w:lang w:val="en-US" w:eastAsia="de-DE"/>
         </w:rPr>
         <w:t xml:space="preserve"> </w:t>
       </w:r>
@@ -1502,7 +1279,7 @@
           <w:rFonts w:ascii="Roboto" w:hAnsi="Roboto"/>
           <w:sz w:val="24"/>
           <w:szCs w:val="24"/>
-          <w:lang w:val="de-DE" w:eastAsia="de-DE"/>
+          <w:lang w:val="en-US" w:eastAsia="de-DE"/>
         </w:rPr>
         <w:t xml:space="preserve"> „</w:t>
       </w:r>
@@ -1520,18 +1297,9 @@
           <w:rFonts w:ascii="Roboto" w:hAnsi="Roboto"/>
           <w:sz w:val="24"/>
           <w:szCs w:val="24"/>
-          <w:lang w:val="de-DE" w:eastAsia="de-DE"/>
-        </w:rPr>
-        <w:t>“ - Fragen):</w:t>
-      </w:r>
-      <w:r>
-        <w:rPr>
-          <w:rFonts w:ascii="Roboto" w:hAnsi="Roboto"/>
-          <w:sz w:val="24"/>
-          <w:szCs w:val="24"/>
-          <w:lang w:val="de-DE" w:eastAsia="de-DE"/>
-        </w:rPr>
-        <w:t xml:space="preserve"> </w:t>
+          <w:lang w:val="en-US" w:eastAsia="de-DE"/>
+        </w:rPr>
+        <w:t xml:space="preserve">“ - Fragen): </w:t>
       </w:r>
     </w:p>
     <w:p>
@@ -1540,7 +1308,7 @@
         <w:rPr>
           <w:rFonts w:ascii="Roboto" w:hAnsi="Roboto"/>
           <w:sz w:val="20"/>
-          <w:lang w:val="de-DE" w:eastAsia="de-DE"/>
+          <w:lang w:val="en-US" w:eastAsia="de-DE"/>
         </w:rPr>
       </w:pPr>
     </w:p>
@@ -1665,7 +1433,7 @@
           <w:rFonts w:ascii="Roboto" w:hAnsi="Roboto"/>
           <w:sz w:val="20"/>
           <w:szCs w:val="18"/>
-          <w:lang w:val="de-DE" w:eastAsia="de-DE"/>
+          <w:lang w:val="en-US" w:eastAsia="de-DE"/>
         </w:rPr>
       </w:pPr>
     </w:p>
@@ -1804,10 +1572,9 @@
                 <w:rFonts w:ascii="Roboto" w:hAnsi="Roboto" w:cs="Times New Roman"/>
                 <w:kern w:val="0"/>
                 <w:sz w:val="20"/>
-                <w:lang w:val="de-DE" w:eastAsia="de-DE"/>
-              </w:rPr>
-            </w:pPr>
-            <w:proofErr w:type="spellStart"/>
+                <w:lang w:val="en-US" w:eastAsia="de-DE"/>
+              </w:rPr>
+            </w:pPr>
             <w:r>
               <w:rPr>
                 <w:rFonts w:ascii="Roboto" w:hAnsi="Roboto" w:cs="Times New Roman"/>
@@ -1815,7 +1582,7 @@
                 <w:bCs/>
                 <w:kern w:val="0"/>
                 <w:sz w:val="20"/>
-                <w:lang w:val="de-DE" w:eastAsia="de-DE"/>
+                <w:lang w:val="en-US" w:eastAsia="de-DE"/>
               </w:rPr>
               <w:t>W</w:t>
             </w:r>
@@ -1826,11 +1593,10 @@
                 <w:bCs/>
                 <w:kern w:val="0"/>
                 <w:sz w:val="20"/>
-                <w:lang w:val="de-DE" w:eastAsia="de-DE"/>
-              </w:rPr>
-              <w:t>hich</w:t>
-            </w:r>
-            <w:proofErr w:type="spellEnd"/>
+                <w:lang w:val="en-US" w:eastAsia="de-DE"/>
+              </w:rPr>
+              <w:t>hich American president was assassinated in</w:t>
+            </w:r>
             <w:r>
               <w:rPr>
                 <w:rFonts w:ascii="Roboto" w:hAnsi="Roboto" w:cs="Times New Roman"/>
@@ -1838,92 +1604,9 @@
                 <w:bCs/>
                 <w:kern w:val="0"/>
                 <w:sz w:val="20"/>
-                <w:lang w:val="de-DE" w:eastAsia="de-DE"/>
-              </w:rPr>
-              <w:t xml:space="preserve"> American </w:t>
-            </w:r>
-            <w:proofErr w:type="spellStart"/>
-            <w:r>
-              <w:rPr>
-                <w:rFonts w:ascii="Roboto" w:hAnsi="Roboto" w:cs="Times New Roman"/>
-                <w:b/>
-                <w:bCs/>
-                <w:kern w:val="0"/>
-                <w:sz w:val="20"/>
-                <w:lang w:val="de-DE" w:eastAsia="de-DE"/>
-              </w:rPr>
-              <w:t>president</w:t>
-            </w:r>
-            <w:proofErr w:type="spellEnd"/>
-            <w:r>
-              <w:rPr>
-                <w:rFonts w:ascii="Roboto" w:hAnsi="Roboto" w:cs="Times New Roman"/>
-                <w:b/>
-                <w:bCs/>
-                <w:kern w:val="0"/>
-                <w:sz w:val="20"/>
-                <w:lang w:val="de-DE" w:eastAsia="de-DE"/>
-              </w:rPr>
-              <w:t xml:space="preserve"> was </w:t>
-            </w:r>
-            <w:proofErr w:type="spellStart"/>
-            <w:r>
-              <w:rPr>
-                <w:rFonts w:ascii="Roboto" w:hAnsi="Roboto" w:cs="Times New Roman"/>
-                <w:b/>
-                <w:bCs/>
-                <w:kern w:val="0"/>
-                <w:sz w:val="20"/>
-                <w:lang w:val="de-DE" w:eastAsia="de-DE"/>
-              </w:rPr>
-              <w:t>assassinated</w:t>
-            </w:r>
-            <w:proofErr w:type="spellEnd"/>
-            <w:r>
-              <w:rPr>
-                <w:rFonts w:ascii="Roboto" w:hAnsi="Roboto" w:cs="Times New Roman"/>
-                <w:b/>
-                <w:bCs/>
-                <w:kern w:val="0"/>
-                <w:sz w:val="20"/>
-                <w:lang w:val="de-DE" w:eastAsia="de-DE"/>
-              </w:rPr>
-              <w:t xml:space="preserve"> </w:t>
-            </w:r>
-            <w:proofErr w:type="gramStart"/>
-            <w:r>
-              <w:rPr>
-                <w:rFonts w:ascii="Roboto" w:hAnsi="Roboto" w:cs="Times New Roman"/>
-                <w:b/>
-                <w:bCs/>
-                <w:kern w:val="0"/>
-                <w:sz w:val="20"/>
-                <w:lang w:val="de-DE" w:eastAsia="de-DE"/>
-              </w:rPr>
-              <w:t>in</w:t>
-            </w:r>
-            <w:r>
-              <w:rPr>
-                <w:rFonts w:ascii="Roboto" w:hAnsi="Roboto" w:cs="Times New Roman"/>
-                <w:b/>
-                <w:bCs/>
-                <w:kern w:val="0"/>
-                <w:sz w:val="20"/>
-                <w:lang w:val="de-DE" w:eastAsia="de-DE"/>
-              </w:rPr>
-              <w:t xml:space="preserve"> 1963</w:t>
-            </w:r>
-            <w:proofErr w:type="gramEnd"/>
-            <w:r>
-              <w:rPr>
-                <w:rFonts w:ascii="Roboto" w:hAnsi="Roboto" w:cs="Times New Roman"/>
-                <w:b/>
-                <w:bCs/>
-                <w:kern w:val="0"/>
-                <w:sz w:val="20"/>
-                <w:lang w:val="de-DE" w:eastAsia="de-DE"/>
-              </w:rPr>
-              <w:t xml:space="preserve">? </w:t>
+                <w:lang w:val="en-US" w:eastAsia="de-DE"/>
+              </w:rPr>
+              <w:t xml:space="preserve"> 1963? </w:t>
             </w:r>
           </w:p>
         </w:tc>
@@ -1962,7 +1645,6 @@
               </w:rPr>
               <w:t xml:space="preserve">2 </w:t>
             </w:r>
-            <w:proofErr w:type="spellStart"/>
             <w:r>
               <w:rPr>
                 <w:rFonts w:ascii="Roboto" w:hAnsi="Roboto" w:cs="Times New Roman"/>
@@ -1972,7 +1654,6 @@
               </w:rPr>
               <w:t>points</w:t>
             </w:r>
-            <w:proofErr w:type="spellEnd"/>
           </w:p>
         </w:tc>
       </w:tr>
@@ -2005,7 +1686,7 @@
                 <w:rFonts w:ascii="Roboto" w:hAnsi="Roboto" w:cs="Times New Roman"/>
                 <w:kern w:val="0"/>
                 <w:sz w:val="20"/>
-                <w:lang w:val="de-DE" w:eastAsia="de-DE"/>
+                <w:lang w:val="en-US" w:eastAsia="de-DE"/>
               </w:rPr>
             </w:pPr>
             <w:r>
@@ -2015,7 +1696,7 @@
                 <w:iCs/>
                 <w:kern w:val="0"/>
                 <w:sz w:val="20"/>
-                <w:lang w:val="de-DE" w:eastAsia="de-DE"/>
+                <w:lang w:val="en-US" w:eastAsia="de-DE"/>
               </w:rPr>
               <w:t>A</w:t>
             </w:r>
@@ -2026,11 +1707,10 @@
                 <w:iCs/>
                 <w:kern w:val="0"/>
                 <w:sz w:val="20"/>
-                <w:lang w:val="de-DE" w:eastAsia="de-DE"/>
-              </w:rPr>
-              <w:t xml:space="preserve"> Question: </w:t>
-            </w:r>
-            <w:proofErr w:type="spellStart"/>
+                <w:lang w:val="en-US" w:eastAsia="de-DE"/>
+              </w:rPr>
+              <w:t xml:space="preserve"> Question: Choose one answer</w:t>
+            </w:r>
             <w:r>
               <w:rPr>
                 <w:rFonts w:ascii="Roboto" w:hAnsi="Roboto" w:cs="Times New Roman"/>
@@ -2038,67 +1718,7 @@
                 <w:iCs/>
                 <w:kern w:val="0"/>
                 <w:sz w:val="20"/>
-                <w:lang w:val="de-DE" w:eastAsia="de-DE"/>
-              </w:rPr>
-              <w:t>Choose</w:t>
-            </w:r>
-            <w:proofErr w:type="spellEnd"/>
-            <w:r>
-              <w:rPr>
-                <w:rFonts w:ascii="Roboto" w:hAnsi="Roboto" w:cs="Times New Roman"/>
-                <w:i/>
-                <w:iCs/>
-                <w:kern w:val="0"/>
-                <w:sz w:val="20"/>
-                <w:lang w:val="de-DE" w:eastAsia="de-DE"/>
-              </w:rPr>
-              <w:t xml:space="preserve"> </w:t>
-            </w:r>
-            <w:proofErr w:type="spellStart"/>
-            <w:r>
-              <w:rPr>
-                <w:rFonts w:ascii="Roboto" w:hAnsi="Roboto" w:cs="Times New Roman"/>
-                <w:i/>
-                <w:iCs/>
-                <w:kern w:val="0"/>
-                <w:sz w:val="20"/>
-                <w:lang w:val="de-DE" w:eastAsia="de-DE"/>
-              </w:rPr>
-              <w:t>one</w:t>
-            </w:r>
-            <w:proofErr w:type="spellEnd"/>
-            <w:r>
-              <w:rPr>
-                <w:rFonts w:ascii="Roboto" w:hAnsi="Roboto" w:cs="Times New Roman"/>
-                <w:i/>
-                <w:iCs/>
-                <w:kern w:val="0"/>
-                <w:sz w:val="20"/>
-                <w:lang w:val="de-DE" w:eastAsia="de-DE"/>
-              </w:rPr>
-              <w:t xml:space="preserve"> </w:t>
-            </w:r>
-            <w:proofErr w:type="spellStart"/>
-            <w:r>
-              <w:rPr>
-                <w:rFonts w:ascii="Roboto" w:hAnsi="Roboto" w:cs="Times New Roman"/>
-                <w:i/>
-                <w:iCs/>
-                <w:kern w:val="0"/>
-                <w:sz w:val="20"/>
-                <w:lang w:val="de-DE" w:eastAsia="de-DE"/>
-              </w:rPr>
-              <w:t>answer</w:t>
-            </w:r>
-            <w:proofErr w:type="spellEnd"/>
-            <w:r>
-              <w:rPr>
-                <w:rFonts w:ascii="Roboto" w:hAnsi="Roboto" w:cs="Times New Roman"/>
-                <w:i/>
-                <w:iCs/>
-                <w:kern w:val="0"/>
-                <w:sz w:val="20"/>
-                <w:lang w:val="de-DE" w:eastAsia="de-DE"/>
+                <w:lang w:val="en-US" w:eastAsia="de-DE"/>
               </w:rPr>
               <w:t>.</w:t>
             </w:r>
@@ -2125,7 +1745,7 @@
                 <w:rFonts w:ascii="Roboto" w:hAnsi="Roboto" w:cs="Times New Roman"/>
                 <w:kern w:val="0"/>
                 <w:sz w:val="20"/>
-                <w:lang w:val="de-DE" w:eastAsia="de-DE"/>
+                <w:lang w:val="en-US" w:eastAsia="de-DE"/>
               </w:rPr>
             </w:pPr>
           </w:p>
@@ -2158,15 +1778,15 @@
                 <w:rFonts w:ascii="Roboto" w:hAnsi="Roboto" w:cs="Times New Roman"/>
                 <w:kern w:val="0"/>
                 <w:sz w:val="20"/>
-                <w:lang w:val="de-DE" w:eastAsia="de-DE"/>
-              </w:rPr>
-            </w:pPr>
-            <w:r>
-              <w:rPr>
-                <w:rFonts w:ascii="Roboto" w:hAnsi="Roboto" w:cs="Times New Roman"/>
-                <w:kern w:val="0"/>
-                <w:sz w:val="20"/>
-                <w:lang w:val="de-DE" w:eastAsia="de-DE"/>
+                <w:lang w:val="en-US" w:eastAsia="de-DE"/>
+              </w:rPr>
+            </w:pPr>
+            <w:r>
+              <w:rPr>
+                <w:rFonts w:ascii="Roboto" w:hAnsi="Roboto" w:cs="Times New Roman"/>
+                <w:kern w:val="0"/>
+                <w:sz w:val="20"/>
+                <w:lang w:val="en-US" w:eastAsia="de-DE"/>
               </w:rPr>
               <w:t> </w:t>
             </w:r>
@@ -2665,7 +2285,7 @@
         <w:rPr>
           <w:rFonts w:ascii="Roboto" w:hAnsi="Roboto"/>
           <w:sz w:val="16"/>
-          <w:lang w:val="de-DE" w:eastAsia="de-DE"/>
+          <w:lang w:val="en-US" w:eastAsia="de-DE"/>
         </w:rPr>
         <w:t xml:space="preserve">The </w:t>
       </w:r>
@@ -2674,23 +2294,7 @@
           <w:rFonts w:ascii="Roboto" w:hAnsi="Roboto"/>
           <w:sz w:val="16"/>
         </w:rPr>
-        <w:t xml:space="preserve">participant selected the correct answer. </w:t>
-      </w:r>
-      <w:proofErr w:type="spellStart"/>
-      <w:r>
-        <w:rPr>
-          <w:rFonts w:ascii="Roboto" w:hAnsi="Roboto"/>
-          <w:sz w:val="16"/>
-        </w:rPr>
-        <w:t>He/She</w:t>
-      </w:r>
-      <w:proofErr w:type="spellEnd"/>
-      <w:r>
-        <w:rPr>
-          <w:rFonts w:ascii="Roboto" w:hAnsi="Roboto"/>
-          <w:sz w:val="16"/>
-        </w:rPr>
-        <w:t xml:space="preserve"> receives 2 points</w:t>
+        <w:t>participant selected the correct answer. He/She receives 2 points</w:t>
       </w:r>
       <w:r>
         <w:rPr>
@@ -3340,15 +2944,15 @@
                 <w:rFonts w:ascii="Roboto" w:hAnsi="Roboto" w:cs="Times New Roman"/>
                 <w:kern w:val="0"/>
                 <w:sz w:val="20"/>
-                <w:lang w:val="it-IT" w:eastAsia="de-DE"/>
-              </w:rPr>
-            </w:pPr>
-            <w:r>
-              <w:rPr>
-                <w:rFonts w:ascii="Roboto" w:hAnsi="Roboto" w:cs="Times New Roman"/>
-                <w:kern w:val="0"/>
-                <w:sz w:val="20"/>
-                <w:lang w:val="it-IT" w:eastAsia="de-DE"/>
+                <w:lang w:val="en-US" w:eastAsia="de-DE"/>
+              </w:rPr>
+            </w:pPr>
+            <w:r>
+              <w:rPr>
+                <w:rFonts w:ascii="Roboto" w:hAnsi="Roboto" w:cs="Times New Roman"/>
+                <w:kern w:val="0"/>
+                <w:sz w:val="20"/>
+                <w:lang w:val="en-US" w:eastAsia="de-DE"/>
               </w:rPr>
               <w:t> </w:t>
             </w:r>
@@ -3933,15 +3537,15 @@
                 <w:rFonts w:ascii="Roboto" w:hAnsi="Roboto" w:cs="Times New Roman"/>
                 <w:kern w:val="0"/>
                 <w:sz w:val="20"/>
-                <w:lang w:val="it-IT" w:eastAsia="de-DE"/>
-              </w:rPr>
-            </w:pPr>
-            <w:r>
-              <w:rPr>
-                <w:rFonts w:ascii="Roboto" w:hAnsi="Roboto" w:cs="Times New Roman"/>
-                <w:kern w:val="0"/>
-                <w:sz w:val="20"/>
-                <w:lang w:val="it-IT" w:eastAsia="de-DE"/>
+                <w:lang w:val="en-US" w:eastAsia="de-DE"/>
+              </w:rPr>
+            </w:pPr>
+            <w:r>
+              <w:rPr>
+                <w:rFonts w:ascii="Roboto" w:hAnsi="Roboto" w:cs="Times New Roman"/>
+                <w:kern w:val="0"/>
+                <w:sz w:val="20"/>
+                <w:lang w:val="en-US" w:eastAsia="de-DE"/>
               </w:rPr>
               <w:t> </w:t>
             </w:r>
@@ -4547,7 +4151,7 @@
           <w:rFonts w:ascii="Roboto" w:hAnsi="Roboto"/>
           <w:sz w:val="24"/>
           <w:szCs w:val="24"/>
-          <w:lang w:val="de-DE" w:eastAsia="de-DE"/>
+          <w:lang w:val="en-US" w:eastAsia="de-DE"/>
         </w:rPr>
       </w:pPr>
       <w:r>
@@ -4556,9 +4160,8 @@
           <w:b/>
           <w:sz w:val="24"/>
           <w:szCs w:val="24"/>
-          <w:lang w:val="de-DE" w:eastAsia="de-DE"/>
-        </w:rPr>
-        <w:lastRenderedPageBreak/>
+          <w:lang w:val="en-US" w:eastAsia="de-DE"/>
+        </w:rPr>
         <w:t xml:space="preserve">Pick Multiple Questions </w:t>
       </w:r>
       <w:r>
@@ -4566,7 +4169,7 @@
           <w:rFonts w:ascii="Roboto" w:hAnsi="Roboto"/>
           <w:sz w:val="24"/>
           <w:szCs w:val="24"/>
-          <w:lang w:val="de-DE" w:eastAsia="de-DE"/>
+          <w:lang w:val="en-US" w:eastAsia="de-DE"/>
         </w:rPr>
         <w:t>(</w:t>
       </w:r>
@@ -4576,7 +4179,7 @@
           <w:b/>
           <w:sz w:val="24"/>
           <w:szCs w:val="24"/>
-          <w:lang w:val="de-DE" w:eastAsia="de-DE"/>
+          <w:lang w:val="en-US" w:eastAsia="de-DE"/>
         </w:rPr>
         <w:t>P</w:t>
       </w:r>
@@ -4585,7 +4188,7 @@
           <w:rFonts w:ascii="Roboto" w:hAnsi="Roboto"/>
           <w:sz w:val="24"/>
           <w:szCs w:val="24"/>
-          <w:lang w:val="de-DE" w:eastAsia="de-DE"/>
+          <w:lang w:val="en-US" w:eastAsia="de-DE"/>
         </w:rPr>
         <w:t xml:space="preserve"> </w:t>
       </w:r>
@@ -4603,83 +4206,43 @@
           <w:rFonts w:ascii="Roboto" w:hAnsi="Roboto"/>
           <w:sz w:val="24"/>
           <w:szCs w:val="24"/>
-          <w:lang w:val="de-DE" w:eastAsia="de-DE"/>
-        </w:rPr>
-        <w:t xml:space="preserve"> „</w:t>
+          <w:lang w:val="en-US" w:eastAsia="de-DE"/>
+        </w:rPr>
+        <w:t xml:space="preserve"> „Pick</w:t>
       </w:r>
       <w:r>
         <w:rPr>
           <w:rFonts w:ascii="Roboto" w:hAnsi="Roboto"/>
           <w:sz w:val="24"/>
           <w:szCs w:val="24"/>
-          <w:lang w:val="de-DE" w:eastAsia="de-DE"/>
-        </w:rPr>
-        <w:t>Pick</w:t>
+          <w:lang w:val="en-US" w:eastAsia="de-DE"/>
+        </w:rPr>
+        <w:t>-from-many</w:t>
       </w:r>
       <w:r>
         <w:rPr>
           <w:rFonts w:ascii="Roboto" w:hAnsi="Roboto"/>
           <w:sz w:val="24"/>
           <w:szCs w:val="24"/>
-          <w:lang w:val="de-DE" w:eastAsia="de-DE"/>
-        </w:rPr>
-        <w:t>-</w:t>
-      </w:r>
-      <w:proofErr w:type="spellStart"/>
+          <w:lang w:val="en-US" w:eastAsia="de-DE"/>
+        </w:rPr>
+        <w:t xml:space="preserve">“ - </w:t>
+      </w:r>
       <w:r>
         <w:rPr>
           <w:rFonts w:ascii="Roboto" w:hAnsi="Roboto"/>
           <w:sz w:val="24"/>
           <w:szCs w:val="24"/>
-          <w:lang w:val="de-DE" w:eastAsia="de-DE"/>
-        </w:rPr>
-        <w:t>from</w:t>
-      </w:r>
-      <w:proofErr w:type="spellEnd"/>
+          <w:lang w:val="en-US" w:eastAsia="de-DE"/>
+        </w:rPr>
+        <w:t>Questions</w:t>
+      </w:r>
       <w:r>
         <w:rPr>
           <w:rFonts w:ascii="Roboto" w:hAnsi="Roboto"/>
           <w:sz w:val="24"/>
           <w:szCs w:val="24"/>
-          <w:lang w:val="de-DE" w:eastAsia="de-DE"/>
-        </w:rPr>
-        <w:t>-</w:t>
-      </w:r>
-      <w:proofErr w:type="spellStart"/>
-      <w:r>
-        <w:rPr>
-          <w:rFonts w:ascii="Roboto" w:hAnsi="Roboto"/>
-          <w:sz w:val="24"/>
-          <w:szCs w:val="24"/>
-          <w:lang w:val="de-DE" w:eastAsia="de-DE"/>
-        </w:rPr>
-        <w:t>many</w:t>
-      </w:r>
-      <w:proofErr w:type="spellEnd"/>
-      <w:r>
-        <w:rPr>
-          <w:rFonts w:ascii="Roboto" w:hAnsi="Roboto"/>
-          <w:sz w:val="24"/>
-          <w:szCs w:val="24"/>
-          <w:lang w:val="de-DE" w:eastAsia="de-DE"/>
-        </w:rPr>
-        <w:t xml:space="preserve">“ - </w:t>
-      </w:r>
-      <w:r>
-        <w:rPr>
-          <w:rFonts w:ascii="Roboto" w:hAnsi="Roboto"/>
-          <w:sz w:val="24"/>
-          <w:szCs w:val="24"/>
-          <w:lang w:val="de-DE" w:eastAsia="de-DE"/>
-        </w:rPr>
-        <w:t>Questions</w:t>
-      </w:r>
-      <w:r>
-        <w:rPr>
-          <w:rFonts w:ascii="Roboto" w:hAnsi="Roboto"/>
-          <w:sz w:val="24"/>
-          <w:szCs w:val="24"/>
-          <w:lang w:val="de-DE" w:eastAsia="de-DE"/>
+          <w:lang w:val="en-US" w:eastAsia="de-DE"/>
         </w:rPr>
         <w:t xml:space="preserve">): </w:t>
       </w:r>
@@ -4691,7 +4254,7 @@
         <w:rPr>
           <w:rFonts w:ascii="Roboto" w:hAnsi="Roboto"/>
           <w:sz w:val="20"/>
-          <w:lang w:val="de-DE" w:eastAsia="de-DE"/>
+          <w:lang w:val="en-US" w:eastAsia="de-DE"/>
         </w:rPr>
       </w:pPr>
     </w:p>
@@ -4797,7 +4360,7 @@
         <w:rPr>
           <w:rFonts w:ascii="Roboto" w:hAnsi="Roboto"/>
           <w:sz w:val="20"/>
-          <w:lang w:val="de-DE" w:eastAsia="de-DE"/>
+          <w:lang w:val="en-US" w:eastAsia="de-DE"/>
         </w:rPr>
       </w:pPr>
     </w:p>
@@ -4808,73 +4371,42 @@
           <w:rFonts w:ascii="Roboto" w:hAnsi="Roboto"/>
           <w:b/>
           <w:sz w:val="20"/>
-          <w:lang w:val="de-DE" w:eastAsia="de-DE"/>
-        </w:rPr>
-      </w:pPr>
-      <w:proofErr w:type="spellStart"/>
+          <w:lang w:val="en-US" w:eastAsia="de-DE"/>
+        </w:rPr>
+      </w:pPr>
       <w:r>
         <w:rPr>
           <w:rFonts w:ascii="Roboto" w:hAnsi="Roboto"/>
           <w:b/>
           <w:sz w:val="20"/>
-          <w:lang w:val="de-DE" w:eastAsia="de-DE"/>
-        </w:rPr>
-        <w:t>Example</w:t>
-      </w:r>
-      <w:proofErr w:type="spellEnd"/>
+          <w:lang w:val="en-US" w:eastAsia="de-DE"/>
+        </w:rPr>
+        <w:t xml:space="preserve">Example of a </w:t>
+      </w:r>
       <w:r>
         <w:rPr>
           <w:rFonts w:ascii="Roboto" w:hAnsi="Roboto"/>
           <w:b/>
           <w:sz w:val="20"/>
-          <w:lang w:val="de-DE" w:eastAsia="de-DE"/>
-        </w:rPr>
-        <w:t xml:space="preserve"> </w:t>
-      </w:r>
-      <w:proofErr w:type="spellStart"/>
+          <w:lang w:val="en-US" w:eastAsia="de-DE"/>
+        </w:rPr>
+        <w:t>P</w:t>
+      </w:r>
       <w:r>
         <w:rPr>
           <w:rFonts w:ascii="Roboto" w:hAnsi="Roboto"/>
           <w:b/>
           <w:sz w:val="20"/>
-          <w:lang w:val="de-DE" w:eastAsia="de-DE"/>
-        </w:rPr>
-        <w:t>of</w:t>
-      </w:r>
-      <w:proofErr w:type="spellEnd"/>
+          <w:lang w:val="en-US" w:eastAsia="de-DE"/>
+        </w:rPr>
+        <w:t xml:space="preserve"> Question</w:t>
+      </w:r>
       <w:r>
         <w:rPr>
           <w:rFonts w:ascii="Roboto" w:hAnsi="Roboto"/>
           <w:b/>
           <w:sz w:val="20"/>
-          <w:lang w:val="de-DE" w:eastAsia="de-DE"/>
-        </w:rPr>
-        <w:t xml:space="preserve"> a </w:t>
-      </w:r>
-      <w:r>
-        <w:rPr>
-          <w:rFonts w:ascii="Roboto" w:hAnsi="Roboto"/>
-          <w:b/>
-          <w:sz w:val="20"/>
-          <w:lang w:val="de-DE" w:eastAsia="de-DE"/>
-        </w:rPr>
-        <w:t>P</w:t>
-      </w:r>
-      <w:r>
-        <w:rPr>
-          <w:rFonts w:ascii="Roboto" w:hAnsi="Roboto"/>
-          <w:b/>
-          <w:sz w:val="20"/>
-          <w:lang w:val="de-DE" w:eastAsia="de-DE"/>
-        </w:rPr>
-        <w:t xml:space="preserve"> Question</w:t>
-      </w:r>
-      <w:r>
-        <w:rPr>
-          <w:rFonts w:ascii="Roboto" w:hAnsi="Roboto"/>
-          <w:b/>
-          <w:sz w:val="20"/>
-          <w:lang w:val="de-DE" w:eastAsia="de-DE"/>
+          <w:lang w:val="en-US" w:eastAsia="de-DE"/>
         </w:rPr>
         <w:t>:</w:t>
       </w:r>
@@ -4926,7 +4458,7 @@
                 <w:rFonts w:ascii="Roboto" w:hAnsi="Roboto" w:cs="Times New Roman"/>
                 <w:kern w:val="0"/>
                 <w:sz w:val="20"/>
-                <w:lang w:val="de-DE" w:eastAsia="de-DE"/>
+                <w:lang w:val="en-US" w:eastAsia="de-DE"/>
               </w:rPr>
             </w:pPr>
             <w:r>
@@ -4936,7 +4468,7 @@
                 <w:bCs/>
                 <w:kern w:val="0"/>
                 <w:sz w:val="20"/>
-                <w:lang w:val="de-DE" w:eastAsia="de-DE"/>
+                <w:lang w:val="en-US" w:eastAsia="de-DE"/>
               </w:rPr>
               <w:t>W</w:t>
             </w:r>
@@ -4947,11 +4479,10 @@
                 <w:bCs/>
                 <w:kern w:val="0"/>
                 <w:sz w:val="20"/>
-                <w:lang w:val="de-DE" w:eastAsia="de-DE"/>
-              </w:rPr>
-              <w:t xml:space="preserve">ho </w:t>
-            </w:r>
-            <w:proofErr w:type="spellStart"/>
+                <w:lang w:val="en-US" w:eastAsia="de-DE"/>
+              </w:rPr>
+              <w:t>ho are the two most important presidents</w:t>
+            </w:r>
             <w:r>
               <w:rPr>
                 <w:rFonts w:ascii="Roboto" w:hAnsi="Roboto" w:cs="Times New Roman"/>
@@ -4959,139 +4490,7 @@
                 <w:bCs/>
                 <w:kern w:val="0"/>
                 <w:sz w:val="20"/>
-                <w:lang w:val="de-DE" w:eastAsia="de-DE"/>
-              </w:rPr>
-              <w:t>are</w:t>
-            </w:r>
-            <w:proofErr w:type="spellEnd"/>
-            <w:r>
-              <w:rPr>
-                <w:rFonts w:ascii="Roboto" w:hAnsi="Roboto" w:cs="Times New Roman"/>
-                <w:b/>
-                <w:bCs/>
-                <w:kern w:val="0"/>
-                <w:sz w:val="20"/>
-                <w:lang w:val="de-DE" w:eastAsia="de-DE"/>
-              </w:rPr>
-              <w:t xml:space="preserve"> </w:t>
-            </w:r>
-            <w:proofErr w:type="spellStart"/>
-            <w:r>
-              <w:rPr>
-                <w:rFonts w:ascii="Roboto" w:hAnsi="Roboto" w:cs="Times New Roman"/>
-                <w:b/>
-                <w:bCs/>
-                <w:kern w:val="0"/>
-                <w:sz w:val="20"/>
-                <w:lang w:val="de-DE" w:eastAsia="de-DE"/>
-              </w:rPr>
-              <w:t>the</w:t>
-            </w:r>
-            <w:proofErr w:type="spellEnd"/>
-            <w:r>
-              <w:rPr>
-                <w:rFonts w:ascii="Roboto" w:hAnsi="Roboto" w:cs="Times New Roman"/>
-                <w:b/>
-                <w:bCs/>
-                <w:kern w:val="0"/>
-                <w:sz w:val="20"/>
-                <w:lang w:val="de-DE" w:eastAsia="de-DE"/>
-              </w:rPr>
-              <w:t xml:space="preserve"> </w:t>
-            </w:r>
-            <w:proofErr w:type="spellStart"/>
-            <w:r>
-              <w:rPr>
-                <w:rFonts w:ascii="Roboto" w:hAnsi="Roboto" w:cs="Times New Roman"/>
-                <w:b/>
-                <w:bCs/>
-                <w:kern w:val="0"/>
-                <w:sz w:val="20"/>
-                <w:lang w:val="de-DE" w:eastAsia="de-DE"/>
-              </w:rPr>
-              <w:t>two</w:t>
-            </w:r>
-            <w:proofErr w:type="spellEnd"/>
-            <w:r>
-              <w:rPr>
-                <w:rFonts w:ascii="Roboto" w:hAnsi="Roboto" w:cs="Times New Roman"/>
-                <w:b/>
-                <w:bCs/>
-                <w:kern w:val="0"/>
-                <w:sz w:val="20"/>
-                <w:lang w:val="de-DE" w:eastAsia="de-DE"/>
-              </w:rPr>
-              <w:t xml:space="preserve"> </w:t>
-            </w:r>
-            <w:proofErr w:type="spellStart"/>
-            <w:r>
-              <w:rPr>
-                <w:rFonts w:ascii="Roboto" w:hAnsi="Roboto" w:cs="Times New Roman"/>
-                <w:b/>
-                <w:bCs/>
-                <w:kern w:val="0"/>
-                <w:sz w:val="20"/>
-                <w:lang w:val="de-DE" w:eastAsia="de-DE"/>
-              </w:rPr>
-              <w:t>most</w:t>
-            </w:r>
-            <w:proofErr w:type="spellEnd"/>
-            <w:r>
-              <w:rPr>
-                <w:rFonts w:ascii="Roboto" w:hAnsi="Roboto" w:cs="Times New Roman"/>
-                <w:b/>
-                <w:bCs/>
-                <w:kern w:val="0"/>
-                <w:sz w:val="20"/>
-                <w:lang w:val="de-DE" w:eastAsia="de-DE"/>
-              </w:rPr>
-              <w:t xml:space="preserve"> </w:t>
-            </w:r>
-            <w:proofErr w:type="spellStart"/>
-            <w:r>
-              <w:rPr>
-                <w:rFonts w:ascii="Roboto" w:hAnsi="Roboto" w:cs="Times New Roman"/>
-                <w:b/>
-                <w:bCs/>
-                <w:kern w:val="0"/>
-                <w:sz w:val="20"/>
-                <w:lang w:val="de-DE" w:eastAsia="de-DE"/>
-              </w:rPr>
-              <w:t>important</w:t>
-            </w:r>
-            <w:proofErr w:type="spellEnd"/>
-            <w:r>
-              <w:rPr>
-                <w:rFonts w:ascii="Roboto" w:hAnsi="Roboto" w:cs="Times New Roman"/>
-                <w:b/>
-                <w:bCs/>
-                <w:kern w:val="0"/>
-                <w:sz w:val="20"/>
-                <w:lang w:val="de-DE" w:eastAsia="de-DE"/>
-              </w:rPr>
-              <w:t xml:space="preserve"> </w:t>
-            </w:r>
-            <w:proofErr w:type="spellStart"/>
-            <w:r>
-              <w:rPr>
-                <w:rFonts w:ascii="Roboto" w:hAnsi="Roboto" w:cs="Times New Roman"/>
-                <w:b/>
-                <w:bCs/>
-                <w:kern w:val="0"/>
-                <w:sz w:val="20"/>
-                <w:lang w:val="de-DE" w:eastAsia="de-DE"/>
-              </w:rPr>
-              <w:t>presidents</w:t>
-            </w:r>
-            <w:proofErr w:type="spellEnd"/>
-            <w:r>
-              <w:rPr>
-                <w:rFonts w:ascii="Roboto" w:hAnsi="Roboto" w:cs="Times New Roman"/>
-                <w:b/>
-                <w:bCs/>
-                <w:kern w:val="0"/>
-                <w:sz w:val="20"/>
-                <w:lang w:val="de-DE" w:eastAsia="de-DE"/>
+                <w:lang w:val="en-US" w:eastAsia="de-DE"/>
               </w:rPr>
               <w:t xml:space="preserve">? </w:t>
             </w:r>
@@ -5132,7 +4531,6 @@
               </w:rPr>
               <w:t xml:space="preserve">2 </w:t>
             </w:r>
-            <w:proofErr w:type="spellStart"/>
             <w:r>
               <w:rPr>
                 <w:rFonts w:ascii="Roboto" w:hAnsi="Roboto" w:cs="Times New Roman"/>
@@ -5142,7 +4540,6 @@
               </w:rPr>
               <w:t>points</w:t>
             </w:r>
-            <w:proofErr w:type="spellEnd"/>
           </w:p>
         </w:tc>
       </w:tr>
@@ -5174,7 +4571,7 @@
                 <w:rFonts w:ascii="Roboto" w:hAnsi="Roboto" w:cs="Times New Roman"/>
                 <w:kern w:val="0"/>
                 <w:sz w:val="20"/>
-                <w:lang w:val="de-DE" w:eastAsia="de-DE"/>
+                <w:lang w:val="en-US" w:eastAsia="de-DE"/>
               </w:rPr>
             </w:pPr>
             <w:r>
@@ -5184,7 +4581,7 @@
                 <w:iCs/>
                 <w:kern w:val="0"/>
                 <w:sz w:val="20"/>
-                <w:lang w:val="de-DE" w:eastAsia="de-DE"/>
+                <w:lang w:val="en-US" w:eastAsia="de-DE"/>
               </w:rPr>
               <w:t>P</w:t>
             </w:r>
@@ -5195,7 +4592,7 @@
                 <w:iCs/>
                 <w:kern w:val="0"/>
                 <w:sz w:val="20"/>
-                <w:lang w:val="de-DE" w:eastAsia="de-DE"/>
+                <w:lang w:val="en-US" w:eastAsia="de-DE"/>
               </w:rPr>
               <w:t xml:space="preserve"> Question:</w:t>
             </w:r>
@@ -5206,7 +4603,7 @@
                 <w:iCs/>
                 <w:kern w:val="0"/>
                 <w:sz w:val="20"/>
-                <w:lang w:val="de-DE" w:eastAsia="de-DE"/>
+                <w:lang w:val="en-US" w:eastAsia="de-DE"/>
               </w:rPr>
               <w:t xml:space="preserve"> </w:t>
             </w:r>
@@ -5403,7 +4800,7 @@
                 <w:rFonts w:ascii="Roboto" w:hAnsi="Roboto" w:cs="Times New Roman"/>
                 <w:kern w:val="0"/>
                 <w:sz w:val="20"/>
-                <w:lang w:val="de-DE" w:eastAsia="de-DE"/>
+                <w:lang w:val="en-US" w:eastAsia="de-DE"/>
               </w:rPr>
             </w:pPr>
           </w:p>
@@ -5436,15 +4833,15 @@
                 <w:rFonts w:ascii="Roboto" w:hAnsi="Roboto" w:cs="Times New Roman"/>
                 <w:kern w:val="0"/>
                 <w:sz w:val="20"/>
-                <w:lang w:val="de-DE" w:eastAsia="de-DE"/>
-              </w:rPr>
-            </w:pPr>
-            <w:r>
-              <w:rPr>
-                <w:rFonts w:ascii="Roboto" w:hAnsi="Roboto" w:cs="Times New Roman"/>
-                <w:kern w:val="0"/>
-                <w:sz w:val="20"/>
-                <w:lang w:val="de-DE" w:eastAsia="de-DE"/>
+                <w:lang w:val="en-US" w:eastAsia="de-DE"/>
+              </w:rPr>
+            </w:pPr>
+            <w:r>
+              <w:rPr>
+                <w:rFonts w:ascii="Roboto" w:hAnsi="Roboto" w:cs="Times New Roman"/>
+                <w:kern w:val="0"/>
+                <w:sz w:val="20"/>
+                <w:lang w:val="en-US" w:eastAsia="de-DE"/>
               </w:rPr>
               <w:t> </w:t>
             </w:r>
@@ -6192,15 +5589,15 @@
                 <w:rFonts w:ascii="Roboto" w:hAnsi="Roboto" w:cs="Times New Roman"/>
                 <w:kern w:val="0"/>
                 <w:sz w:val="20"/>
-                <w:lang w:val="de-DE" w:eastAsia="de-DE"/>
-              </w:rPr>
-            </w:pPr>
-            <w:r>
-              <w:rPr>
-                <w:rFonts w:ascii="Roboto" w:hAnsi="Roboto" w:cs="Times New Roman"/>
-                <w:kern w:val="0"/>
-                <w:sz w:val="20"/>
-                <w:lang w:val="de-DE" w:eastAsia="de-DE"/>
+                <w:lang w:val="en-US" w:eastAsia="de-DE"/>
+              </w:rPr>
+            </w:pPr>
+            <w:r>
+              <w:rPr>
+                <w:rFonts w:ascii="Roboto" w:hAnsi="Roboto" w:cs="Times New Roman"/>
+                <w:kern w:val="0"/>
+                <w:sz w:val="20"/>
+                <w:lang w:val="en-US" w:eastAsia="de-DE"/>
               </w:rPr>
               <w:t> </w:t>
             </w:r>
@@ -6942,15 +6339,15 @@
                 <w:rFonts w:ascii="Roboto" w:hAnsi="Roboto" w:cs="Times New Roman"/>
                 <w:kern w:val="0"/>
                 <w:sz w:val="20"/>
-                <w:lang w:val="de-DE" w:eastAsia="de-DE"/>
-              </w:rPr>
-            </w:pPr>
-            <w:r>
-              <w:rPr>
-                <w:rFonts w:ascii="Roboto" w:hAnsi="Roboto" w:cs="Times New Roman"/>
-                <w:kern w:val="0"/>
-                <w:sz w:val="20"/>
-                <w:lang w:val="de-DE" w:eastAsia="de-DE"/>
+                <w:lang w:val="en-US" w:eastAsia="de-DE"/>
+              </w:rPr>
+            </w:pPr>
+            <w:r>
+              <w:rPr>
+                <w:rFonts w:ascii="Roboto" w:hAnsi="Roboto" w:cs="Times New Roman"/>
+                <w:kern w:val="0"/>
+                <w:sz w:val="20"/>
+                <w:lang w:val="en-US" w:eastAsia="de-DE"/>
               </w:rPr>
               <w:t> </w:t>
             </w:r>
@@ -7690,15 +7087,15 @@
                 <w:rFonts w:ascii="Roboto" w:hAnsi="Roboto" w:cs="Times New Roman"/>
                 <w:kern w:val="0"/>
                 <w:sz w:val="20"/>
-                <w:lang w:val="de-DE" w:eastAsia="de-DE"/>
-              </w:rPr>
-            </w:pPr>
-            <w:r>
-              <w:rPr>
-                <w:rFonts w:ascii="Roboto" w:hAnsi="Roboto" w:cs="Times New Roman"/>
-                <w:kern w:val="0"/>
-                <w:sz w:val="20"/>
-                <w:lang w:val="de-DE" w:eastAsia="de-DE"/>
+                <w:lang w:val="en-US" w:eastAsia="de-DE"/>
+              </w:rPr>
+            </w:pPr>
+            <w:r>
+              <w:rPr>
+                <w:rFonts w:ascii="Roboto" w:hAnsi="Roboto" w:cs="Times New Roman"/>
+                <w:kern w:val="0"/>
+                <w:sz w:val="20"/>
+                <w:lang w:val="en-US" w:eastAsia="de-DE"/>
               </w:rPr>
               <w:t> </w:t>
             </w:r>
@@ -8376,21 +7773,7 @@
         <w:rPr>
           <w:rFonts w:ascii="Roboto" w:hAnsi="Roboto"/>
         </w:rPr>
-        <w:t xml:space="preserve">participant does not receive any points, since one answer is </w:t>
-      </w:r>
-      <w:proofErr w:type="gramStart"/>
-      <w:r>
-        <w:rPr>
-          <w:rFonts w:ascii="Roboto" w:hAnsi="Roboto"/>
-        </w:rPr>
-        <w:t>correct</w:t>
-      </w:r>
-      <w:proofErr w:type="gramEnd"/>
-      <w:r>
-        <w:rPr>
-          <w:rFonts w:ascii="Roboto" w:hAnsi="Roboto"/>
-        </w:rPr>
-        <w:t xml:space="preserve"> and one answer is incorrect</w:t>
+        <w:t>participant does not receive any points, since one answer is correct and one answer is incorrect</w:t>
       </w:r>
       <w:r>
         <w:rPr>
@@ -8454,15 +7837,15 @@
                 <w:rFonts w:ascii="Roboto" w:hAnsi="Roboto" w:cs="Times New Roman"/>
                 <w:kern w:val="0"/>
                 <w:sz w:val="20"/>
-                <w:lang w:val="de-DE" w:eastAsia="de-DE"/>
-              </w:rPr>
-            </w:pPr>
-            <w:r>
-              <w:rPr>
-                <w:rFonts w:ascii="Roboto" w:hAnsi="Roboto" w:cs="Times New Roman"/>
-                <w:kern w:val="0"/>
-                <w:sz w:val="20"/>
-                <w:lang w:val="de-DE" w:eastAsia="de-DE"/>
+                <w:lang w:val="en-US" w:eastAsia="de-DE"/>
+              </w:rPr>
+            </w:pPr>
+            <w:r>
+              <w:rPr>
+                <w:rFonts w:ascii="Roboto" w:hAnsi="Roboto" w:cs="Times New Roman"/>
+                <w:kern w:val="0"/>
+                <w:sz w:val="20"/>
+                <w:lang w:val="en-US" w:eastAsia="de-DE"/>
               </w:rPr>
               <w:t> </w:t>
             </w:r>
@@ -9175,57 +8558,44 @@
           <w:rFonts w:ascii="Roboto" w:hAnsi="Roboto"/>
           <w:sz w:val="24"/>
           <w:szCs w:val="24"/>
-          <w:lang w:val="de-DE" w:eastAsia="de-DE"/>
-        </w:rPr>
-      </w:pPr>
-      <w:proofErr w:type="spellStart"/>
+          <w:lang w:val="en-US" w:eastAsia="de-DE"/>
+        </w:rPr>
+      </w:pPr>
       <w:r>
         <w:rPr>
           <w:rFonts w:ascii="Roboto" w:hAnsi="Roboto"/>
           <w:b/>
           <w:sz w:val="24"/>
           <w:szCs w:val="24"/>
-          <w:lang w:val="de-DE" w:eastAsia="de-DE"/>
-        </w:rPr>
-        <w:lastRenderedPageBreak/>
-        <w:t>Allocation</w:t>
-      </w:r>
-      <w:proofErr w:type="spellEnd"/>
+          <w:lang w:val="en-US" w:eastAsia="de-DE"/>
+        </w:rPr>
+        <w:t>Allocation Questions</w:t>
+      </w:r>
+      <w:r>
+        <w:rPr>
+          <w:rFonts w:ascii="Roboto" w:hAnsi="Roboto"/>
+          <w:sz w:val="24"/>
+          <w:szCs w:val="24"/>
+          <w:lang w:val="en-US" w:eastAsia="de-DE"/>
+        </w:rPr>
+        <w:t xml:space="preserve"> (</w:t>
+      </w:r>
       <w:r>
         <w:rPr>
           <w:rFonts w:ascii="Roboto" w:hAnsi="Roboto"/>
           <w:b/>
           <w:sz w:val="24"/>
           <w:szCs w:val="24"/>
-          <w:lang w:val="de-DE" w:eastAsia="de-DE"/>
-        </w:rPr>
-        <w:t xml:space="preserve"> Questions</w:t>
+          <w:lang w:val="en-US" w:eastAsia="de-DE"/>
+        </w:rPr>
+        <w:t>K</w:t>
       </w:r>
       <w:r>
         <w:rPr>
           <w:rFonts w:ascii="Roboto" w:hAnsi="Roboto"/>
           <w:sz w:val="24"/>
           <w:szCs w:val="24"/>
-          <w:lang w:val="de-DE" w:eastAsia="de-DE"/>
-        </w:rPr>
-        <w:t xml:space="preserve"> (</w:t>
-      </w:r>
-      <w:r>
-        <w:rPr>
-          <w:rFonts w:ascii="Roboto" w:hAnsi="Roboto"/>
-          <w:b/>
-          <w:sz w:val="24"/>
-          <w:szCs w:val="24"/>
-          <w:lang w:val="de-DE" w:eastAsia="de-DE"/>
-        </w:rPr>
-        <w:t>K</w:t>
-      </w:r>
-      <w:r>
-        <w:rPr>
-          <w:rFonts w:ascii="Roboto" w:hAnsi="Roboto"/>
-          <w:sz w:val="24"/>
-          <w:szCs w:val="24"/>
-          <w:lang w:val="de-DE" w:eastAsia="de-DE"/>
+          <w:lang w:val="en-US" w:eastAsia="de-DE"/>
         </w:rPr>
         <w:t xml:space="preserve"> </w:t>
       </w:r>
@@ -9243,74 +8613,43 @@
           <w:rFonts w:ascii="Roboto" w:hAnsi="Roboto"/>
           <w:sz w:val="24"/>
           <w:szCs w:val="24"/>
-          <w:lang w:val="de-DE" w:eastAsia="de-DE"/>
+          <w:lang w:val="en-US" w:eastAsia="de-DE"/>
         </w:rPr>
         <w:t xml:space="preserve"> „</w:t>
       </w:r>
-      <w:proofErr w:type="spellStart"/>
       <w:r>
         <w:rPr>
           <w:rFonts w:ascii="Roboto" w:hAnsi="Roboto"/>
           <w:sz w:val="24"/>
           <w:szCs w:val="24"/>
-          <w:lang w:val="de-DE" w:eastAsia="de-DE"/>
-        </w:rPr>
-        <w:t>Choose</w:t>
-      </w:r>
-      <w:proofErr w:type="spellEnd"/>
+          <w:lang w:val="en-US" w:eastAsia="de-DE"/>
+        </w:rPr>
+        <w:t>Choose Category“</w:t>
+      </w:r>
       <w:r>
         <w:rPr>
           <w:rFonts w:ascii="Roboto" w:hAnsi="Roboto"/>
           <w:sz w:val="24"/>
           <w:szCs w:val="24"/>
-          <w:lang w:val="de-DE" w:eastAsia="de-DE"/>
-        </w:rPr>
-        <w:t xml:space="preserve"> </w:t>
-      </w:r>
-      <w:proofErr w:type="spellStart"/>
+          <w:lang w:val="en-US" w:eastAsia="de-DE"/>
+        </w:rPr>
+        <w:t xml:space="preserve"> - </w:t>
+      </w:r>
       <w:r>
         <w:rPr>
           <w:rFonts w:ascii="Roboto" w:hAnsi="Roboto"/>
           <w:sz w:val="24"/>
           <w:szCs w:val="24"/>
-          <w:lang w:val="de-DE" w:eastAsia="de-DE"/>
-        </w:rPr>
-        <w:t>Category</w:t>
-      </w:r>
-      <w:proofErr w:type="spellEnd"/>
+          <w:lang w:val="en-US" w:eastAsia="de-DE"/>
+        </w:rPr>
+        <w:t>Questions</w:t>
+      </w:r>
       <w:r>
         <w:rPr>
           <w:rFonts w:ascii="Roboto" w:hAnsi="Roboto"/>
           <w:sz w:val="24"/>
           <w:szCs w:val="24"/>
-          <w:lang w:val="de-DE" w:eastAsia="de-DE"/>
-        </w:rPr>
-        <w:t>“</w:t>
-      </w:r>
-      <w:r>
-        <w:rPr>
-          <w:rFonts w:ascii="Roboto" w:hAnsi="Roboto"/>
-          <w:sz w:val="24"/>
-          <w:szCs w:val="24"/>
-          <w:lang w:val="de-DE" w:eastAsia="de-DE"/>
-        </w:rPr>
-        <w:t xml:space="preserve"> - </w:t>
-      </w:r>
-      <w:r>
-        <w:rPr>
-          <w:rFonts w:ascii="Roboto" w:hAnsi="Roboto"/>
-          <w:sz w:val="24"/>
-          <w:szCs w:val="24"/>
-          <w:lang w:val="de-DE" w:eastAsia="de-DE"/>
-        </w:rPr>
-        <w:t>Questions</w:t>
-      </w:r>
-      <w:r>
-        <w:rPr>
-          <w:rFonts w:ascii="Roboto" w:hAnsi="Roboto"/>
-          <w:sz w:val="24"/>
-          <w:szCs w:val="24"/>
-          <w:lang w:val="de-DE" w:eastAsia="de-DE"/>
+          <w:lang w:val="en-US" w:eastAsia="de-DE"/>
         </w:rPr>
         <w:t xml:space="preserve">): </w:t>
       </w:r>
@@ -9322,7 +8661,7 @@
         <w:rPr>
           <w:rFonts w:ascii="Roboto" w:hAnsi="Roboto"/>
           <w:sz w:val="20"/>
-          <w:lang w:val="de-DE" w:eastAsia="de-DE"/>
+          <w:lang w:val="en-US" w:eastAsia="de-DE"/>
         </w:rPr>
       </w:pPr>
     </w:p>
@@ -9359,23 +8698,7 @@
           <w:rFonts w:ascii="Roboto" w:hAnsi="Roboto"/>
           <w:sz w:val="20"/>
         </w:rPr>
-        <w:t xml:space="preserve">answer the correct choice from two alternatives, e. g., "right" or "wrong", “applicable” </w:t>
-      </w:r>
-      <w:proofErr w:type="gramStart"/>
-      <w:r>
-        <w:rPr>
-          <w:rFonts w:ascii="Roboto" w:hAnsi="Roboto"/>
-          <w:sz w:val="20"/>
-        </w:rPr>
-        <w:t>or ”not</w:t>
-      </w:r>
-      <w:proofErr w:type="gramEnd"/>
-      <w:r>
-        <w:rPr>
-          <w:rFonts w:ascii="Roboto" w:hAnsi="Roboto"/>
-          <w:sz w:val="20"/>
-        </w:rPr>
-        <w:t xml:space="preserve"> applicable”.</w:t>
+        <w:t>answer the correct choice from two alternatives, e. g., "right" or "wrong", “applicable” or ”not applicable”.</w:t>
       </w:r>
     </w:p>
     <w:p>
@@ -9437,7 +8760,7 @@
           <w:rFonts w:ascii="Roboto" w:hAnsi="Roboto"/>
           <w:b/>
           <w:sz w:val="20"/>
-          <w:lang w:val="de-DE" w:eastAsia="de-DE"/>
+          <w:lang w:val="en-US" w:eastAsia="de-DE"/>
         </w:rPr>
       </w:pPr>
     </w:p>
@@ -9448,73 +8771,42 @@
           <w:rFonts w:ascii="Roboto" w:hAnsi="Roboto"/>
           <w:b/>
           <w:sz w:val="20"/>
-          <w:lang w:val="de-DE" w:eastAsia="de-DE"/>
-        </w:rPr>
-      </w:pPr>
-      <w:proofErr w:type="spellStart"/>
+          <w:lang w:val="en-US" w:eastAsia="de-DE"/>
+        </w:rPr>
+      </w:pPr>
       <w:r>
         <w:rPr>
           <w:rFonts w:ascii="Roboto" w:hAnsi="Roboto"/>
           <w:b/>
           <w:sz w:val="20"/>
-          <w:lang w:val="de-DE" w:eastAsia="de-DE"/>
-        </w:rPr>
-        <w:t>Example</w:t>
-      </w:r>
-      <w:proofErr w:type="spellEnd"/>
+          <w:lang w:val="en-US" w:eastAsia="de-DE"/>
+        </w:rPr>
+        <w:t xml:space="preserve">Example for a </w:t>
+      </w:r>
       <w:r>
         <w:rPr>
           <w:rFonts w:ascii="Roboto" w:hAnsi="Roboto"/>
           <w:b/>
           <w:sz w:val="20"/>
-          <w:lang w:val="de-DE" w:eastAsia="de-DE"/>
-        </w:rPr>
-        <w:t xml:space="preserve"> </w:t>
-      </w:r>
-      <w:proofErr w:type="spellStart"/>
+          <w:lang w:val="en-US" w:eastAsia="de-DE"/>
+        </w:rPr>
+        <w:t>K</w:t>
+      </w:r>
       <w:r>
         <w:rPr>
           <w:rFonts w:ascii="Roboto" w:hAnsi="Roboto"/>
           <w:b/>
           <w:sz w:val="20"/>
-          <w:lang w:val="de-DE" w:eastAsia="de-DE"/>
-        </w:rPr>
-        <w:t>for</w:t>
-      </w:r>
-      <w:proofErr w:type="spellEnd"/>
+          <w:lang w:val="en-US" w:eastAsia="de-DE"/>
+        </w:rPr>
+        <w:t xml:space="preserve"> Question</w:t>
+      </w:r>
       <w:r>
         <w:rPr>
           <w:rFonts w:ascii="Roboto" w:hAnsi="Roboto"/>
           <w:b/>
           <w:sz w:val="20"/>
-          <w:lang w:val="de-DE" w:eastAsia="de-DE"/>
-        </w:rPr>
-        <w:t xml:space="preserve"> a </w:t>
-      </w:r>
-      <w:r>
-        <w:rPr>
-          <w:rFonts w:ascii="Roboto" w:hAnsi="Roboto"/>
-          <w:b/>
-          <w:sz w:val="20"/>
-          <w:lang w:val="de-DE" w:eastAsia="de-DE"/>
-        </w:rPr>
-        <w:t>K</w:t>
-      </w:r>
-      <w:r>
-        <w:rPr>
-          <w:rFonts w:ascii="Roboto" w:hAnsi="Roboto"/>
-          <w:b/>
-          <w:sz w:val="20"/>
-          <w:lang w:val="de-DE" w:eastAsia="de-DE"/>
-        </w:rPr>
-        <w:t xml:space="preserve"> Question</w:t>
-      </w:r>
-      <w:r>
-        <w:rPr>
-          <w:rFonts w:ascii="Roboto" w:hAnsi="Roboto"/>
-          <w:b/>
-          <w:sz w:val="20"/>
-          <w:lang w:val="de-DE" w:eastAsia="de-DE"/>
+          <w:lang w:val="en-US" w:eastAsia="de-DE"/>
         </w:rPr>
         <w:t>:</w:t>
       </w:r>
@@ -9569,10 +8861,9 @@
                 <w:rFonts w:ascii="Roboto" w:hAnsi="Roboto" w:cs="Times New Roman"/>
                 <w:kern w:val="0"/>
                 <w:sz w:val="20"/>
-                <w:lang w:val="de-DE" w:eastAsia="de-DE"/>
-              </w:rPr>
-            </w:pPr>
-            <w:proofErr w:type="spellStart"/>
+                <w:lang w:val="en-US" w:eastAsia="de-DE"/>
+              </w:rPr>
+            </w:pPr>
             <w:r>
               <w:rPr>
                 <w:rFonts w:ascii="Roboto" w:hAnsi="Roboto" w:cs="Times New Roman"/>
@@ -9580,7 +8871,7 @@
                 <w:bCs/>
                 <w:kern w:val="0"/>
                 <w:sz w:val="20"/>
-                <w:lang w:val="de-DE" w:eastAsia="de-DE"/>
+                <w:lang w:val="en-US" w:eastAsia="de-DE"/>
               </w:rPr>
               <w:t>W</w:t>
             </w:r>
@@ -9591,11 +8882,10 @@
                 <w:bCs/>
                 <w:kern w:val="0"/>
                 <w:sz w:val="20"/>
-                <w:lang w:val="de-DE" w:eastAsia="de-DE"/>
-              </w:rPr>
-              <w:t>hich</w:t>
-            </w:r>
-            <w:proofErr w:type="spellEnd"/>
+                <w:lang w:val="en-US" w:eastAsia="de-DE"/>
+              </w:rPr>
+              <w:t>hich American presidents were assassinated</w:t>
+            </w:r>
             <w:r>
               <w:rPr>
                 <w:rFonts w:ascii="Roboto" w:hAnsi="Roboto" w:cs="Times New Roman"/>
@@ -9603,79 +8893,7 @@
                 <w:bCs/>
                 <w:kern w:val="0"/>
                 <w:sz w:val="20"/>
-                <w:lang w:val="de-DE" w:eastAsia="de-DE"/>
-              </w:rPr>
-              <w:t xml:space="preserve"> American </w:t>
-            </w:r>
-            <w:proofErr w:type="spellStart"/>
-            <w:r>
-              <w:rPr>
-                <w:rFonts w:ascii="Roboto" w:hAnsi="Roboto" w:cs="Times New Roman"/>
-                <w:b/>
-                <w:bCs/>
-                <w:kern w:val="0"/>
-                <w:sz w:val="20"/>
-                <w:lang w:val="de-DE" w:eastAsia="de-DE"/>
-              </w:rPr>
-              <w:t>presidents</w:t>
-            </w:r>
-            <w:proofErr w:type="spellEnd"/>
-            <w:r>
-              <w:rPr>
-                <w:rFonts w:ascii="Roboto" w:hAnsi="Roboto" w:cs="Times New Roman"/>
-                <w:b/>
-                <w:bCs/>
-                <w:kern w:val="0"/>
-                <w:sz w:val="20"/>
-                <w:lang w:val="de-DE" w:eastAsia="de-DE"/>
-              </w:rPr>
-              <w:t xml:space="preserve"> </w:t>
-            </w:r>
-            <w:proofErr w:type="spellStart"/>
-            <w:r>
-              <w:rPr>
-                <w:rFonts w:ascii="Roboto" w:hAnsi="Roboto" w:cs="Times New Roman"/>
-                <w:b/>
-                <w:bCs/>
-                <w:kern w:val="0"/>
-                <w:sz w:val="20"/>
-                <w:lang w:val="de-DE" w:eastAsia="de-DE"/>
-              </w:rPr>
-              <w:t>were</w:t>
-            </w:r>
-            <w:proofErr w:type="spellEnd"/>
-            <w:r>
-              <w:rPr>
-                <w:rFonts w:ascii="Roboto" w:hAnsi="Roboto" w:cs="Times New Roman"/>
-                <w:b/>
-                <w:bCs/>
-                <w:kern w:val="0"/>
-                <w:sz w:val="20"/>
-                <w:lang w:val="de-DE" w:eastAsia="de-DE"/>
-              </w:rPr>
-              <w:t xml:space="preserve"> </w:t>
-            </w:r>
-            <w:proofErr w:type="spellStart"/>
-            <w:r>
-              <w:rPr>
-                <w:rFonts w:ascii="Roboto" w:hAnsi="Roboto" w:cs="Times New Roman"/>
-                <w:b/>
-                <w:bCs/>
-                <w:kern w:val="0"/>
-                <w:sz w:val="20"/>
-                <w:lang w:val="de-DE" w:eastAsia="de-DE"/>
-              </w:rPr>
-              <w:t>assassinated</w:t>
-            </w:r>
-            <w:proofErr w:type="spellEnd"/>
-            <w:r>
-              <w:rPr>
-                <w:rFonts w:ascii="Roboto" w:hAnsi="Roboto" w:cs="Times New Roman"/>
-                <w:b/>
-                <w:bCs/>
-                <w:kern w:val="0"/>
-                <w:sz w:val="20"/>
-                <w:lang w:val="de-DE" w:eastAsia="de-DE"/>
+                <w:lang w:val="en-US" w:eastAsia="de-DE"/>
               </w:rPr>
               <w:t>?</w:t>
             </w:r>
@@ -9716,7 +8934,6 @@
               </w:rPr>
               <w:t xml:space="preserve">1 </w:t>
             </w:r>
-            <w:proofErr w:type="spellStart"/>
             <w:r>
               <w:rPr>
                 <w:rFonts w:ascii="Roboto" w:hAnsi="Roboto" w:cs="Times New Roman"/>
@@ -9726,7 +8943,6 @@
               </w:rPr>
               <w:t>point</w:t>
             </w:r>
-            <w:proofErr w:type="spellEnd"/>
             <w:r>
               <w:rPr>
                 <w:rFonts w:ascii="Roboto" w:hAnsi="Roboto" w:cs="Times New Roman"/>
@@ -9765,7 +8981,7 @@
                 <w:rFonts w:ascii="Roboto" w:hAnsi="Roboto" w:cs="Times New Roman"/>
                 <w:kern w:val="0"/>
                 <w:sz w:val="20"/>
-                <w:lang w:val="de-DE" w:eastAsia="de-DE"/>
+                <w:lang w:val="en-US" w:eastAsia="de-DE"/>
               </w:rPr>
             </w:pPr>
             <w:r>
@@ -9775,7 +8991,7 @@
                 <w:iCs/>
                 <w:kern w:val="0"/>
                 <w:sz w:val="20"/>
-                <w:lang w:val="de-DE" w:eastAsia="de-DE"/>
+                <w:lang w:val="en-US" w:eastAsia="de-DE"/>
               </w:rPr>
               <w:t>K</w:t>
             </w:r>
@@ -9786,7 +9002,7 @@
                 <w:iCs/>
                 <w:kern w:val="0"/>
                 <w:sz w:val="20"/>
-                <w:lang w:val="de-DE" w:eastAsia="de-DE"/>
+                <w:lang w:val="en-US" w:eastAsia="de-DE"/>
               </w:rPr>
               <w:t xml:space="preserve"> Question</w:t>
             </w:r>
@@ -9797,11 +9013,10 @@
                 <w:iCs/>
                 <w:kern w:val="0"/>
                 <w:sz w:val="20"/>
-                <w:lang w:val="de-DE" w:eastAsia="de-DE"/>
+                <w:lang w:val="en-US" w:eastAsia="de-DE"/>
               </w:rPr>
               <w:t xml:space="preserve">: </w:t>
             </w:r>
-            <w:proofErr w:type="spellStart"/>
             <w:r>
               <w:rPr>
                 <w:rFonts w:ascii="Roboto" w:hAnsi="Roboto" w:cs="Times New Roman"/>
@@ -9809,11 +9024,10 @@
                 <w:iCs/>
                 <w:kern w:val="0"/>
                 <w:sz w:val="20"/>
-                <w:lang w:val="de-DE" w:eastAsia="de-DE"/>
-              </w:rPr>
-              <w:t>Allocate</w:t>
-            </w:r>
-            <w:proofErr w:type="spellEnd"/>
+                <w:lang w:val="en-US" w:eastAsia="de-DE"/>
+              </w:rPr>
+              <w:t>Allocate all answers</w:t>
+            </w:r>
             <w:r>
               <w:rPr>
                 <w:rFonts w:ascii="Roboto" w:hAnsi="Roboto" w:cs="Times New Roman"/>
@@ -9821,31 +9035,7 @@
                 <w:iCs/>
                 <w:kern w:val="0"/>
                 <w:sz w:val="20"/>
-                <w:lang w:val="de-DE" w:eastAsia="de-DE"/>
-              </w:rPr>
-              <w:t xml:space="preserve"> all </w:t>
-            </w:r>
-            <w:proofErr w:type="spellStart"/>
-            <w:r>
-              <w:rPr>
-                <w:rFonts w:ascii="Roboto" w:hAnsi="Roboto" w:cs="Times New Roman"/>
-                <w:i/>
-                <w:iCs/>
-                <w:kern w:val="0"/>
-                <w:sz w:val="20"/>
-                <w:lang w:val="de-DE" w:eastAsia="de-DE"/>
-              </w:rPr>
-              <w:t>answers</w:t>
-            </w:r>
-            <w:proofErr w:type="spellEnd"/>
-            <w:r>
-              <w:rPr>
-                <w:rFonts w:ascii="Roboto" w:hAnsi="Roboto" w:cs="Times New Roman"/>
-                <w:i/>
-                <w:iCs/>
-                <w:kern w:val="0"/>
-                <w:sz w:val="20"/>
-                <w:lang w:val="de-DE" w:eastAsia="de-DE"/>
+                <w:lang w:val="en-US" w:eastAsia="de-DE"/>
               </w:rPr>
               <w:t>.</w:t>
             </w:r>
@@ -9873,7 +9063,7 @@
                 <w:rFonts w:ascii="Roboto" w:hAnsi="Roboto" w:cs="Times New Roman"/>
                 <w:kern w:val="0"/>
                 <w:sz w:val="20"/>
-                <w:lang w:val="de-DE" w:eastAsia="de-DE"/>
+                <w:lang w:val="en-US" w:eastAsia="de-DE"/>
               </w:rPr>
             </w:pPr>
           </w:p>
@@ -9900,7 +9090,7 @@
                 <w:rFonts w:ascii="Roboto" w:hAnsi="Roboto" w:cs="Times New Roman"/>
                 <w:kern w:val="0"/>
                 <w:sz w:val="20"/>
-                <w:lang w:val="de-DE" w:eastAsia="de-DE"/>
+                <w:lang w:val="en-US" w:eastAsia="de-DE"/>
               </w:rPr>
             </w:pPr>
           </w:p>
@@ -9935,7 +9125,6 @@
                 <w:lang w:val="de-DE" w:eastAsia="de-DE"/>
               </w:rPr>
             </w:pPr>
-            <w:proofErr w:type="spellStart"/>
             <w:r>
               <w:rPr>
                 <w:rFonts w:ascii="Roboto" w:hAnsi="Roboto" w:cs="Times New Roman"/>
@@ -9945,7 +9134,6 @@
               </w:rPr>
               <w:t>assassinated</w:t>
             </w:r>
-            <w:proofErr w:type="spellEnd"/>
           </w:p>
         </w:tc>
         <w:tc>
@@ -9980,19 +9168,8 @@
                 <w:sz w:val="20"/>
                 <w:lang w:val="de-DE" w:eastAsia="de-DE"/>
               </w:rPr>
-              <w:t xml:space="preserve">not </w:t>
-            </w:r>
-            <w:proofErr w:type="spellStart"/>
-            <w:r>
-              <w:rPr>
-                <w:rFonts w:ascii="Roboto" w:hAnsi="Roboto" w:cs="Times New Roman"/>
-                <w:kern w:val="0"/>
-                <w:sz w:val="20"/>
-                <w:lang w:val="de-DE" w:eastAsia="de-DE"/>
-              </w:rPr>
-              <w:t>assassinated</w:t>
-            </w:r>
-            <w:proofErr w:type="spellEnd"/>
+              <w:t>not assassinated</w:t>
+            </w:r>
           </w:p>
         </w:tc>
         <w:tc>
@@ -11994,27 +11171,7 @@
           <w:sz w:val="16"/>
           <w:szCs w:val="16"/>
         </w:rPr>
-        <w:t xml:space="preserve">The participant receives 1/3 points. </w:t>
-      </w:r>
-      <w:proofErr w:type="spellStart"/>
-      <w:r>
-        <w:rPr>
-          <w:rFonts w:ascii="Roboto" w:hAnsi="Roboto"/>
-          <w:color w:val="auto"/>
-          <w:sz w:val="16"/>
-          <w:szCs w:val="16"/>
-        </w:rPr>
-        <w:t>He/She</w:t>
-      </w:r>
-      <w:proofErr w:type="spellEnd"/>
-      <w:r>
-        <w:rPr>
-          <w:rFonts w:ascii="Roboto" w:hAnsi="Roboto"/>
-          <w:color w:val="auto"/>
-          <w:sz w:val="16"/>
-          <w:szCs w:val="16"/>
-        </w:rPr>
-        <w:t xml:space="preserve"> chose two answers correctly (2/3 points) and one incorrectly (1/3 points are </w:t>
+        <w:t xml:space="preserve">The participant receives 1/3 points. He/She chose two answers correctly (2/3 points) and one incorrectly (1/3 points are </w:t>
       </w:r>
     </w:p>
     <w:p>
@@ -12686,27 +11843,7 @@
           <w:sz w:val="16"/>
           <w:szCs w:val="16"/>
         </w:rPr>
-        <w:t xml:space="preserve">The participant receives 0 points. </w:t>
-      </w:r>
-      <w:proofErr w:type="spellStart"/>
-      <w:r>
-        <w:rPr>
-          <w:rFonts w:ascii="Roboto" w:hAnsi="Roboto"/>
-          <w:color w:val="auto"/>
-          <w:sz w:val="16"/>
-          <w:szCs w:val="16"/>
-        </w:rPr>
-        <w:t>He/She</w:t>
-      </w:r>
-      <w:proofErr w:type="spellEnd"/>
-      <w:r>
-        <w:rPr>
-          <w:rFonts w:ascii="Roboto" w:hAnsi="Roboto"/>
-          <w:color w:val="auto"/>
-          <w:sz w:val="16"/>
-          <w:szCs w:val="16"/>
-        </w:rPr>
-        <w:t xml:space="preserve"> chose two answers incorrectly (2/3 points) and one correctly (1/3 point).</w:t>
+        <w:t>The participant receives 0 points. He/She chose two answers incorrectly (2/3 points) and one correctly (1/3 point).</w:t>
       </w:r>
     </w:p>
     <w:p>
@@ -13374,27 +12511,7 @@
           <w:sz w:val="16"/>
           <w:szCs w:val="16"/>
         </w:rPr>
-        <w:t xml:space="preserve">participant receives 2/3 points. </w:t>
-      </w:r>
-      <w:proofErr w:type="spellStart"/>
-      <w:r>
-        <w:rPr>
-          <w:rFonts w:ascii="Roboto" w:hAnsi="Roboto"/>
-          <w:color w:val="auto"/>
-          <w:sz w:val="16"/>
-          <w:szCs w:val="16"/>
-        </w:rPr>
-        <w:t>He/She</w:t>
-      </w:r>
-      <w:proofErr w:type="spellEnd"/>
-      <w:r>
-        <w:rPr>
-          <w:rFonts w:ascii="Roboto" w:hAnsi="Roboto"/>
-          <w:color w:val="auto"/>
-          <w:sz w:val="16"/>
-          <w:szCs w:val="16"/>
-        </w:rPr>
-        <w:t xml:space="preserve"> chose two answers correctly but did not choose any answer for the second </w:t>
+        <w:t xml:space="preserve">participant receives 2/3 points. He/She chose two answers correctly but did not choose any answer for the second </w:t>
       </w:r>
     </w:p>
     <w:p>
@@ -13483,7 +12600,7 @@
           <w:lang w:eastAsia="de-DE"/>
         </w:rPr>
         <w:lastRenderedPageBreak/>
-        <w:t>Privacy and Confidentiality Agreement</w:t>
+        <w:t>Confidentiality Agreement</w:t>
       </w:r>
     </w:p>
     <w:p>
@@ -13606,48 +12723,6 @@
     </w:p>
     <w:p>
       <w:pPr>
-        <w:widowControl w:val="0"/>
-        <w:autoSpaceDE w:val="0"/>
-        <w:autoSpaceDN w:val="0"/>
-        <w:adjustRightInd w:val="0"/>
-        <w:spacing w:before="13" w:line="260" w:lineRule="exact"/>
-        <w:rPr>
-          <w:rFonts w:ascii="Roboto" w:hAnsi="Roboto"/>
-          <w:sz w:val="20"/>
-        </w:rPr>
-      </w:pPr>
-    </w:p>
-    <w:p>
-      <w:pPr>
-        <w:rPr>
-          <w:rFonts w:ascii="Roboto" w:hAnsi="Roboto"/>
-          <w:sz w:val="20"/>
-        </w:rPr>
-      </w:pPr>
-      <w:r>
-        <w:rPr>
-          <w:rFonts w:ascii="Roboto" w:hAnsi="Roboto"/>
-          <w:sz w:val="20"/>
-        </w:rPr>
-        <w:t>I agree to my personal data being passed on to iSAQB e.</w:t>
-      </w:r>
-      <w:r>
-        <w:rPr>
-          <w:rFonts w:ascii="Roboto" w:hAnsi="Roboto"/>
-          <w:sz w:val="20"/>
-        </w:rPr>
-        <w:t xml:space="preserve"> </w:t>
-      </w:r>
-      <w:r>
-        <w:rPr>
-          <w:rFonts w:ascii="Roboto" w:hAnsi="Roboto"/>
-          <w:sz w:val="20"/>
-        </w:rPr>
-        <w:t>V. for the purpose of processing my certification.</w:t>
-      </w:r>
-    </w:p>
-    <w:p>
-      <w:pPr>
         <w:rPr>
           <w:rFonts w:ascii="Roboto" w:hAnsi="Roboto"/>
         </w:rPr>
@@ -13688,7 +12763,7 @@
           <w:sz w:val="16"/>
           <w:szCs w:val="16"/>
         </w:rPr>
-        <w:br/>
+        <w:tab/>
       </w:r>
       <w:r>
         <w:rPr>
@@ -13696,7 +12771,7 @@
           <w:sz w:val="16"/>
           <w:szCs w:val="16"/>
         </w:rPr>
-        <w:tab/>
+        <w:br/>
       </w:r>
     </w:p>
     <w:p>
@@ -13717,7 +12792,7 @@
           <w:sz w:val="16"/>
           <w:szCs w:val="16"/>
         </w:rPr>
-        <w:t>Company</w:t>
+        <w:t>Street</w:t>
       </w:r>
       <w:r>
         <w:rPr>
@@ -13778,7 +12853,23 @@
           <w:sz w:val="16"/>
           <w:szCs w:val="16"/>
         </w:rPr>
-        <w:t>Division</w:t>
+        <w:t>Post code &amp; city/town</w:t>
+      </w:r>
+      <w:r>
+        <w:rPr>
+          <w:rFonts w:ascii="Roboto" w:hAnsi="Roboto"/>
+          <w:sz w:val="16"/>
+          <w:szCs w:val="16"/>
+        </w:rPr>
+        <w:tab/>
+      </w:r>
+      <w:r>
+        <w:rPr>
+          <w:rFonts w:ascii="Roboto" w:hAnsi="Roboto"/>
+          <w:sz w:val="16"/>
+          <w:szCs w:val="16"/>
+        </w:rPr>
+        <w:tab/>
       </w:r>
       <w:r>
         <w:rPr>
@@ -13831,7 +12922,7 @@
           <w:sz w:val="16"/>
           <w:szCs w:val="16"/>
         </w:rPr>
-        <w:t>Position</w:t>
+        <w:t>E-mail (please print clearly – the certifier will inform you of your examination results via e-mail)</w:t>
       </w:r>
       <w:r>
         <w:rPr>
@@ -13863,373 +12954,24 @@
           <w:sz w:val="16"/>
           <w:szCs w:val="16"/>
         </w:rPr>
-        <w:br/>
+        <w:tab/>
       </w:r>
     </w:p>
     <w:p>
       <w:pPr>
-        <w:pBdr>
-          <w:top w:val="single" w:sz="4" w:space="1" w:color="auto"/>
-          <w:between w:val="single" w:sz="4" w:space="1" w:color="auto"/>
-        </w:pBdr>
-        <w:rPr>
-          <w:rFonts w:ascii="Roboto" w:hAnsi="Roboto"/>
-          <w:sz w:val="16"/>
-          <w:szCs w:val="16"/>
-        </w:rPr>
-      </w:pPr>
-      <w:r>
-        <w:rPr>
-          <w:rFonts w:ascii="Roboto" w:hAnsi="Roboto"/>
-          <w:sz w:val="16"/>
-          <w:szCs w:val="16"/>
-        </w:rPr>
-        <w:t>Street</w:t>
-      </w:r>
-      <w:r>
-        <w:rPr>
-          <w:rFonts w:ascii="Roboto" w:hAnsi="Roboto"/>
-          <w:sz w:val="16"/>
-          <w:szCs w:val="16"/>
-        </w:rPr>
-        <w:tab/>
-      </w:r>
-      <w:r>
-        <w:rPr>
-          <w:rFonts w:ascii="Roboto" w:hAnsi="Roboto"/>
-          <w:sz w:val="16"/>
-          <w:szCs w:val="16"/>
-        </w:rPr>
-        <w:tab/>
-      </w:r>
-      <w:r>
-        <w:rPr>
-          <w:rFonts w:ascii="Roboto" w:hAnsi="Roboto"/>
-          <w:sz w:val="16"/>
-          <w:szCs w:val="16"/>
-        </w:rPr>
-        <w:tab/>
-      </w:r>
-      <w:r>
-        <w:rPr>
-          <w:rFonts w:ascii="Roboto" w:hAnsi="Roboto"/>
-          <w:sz w:val="16"/>
-          <w:szCs w:val="16"/>
-        </w:rPr>
-        <w:tab/>
-      </w:r>
-      <w:r>
-        <w:rPr>
-          <w:rFonts w:ascii="Roboto" w:hAnsi="Roboto"/>
-          <w:sz w:val="16"/>
-          <w:szCs w:val="16"/>
-        </w:rPr>
-        <w:br/>
-      </w:r>
+        <w:rPr>
+          <w:rFonts w:ascii="Roboto" w:hAnsi="Roboto"/>
+          <w:sz w:val="20"/>
+        </w:rPr>
+      </w:pPr>
     </w:p>
     <w:p>
       <w:pPr>
-        <w:pBdr>
-          <w:top w:val="single" w:sz="4" w:space="1" w:color="auto"/>
-          <w:between w:val="single" w:sz="4" w:space="1" w:color="auto"/>
-        </w:pBdr>
-        <w:rPr>
-          <w:rFonts w:ascii="Roboto" w:hAnsi="Roboto"/>
-          <w:sz w:val="16"/>
-          <w:szCs w:val="16"/>
-        </w:rPr>
-      </w:pPr>
-      <w:r>
-        <w:rPr>
-          <w:rFonts w:ascii="Roboto" w:hAnsi="Roboto"/>
-          <w:sz w:val="16"/>
-          <w:szCs w:val="16"/>
-        </w:rPr>
-        <w:t>Post code &amp; city/town</w:t>
-      </w:r>
-      <w:r>
-        <w:rPr>
-          <w:rFonts w:ascii="Roboto" w:hAnsi="Roboto"/>
-          <w:sz w:val="16"/>
-          <w:szCs w:val="16"/>
-        </w:rPr>
-        <w:tab/>
-      </w:r>
-      <w:r>
-        <w:rPr>
-          <w:rFonts w:ascii="Roboto" w:hAnsi="Roboto"/>
-          <w:sz w:val="16"/>
-          <w:szCs w:val="16"/>
-        </w:rPr>
-        <w:tab/>
-      </w:r>
-      <w:r>
-        <w:rPr>
-          <w:rFonts w:ascii="Roboto" w:hAnsi="Roboto"/>
-          <w:sz w:val="16"/>
-          <w:szCs w:val="16"/>
-        </w:rPr>
-        <w:tab/>
-      </w:r>
-      <w:r>
-        <w:rPr>
-          <w:rFonts w:ascii="Roboto" w:hAnsi="Roboto"/>
-          <w:sz w:val="16"/>
-          <w:szCs w:val="16"/>
-        </w:rPr>
-        <w:br/>
-      </w:r>
-    </w:p>
-    <w:p>
-      <w:pPr>
-        <w:pBdr>
-          <w:top w:val="single" w:sz="4" w:space="1" w:color="auto"/>
-          <w:between w:val="single" w:sz="4" w:space="1" w:color="auto"/>
-        </w:pBdr>
-        <w:rPr>
-          <w:rFonts w:ascii="Roboto" w:hAnsi="Roboto"/>
-          <w:sz w:val="16"/>
-          <w:szCs w:val="16"/>
-        </w:rPr>
-      </w:pPr>
-      <w:r>
-        <w:rPr>
-          <w:rFonts w:ascii="Roboto" w:hAnsi="Roboto"/>
-          <w:sz w:val="16"/>
-          <w:szCs w:val="16"/>
-        </w:rPr>
-        <w:t>Telephone</w:t>
-      </w:r>
-      <w:r>
-        <w:rPr>
-          <w:rFonts w:ascii="Roboto" w:hAnsi="Roboto"/>
-          <w:sz w:val="16"/>
-          <w:szCs w:val="16"/>
-        </w:rPr>
-        <w:tab/>
-      </w:r>
-      <w:r>
-        <w:rPr>
-          <w:rFonts w:ascii="Roboto" w:hAnsi="Roboto"/>
-          <w:sz w:val="16"/>
-          <w:szCs w:val="16"/>
-        </w:rPr>
-        <w:tab/>
-      </w:r>
-      <w:r>
-        <w:rPr>
-          <w:rFonts w:ascii="Roboto" w:hAnsi="Roboto"/>
-          <w:sz w:val="16"/>
-          <w:szCs w:val="16"/>
-        </w:rPr>
-        <w:tab/>
-      </w:r>
-      <w:r>
-        <w:rPr>
-          <w:rFonts w:ascii="Roboto" w:hAnsi="Roboto"/>
-          <w:sz w:val="16"/>
-          <w:szCs w:val="16"/>
-        </w:rPr>
-        <w:tab/>
-      </w:r>
-      <w:r>
-        <w:rPr>
-          <w:rFonts w:ascii="Roboto" w:hAnsi="Roboto"/>
-          <w:sz w:val="16"/>
-          <w:szCs w:val="16"/>
-        </w:rPr>
-        <w:br/>
-      </w:r>
-    </w:p>
-    <w:p>
-      <w:pPr>
-        <w:pBdr>
-          <w:top w:val="single" w:sz="4" w:space="1" w:color="auto"/>
-          <w:between w:val="single" w:sz="4" w:space="1" w:color="auto"/>
-        </w:pBdr>
-        <w:rPr>
-          <w:rFonts w:ascii="Roboto" w:hAnsi="Roboto"/>
-          <w:sz w:val="16"/>
-          <w:szCs w:val="16"/>
-        </w:rPr>
-      </w:pPr>
-      <w:r>
-        <w:rPr>
-          <w:rFonts w:ascii="Roboto" w:hAnsi="Roboto"/>
-          <w:sz w:val="16"/>
-          <w:szCs w:val="16"/>
-        </w:rPr>
-        <w:t>E-mail (please print clearly – the certifier will inform you of your examination results via e-mail)</w:t>
-      </w:r>
-      <w:r>
-        <w:rPr>
-          <w:rFonts w:ascii="Roboto" w:hAnsi="Roboto"/>
-          <w:sz w:val="16"/>
-          <w:szCs w:val="16"/>
-        </w:rPr>
-        <w:tab/>
-      </w:r>
-      <w:r>
-        <w:rPr>
-          <w:rFonts w:ascii="Roboto" w:hAnsi="Roboto"/>
-          <w:sz w:val="16"/>
-          <w:szCs w:val="16"/>
-        </w:rPr>
-        <w:tab/>
-      </w:r>
-      <w:r>
-        <w:rPr>
-          <w:rFonts w:ascii="Roboto" w:hAnsi="Roboto"/>
-          <w:sz w:val="16"/>
-          <w:szCs w:val="16"/>
-        </w:rPr>
-        <w:tab/>
-      </w:r>
-      <w:r>
-        <w:rPr>
-          <w:rFonts w:ascii="Roboto" w:hAnsi="Roboto"/>
-          <w:sz w:val="16"/>
-          <w:szCs w:val="16"/>
-        </w:rPr>
-        <w:tab/>
-      </w:r>
-    </w:p>
-    <w:p>
-      <w:pPr>
         <w:rPr>
           <w:rFonts w:ascii="Roboto" w:hAnsi="Roboto"/>
           <w:sz w:val="20"/>
         </w:rPr>
       </w:pPr>
-    </w:p>
-    <w:p>
-      <w:pPr>
-        <w:rPr>
-          <w:rFonts w:ascii="Roboto" w:hAnsi="Roboto"/>
-          <w:sz w:val="20"/>
-        </w:rPr>
-      </w:pPr>
-    </w:p>
-    <w:p>
-      <w:pPr>
-        <w:rPr>
-          <w:rFonts w:ascii="Roboto" w:hAnsi="Roboto"/>
-          <w:sz w:val="20"/>
-        </w:rPr>
-      </w:pPr>
-      <w:r>
-        <w:rPr>
-          <w:rFonts w:ascii="Roboto" w:hAnsi="Roboto"/>
-          <w:sz w:val="20"/>
-        </w:rPr>
-        <w:t>I agree to receiving e-mails from iSAQB e.</w:t>
-      </w:r>
-      <w:r>
-        <w:rPr>
-          <w:rFonts w:ascii="Roboto" w:hAnsi="Roboto"/>
-          <w:sz w:val="20"/>
-        </w:rPr>
-        <w:t xml:space="preserve"> </w:t>
-      </w:r>
-      <w:r>
-        <w:rPr>
-          <w:rFonts w:ascii="Roboto" w:hAnsi="Roboto"/>
-          <w:sz w:val="20"/>
-        </w:rPr>
-        <w:t>V. to keep up to date with new certification schemes, events and other items pertaining to certification.</w:t>
-      </w:r>
-    </w:p>
-    <w:p>
-      <w:pPr>
-        <w:ind w:firstLine="720"/>
-        <w:rPr>
-          <w:rFonts w:ascii="Roboto" w:hAnsi="Roboto"/>
-          <w:sz w:val="20"/>
-        </w:rPr>
-      </w:pPr>
-      <w:r>
-        <w:rPr>
-          <w:rFonts w:ascii="Segoe UI Symbol" w:eastAsia="Arial Unicode MS" w:hAnsi="Segoe UI Symbol" w:cs="Segoe UI Symbol"/>
-          <w:color w:val="000000"/>
-          <w:sz w:val="20"/>
-        </w:rPr>
-        <w:t>☐</w:t>
-      </w:r>
-      <w:r>
-        <w:rPr>
-          <w:rFonts w:ascii="Roboto" w:eastAsia="MS Gothic" w:hAnsi="Roboto"/>
-          <w:sz w:val="20"/>
-        </w:rPr>
-        <w:tab/>
-        <w:t>No, I prefer not to receive these e-mails.</w:t>
-      </w:r>
-    </w:p>
-    <w:p>
-      <w:pPr>
-        <w:rPr>
-          <w:rFonts w:ascii="Roboto" w:hAnsi="Roboto"/>
-          <w:sz w:val="20"/>
-        </w:rPr>
-      </w:pPr>
-    </w:p>
-    <w:p>
-      <w:pPr>
-        <w:rPr>
-          <w:rFonts w:ascii="Roboto" w:hAnsi="Roboto"/>
-          <w:sz w:val="20"/>
-        </w:rPr>
-      </w:pPr>
-      <w:r>
-        <w:rPr>
-          <w:rFonts w:ascii="Roboto" w:hAnsi="Roboto"/>
-          <w:sz w:val="20"/>
-        </w:rPr>
-        <w:t xml:space="preserve">I am aware that I can withdraw this consent with future effect. I can do so by sending an e-mail to </w:t>
-      </w:r>
-      <w:r>
-        <w:rPr>
-          <w:rFonts w:ascii="Roboto" w:hAnsi="Roboto"/>
-          <w:sz w:val="20"/>
-        </w:rPr>
-        <w:t>info</w:t>
-      </w:r>
-      <w:r>
-        <w:rPr>
-          <w:rFonts w:ascii="Roboto" w:hAnsi="Roboto"/>
-          <w:sz w:val="20"/>
-        </w:rPr>
-        <w:t>@isaqb.org as well as by writing to iSAQB e.</w:t>
-      </w:r>
-      <w:r>
-        <w:rPr>
-          <w:rFonts w:ascii="Roboto" w:hAnsi="Roboto"/>
-          <w:sz w:val="20"/>
-        </w:rPr>
-        <w:t xml:space="preserve"> </w:t>
-      </w:r>
-      <w:r>
-        <w:rPr>
-          <w:rFonts w:ascii="Roboto" w:hAnsi="Roboto"/>
-          <w:sz w:val="20"/>
-        </w:rPr>
-        <w:t xml:space="preserve">V., </w:t>
-      </w:r>
-      <w:proofErr w:type="spellStart"/>
-      <w:r>
-        <w:rPr>
-          <w:rFonts w:ascii="Roboto" w:hAnsi="Roboto"/>
-          <w:sz w:val="20"/>
-        </w:rPr>
-        <w:t>Donnersbergweg</w:t>
-      </w:r>
-      <w:proofErr w:type="spellEnd"/>
-      <w:r>
-        <w:rPr>
-          <w:rFonts w:ascii="Roboto" w:hAnsi="Roboto"/>
-          <w:sz w:val="20"/>
-        </w:rPr>
-        <w:t xml:space="preserve"> 4, 67059 Ludwigshafen, Germany.</w:t>
-      </w:r>
     </w:p>
     <w:p>
       <w:pPr>
@@ -14338,38 +13080,116 @@
           <w:szCs w:val="40"/>
         </w:rPr>
       </w:pPr>
-      <w:r>
+    </w:p>
+    <w:p>
+      <w:pPr>
+        <w:pStyle w:val="berschrift2"/>
+        <w:keepNext w:val="0"/>
+        <w:jc w:val="center"/>
         <w:rPr>
           <w:rFonts w:ascii="Roboto" w:hAnsi="Roboto"/>
           <w:color w:val="auto"/>
           <w:sz w:val="40"/>
           <w:szCs w:val="40"/>
         </w:rPr>
-        <w:lastRenderedPageBreak/>
-        <w:t>Questions - Example Sheet</w:t>
-      </w:r>
-      <w:r>
-        <w:rPr>
-          <w:rFonts w:ascii="Roboto" w:hAnsi="Roboto"/>
-          <w:sz w:val="40"/>
-        </w:rPr>
-        <w:t xml:space="preserve"> </w:t>
-      </w:r>
-      <w:r>
+      </w:pPr>
+    </w:p>
+    <w:p>
+      <w:pPr>
+        <w:pStyle w:val="berschrift2"/>
+        <w:keepNext w:val="0"/>
+        <w:jc w:val="center"/>
         <w:rPr>
           <w:rFonts w:ascii="Roboto" w:hAnsi="Roboto"/>
           <w:color w:val="auto"/>
           <w:sz w:val="40"/>
           <w:szCs w:val="40"/>
         </w:rPr>
-        <w:t>A</w:t>
-      </w:r>
+      </w:pPr>
     </w:p>
     <w:p>
       <w:pPr>
+        <w:pStyle w:val="berschrift2"/>
+        <w:keepNext w:val="0"/>
+        <w:jc w:val="center"/>
+        <w:rPr>
+          <w:rFonts w:ascii="Roboto" w:hAnsi="Roboto"/>
+          <w:color w:val="auto"/>
+          <w:sz w:val="40"/>
+          <w:szCs w:val="40"/>
+        </w:rPr>
+      </w:pPr>
+    </w:p>
+    <w:p>
+      <w:pPr>
+        <w:pStyle w:val="berschrift2"/>
+        <w:keepNext w:val="0"/>
+        <w:jc w:val="center"/>
+        <w:rPr>
+          <w:rFonts w:ascii="Roboto" w:hAnsi="Roboto"/>
+          <w:color w:val="auto"/>
+          <w:sz w:val="40"/>
+          <w:szCs w:val="40"/>
+        </w:rPr>
+      </w:pPr>
+    </w:p>
+    <w:p>
+      <w:pPr>
+        <w:pStyle w:val="berschrift2"/>
+        <w:keepNext w:val="0"/>
+        <w:jc w:val="center"/>
+        <w:rPr>
+          <w:rFonts w:ascii="Roboto" w:hAnsi="Roboto"/>
+          <w:color w:val="auto"/>
+          <w:sz w:val="40"/>
+          <w:szCs w:val="40"/>
+        </w:rPr>
+      </w:pPr>
+    </w:p>
+    <w:p>
+      <w:pPr>
+        <w:pStyle w:val="berschrift2"/>
+        <w:keepNext w:val="0"/>
+        <w:jc w:val="center"/>
+        <w:rPr>
+          <w:rFonts w:ascii="Roboto" w:hAnsi="Roboto"/>
+          <w:color w:val="auto"/>
+          <w:sz w:val="40"/>
+          <w:szCs w:val="40"/>
+        </w:rPr>
+      </w:pPr>
+      <w:r>
+        <w:rPr>
+          <w:rFonts w:ascii="Roboto" w:hAnsi="Roboto"/>
+          <w:color w:val="auto"/>
+          <w:sz w:val="40"/>
+          <w:szCs w:val="40"/>
+        </w:rPr>
+        <w:lastRenderedPageBreak/>
+        <w:t>Questions - Example Sheet</w:t>
+      </w:r>
+      <w:r>
+        <w:rPr>
+          <w:rFonts w:ascii="Roboto" w:hAnsi="Roboto"/>
+          <w:sz w:val="40"/>
+        </w:rPr>
+        <w:t xml:space="preserve"> </w:t>
+      </w:r>
+      <w:r>
+        <w:rPr>
+          <w:rFonts w:ascii="Roboto" w:hAnsi="Roboto"/>
+          <w:color w:val="auto"/>
+          <w:sz w:val="40"/>
+          <w:szCs w:val="40"/>
+        </w:rPr>
+        <w:t>A</w:t>
+      </w:r>
+    </w:p>
+    <w:p>
+      <w:pPr>
         <w:rPr>
           <w:sz w:val="20"/>
-          <w:lang w:val="de-DE"/>
+          <w:lang w:val="en-US"/>
         </w:rPr>
       </w:pPr>
     </w:p>
@@ -14448,17 +13268,16 @@
               <w:rPr>
                 <w:rFonts w:ascii="Roboto" w:hAnsi="Roboto"/>
                 <w:sz w:val="20"/>
-                <w:lang w:val="de-DE"/>
-              </w:rPr>
-            </w:pPr>
-            <w:proofErr w:type="spellStart"/>
+                <w:lang w:val="en-US"/>
+              </w:rPr>
+            </w:pPr>
             <w:r>
               <w:rPr>
                 <w:rFonts w:ascii="Roboto" w:hAnsi="Roboto"/>
                 <w:b/>
                 <w:bCs/>
                 <w:sz w:val="20"/>
-                <w:lang w:val="de-DE"/>
+                <w:lang w:val="en-US"/>
               </w:rPr>
               <w:t>W</w:t>
             </w:r>
@@ -14468,72 +13287,17 @@
                 <w:b/>
                 <w:bCs/>
                 <w:sz w:val="20"/>
-                <w:lang w:val="de-DE"/>
-              </w:rPr>
-              <w:t>hich</w:t>
-            </w:r>
-            <w:proofErr w:type="spellEnd"/>
+                <w:lang w:val="en-US"/>
+              </w:rPr>
+              <w:t xml:space="preserve">hich American president was assassinated in </w:t>
+            </w:r>
             <w:r>
               <w:rPr>
                 <w:rFonts w:ascii="Roboto" w:hAnsi="Roboto"/>
                 <w:b/>
                 <w:bCs/>
                 <w:sz w:val="20"/>
-                <w:lang w:val="de-DE"/>
-              </w:rPr>
-              <w:t xml:space="preserve"> American </w:t>
-            </w:r>
-            <w:proofErr w:type="spellStart"/>
-            <w:r>
-              <w:rPr>
-                <w:rFonts w:ascii="Roboto" w:hAnsi="Roboto"/>
-                <w:b/>
-                <w:bCs/>
-                <w:sz w:val="20"/>
-                <w:lang w:val="de-DE"/>
-              </w:rPr>
-              <w:t>president</w:t>
-            </w:r>
-            <w:proofErr w:type="spellEnd"/>
-            <w:r>
-              <w:rPr>
-                <w:rFonts w:ascii="Roboto" w:hAnsi="Roboto"/>
-                <w:b/>
-                <w:bCs/>
-                <w:sz w:val="20"/>
-                <w:lang w:val="de-DE"/>
-              </w:rPr>
-              <w:t xml:space="preserve"> was </w:t>
-            </w:r>
-            <w:proofErr w:type="spellStart"/>
-            <w:r>
-              <w:rPr>
-                <w:rFonts w:ascii="Roboto" w:hAnsi="Roboto"/>
-                <w:b/>
-                <w:bCs/>
-                <w:sz w:val="20"/>
-                <w:lang w:val="de-DE"/>
-              </w:rPr>
-              <w:t>assassinated</w:t>
-            </w:r>
-            <w:proofErr w:type="spellEnd"/>
-            <w:r>
-              <w:rPr>
-                <w:rFonts w:ascii="Roboto" w:hAnsi="Roboto"/>
-                <w:b/>
-                <w:bCs/>
-                <w:sz w:val="20"/>
-                <w:lang w:val="de-DE"/>
-              </w:rPr>
-              <w:t xml:space="preserve"> in </w:t>
-            </w:r>
-            <w:r>
-              <w:rPr>
-                <w:rFonts w:ascii="Roboto" w:hAnsi="Roboto"/>
-                <w:b/>
-                <w:bCs/>
-                <w:sz w:val="20"/>
-                <w:lang w:val="de-DE"/>
+                <w:lang w:val="en-US"/>
               </w:rPr>
               <w:t>1963?</w:t>
             </w:r>
@@ -14569,7 +13333,6 @@
               </w:rPr>
               <w:t xml:space="preserve">2 </w:t>
             </w:r>
-            <w:proofErr w:type="spellStart"/>
             <w:r>
               <w:rPr>
                 <w:rFonts w:ascii="Roboto" w:hAnsi="Roboto"/>
@@ -14578,7 +13341,6 @@
               </w:rPr>
               <w:t>points</w:t>
             </w:r>
-            <w:proofErr w:type="spellEnd"/>
             <w:r>
               <w:rPr>
                 <w:rFonts w:ascii="Roboto" w:hAnsi="Roboto"/>
@@ -14632,7 +13394,7 @@
               <w:rPr>
                 <w:rFonts w:ascii="Roboto" w:hAnsi="Roboto"/>
                 <w:sz w:val="20"/>
-                <w:lang w:val="de-DE"/>
+                <w:lang w:val="en-US"/>
               </w:rPr>
             </w:pPr>
             <w:r>
@@ -14641,7 +13403,7 @@
                 <w:i/>
                 <w:iCs/>
                 <w:sz w:val="20"/>
-                <w:lang w:val="de-DE"/>
+                <w:lang w:val="en-US"/>
               </w:rPr>
               <w:t>A</w:t>
             </w:r>
@@ -14651,7 +13413,7 @@
                 <w:i/>
                 <w:iCs/>
                 <w:sz w:val="20"/>
-                <w:lang w:val="de-DE"/>
+                <w:lang w:val="en-US"/>
               </w:rPr>
               <w:t xml:space="preserve"> Question</w:t>
             </w:r>
@@ -14661,95 +13423,27 @@
                 <w:i/>
                 <w:iCs/>
                 <w:sz w:val="20"/>
-                <w:lang w:val="de-DE"/>
+                <w:lang w:val="en-US"/>
               </w:rPr>
               <w:t xml:space="preserve">: </w:t>
             </w:r>
-            <w:proofErr w:type="spellStart"/>
             <w:r>
               <w:rPr>
                 <w:rFonts w:ascii="Roboto" w:hAnsi="Roboto"/>
                 <w:i/>
                 <w:iCs/>
                 <w:sz w:val="20"/>
-                <w:lang w:val="de-DE"/>
-              </w:rPr>
-              <w:t>Please</w:t>
-            </w:r>
-            <w:proofErr w:type="spellEnd"/>
+                <w:lang w:val="en-US"/>
+              </w:rPr>
+              <w:t>Please select one answer</w:t>
+            </w:r>
             <w:r>
               <w:rPr>
                 <w:rFonts w:ascii="Roboto" w:hAnsi="Roboto"/>
                 <w:i/>
                 <w:iCs/>
                 <w:sz w:val="20"/>
-                <w:lang w:val="de-DE"/>
-              </w:rPr>
-              <w:t xml:space="preserve"> </w:t>
-            </w:r>
-            <w:proofErr w:type="spellStart"/>
-            <w:r>
-              <w:rPr>
-                <w:rFonts w:ascii="Roboto" w:hAnsi="Roboto"/>
-                <w:i/>
-                <w:iCs/>
-                <w:sz w:val="20"/>
-                <w:lang w:val="de-DE"/>
-              </w:rPr>
-              <w:t>select</w:t>
-            </w:r>
-            <w:proofErr w:type="spellEnd"/>
-            <w:r>
-              <w:rPr>
-                <w:rFonts w:ascii="Roboto" w:hAnsi="Roboto"/>
-                <w:i/>
-                <w:iCs/>
-                <w:sz w:val="20"/>
-                <w:lang w:val="de-DE"/>
-              </w:rPr>
-              <w:t xml:space="preserve"> </w:t>
-            </w:r>
-            <w:proofErr w:type="spellStart"/>
-            <w:r>
-              <w:rPr>
-                <w:rFonts w:ascii="Roboto" w:hAnsi="Roboto"/>
-                <w:i/>
-                <w:iCs/>
-                <w:sz w:val="20"/>
-                <w:lang w:val="de-DE"/>
-              </w:rPr>
-              <w:t>one</w:t>
-            </w:r>
-            <w:proofErr w:type="spellEnd"/>
-            <w:r>
-              <w:rPr>
-                <w:rFonts w:ascii="Roboto" w:hAnsi="Roboto"/>
-                <w:i/>
-                <w:iCs/>
-                <w:sz w:val="20"/>
-                <w:lang w:val="de-DE"/>
-              </w:rPr>
-              <w:t xml:space="preserve"> </w:t>
-            </w:r>
-            <w:proofErr w:type="spellStart"/>
-            <w:r>
-              <w:rPr>
-                <w:rFonts w:ascii="Roboto" w:hAnsi="Roboto"/>
-                <w:i/>
-                <w:iCs/>
-                <w:sz w:val="20"/>
-                <w:lang w:val="de-DE"/>
-              </w:rPr>
-              <w:t>answer</w:t>
-            </w:r>
-            <w:proofErr w:type="spellEnd"/>
-            <w:r>
-              <w:rPr>
-                <w:rFonts w:ascii="Roboto" w:hAnsi="Roboto"/>
-                <w:i/>
-                <w:iCs/>
-                <w:sz w:val="20"/>
-                <w:lang w:val="de-DE"/>
+                <w:lang w:val="en-US"/>
               </w:rPr>
               <w:t>.</w:t>
             </w:r>
@@ -14771,7 +13465,7 @@
               <w:rPr>
                 <w:rFonts w:ascii="Roboto" w:hAnsi="Roboto" w:cs="Times New Roman"/>
                 <w:sz w:val="20"/>
-                <w:lang w:val="de-DE"/>
+                <w:lang w:val="en-US"/>
               </w:rPr>
             </w:pPr>
           </w:p>
@@ -14792,7 +13486,7 @@
               <w:rPr>
                 <w:rFonts w:ascii="Roboto" w:hAnsi="Roboto" w:cs="Times New Roman"/>
                 <w:sz w:val="20"/>
-                <w:lang w:val="de-DE"/>
+                <w:lang w:val="en-US"/>
               </w:rPr>
             </w:pPr>
           </w:p>
@@ -14820,7 +13514,7 @@
               <w:rPr>
                 <w:rFonts w:ascii="Roboto" w:hAnsi="Roboto"/>
                 <w:sz w:val="20"/>
-                <w:lang w:val="de-DE"/>
+                <w:lang w:val="en-US"/>
               </w:rPr>
             </w:pPr>
           </w:p>
@@ -14841,14 +13535,14 @@
               <w:rPr>
                 <w:rFonts w:ascii="Roboto" w:hAnsi="Roboto"/>
                 <w:sz w:val="20"/>
-                <w:lang w:val="de-DE"/>
+                <w:lang w:val="en-US"/>
               </w:rPr>
             </w:pPr>
             <w:r>
               <w:rPr>
                 <w:rFonts w:ascii="Roboto" w:hAnsi="Roboto"/>
                 <w:sz w:val="20"/>
-                <w:lang w:val="de-DE"/>
+                <w:lang w:val="en-US"/>
               </w:rPr>
               <w:t> </w:t>
             </w:r>
@@ -15598,7 +14292,7 @@
               <w:rPr>
                 <w:rFonts w:ascii="Roboto" w:hAnsi="Roboto"/>
                 <w:sz w:val="20"/>
-                <w:lang w:val="de-DE"/>
+                <w:lang w:val="en-US"/>
               </w:rPr>
             </w:pPr>
             <w:r>
@@ -15607,7 +14301,7 @@
                 <w:b/>
                 <w:bCs/>
                 <w:sz w:val="20"/>
-                <w:lang w:val="de-DE"/>
+                <w:lang w:val="en-US"/>
               </w:rPr>
               <w:t>W</w:t>
             </w:r>
@@ -15617,149 +14311,27 @@
                 <w:b/>
                 <w:bCs/>
                 <w:sz w:val="20"/>
-                <w:lang w:val="de-DE"/>
-              </w:rPr>
-              <w:t xml:space="preserve">ho </w:t>
-            </w:r>
-            <w:proofErr w:type="spellStart"/>
+                <w:lang w:val="en-US"/>
+              </w:rPr>
+              <w:t>ho are the two most famous American</w:t>
+            </w:r>
             <w:r>
               <w:rPr>
                 <w:rFonts w:ascii="Roboto" w:hAnsi="Roboto"/>
                 <w:b/>
                 <w:bCs/>
                 <w:sz w:val="20"/>
-                <w:lang w:val="de-DE"/>
-              </w:rPr>
-              <w:t>are</w:t>
-            </w:r>
-            <w:proofErr w:type="spellEnd"/>
+                <w:lang w:val="en-US"/>
+              </w:rPr>
+              <w:t xml:space="preserve"> presidents</w:t>
+            </w:r>
             <w:r>
               <w:rPr>
                 <w:rFonts w:ascii="Roboto" w:hAnsi="Roboto"/>
                 <w:b/>
                 <w:bCs/>
                 <w:sz w:val="20"/>
-                <w:lang w:val="de-DE"/>
-              </w:rPr>
-              <w:t xml:space="preserve"> </w:t>
-            </w:r>
-            <w:proofErr w:type="spellStart"/>
-            <w:r>
-              <w:rPr>
-                <w:rFonts w:ascii="Roboto" w:hAnsi="Roboto"/>
-                <w:b/>
-                <w:bCs/>
-                <w:sz w:val="20"/>
-                <w:lang w:val="de-DE"/>
-              </w:rPr>
-              <w:t>the</w:t>
-            </w:r>
-            <w:proofErr w:type="spellEnd"/>
-            <w:r>
-              <w:rPr>
-                <w:rFonts w:ascii="Roboto" w:hAnsi="Roboto"/>
-                <w:b/>
-                <w:bCs/>
-                <w:sz w:val="20"/>
-                <w:lang w:val="de-DE"/>
-              </w:rPr>
-              <w:t xml:space="preserve"> </w:t>
-            </w:r>
-            <w:proofErr w:type="spellStart"/>
-            <w:r>
-              <w:rPr>
-                <w:rFonts w:ascii="Roboto" w:hAnsi="Roboto"/>
-                <w:b/>
-                <w:bCs/>
-                <w:sz w:val="20"/>
-                <w:lang w:val="de-DE"/>
-              </w:rPr>
-              <w:t>two</w:t>
-            </w:r>
-            <w:proofErr w:type="spellEnd"/>
-            <w:r>
-              <w:rPr>
-                <w:rFonts w:ascii="Roboto" w:hAnsi="Roboto"/>
-                <w:b/>
-                <w:bCs/>
-                <w:sz w:val="20"/>
-                <w:lang w:val="de-DE"/>
-              </w:rPr>
-              <w:t xml:space="preserve"> </w:t>
-            </w:r>
-            <w:proofErr w:type="spellStart"/>
-            <w:r>
-              <w:rPr>
-                <w:rFonts w:ascii="Roboto" w:hAnsi="Roboto"/>
-                <w:b/>
-                <w:bCs/>
-                <w:sz w:val="20"/>
-                <w:lang w:val="de-DE"/>
-              </w:rPr>
-              <w:t>most</w:t>
-            </w:r>
-            <w:proofErr w:type="spellEnd"/>
-            <w:r>
-              <w:rPr>
-                <w:rFonts w:ascii="Roboto" w:hAnsi="Roboto"/>
-                <w:b/>
-                <w:bCs/>
-                <w:sz w:val="20"/>
-                <w:lang w:val="de-DE"/>
-              </w:rPr>
-              <w:t xml:space="preserve"> </w:t>
-            </w:r>
-            <w:proofErr w:type="spellStart"/>
-            <w:r>
-              <w:rPr>
-                <w:rFonts w:ascii="Roboto" w:hAnsi="Roboto"/>
-                <w:b/>
-                <w:bCs/>
-                <w:sz w:val="20"/>
-                <w:lang w:val="de-DE"/>
-              </w:rPr>
-              <w:t>famous</w:t>
-            </w:r>
-            <w:proofErr w:type="spellEnd"/>
-            <w:r>
-              <w:rPr>
-                <w:rFonts w:ascii="Roboto" w:hAnsi="Roboto"/>
-                <w:b/>
-                <w:bCs/>
-                <w:sz w:val="20"/>
-                <w:lang w:val="de-DE"/>
-              </w:rPr>
-              <w:t xml:space="preserve"> American</w:t>
-            </w:r>
-            <w:r>
-              <w:rPr>
-                <w:rFonts w:ascii="Roboto" w:hAnsi="Roboto"/>
-                <w:b/>
-                <w:bCs/>
-                <w:sz w:val="20"/>
-                <w:lang w:val="de-DE"/>
-              </w:rPr>
-              <w:t xml:space="preserve"> </w:t>
-            </w:r>
-            <w:proofErr w:type="spellStart"/>
-            <w:r>
-              <w:rPr>
-                <w:rFonts w:ascii="Roboto" w:hAnsi="Roboto"/>
-                <w:b/>
-                <w:bCs/>
-                <w:sz w:val="20"/>
-                <w:lang w:val="de-DE"/>
-              </w:rPr>
-              <w:t>presidents</w:t>
-            </w:r>
-            <w:proofErr w:type="spellEnd"/>
-            <w:r>
-              <w:rPr>
-                <w:rFonts w:ascii="Roboto" w:hAnsi="Roboto"/>
-                <w:b/>
-                <w:bCs/>
-                <w:sz w:val="20"/>
-                <w:lang w:val="de-DE"/>
+                <w:lang w:val="en-US"/>
               </w:rPr>
               <w:t>?</w:t>
             </w:r>
@@ -15791,9 +14363,17 @@
               <w:rPr>
                 <w:rFonts w:ascii="Roboto" w:hAnsi="Roboto"/>
                 <w:sz w:val="20"/>
+                <w:lang w:val="en-US"/>
+              </w:rPr>
+              <w:t xml:space="preserve"> </w:t>
+            </w:r>
+            <w:r>
+              <w:rPr>
+                <w:rFonts w:ascii="Roboto" w:hAnsi="Roboto"/>
+                <w:sz w:val="20"/>
                 <w:lang w:val="de-DE"/>
               </w:rPr>
-              <w:t xml:space="preserve"> </w:t>
+              <w:t xml:space="preserve">2 </w:t>
             </w:r>
             <w:r>
               <w:rPr>
@@ -15801,18 +14381,8 @@
                 <w:sz w:val="20"/>
                 <w:lang w:val="de-DE"/>
               </w:rPr>
-              <w:t xml:space="preserve">2 </w:t>
-            </w:r>
-            <w:proofErr w:type="spellStart"/>
-            <w:r>
-              <w:rPr>
-                <w:rFonts w:ascii="Roboto" w:hAnsi="Roboto"/>
-                <w:sz w:val="20"/>
-                <w:lang w:val="de-DE"/>
-              </w:rPr>
               <w:t>points</w:t>
             </w:r>
-            <w:proofErr w:type="spellEnd"/>
             <w:r>
               <w:rPr>
                 <w:rFonts w:ascii="Roboto" w:hAnsi="Roboto"/>
@@ -15866,7 +14436,7 @@
               <w:rPr>
                 <w:rFonts w:ascii="Roboto" w:hAnsi="Roboto"/>
                 <w:sz w:val="20"/>
-                <w:lang w:val="de-DE"/>
+                <w:lang w:val="en-US"/>
               </w:rPr>
             </w:pPr>
             <w:r>
@@ -15875,7 +14445,7 @@
                 <w:i/>
                 <w:iCs/>
                 <w:sz w:val="20"/>
-                <w:lang w:val="de-DE"/>
+                <w:lang w:val="en-US"/>
               </w:rPr>
               <w:t>P</w:t>
             </w:r>
@@ -15885,7 +14455,7 @@
                 <w:i/>
                 <w:iCs/>
                 <w:sz w:val="20"/>
-                <w:lang w:val="de-DE"/>
+                <w:lang w:val="en-US"/>
               </w:rPr>
               <w:t xml:space="preserve"> Question</w:t>
             </w:r>
@@ -15895,7 +14465,7 @@
                 <w:i/>
                 <w:iCs/>
                 <w:sz w:val="20"/>
-                <w:lang w:val="de-DE"/>
+                <w:lang w:val="en-US"/>
               </w:rPr>
               <w:t xml:space="preserve">: </w:t>
             </w:r>
@@ -15913,7 +14483,7 @@
                 <w:i/>
                 <w:iCs/>
                 <w:sz w:val="20"/>
-                <w:lang w:val="de-DE"/>
+                <w:lang w:val="en-US"/>
               </w:rPr>
               <w:t>.</w:t>
             </w:r>
@@ -15936,7 +14506,7 @@
               <w:rPr>
                 <w:rFonts w:ascii="Roboto" w:hAnsi="Roboto" w:cs="Times New Roman"/>
                 <w:sz w:val="20"/>
-                <w:lang w:val="de-DE"/>
+                <w:lang w:val="en-US"/>
               </w:rPr>
             </w:pPr>
           </w:p>
@@ -15958,7 +14528,7 @@
               <w:rPr>
                 <w:rFonts w:ascii="Roboto" w:hAnsi="Roboto" w:cs="Times New Roman"/>
                 <w:sz w:val="20"/>
-                <w:lang w:val="de-DE"/>
+                <w:lang w:val="en-US"/>
               </w:rPr>
             </w:pPr>
           </w:p>
@@ -15986,7 +14556,7 @@
               <w:rPr>
                 <w:rFonts w:ascii="Roboto" w:hAnsi="Roboto"/>
                 <w:sz w:val="20"/>
-                <w:lang w:val="de-DE"/>
+                <w:lang w:val="en-US"/>
               </w:rPr>
             </w:pPr>
           </w:p>
@@ -16007,14 +14577,14 @@
               <w:rPr>
                 <w:rFonts w:ascii="Roboto" w:hAnsi="Roboto"/>
                 <w:sz w:val="20"/>
-                <w:lang w:val="de-DE"/>
+                <w:lang w:val="en-US"/>
               </w:rPr>
             </w:pPr>
             <w:r>
               <w:rPr>
                 <w:rFonts w:ascii="Roboto" w:hAnsi="Roboto"/>
                 <w:sz w:val="20"/>
-                <w:lang w:val="de-DE"/>
+                <w:lang w:val="en-US"/>
               </w:rPr>
               <w:t> </w:t>
             </w:r>
@@ -16957,17 +15527,16 @@
               <w:rPr>
                 <w:rFonts w:ascii="Roboto" w:hAnsi="Roboto"/>
                 <w:sz w:val="20"/>
-                <w:lang w:val="de-DE"/>
-              </w:rPr>
-            </w:pPr>
-            <w:proofErr w:type="spellStart"/>
+                <w:lang w:val="en-US"/>
+              </w:rPr>
+            </w:pPr>
             <w:r>
               <w:rPr>
                 <w:rFonts w:ascii="Roboto" w:hAnsi="Roboto"/>
                 <w:b/>
                 <w:bCs/>
                 <w:sz w:val="20"/>
-                <w:lang w:val="de-DE"/>
+                <w:lang w:val="en-US"/>
               </w:rPr>
               <w:t>W</w:t>
             </w:r>
@@ -16977,20 +15546,19 @@
                 <w:b/>
                 <w:bCs/>
                 <w:sz w:val="20"/>
-                <w:lang w:val="de-DE"/>
-              </w:rPr>
-              <w:t>hich</w:t>
-            </w:r>
-            <w:proofErr w:type="spellEnd"/>
+                <w:lang w:val="en-US"/>
+              </w:rPr>
+              <w:t>hich A</w:t>
+            </w:r>
             <w:r>
               <w:rPr>
                 <w:rFonts w:ascii="Roboto" w:hAnsi="Roboto"/>
                 <w:b/>
                 <w:bCs/>
                 <w:sz w:val="20"/>
-                <w:lang w:val="de-DE"/>
-              </w:rPr>
-              <w:t xml:space="preserve"> A</w:t>
+                <w:lang w:val="en-US"/>
+              </w:rPr>
+              <w:t>meri</w:t>
             </w:r>
             <w:r>
               <w:rPr>
@@ -16998,9 +15566,9 @@
                 <w:b/>
                 <w:bCs/>
                 <w:sz w:val="20"/>
-                <w:lang w:val="de-DE"/>
-              </w:rPr>
-              <w:t>meri</w:t>
+                <w:lang w:val="en-US"/>
+              </w:rPr>
+              <w:t>c</w:t>
             </w:r>
             <w:r>
               <w:rPr>
@@ -17008,9 +15576,9 @@
                 <w:b/>
                 <w:bCs/>
                 <w:sz w:val="20"/>
-                <w:lang w:val="de-DE"/>
-              </w:rPr>
-              <w:t>c</w:t>
+                <w:lang w:val="en-US"/>
+              </w:rPr>
+              <w:t>an</w:t>
             </w:r>
             <w:r>
               <w:rPr>
@@ -17018,9 +15586,9 @@
                 <w:b/>
                 <w:bCs/>
                 <w:sz w:val="20"/>
-                <w:lang w:val="de-DE"/>
-              </w:rPr>
-              <w:t>an</w:t>
+                <w:lang w:val="en-US"/>
+              </w:rPr>
+              <w:t xml:space="preserve"> pre</w:t>
             </w:r>
             <w:r>
               <w:rPr>
@@ -17028,20 +15596,19 @@
                 <w:b/>
                 <w:bCs/>
                 <w:sz w:val="20"/>
-                <w:lang w:val="de-DE"/>
-              </w:rPr>
-              <w:t xml:space="preserve"> </w:t>
-            </w:r>
-            <w:proofErr w:type="spellStart"/>
+                <w:lang w:val="en-US"/>
+              </w:rPr>
+              <w:t>sident</w:t>
+            </w:r>
             <w:r>
               <w:rPr>
                 <w:rFonts w:ascii="Roboto" w:hAnsi="Roboto"/>
                 <w:b/>
                 <w:bCs/>
                 <w:sz w:val="20"/>
-                <w:lang w:val="de-DE"/>
-              </w:rPr>
-              <w:t>pre</w:t>
+                <w:lang w:val="en-US"/>
+              </w:rPr>
+              <w:t xml:space="preserve">s </w:t>
             </w:r>
             <w:r>
               <w:rPr>
@@ -17049,9 +15616,9 @@
                 <w:b/>
                 <w:bCs/>
                 <w:sz w:val="20"/>
-                <w:lang w:val="de-DE"/>
-              </w:rPr>
-              <w:t>sident</w:t>
+                <w:lang w:val="en-US"/>
+              </w:rPr>
+              <w:t>w</w:t>
             </w:r>
             <w:r>
               <w:rPr>
@@ -17059,72 +15626,17 @@
                 <w:b/>
                 <w:bCs/>
                 <w:sz w:val="20"/>
-                <w:lang w:val="de-DE"/>
-              </w:rPr>
-              <w:t>s</w:t>
-            </w:r>
-            <w:proofErr w:type="spellEnd"/>
+                <w:lang w:val="en-US"/>
+              </w:rPr>
+              <w:t>ere assassinated</w:t>
+            </w:r>
             <w:r>
               <w:rPr>
                 <w:rFonts w:ascii="Roboto" w:hAnsi="Roboto"/>
                 <w:b/>
                 <w:bCs/>
                 <w:sz w:val="20"/>
-                <w:lang w:val="de-DE"/>
-              </w:rPr>
-              <w:t xml:space="preserve"> </w:t>
-            </w:r>
-            <w:proofErr w:type="spellStart"/>
-            <w:r>
-              <w:rPr>
-                <w:rFonts w:ascii="Roboto" w:hAnsi="Roboto"/>
-                <w:b/>
-                <w:bCs/>
-                <w:sz w:val="20"/>
-                <w:lang w:val="de-DE"/>
-              </w:rPr>
-              <w:t>w</w:t>
-            </w:r>
-            <w:r>
-              <w:rPr>
-                <w:rFonts w:ascii="Roboto" w:hAnsi="Roboto"/>
-                <w:b/>
-                <w:bCs/>
-                <w:sz w:val="20"/>
-                <w:lang w:val="de-DE"/>
-              </w:rPr>
-              <w:t>ere</w:t>
-            </w:r>
-            <w:proofErr w:type="spellEnd"/>
-            <w:r>
-              <w:rPr>
-                <w:rFonts w:ascii="Roboto" w:hAnsi="Roboto"/>
-                <w:b/>
-                <w:bCs/>
-                <w:sz w:val="20"/>
-                <w:lang w:val="de-DE"/>
-              </w:rPr>
-              <w:t xml:space="preserve"> </w:t>
-            </w:r>
-            <w:proofErr w:type="spellStart"/>
-            <w:r>
-              <w:rPr>
-                <w:rFonts w:ascii="Roboto" w:hAnsi="Roboto"/>
-                <w:b/>
-                <w:bCs/>
-                <w:sz w:val="20"/>
-                <w:lang w:val="de-DE"/>
-              </w:rPr>
-              <w:t>assassinated</w:t>
-            </w:r>
-            <w:proofErr w:type="spellEnd"/>
-            <w:r>
-              <w:rPr>
-                <w:rFonts w:ascii="Roboto" w:hAnsi="Roboto"/>
-                <w:b/>
-                <w:bCs/>
-                <w:sz w:val="20"/>
-                <w:lang w:val="de-DE"/>
+                <w:lang w:val="en-US"/>
               </w:rPr>
               <w:t>?</w:t>
             </w:r>
@@ -17159,9 +15671,17 @@
               <w:rPr>
                 <w:rFonts w:ascii="Roboto" w:hAnsi="Roboto"/>
                 <w:sz w:val="20"/>
+                <w:lang w:val="en-US"/>
+              </w:rPr>
+              <w:t xml:space="preserve">        </w:t>
+            </w:r>
+            <w:r>
+              <w:rPr>
+                <w:rFonts w:ascii="Roboto" w:hAnsi="Roboto"/>
+                <w:sz w:val="20"/>
                 <w:lang w:val="de-DE"/>
               </w:rPr>
-              <w:t xml:space="preserve">        </w:t>
+              <w:t xml:space="preserve">1 </w:t>
             </w:r>
             <w:r>
               <w:rPr>
@@ -17169,18 +15689,8 @@
                 <w:sz w:val="20"/>
                 <w:lang w:val="de-DE"/>
               </w:rPr>
-              <w:t xml:space="preserve">1 </w:t>
-            </w:r>
-            <w:proofErr w:type="spellStart"/>
-            <w:r>
-              <w:rPr>
-                <w:rFonts w:ascii="Roboto" w:hAnsi="Roboto"/>
-                <w:sz w:val="20"/>
-                <w:lang w:val="de-DE"/>
-              </w:rPr>
               <w:t>point</w:t>
             </w:r>
-            <w:proofErr w:type="spellEnd"/>
             <w:r>
               <w:rPr>
                 <w:rFonts w:ascii="Roboto" w:hAnsi="Roboto"/>
@@ -17235,7 +15745,7 @@
               <w:rPr>
                 <w:rFonts w:ascii="Roboto" w:hAnsi="Roboto"/>
                 <w:sz w:val="20"/>
-                <w:lang w:val="de-DE"/>
+                <w:lang w:val="en-US"/>
               </w:rPr>
             </w:pPr>
             <w:r>
@@ -17244,7 +15754,7 @@
                 <w:i/>
                 <w:iCs/>
                 <w:sz w:val="20"/>
-                <w:lang w:val="de-DE"/>
+                <w:lang w:val="en-US"/>
               </w:rPr>
               <w:t>K</w:t>
             </w:r>
@@ -17254,7 +15764,7 @@
                 <w:i/>
                 <w:iCs/>
                 <w:sz w:val="20"/>
-                <w:lang w:val="de-DE"/>
+                <w:lang w:val="en-US"/>
               </w:rPr>
               <w:t xml:space="preserve"> Question</w:t>
             </w:r>
@@ -17264,51 +15774,27 @@
                 <w:i/>
                 <w:iCs/>
                 <w:sz w:val="20"/>
-                <w:lang w:val="de-DE"/>
+                <w:lang w:val="en-US"/>
               </w:rPr>
               <w:t xml:space="preserve">: </w:t>
             </w:r>
-            <w:proofErr w:type="spellStart"/>
             <w:r>
               <w:rPr>
                 <w:rFonts w:ascii="Roboto" w:hAnsi="Roboto"/>
                 <w:i/>
                 <w:iCs/>
                 <w:sz w:val="20"/>
-                <w:lang w:val="de-DE"/>
-              </w:rPr>
-              <w:t>Allocate</w:t>
-            </w:r>
-            <w:proofErr w:type="spellEnd"/>
+                <w:lang w:val="en-US"/>
+              </w:rPr>
+              <w:t>Allocate all answerd</w:t>
+            </w:r>
             <w:r>
               <w:rPr>
                 <w:rFonts w:ascii="Roboto" w:hAnsi="Roboto"/>
                 <w:i/>
                 <w:iCs/>
                 <w:sz w:val="20"/>
-                <w:lang w:val="de-DE"/>
-              </w:rPr>
-              <w:t xml:space="preserve"> all </w:t>
-            </w:r>
-            <w:proofErr w:type="spellStart"/>
-            <w:r>
-              <w:rPr>
-                <w:rFonts w:ascii="Roboto" w:hAnsi="Roboto"/>
-                <w:i/>
-                <w:iCs/>
-                <w:sz w:val="20"/>
-                <w:lang w:val="de-DE"/>
-              </w:rPr>
-              <w:t>answerd</w:t>
-            </w:r>
-            <w:proofErr w:type="spellEnd"/>
-            <w:r>
-              <w:rPr>
-                <w:rFonts w:ascii="Roboto" w:hAnsi="Roboto"/>
-                <w:i/>
-                <w:iCs/>
-                <w:sz w:val="20"/>
-                <w:lang w:val="de-DE"/>
+                <w:lang w:val="en-US"/>
               </w:rPr>
               <w:t>.</w:t>
             </w:r>
@@ -17331,7 +15817,7 @@
               <w:rPr>
                 <w:rFonts w:ascii="Roboto" w:hAnsi="Roboto" w:cs="Times New Roman"/>
                 <w:sz w:val="20"/>
-                <w:lang w:val="de-DE"/>
+                <w:lang w:val="en-US"/>
               </w:rPr>
             </w:pPr>
           </w:p>
@@ -17352,7 +15838,7 @@
               <w:rPr>
                 <w:rFonts w:ascii="Roboto" w:hAnsi="Roboto" w:cs="Times New Roman"/>
                 <w:sz w:val="20"/>
-                <w:lang w:val="de-DE"/>
+                <w:lang w:val="en-US"/>
               </w:rPr>
             </w:pPr>
           </w:p>
@@ -17392,7 +15878,6 @@
                 <w:lang w:val="de-DE" w:eastAsia="de-DE"/>
               </w:rPr>
             </w:pPr>
-            <w:proofErr w:type="spellStart"/>
             <w:r>
               <w:rPr>
                 <w:rFonts w:ascii="Roboto" w:hAnsi="Roboto" w:cs="Times New Roman"/>
@@ -17402,7 +15887,6 @@
               </w:rPr>
               <w:t>assassinated</w:t>
             </w:r>
-            <w:proofErr w:type="spellEnd"/>
           </w:p>
         </w:tc>
         <w:tc>
@@ -17438,19 +15922,8 @@
                 <w:sz w:val="20"/>
                 <w:lang w:val="de-DE" w:eastAsia="de-DE"/>
               </w:rPr>
-              <w:t xml:space="preserve">not </w:t>
-            </w:r>
-            <w:proofErr w:type="spellStart"/>
-            <w:r>
-              <w:rPr>
-                <w:rFonts w:ascii="Roboto" w:hAnsi="Roboto" w:cs="Times New Roman"/>
-                <w:kern w:val="0"/>
-                <w:sz w:val="20"/>
-                <w:lang w:val="de-DE" w:eastAsia="de-DE"/>
-              </w:rPr>
-              <w:t>assassinated</w:t>
-            </w:r>
-            <w:proofErr w:type="spellEnd"/>
+              <w:t>not assassinated</w:t>
+            </w:r>
           </w:p>
         </w:tc>
         <w:tc>
@@ -18057,7 +16530,67 @@
         <w:lang w:val="de-DE"/>
       </w:rPr>
       <w:tab/>
-      <w:t>Version 2020.1-EN (September 08, 2020)</w:t>
+      <w:t>Version 2020.</w:t>
+    </w:r>
+    <w:r>
+      <w:rPr>
+        <w:rFonts w:ascii="Roboto" w:hAnsi="Roboto"/>
+        <w:noProof/>
+        <w:sz w:val="20"/>
+        <w:szCs w:val="18"/>
+        <w:lang w:val="de-DE"/>
+      </w:rPr>
+      <w:t>3</w:t>
+    </w:r>
+    <w:r>
+      <w:rPr>
+        <w:rFonts w:ascii="Roboto" w:hAnsi="Roboto"/>
+        <w:noProof/>
+        <w:sz w:val="20"/>
+        <w:szCs w:val="18"/>
+        <w:lang w:val="de-DE"/>
+      </w:rPr>
+      <w:t>-EN (</w:t>
+    </w:r>
+    <w:r>
+      <w:rPr>
+        <w:rFonts w:ascii="Roboto" w:hAnsi="Roboto"/>
+        <w:noProof/>
+        <w:sz w:val="20"/>
+        <w:szCs w:val="18"/>
+        <w:lang w:val="de-DE"/>
+      </w:rPr>
+      <w:t>November</w:t>
+    </w:r>
+    <w:r>
+      <w:rPr>
+        <w:rFonts w:ascii="Roboto" w:hAnsi="Roboto"/>
+        <w:noProof/>
+        <w:sz w:val="20"/>
+        <w:szCs w:val="18"/>
+        <w:lang w:val="de-DE"/>
+      </w:rPr>
+      <w:t xml:space="preserve"> </w:t>
+    </w:r>
+    <w:r>
+      <w:rPr>
+        <w:rFonts w:ascii="Roboto" w:hAnsi="Roboto"/>
+        <w:noProof/>
+        <w:sz w:val="20"/>
+        <w:szCs w:val="18"/>
+        <w:lang w:val="de-DE"/>
+      </w:rPr>
+      <w:t>17</w:t>
+    </w:r>
+    <w:r>
+      <w:rPr>
+        <w:rFonts w:ascii="Roboto" w:hAnsi="Roboto"/>
+        <w:noProof/>
+        <w:sz w:val="20"/>
+        <w:szCs w:val="18"/>
+        <w:lang w:val="de-DE"/>
+      </w:rPr>
+      <w:t>, 2020)</w:t>
     </w:r>
     <w:r>
       <w:rPr>
@@ -18435,27 +16968,7 @@
         <w:szCs w:val="12"/>
         <w:lang w:val="de-DE"/>
       </w:rPr>
-      <w:t xml:space="preserve">German </w:t>
-    </w:r>
-    <w:proofErr w:type="spellStart"/>
-    <w:r>
-      <w:rPr>
-        <w:color w:val="7F7F7F"/>
-        <w:sz w:val="12"/>
-        <w:szCs w:val="12"/>
-        <w:lang w:val="de-DE"/>
-      </w:rPr>
-      <w:t>Testing</w:t>
-    </w:r>
-    <w:proofErr w:type="spellEnd"/>
-    <w:r>
-      <w:rPr>
-        <w:color w:val="7F7F7F"/>
-        <w:sz w:val="12"/>
-        <w:szCs w:val="12"/>
-        <w:lang w:val="de-DE"/>
-      </w:rPr>
-      <w:t xml:space="preserve"> Board e.V. Tilo Linz (Vorsitzender), Horst Pohlmann (stellv. Vorsitzender)</w:t>
+      <w:t>German Testing Board e.V. Tilo Linz (Vorsitzender), Horst Pohlmann (stellv. Vorsitzender)</w:t>
     </w:r>
     <w:r>
       <w:rPr>
@@ -18846,7 +17359,7 @@
                                   </pic:cNvPicPr>
                                 </pic:nvPicPr>
                                 <pic:blipFill>
-                                  <a:blip r:embed="rId1"/>
+                                  <a:blip r:embed="rId2"/>
                                   <a:stretch>
                                     <a:fillRect/>
                                   </a:stretch>

--- a/raw/examination_rules/examination-rules-en.docx
+++ b/raw/examination_rules/examination-rules-en.docx
@@ -199,7 +199,25 @@
           <w:b/>
           <w:sz w:val="28"/>
         </w:rPr>
-        <w:t>nternational Software Architecture Qualification Board e.V.</w:t>
+        <w:t xml:space="preserve">nternational Software Architecture Qualification Board </w:t>
+      </w:r>
+      <w:proofErr w:type="spellStart"/>
+      <w:r>
+        <w:rPr>
+          <w:rFonts w:ascii="Roboto" w:hAnsi="Roboto"/>
+          <w:b/>
+          <w:sz w:val="28"/>
+        </w:rPr>
+        <w:t>e.V</w:t>
+      </w:r>
+      <w:proofErr w:type="spellEnd"/>
+      <w:r>
+        <w:rPr>
+          <w:rFonts w:ascii="Roboto" w:hAnsi="Roboto"/>
+          <w:b/>
+          <w:sz w:val="28"/>
+        </w:rPr>
+        <w:t>.</w:t>
       </w:r>
     </w:p>
     <w:p>
@@ -582,7 +600,29 @@
           <w:szCs w:val="18"/>
         </w:rPr>
         <w:lastRenderedPageBreak/>
-        <w:t>© (Copyright), International Software Architecture Qualification Board e.V. (iSAQB</w:t>
+        <w:t xml:space="preserve">© (Copyright), International Software Architecture Qualification Board </w:t>
+      </w:r>
+      <w:proofErr w:type="spellStart"/>
+      <w:r>
+        <w:rPr>
+          <w:rFonts w:ascii="Roboto" w:hAnsi="Roboto"/>
+          <w:b/>
+          <w:bCs/>
+          <w:sz w:val="20"/>
+          <w:szCs w:val="18"/>
+        </w:rPr>
+        <w:t>e.V</w:t>
+      </w:r>
+      <w:proofErr w:type="spellEnd"/>
+      <w:r>
+        <w:rPr>
+          <w:rFonts w:ascii="Roboto" w:hAnsi="Roboto"/>
+          <w:b/>
+          <w:bCs/>
+          <w:sz w:val="20"/>
+          <w:szCs w:val="18"/>
+        </w:rPr>
+        <w:t>. (iSAQB</w:t>
       </w:r>
       <w:r>
         <w:rPr>
@@ -603,7 +643,29 @@
           <w:sz w:val="20"/>
           <w:szCs w:val="18"/>
         </w:rPr>
-        <w:t xml:space="preserve"> e.V.) 2020 </w:t>
+        <w:t xml:space="preserve"> </w:t>
+      </w:r>
+      <w:proofErr w:type="spellStart"/>
+      <w:r>
+        <w:rPr>
+          <w:rFonts w:ascii="Roboto" w:hAnsi="Roboto"/>
+          <w:b/>
+          <w:bCs/>
+          <w:sz w:val="20"/>
+          <w:szCs w:val="18"/>
+        </w:rPr>
+        <w:t>e.V</w:t>
+      </w:r>
+      <w:proofErr w:type="spellEnd"/>
+      <w:r>
+        <w:rPr>
+          <w:rFonts w:ascii="Roboto" w:hAnsi="Roboto"/>
+          <w:b/>
+          <w:bCs/>
+          <w:sz w:val="20"/>
+          <w:szCs w:val="18"/>
+        </w:rPr>
+        <w:t xml:space="preserve">.) 2020 </w:t>
       </w:r>
     </w:p>
     <w:p>
@@ -629,7 +691,39 @@
           <w:rFonts w:ascii="Roboto" w:hAnsi="Roboto"/>
           <w:sz w:val="20"/>
         </w:rPr>
-        <w:t xml:space="preserve">We stress that, as a matter of principle, this examination rules are protected by copyright. The International Software Architecture Qualification Board e.V. (iSAQB® e.V.) has exclusive entitlement to these copyrights. </w:t>
+        <w:t xml:space="preserve">We stress that, as a matter of principle, this examination rules are protected by copyright. The International Software Architecture Qualification Board </w:t>
+      </w:r>
+      <w:proofErr w:type="spellStart"/>
+      <w:r>
+        <w:rPr>
+          <w:rFonts w:ascii="Roboto" w:hAnsi="Roboto"/>
+          <w:sz w:val="20"/>
+        </w:rPr>
+        <w:t>e.V</w:t>
+      </w:r>
+      <w:proofErr w:type="spellEnd"/>
+      <w:r>
+        <w:rPr>
+          <w:rFonts w:ascii="Roboto" w:hAnsi="Roboto"/>
+          <w:sz w:val="20"/>
+        </w:rPr>
+        <w:t xml:space="preserve">. (iSAQB® </w:t>
+      </w:r>
+      <w:proofErr w:type="spellStart"/>
+      <w:r>
+        <w:rPr>
+          <w:rFonts w:ascii="Roboto" w:hAnsi="Roboto"/>
+          <w:sz w:val="20"/>
+        </w:rPr>
+        <w:t>e.V</w:t>
+      </w:r>
+      <w:proofErr w:type="spellEnd"/>
+      <w:r>
+        <w:rPr>
+          <w:rFonts w:ascii="Roboto" w:hAnsi="Roboto"/>
+          <w:sz w:val="20"/>
+        </w:rPr>
+        <w:t xml:space="preserve">.) has exclusive entitlement to these copyrights. </w:t>
       </w:r>
     </w:p>
     <w:p>
@@ -654,7 +748,87 @@
           <w:rFonts w:ascii="Roboto" w:hAnsi="Roboto"/>
           <w:sz w:val="20"/>
         </w:rPr>
-        <w:t>The abbreviation "e.V." is part of the iSAQB’s official name and stands for "eingetragener Verein" (registered association), which describes its status as a legal entity according to German law. For the purpose of simplicity, iSAQB e.V. shall hereafter be referred to as iSAQB without the use of said abbreviation.</w:t>
+        <w:t>The abbreviation "</w:t>
+      </w:r>
+      <w:proofErr w:type="spellStart"/>
+      <w:r>
+        <w:rPr>
+          <w:rFonts w:ascii="Roboto" w:hAnsi="Roboto"/>
+          <w:sz w:val="20"/>
+        </w:rPr>
+        <w:t>e.V</w:t>
+      </w:r>
+      <w:proofErr w:type="spellEnd"/>
+      <w:r>
+        <w:rPr>
+          <w:rFonts w:ascii="Roboto" w:hAnsi="Roboto"/>
+          <w:sz w:val="20"/>
+        </w:rPr>
+        <w:t xml:space="preserve">." is part of the </w:t>
+      </w:r>
+      <w:proofErr w:type="spellStart"/>
+      <w:r>
+        <w:rPr>
+          <w:rFonts w:ascii="Roboto" w:hAnsi="Roboto"/>
+          <w:sz w:val="20"/>
+        </w:rPr>
+        <w:t>iSAQB’s</w:t>
+      </w:r>
+      <w:proofErr w:type="spellEnd"/>
+      <w:r>
+        <w:rPr>
+          <w:rFonts w:ascii="Roboto" w:hAnsi="Roboto"/>
+          <w:sz w:val="20"/>
+        </w:rPr>
+        <w:t xml:space="preserve"> official name and stands for "</w:t>
+      </w:r>
+      <w:proofErr w:type="spellStart"/>
+      <w:r>
+        <w:rPr>
+          <w:rFonts w:ascii="Roboto" w:hAnsi="Roboto"/>
+          <w:sz w:val="20"/>
+        </w:rPr>
+        <w:t>eingetragener</w:t>
+      </w:r>
+      <w:proofErr w:type="spellEnd"/>
+      <w:r>
+        <w:rPr>
+          <w:rFonts w:ascii="Roboto" w:hAnsi="Roboto"/>
+          <w:sz w:val="20"/>
+        </w:rPr>
+        <w:t xml:space="preserve"> Verein" (registered association), which describes its status as a legal entity according to German law. </w:t>
+      </w:r>
+      <w:proofErr w:type="gramStart"/>
+      <w:r>
+        <w:rPr>
+          <w:rFonts w:ascii="Roboto" w:hAnsi="Roboto"/>
+          <w:sz w:val="20"/>
+        </w:rPr>
+        <w:t>For the purpose of</w:t>
+      </w:r>
+      <w:proofErr w:type="gramEnd"/>
+      <w:r>
+        <w:rPr>
+          <w:rFonts w:ascii="Roboto" w:hAnsi="Roboto"/>
+          <w:sz w:val="20"/>
+        </w:rPr>
+        <w:t xml:space="preserve"> simplicity, iSAQB </w:t>
+      </w:r>
+      <w:proofErr w:type="spellStart"/>
+      <w:r>
+        <w:rPr>
+          <w:rFonts w:ascii="Roboto" w:hAnsi="Roboto"/>
+          <w:sz w:val="20"/>
+        </w:rPr>
+        <w:t>e.V</w:t>
+      </w:r>
+      <w:proofErr w:type="spellEnd"/>
+      <w:r>
+        <w:rPr>
+          <w:rFonts w:ascii="Roboto" w:hAnsi="Roboto"/>
+          <w:sz w:val="20"/>
+        </w:rPr>
+        <w:t>. shall hereafter be referred to as iSAQB without the use of said abbreviation.</w:t>
       </w:r>
     </w:p>
     <w:p>
@@ -826,7 +1000,23 @@
           <w:rFonts w:ascii="Roboto" w:hAnsi="Roboto"/>
           <w:sz w:val="20"/>
         </w:rPr>
-        <w:t xml:space="preserve"> points, depending on the level of difficulty; the total points possible for each question are shown in the question header. The general principle is: correct answers result in additional points, incorrect answers in subtracted points</w:t>
+        <w:t xml:space="preserve"> points, depending on the level of difficulty; the total points possible for each question are shown in the question header. The general principle </w:t>
+      </w:r>
+      <w:proofErr w:type="gramStart"/>
+      <w:r>
+        <w:rPr>
+          <w:rFonts w:ascii="Roboto" w:hAnsi="Roboto"/>
+          <w:sz w:val="20"/>
+        </w:rPr>
+        <w:t>is:</w:t>
+      </w:r>
+      <w:proofErr w:type="gramEnd"/>
+      <w:r>
+        <w:rPr>
+          <w:rFonts w:ascii="Roboto" w:hAnsi="Roboto"/>
+          <w:sz w:val="20"/>
+        </w:rPr>
+        <w:t xml:space="preserve"> correct answers result in additional points, incorrect answers in subtracted points</w:t>
       </w:r>
       <w:r>
         <w:rPr>
@@ -929,7 +1119,25 @@
           <w:sz w:val="20"/>
           <w:szCs w:val="20"/>
         </w:rPr>
-        <w:t>No aids, tools or resources (like training material, books, telephones etc.) are allowed during the exam. In case the participant uses notepads or additional sheets of paper besides the official exam paper, he/she must leave them in the room at the end of the examination.</w:t>
+        <w:t xml:space="preserve">No aids, </w:t>
+      </w:r>
+      <w:proofErr w:type="gramStart"/>
+      <w:r>
+        <w:rPr>
+          <w:rFonts w:ascii="Roboto" w:hAnsi="Roboto"/>
+          <w:sz w:val="20"/>
+          <w:szCs w:val="20"/>
+        </w:rPr>
+        <w:t>tools</w:t>
+      </w:r>
+      <w:proofErr w:type="gramEnd"/>
+      <w:r>
+        <w:rPr>
+          <w:rFonts w:ascii="Roboto" w:hAnsi="Roboto"/>
+          <w:sz w:val="20"/>
+          <w:szCs w:val="20"/>
+        </w:rPr>
+        <w:t xml:space="preserve"> or resources (like training material, books, telephones etc.) are allowed during the exam. In case the participant uses notepads or additional sheets of paper besides the official exam paper, he/she must leave them in the room at the end of the examination.</w:t>
       </w:r>
     </w:p>
     <w:p>
@@ -1088,7 +1296,23 @@
           <w:rFonts w:ascii="Roboto" w:hAnsi="Roboto"/>
           <w:sz w:val="20"/>
         </w:rPr>
-        <w:t>The examination fee must to be paid in full for the certificate to be sent.</w:t>
+        <w:t xml:space="preserve">The examination fee </w:t>
+      </w:r>
+      <w:proofErr w:type="gramStart"/>
+      <w:r>
+        <w:rPr>
+          <w:rFonts w:ascii="Roboto" w:hAnsi="Roboto"/>
+          <w:sz w:val="20"/>
+        </w:rPr>
+        <w:t>must to</w:t>
+      </w:r>
+      <w:proofErr w:type="gramEnd"/>
+      <w:r>
+        <w:rPr>
+          <w:rFonts w:ascii="Roboto" w:hAnsi="Roboto"/>
+          <w:sz w:val="20"/>
+        </w:rPr>
+        <w:t xml:space="preserve"> be paid in full for the certificate to be sent.</w:t>
       </w:r>
     </w:p>
     <w:p>
@@ -1290,7 +1514,17 @@
           <w:sz w:val="24"/>
           <w:szCs w:val="24"/>
         </w:rPr>
-        <w:t>Single Correct Answer</w:t>
+        <w:t xml:space="preserve">Single Correct </w:t>
+      </w:r>
+      <w:proofErr w:type="gramStart"/>
+      <w:r>
+        <w:rPr>
+          <w:rFonts w:ascii="Roboto" w:hAnsi="Roboto"/>
+          <w:bCs/>
+          <w:sz w:val="24"/>
+          <w:szCs w:val="24"/>
+        </w:rPr>
+        <w:t>Answer</w:t>
       </w:r>
       <w:r>
         <w:rPr>
@@ -1299,7 +1533,37 @@
           <w:szCs w:val="24"/>
           <w:lang w:val="en-US" w:eastAsia="de-DE"/>
         </w:rPr>
-        <w:t xml:space="preserve">“ - Fragen): </w:t>
+        <w:t>“ -</w:t>
+      </w:r>
+      <w:proofErr w:type="gramEnd"/>
+      <w:r>
+        <w:rPr>
+          <w:rFonts w:ascii="Roboto" w:hAnsi="Roboto"/>
+          <w:sz w:val="24"/>
+          <w:szCs w:val="24"/>
+          <w:lang w:val="en-US" w:eastAsia="de-DE"/>
+        </w:rPr>
+        <w:t xml:space="preserve"> </w:t>
+      </w:r>
+      <w:proofErr w:type="spellStart"/>
+      <w:r>
+        <w:rPr>
+          <w:rFonts w:ascii="Roboto" w:hAnsi="Roboto"/>
+          <w:sz w:val="24"/>
+          <w:szCs w:val="24"/>
+          <w:lang w:val="en-US" w:eastAsia="de-DE"/>
+        </w:rPr>
+        <w:t>Fragen</w:t>
+      </w:r>
+      <w:proofErr w:type="spellEnd"/>
+      <w:r>
+        <w:rPr>
+          <w:rFonts w:ascii="Roboto" w:hAnsi="Roboto"/>
+          <w:sz w:val="24"/>
+          <w:szCs w:val="24"/>
+          <w:lang w:val="en-US" w:eastAsia="de-DE"/>
+        </w:rPr>
+        <w:t xml:space="preserve">): </w:t>
       </w:r>
     </w:p>
     <w:p>
@@ -1645,6 +1909,7 @@
               </w:rPr>
               <w:t xml:space="preserve">2 </w:t>
             </w:r>
+            <w:proofErr w:type="spellStart"/>
             <w:r>
               <w:rPr>
                 <w:rFonts w:ascii="Roboto" w:hAnsi="Roboto" w:cs="Times New Roman"/>
@@ -1654,6 +1919,7 @@
               </w:rPr>
               <w:t>points</w:t>
             </w:r>
+            <w:proofErr w:type="spellEnd"/>
           </w:p>
         </w:tc>
       </w:tr>
@@ -2294,7 +2560,23 @@
           <w:rFonts w:ascii="Roboto" w:hAnsi="Roboto"/>
           <w:sz w:val="16"/>
         </w:rPr>
-        <w:t>participant selected the correct answer. He/She receives 2 points</w:t>
+        <w:t xml:space="preserve">participant selected the correct answer. </w:t>
+      </w:r>
+      <w:proofErr w:type="spellStart"/>
+      <w:r>
+        <w:rPr>
+          <w:rFonts w:ascii="Roboto" w:hAnsi="Roboto"/>
+          <w:sz w:val="16"/>
+        </w:rPr>
+        <w:t>He/She</w:t>
+      </w:r>
+      <w:proofErr w:type="spellEnd"/>
+      <w:r>
+        <w:rPr>
+          <w:rFonts w:ascii="Roboto" w:hAnsi="Roboto"/>
+          <w:sz w:val="16"/>
+        </w:rPr>
+        <w:t xml:space="preserve"> receives 2 points</w:t>
       </w:r>
       <w:r>
         <w:rPr>
@@ -4217,8 +4499,9 @@
           <w:szCs w:val="24"/>
           <w:lang w:val="en-US" w:eastAsia="de-DE"/>
         </w:rPr>
-        <w:t>-from-many</w:t>
-      </w:r>
+        <w:t>-from-</w:t>
+      </w:r>
+      <w:proofErr w:type="gramStart"/>
       <w:r>
         <w:rPr>
           <w:rFonts w:ascii="Roboto" w:hAnsi="Roboto"/>
@@ -4226,7 +4509,26 @@
           <w:szCs w:val="24"/>
           <w:lang w:val="en-US" w:eastAsia="de-DE"/>
         </w:rPr>
-        <w:t xml:space="preserve">“ - </w:t>
+        <w:t>many</w:t>
+      </w:r>
+      <w:r>
+        <w:rPr>
+          <w:rFonts w:ascii="Roboto" w:hAnsi="Roboto"/>
+          <w:sz w:val="24"/>
+          <w:szCs w:val="24"/>
+          <w:lang w:val="en-US" w:eastAsia="de-DE"/>
+        </w:rPr>
+        <w:t>“ -</w:t>
+      </w:r>
+      <w:proofErr w:type="gramEnd"/>
+      <w:r>
+        <w:rPr>
+          <w:rFonts w:ascii="Roboto" w:hAnsi="Roboto"/>
+          <w:sz w:val="24"/>
+          <w:szCs w:val="24"/>
+          <w:lang w:val="en-US" w:eastAsia="de-DE"/>
+        </w:rPr>
+        <w:t xml:space="preserve"> </w:t>
       </w:r>
       <w:r>
         <w:rPr>
@@ -4531,6 +4833,7 @@
               </w:rPr>
               <w:t xml:space="preserve">2 </w:t>
             </w:r>
+            <w:proofErr w:type="spellStart"/>
             <w:r>
               <w:rPr>
                 <w:rFonts w:ascii="Roboto" w:hAnsi="Roboto" w:cs="Times New Roman"/>
@@ -4540,6 +4843,7 @@
               </w:rPr>
               <w:t>points</w:t>
             </w:r>
+            <w:proofErr w:type="spellEnd"/>
           </w:p>
         </w:tc>
       </w:tr>
@@ -7773,7 +8077,21 @@
         <w:rPr>
           <w:rFonts w:ascii="Roboto" w:hAnsi="Roboto"/>
         </w:rPr>
-        <w:t>participant does not receive any points, since one answer is correct and one answer is incorrect</w:t>
+        <w:t xml:space="preserve">participant does not receive any points, since one answer is </w:t>
+      </w:r>
+      <w:proofErr w:type="gramStart"/>
+      <w:r>
+        <w:rPr>
+          <w:rFonts w:ascii="Roboto" w:hAnsi="Roboto"/>
+        </w:rPr>
+        <w:t>correct</w:t>
+      </w:r>
+      <w:proofErr w:type="gramEnd"/>
+      <w:r>
+        <w:rPr>
+          <w:rFonts w:ascii="Roboto" w:hAnsi="Roboto"/>
+        </w:rPr>
+        <w:t xml:space="preserve"> and one answer is incorrect</w:t>
       </w:r>
       <w:r>
         <w:rPr>
@@ -8624,8 +8942,9 @@
           <w:szCs w:val="24"/>
           <w:lang w:val="en-US" w:eastAsia="de-DE"/>
         </w:rPr>
-        <w:t>Choose Category“</w:t>
-      </w:r>
+        <w:t xml:space="preserve">Choose </w:t>
+      </w:r>
+      <w:proofErr w:type="gramStart"/>
       <w:r>
         <w:rPr>
           <w:rFonts w:ascii="Roboto" w:hAnsi="Roboto"/>
@@ -8633,7 +8952,26 @@
           <w:szCs w:val="24"/>
           <w:lang w:val="en-US" w:eastAsia="de-DE"/>
         </w:rPr>
-        <w:t xml:space="preserve"> - </w:t>
+        <w:t>Category“</w:t>
+      </w:r>
+      <w:r>
+        <w:rPr>
+          <w:rFonts w:ascii="Roboto" w:hAnsi="Roboto"/>
+          <w:sz w:val="24"/>
+          <w:szCs w:val="24"/>
+          <w:lang w:val="en-US" w:eastAsia="de-DE"/>
+        </w:rPr>
+        <w:t xml:space="preserve"> -</w:t>
+      </w:r>
+      <w:proofErr w:type="gramEnd"/>
+      <w:r>
+        <w:rPr>
+          <w:rFonts w:ascii="Roboto" w:hAnsi="Roboto"/>
+          <w:sz w:val="24"/>
+          <w:szCs w:val="24"/>
+          <w:lang w:val="en-US" w:eastAsia="de-DE"/>
+        </w:rPr>
+        <w:t xml:space="preserve"> </w:t>
       </w:r>
       <w:r>
         <w:rPr>
@@ -8698,7 +9036,23 @@
           <w:rFonts w:ascii="Roboto" w:hAnsi="Roboto"/>
           <w:sz w:val="20"/>
         </w:rPr>
-        <w:t>answer the correct choice from two alternatives, e. g., "right" or "wrong", “applicable” or ”not applicable”.</w:t>
+        <w:t xml:space="preserve">answer the correct choice from two alternatives, e. g., "right" or "wrong", “applicable” </w:t>
+      </w:r>
+      <w:proofErr w:type="gramStart"/>
+      <w:r>
+        <w:rPr>
+          <w:rFonts w:ascii="Roboto" w:hAnsi="Roboto"/>
+          <w:sz w:val="20"/>
+        </w:rPr>
+        <w:t>or ”not</w:t>
+      </w:r>
+      <w:proofErr w:type="gramEnd"/>
+      <w:r>
+        <w:rPr>
+          <w:rFonts w:ascii="Roboto" w:hAnsi="Roboto"/>
+          <w:sz w:val="20"/>
+        </w:rPr>
+        <w:t xml:space="preserve"> applicable”.</w:t>
       </w:r>
     </w:p>
     <w:p>
@@ -8934,6 +9288,7 @@
               </w:rPr>
               <w:t xml:space="preserve">1 </w:t>
             </w:r>
+            <w:proofErr w:type="spellStart"/>
             <w:r>
               <w:rPr>
                 <w:rFonts w:ascii="Roboto" w:hAnsi="Roboto" w:cs="Times New Roman"/>
@@ -8943,6 +9298,7 @@
               </w:rPr>
               <w:t>point</w:t>
             </w:r>
+            <w:proofErr w:type="spellEnd"/>
             <w:r>
               <w:rPr>
                 <w:rFonts w:ascii="Roboto" w:hAnsi="Roboto" w:cs="Times New Roman"/>
@@ -9125,6 +9481,7 @@
                 <w:lang w:val="de-DE" w:eastAsia="de-DE"/>
               </w:rPr>
             </w:pPr>
+            <w:proofErr w:type="spellStart"/>
             <w:r>
               <w:rPr>
                 <w:rFonts w:ascii="Roboto" w:hAnsi="Roboto" w:cs="Times New Roman"/>
@@ -9134,6 +9491,7 @@
               </w:rPr>
               <w:t>assassinated</w:t>
             </w:r>
+            <w:proofErr w:type="spellEnd"/>
           </w:p>
         </w:tc>
         <w:tc>
@@ -9168,8 +9526,19 @@
                 <w:sz w:val="20"/>
                 <w:lang w:val="de-DE" w:eastAsia="de-DE"/>
               </w:rPr>
-              <w:t>not assassinated</w:t>
-            </w:r>
+              <w:t xml:space="preserve">not </w:t>
+            </w:r>
+            <w:proofErr w:type="spellStart"/>
+            <w:r>
+              <w:rPr>
+                <w:rFonts w:ascii="Roboto" w:hAnsi="Roboto" w:cs="Times New Roman"/>
+                <w:kern w:val="0"/>
+                <w:sz w:val="20"/>
+                <w:lang w:val="de-DE" w:eastAsia="de-DE"/>
+              </w:rPr>
+              <w:t>assassinated</w:t>
+            </w:r>
+            <w:proofErr w:type="spellEnd"/>
           </w:p>
         </w:tc>
         <w:tc>
@@ -11171,7 +11540,27 @@
           <w:sz w:val="16"/>
           <w:szCs w:val="16"/>
         </w:rPr>
-        <w:t xml:space="preserve">The participant receives 1/3 points. He/She chose two answers correctly (2/3 points) and one incorrectly (1/3 points are </w:t>
+        <w:t xml:space="preserve">The participant receives 1/3 points. </w:t>
+      </w:r>
+      <w:proofErr w:type="spellStart"/>
+      <w:r>
+        <w:rPr>
+          <w:rFonts w:ascii="Roboto" w:hAnsi="Roboto"/>
+          <w:color w:val="auto"/>
+          <w:sz w:val="16"/>
+          <w:szCs w:val="16"/>
+        </w:rPr>
+        <w:t>He/She</w:t>
+      </w:r>
+      <w:proofErr w:type="spellEnd"/>
+      <w:r>
+        <w:rPr>
+          <w:rFonts w:ascii="Roboto" w:hAnsi="Roboto"/>
+          <w:color w:val="auto"/>
+          <w:sz w:val="16"/>
+          <w:szCs w:val="16"/>
+        </w:rPr>
+        <w:t xml:space="preserve"> chose two answers correctly (2/3 points) and one incorrectly (1/3 points are </w:t>
       </w:r>
     </w:p>
     <w:p>
@@ -11843,7 +12232,27 @@
           <w:sz w:val="16"/>
           <w:szCs w:val="16"/>
         </w:rPr>
-        <w:t>The participant receives 0 points. He/She chose two answers incorrectly (2/3 points) and one correctly (1/3 point).</w:t>
+        <w:t xml:space="preserve">The participant receives 0 points. </w:t>
+      </w:r>
+      <w:proofErr w:type="spellStart"/>
+      <w:r>
+        <w:rPr>
+          <w:rFonts w:ascii="Roboto" w:hAnsi="Roboto"/>
+          <w:color w:val="auto"/>
+          <w:sz w:val="16"/>
+          <w:szCs w:val="16"/>
+        </w:rPr>
+        <w:t>He/She</w:t>
+      </w:r>
+      <w:proofErr w:type="spellEnd"/>
+      <w:r>
+        <w:rPr>
+          <w:rFonts w:ascii="Roboto" w:hAnsi="Roboto"/>
+          <w:color w:val="auto"/>
+          <w:sz w:val="16"/>
+          <w:szCs w:val="16"/>
+        </w:rPr>
+        <w:t xml:space="preserve"> chose two answers incorrectly (2/3 points) and one correctly (1/3 point).</w:t>
       </w:r>
     </w:p>
     <w:p>
@@ -12511,7 +12920,27 @@
           <w:sz w:val="16"/>
           <w:szCs w:val="16"/>
         </w:rPr>
-        <w:t xml:space="preserve">participant receives 2/3 points. He/She chose two answers correctly but did not choose any answer for the second </w:t>
+        <w:t xml:space="preserve">participant receives 2/3 points. </w:t>
+      </w:r>
+      <w:proofErr w:type="spellStart"/>
+      <w:r>
+        <w:rPr>
+          <w:rFonts w:ascii="Roboto" w:hAnsi="Roboto"/>
+          <w:color w:val="auto"/>
+          <w:sz w:val="16"/>
+          <w:szCs w:val="16"/>
+        </w:rPr>
+        <w:t>He/She</w:t>
+      </w:r>
+      <w:proofErr w:type="spellEnd"/>
+      <w:r>
+        <w:rPr>
+          <w:rFonts w:ascii="Roboto" w:hAnsi="Roboto"/>
+          <w:color w:val="auto"/>
+          <w:sz w:val="16"/>
+          <w:szCs w:val="16"/>
+        </w:rPr>
+        <w:t xml:space="preserve"> chose two answers correctly but did not choose any answer for the second </w:t>
       </w:r>
     </w:p>
     <w:p>
@@ -13333,6 +13762,7 @@
               </w:rPr>
               <w:t xml:space="preserve">2 </w:t>
             </w:r>
+            <w:proofErr w:type="spellStart"/>
             <w:r>
               <w:rPr>
                 <w:rFonts w:ascii="Roboto" w:hAnsi="Roboto"/>
@@ -13341,6 +13771,7 @@
               </w:rPr>
               <w:t>points</w:t>
             </w:r>
+            <w:proofErr w:type="spellEnd"/>
             <w:r>
               <w:rPr>
                 <w:rFonts w:ascii="Roboto" w:hAnsi="Roboto"/>
@@ -14375,6 +14806,7 @@
               </w:rPr>
               <w:t xml:space="preserve">2 </w:t>
             </w:r>
+            <w:proofErr w:type="spellStart"/>
             <w:r>
               <w:rPr>
                 <w:rFonts w:ascii="Roboto" w:hAnsi="Roboto"/>
@@ -14383,6 +14815,7 @@
               </w:rPr>
               <w:t>points</w:t>
             </w:r>
+            <w:proofErr w:type="spellEnd"/>
             <w:r>
               <w:rPr>
                 <w:rFonts w:ascii="Roboto" w:hAnsi="Roboto"/>
@@ -15683,6 +16116,7 @@
               </w:rPr>
               <w:t xml:space="preserve">1 </w:t>
             </w:r>
+            <w:proofErr w:type="spellStart"/>
             <w:r>
               <w:rPr>
                 <w:rFonts w:ascii="Roboto" w:hAnsi="Roboto"/>
@@ -15691,6 +16125,7 @@
               </w:rPr>
               <w:t>point</w:t>
             </w:r>
+            <w:proofErr w:type="spellEnd"/>
             <w:r>
               <w:rPr>
                 <w:rFonts w:ascii="Roboto" w:hAnsi="Roboto"/>
@@ -15786,8 +16221,20 @@
                 <w:sz w:val="20"/>
                 <w:lang w:val="en-US"/>
               </w:rPr>
-              <w:t>Allocate all answerd</w:t>
-            </w:r>
+              <w:t xml:space="preserve">Allocate all </w:t>
+            </w:r>
+            <w:proofErr w:type="spellStart"/>
+            <w:r>
+              <w:rPr>
+                <w:rFonts w:ascii="Roboto" w:hAnsi="Roboto"/>
+                <w:i/>
+                <w:iCs/>
+                <w:sz w:val="20"/>
+                <w:lang w:val="en-US"/>
+              </w:rPr>
+              <w:t>answerd</w:t>
+            </w:r>
+            <w:proofErr w:type="spellEnd"/>
             <w:r>
               <w:rPr>
                 <w:rFonts w:ascii="Roboto" w:hAnsi="Roboto"/>
@@ -15878,6 +16325,7 @@
                 <w:lang w:val="de-DE" w:eastAsia="de-DE"/>
               </w:rPr>
             </w:pPr>
+            <w:proofErr w:type="spellStart"/>
             <w:r>
               <w:rPr>
                 <w:rFonts w:ascii="Roboto" w:hAnsi="Roboto" w:cs="Times New Roman"/>
@@ -15887,6 +16335,7 @@
               </w:rPr>
               <w:t>assassinated</w:t>
             </w:r>
+            <w:proofErr w:type="spellEnd"/>
           </w:p>
         </w:tc>
         <w:tc>
@@ -15922,8 +16371,19 @@
                 <w:sz w:val="20"/>
                 <w:lang w:val="de-DE" w:eastAsia="de-DE"/>
               </w:rPr>
-              <w:t>not assassinated</w:t>
-            </w:r>
+              <w:t xml:space="preserve">not </w:t>
+            </w:r>
+            <w:proofErr w:type="spellStart"/>
+            <w:r>
+              <w:rPr>
+                <w:rFonts w:ascii="Roboto" w:hAnsi="Roboto" w:cs="Times New Roman"/>
+                <w:kern w:val="0"/>
+                <w:sz w:val="20"/>
+                <w:lang w:val="de-DE" w:eastAsia="de-DE"/>
+              </w:rPr>
+              <w:t>assassinated</w:t>
+            </w:r>
+            <w:proofErr w:type="spellEnd"/>
           </w:p>
         </w:tc>
         <w:tc>
@@ -16968,7 +17428,27 @@
         <w:szCs w:val="12"/>
         <w:lang w:val="de-DE"/>
       </w:rPr>
-      <w:t>German Testing Board e.V. Tilo Linz (Vorsitzender), Horst Pohlmann (stellv. Vorsitzender)</w:t>
+      <w:t xml:space="preserve">German </w:t>
+    </w:r>
+    <w:proofErr w:type="spellStart"/>
+    <w:r>
+      <w:rPr>
+        <w:color w:val="7F7F7F"/>
+        <w:sz w:val="12"/>
+        <w:szCs w:val="12"/>
+        <w:lang w:val="de-DE"/>
+      </w:rPr>
+      <w:t>Testing</w:t>
+    </w:r>
+    <w:proofErr w:type="spellEnd"/>
+    <w:r>
+      <w:rPr>
+        <w:color w:val="7F7F7F"/>
+        <w:sz w:val="12"/>
+        <w:szCs w:val="12"/>
+        <w:lang w:val="de-DE"/>
+      </w:rPr>
+      <w:t xml:space="preserve"> Board e.V. Tilo Linz (Vorsitzender), Horst Pohlmann (stellv. Vorsitzender)</w:t>
     </w:r>
     <w:r>
       <w:rPr>
@@ -17359,7 +17839,7 @@
                                   </pic:cNvPicPr>
                                 </pic:nvPicPr>
                                 <pic:blipFill>
-                                  <a:blip r:embed="rId2"/>
+                                  <a:blip r:embed="rId1"/>
                                   <a:stretch>
                                     <a:fillRect/>
                                   </a:stretch>

--- a/raw/examination_rules/examination-rules-en.docx
+++ b/raw/examination_rules/examination-rules-en.docx
@@ -1,6 +1,6 @@
 
 <file path=word/document.xml><?xml version="1.0" encoding="utf-8"?>
-<w:document xmlns:wpc="http://schemas.microsoft.com/office/word/2010/wordprocessingCanvas" xmlns:cx="http://schemas.microsoft.com/office/drawing/2014/chartex" xmlns:cx1="http://schemas.microsoft.com/office/drawing/2015/9/8/chartex" xmlns:cx2="http://schemas.microsoft.com/office/drawing/2015/10/21/chartex" xmlns:cx3="http://schemas.microsoft.com/office/drawing/2016/5/9/chartex" xmlns:cx4="http://schemas.microsoft.com/office/drawing/2016/5/10/chartex" xmlns:cx5="http://schemas.microsoft.com/office/drawing/2016/5/11/chartex" xmlns:cx6="http://schemas.microsoft.com/office/drawing/2016/5/12/chartex" xmlns:cx7="http://schemas.microsoft.com/office/drawing/2016/5/13/chartex" xmlns:cx8="http://schemas.microsoft.com/office/drawing/2016/5/14/chartex" xmlns:mc="http://schemas.openxmlformats.org/markup-compatibility/2006" xmlns:aink="http://schemas.microsoft.com/office/drawing/2016/ink" xmlns:am3d="http://schemas.microsoft.com/office/drawing/2017/model3d" xmlns:o="urn:schemas-microsoft-com:office:office" xmlns:r="http://schemas.openxmlformats.org/officeDocument/2006/relationships" xmlns:m="http://schemas.openxmlformats.org/officeDocument/2006/math" xmlns:v="urn:schemas-microsoft-com:vml" xmlns:wp14="http://schemas.microsoft.com/office/word/2010/wordprocessingDrawing" xmlns:wp="http://schemas.openxmlformats.org/drawingml/2006/wordprocessingDrawing" xmlns:w10="urn:schemas-microsoft-com:office:word" xmlns:w="http://schemas.openxmlformats.org/wordprocessingml/2006/main" xmlns:w14="http://schemas.microsoft.com/office/word/2010/wordml" xmlns:w15="http://schemas.microsoft.com/office/word/2012/wordml" xmlns:w16cex="http://schemas.microsoft.com/office/word/2018/wordml/cex" xmlns:w16cid="http://schemas.microsoft.com/office/word/2016/wordml/cid" xmlns:w16="http://schemas.microsoft.com/office/word/2018/wordml" xmlns:w16se="http://schemas.microsoft.com/office/word/2015/wordml/symex" xmlns:wpg="http://schemas.microsoft.com/office/word/2010/wordprocessingGroup" xmlns:wpi="http://schemas.microsoft.com/office/word/2010/wordprocessingInk" xmlns:wne="http://schemas.microsoft.com/office/word/2006/wordml" xmlns:wps="http://schemas.microsoft.com/office/word/2010/wordprocessingShape" mc:Ignorable="w14 w15 w16se w16cid w16 w16cex wp14">
+<w:document xmlns:wpc="http://schemas.microsoft.com/office/word/2010/wordprocessingCanvas" xmlns:cx="http://schemas.microsoft.com/office/drawing/2014/chartex" xmlns:cx1="http://schemas.microsoft.com/office/drawing/2015/9/8/chartex" xmlns:cx2="http://schemas.microsoft.com/office/drawing/2015/10/21/chartex" xmlns:cx3="http://schemas.microsoft.com/office/drawing/2016/5/9/chartex" xmlns:cx4="http://schemas.microsoft.com/office/drawing/2016/5/10/chartex" xmlns:cx5="http://schemas.microsoft.com/office/drawing/2016/5/11/chartex" xmlns:cx6="http://schemas.microsoft.com/office/drawing/2016/5/12/chartex" xmlns:cx7="http://schemas.microsoft.com/office/drawing/2016/5/13/chartex" xmlns:cx8="http://schemas.microsoft.com/office/drawing/2016/5/14/chartex" xmlns:mc="http://schemas.openxmlformats.org/markup-compatibility/2006" xmlns:aink="http://schemas.microsoft.com/office/drawing/2016/ink" xmlns:am3d="http://schemas.microsoft.com/office/drawing/2017/model3d" xmlns:o="urn:schemas-microsoft-com:office:office" xmlns:r="http://schemas.openxmlformats.org/officeDocument/2006/relationships" xmlns:m="http://schemas.openxmlformats.org/officeDocument/2006/math" xmlns:v="urn:schemas-microsoft-com:vml" xmlns:wp14="http://schemas.microsoft.com/office/word/2010/wordprocessingDrawing" xmlns:wp="http://schemas.openxmlformats.org/drawingml/2006/wordprocessingDrawing" xmlns:w10="urn:schemas-microsoft-com:office:word" xmlns:w="http://schemas.openxmlformats.org/wordprocessingml/2006/main" xmlns:w14="http://schemas.microsoft.com/office/word/2010/wordml" xmlns:w15="http://schemas.microsoft.com/office/word/2012/wordml" xmlns:w16cex="http://schemas.microsoft.com/office/word/2018/wordml/cex" xmlns:w16cid="http://schemas.microsoft.com/office/word/2016/wordml/cid" xmlns:w16="http://schemas.microsoft.com/office/word/2018/wordml" xmlns:w16sdtdh="http://schemas.microsoft.com/office/word/2020/wordml/sdtdatahash" xmlns:w16se="http://schemas.microsoft.com/office/word/2015/wordml/symex" xmlns:wpg="http://schemas.microsoft.com/office/word/2010/wordprocessingGroup" xmlns:wpi="http://schemas.microsoft.com/office/word/2010/wordprocessingInk" xmlns:wne="http://schemas.microsoft.com/office/word/2006/wordml" xmlns:wps="http://schemas.microsoft.com/office/word/2010/wordprocessingShape" mc:Ignorable="w14 w15 w16se w16cid w16 w16cex w16sdtdh wp14">
   <w:body>
     <w:p>
       <w:pPr>
@@ -199,25 +199,7 @@
           <w:b/>
           <w:sz w:val="28"/>
         </w:rPr>
-        <w:t xml:space="preserve">nternational Software Architecture Qualification Board </w:t>
-      </w:r>
-      <w:proofErr w:type="spellStart"/>
-      <w:r>
-        <w:rPr>
-          <w:rFonts w:ascii="Roboto" w:hAnsi="Roboto"/>
-          <w:b/>
-          <w:sz w:val="28"/>
-        </w:rPr>
-        <w:t>e.V</w:t>
-      </w:r>
-      <w:proofErr w:type="spellEnd"/>
-      <w:r>
-        <w:rPr>
-          <w:rFonts w:ascii="Roboto" w:hAnsi="Roboto"/>
-          <w:b/>
-          <w:sz w:val="28"/>
-        </w:rPr>
-        <w:t>.</w:t>
+        <w:t>nternational Software Architecture Qualification Board e.V.</w:t>
       </w:r>
     </w:p>
     <w:p>
@@ -354,7 +336,7 @@
           <w:szCs w:val="24"/>
           <w:lang w:val="en-US"/>
         </w:rPr>
-        <w:t>2020.</w:t>
+        <w:t>202</w:t>
       </w:r>
       <w:r>
         <w:rPr>
@@ -364,7 +346,7 @@
           <w:szCs w:val="24"/>
           <w:lang w:val="en-US"/>
         </w:rPr>
-        <w:t>3</w:t>
+        <w:t>1</w:t>
       </w:r>
       <w:r>
         <w:rPr>
@@ -374,7 +356,7 @@
           <w:szCs w:val="24"/>
           <w:lang w:val="en-US"/>
         </w:rPr>
-        <w:t>-E</w:t>
+        <w:t>.</w:t>
       </w:r>
       <w:r>
         <w:rPr>
@@ -384,7 +366,7 @@
           <w:szCs w:val="24"/>
           <w:lang w:val="en-US"/>
         </w:rPr>
-        <w:t>N</w:t>
+        <w:t>1</w:t>
       </w:r>
       <w:r>
         <w:rPr>
@@ -394,8 +376,7 @@
           <w:szCs w:val="24"/>
           <w:lang w:val="en-US"/>
         </w:rPr>
-        <w:br/>
-        <w:t>Dat</w:t>
+        <w:t>-E</w:t>
       </w:r>
       <w:r>
         <w:rPr>
@@ -405,7 +386,7 @@
           <w:szCs w:val="24"/>
           <w:lang w:val="en-US"/>
         </w:rPr>
-        <w:t>e</w:t>
+        <w:t>N</w:t>
       </w:r>
       <w:r>
         <w:rPr>
@@ -415,7 +396,8 @@
           <w:szCs w:val="24"/>
           <w:lang w:val="en-US"/>
         </w:rPr>
-        <w:t>:</w:t>
+        <w:br/>
+        <w:t>Dat</w:t>
       </w:r>
       <w:r>
         <w:rPr>
@@ -425,7 +407,7 @@
           <w:szCs w:val="24"/>
           <w:lang w:val="en-US"/>
         </w:rPr>
-        <w:tab/>
+        <w:t>e</w:t>
       </w:r>
       <w:r>
         <w:rPr>
@@ -435,8 +417,7 @@
           <w:szCs w:val="24"/>
           <w:lang w:val="en-US"/>
         </w:rPr>
-        <w:tab/>
-        <w:t>2020-</w:t>
+        <w:t>:</w:t>
       </w:r>
       <w:r>
         <w:rPr>
@@ -446,7 +427,7 @@
           <w:szCs w:val="24"/>
           <w:lang w:val="en-US"/>
         </w:rPr>
-        <w:t>11</w:t>
+        <w:tab/>
       </w:r>
       <w:r>
         <w:rPr>
@@ -456,7 +437,8 @@
           <w:szCs w:val="24"/>
           <w:lang w:val="en-US"/>
         </w:rPr>
-        <w:t>-</w:t>
+        <w:tab/>
+        <w:t>202</w:t>
       </w:r>
       <w:r>
         <w:rPr>
@@ -466,7 +448,7 @@
           <w:szCs w:val="24"/>
           <w:lang w:val="en-US"/>
         </w:rPr>
-        <w:t>17</w:t>
+        <w:t>1</w:t>
       </w:r>
       <w:r>
         <w:rPr>
@@ -476,7 +458,7 @@
           <w:szCs w:val="24"/>
           <w:lang w:val="en-US"/>
         </w:rPr>
-        <w:br/>
+        <w:t>-</w:t>
       </w:r>
       <w:r>
         <w:rPr>
@@ -486,7 +468,7 @@
           <w:szCs w:val="24"/>
           <w:lang w:val="en-US"/>
         </w:rPr>
-        <w:t>Distribution:</w:t>
+        <w:t>11</w:t>
       </w:r>
       <w:r>
         <w:rPr>
@@ -496,7 +478,7 @@
           <w:szCs w:val="24"/>
           <w:lang w:val="en-US"/>
         </w:rPr>
-        <w:tab/>
+        <w:t>-</w:t>
       </w:r>
       <w:r>
         <w:rPr>
@@ -506,7 +488,7 @@
           <w:szCs w:val="24"/>
           <w:lang w:val="en-US"/>
         </w:rPr>
-        <w:t>public</w:t>
+        <w:t>29</w:t>
       </w:r>
       <w:r>
         <w:rPr>
@@ -516,7 +498,7 @@
           <w:szCs w:val="24"/>
           <w:lang w:val="en-US"/>
         </w:rPr>
-        <w:t xml:space="preserve"> </w:t>
+        <w:br/>
       </w:r>
       <w:r>
         <w:rPr>
@@ -526,8 +508,7 @@
           <w:szCs w:val="24"/>
           <w:lang w:val="en-US"/>
         </w:rPr>
-        <w:br/>
-        <w:t>Status:</w:t>
+        <w:t>Distribution:</w:t>
       </w:r>
       <w:r>
         <w:rPr>
@@ -547,7 +528,7 @@
           <w:szCs w:val="24"/>
           <w:lang w:val="en-US"/>
         </w:rPr>
-        <w:t>released</w:t>
+        <w:t>public</w:t>
       </w:r>
       <w:r>
         <w:rPr>
@@ -557,6 +538,47 @@
           <w:szCs w:val="24"/>
           <w:lang w:val="en-US"/>
         </w:rPr>
+        <w:t xml:space="preserve"> </w:t>
+      </w:r>
+      <w:r>
+        <w:rPr>
+          <w:rFonts w:ascii="Roboto" w:hAnsi="Roboto"/>
+          <w:b/>
+          <w:sz w:val="24"/>
+          <w:szCs w:val="24"/>
+          <w:lang w:val="en-US"/>
+        </w:rPr>
+        <w:br/>
+        <w:t>Status:</w:t>
+      </w:r>
+      <w:r>
+        <w:rPr>
+          <w:rFonts w:ascii="Roboto" w:hAnsi="Roboto"/>
+          <w:b/>
+          <w:sz w:val="24"/>
+          <w:szCs w:val="24"/>
+          <w:lang w:val="en-US"/>
+        </w:rPr>
+        <w:tab/>
+      </w:r>
+      <w:r>
+        <w:rPr>
+          <w:rFonts w:ascii="Roboto" w:hAnsi="Roboto"/>
+          <w:b/>
+          <w:sz w:val="24"/>
+          <w:szCs w:val="24"/>
+          <w:lang w:val="en-US"/>
+        </w:rPr>
+        <w:t>released</w:t>
+      </w:r>
+      <w:r>
+        <w:rPr>
+          <w:rFonts w:ascii="Roboto" w:hAnsi="Roboto"/>
+          <w:b/>
+          <w:sz w:val="24"/>
+          <w:szCs w:val="24"/>
+          <w:lang w:val="en-US"/>
+        </w:rPr>
         <w:br/>
       </w:r>
     </w:p>
@@ -599,30 +621,7 @@
           <w:sz w:val="20"/>
           <w:szCs w:val="18"/>
         </w:rPr>
-        <w:lastRenderedPageBreak/>
-        <w:t xml:space="preserve">© (Copyright), International Software Architecture Qualification Board </w:t>
-      </w:r>
-      <w:proofErr w:type="spellStart"/>
-      <w:r>
-        <w:rPr>
-          <w:rFonts w:ascii="Roboto" w:hAnsi="Roboto"/>
-          <w:b/>
-          <w:bCs/>
-          <w:sz w:val="20"/>
-          <w:szCs w:val="18"/>
-        </w:rPr>
-        <w:t>e.V</w:t>
-      </w:r>
-      <w:proofErr w:type="spellEnd"/>
-      <w:r>
-        <w:rPr>
-          <w:rFonts w:ascii="Roboto" w:hAnsi="Roboto"/>
-          <w:b/>
-          <w:bCs/>
-          <w:sz w:val="20"/>
-          <w:szCs w:val="18"/>
-        </w:rPr>
-        <w:t>. (iSAQB</w:t>
+        <w:t>© (Copyright), International Software Architecture Qualification Board e.V. (iSAQB</w:t>
       </w:r>
       <w:r>
         <w:rPr>
@@ -643,9 +642,8 @@
           <w:sz w:val="20"/>
           <w:szCs w:val="18"/>
         </w:rPr>
-        <w:t xml:space="preserve"> </w:t>
-      </w:r>
-      <w:proofErr w:type="spellStart"/>
+        <w:t xml:space="preserve"> e.V.) 202</w:t>
+      </w:r>
       <w:r>
         <w:rPr>
           <w:rFonts w:ascii="Roboto" w:hAnsi="Roboto"/>
@@ -654,9 +652,8 @@
           <w:sz w:val="20"/>
           <w:szCs w:val="18"/>
         </w:rPr>
-        <w:t>e.V</w:t>
-      </w:r>
-      <w:proofErr w:type="spellEnd"/>
+        <w:t>1</w:t>
+      </w:r>
       <w:r>
         <w:rPr>
           <w:rFonts w:ascii="Roboto" w:hAnsi="Roboto"/>
@@ -665,7 +662,7 @@
           <w:sz w:val="20"/>
           <w:szCs w:val="18"/>
         </w:rPr>
-        <w:t xml:space="preserve">.) 2020 </w:t>
+        <w:t xml:space="preserve"> </w:t>
       </w:r>
     </w:p>
     <w:p>
@@ -691,39 +688,7 @@
           <w:rFonts w:ascii="Roboto" w:hAnsi="Roboto"/>
           <w:sz w:val="20"/>
         </w:rPr>
-        <w:t xml:space="preserve">We stress that, as a matter of principle, this examination rules are protected by copyright. The International Software Architecture Qualification Board </w:t>
-      </w:r>
-      <w:proofErr w:type="spellStart"/>
-      <w:r>
-        <w:rPr>
-          <w:rFonts w:ascii="Roboto" w:hAnsi="Roboto"/>
-          <w:sz w:val="20"/>
-        </w:rPr>
-        <w:t>e.V</w:t>
-      </w:r>
-      <w:proofErr w:type="spellEnd"/>
-      <w:r>
-        <w:rPr>
-          <w:rFonts w:ascii="Roboto" w:hAnsi="Roboto"/>
-          <w:sz w:val="20"/>
-        </w:rPr>
-        <w:t xml:space="preserve">. (iSAQB® </w:t>
-      </w:r>
-      <w:proofErr w:type="spellStart"/>
-      <w:r>
-        <w:rPr>
-          <w:rFonts w:ascii="Roboto" w:hAnsi="Roboto"/>
-          <w:sz w:val="20"/>
-        </w:rPr>
-        <w:t>e.V</w:t>
-      </w:r>
-      <w:proofErr w:type="spellEnd"/>
-      <w:r>
-        <w:rPr>
-          <w:rFonts w:ascii="Roboto" w:hAnsi="Roboto"/>
-          <w:sz w:val="20"/>
-        </w:rPr>
-        <w:t xml:space="preserve">.) has exclusive entitlement to these copyrights. </w:t>
+        <w:t xml:space="preserve">We stress that, as a matter of principle, this examination rules are protected by copyright. The International Software Architecture Qualification Board e.V. (iSAQB® e.V.) has exclusive entitlement to these copyrights. </w:t>
       </w:r>
     </w:p>
     <w:p>
@@ -748,87 +713,7 @@
           <w:rFonts w:ascii="Roboto" w:hAnsi="Roboto"/>
           <w:sz w:val="20"/>
         </w:rPr>
-        <w:t>The abbreviation "</w:t>
-      </w:r>
-      <w:proofErr w:type="spellStart"/>
-      <w:r>
-        <w:rPr>
-          <w:rFonts w:ascii="Roboto" w:hAnsi="Roboto"/>
-          <w:sz w:val="20"/>
-        </w:rPr>
-        <w:t>e.V</w:t>
-      </w:r>
-      <w:proofErr w:type="spellEnd"/>
-      <w:r>
-        <w:rPr>
-          <w:rFonts w:ascii="Roboto" w:hAnsi="Roboto"/>
-          <w:sz w:val="20"/>
-        </w:rPr>
-        <w:t xml:space="preserve">." is part of the </w:t>
-      </w:r>
-      <w:proofErr w:type="spellStart"/>
-      <w:r>
-        <w:rPr>
-          <w:rFonts w:ascii="Roboto" w:hAnsi="Roboto"/>
-          <w:sz w:val="20"/>
-        </w:rPr>
-        <w:t>iSAQB’s</w:t>
-      </w:r>
-      <w:proofErr w:type="spellEnd"/>
-      <w:r>
-        <w:rPr>
-          <w:rFonts w:ascii="Roboto" w:hAnsi="Roboto"/>
-          <w:sz w:val="20"/>
-        </w:rPr>
-        <w:t xml:space="preserve"> official name and stands for "</w:t>
-      </w:r>
-      <w:proofErr w:type="spellStart"/>
-      <w:r>
-        <w:rPr>
-          <w:rFonts w:ascii="Roboto" w:hAnsi="Roboto"/>
-          <w:sz w:val="20"/>
-        </w:rPr>
-        <w:t>eingetragener</w:t>
-      </w:r>
-      <w:proofErr w:type="spellEnd"/>
-      <w:r>
-        <w:rPr>
-          <w:rFonts w:ascii="Roboto" w:hAnsi="Roboto"/>
-          <w:sz w:val="20"/>
-        </w:rPr>
-        <w:t xml:space="preserve"> Verein" (registered association), which describes its status as a legal entity according to German law. </w:t>
-      </w:r>
-      <w:proofErr w:type="gramStart"/>
-      <w:r>
-        <w:rPr>
-          <w:rFonts w:ascii="Roboto" w:hAnsi="Roboto"/>
-          <w:sz w:val="20"/>
-        </w:rPr>
-        <w:t>For the purpose of</w:t>
-      </w:r>
-      <w:proofErr w:type="gramEnd"/>
-      <w:r>
-        <w:rPr>
-          <w:rFonts w:ascii="Roboto" w:hAnsi="Roboto"/>
-          <w:sz w:val="20"/>
-        </w:rPr>
-        <w:t xml:space="preserve"> simplicity, iSAQB </w:t>
-      </w:r>
-      <w:proofErr w:type="spellStart"/>
-      <w:r>
-        <w:rPr>
-          <w:rFonts w:ascii="Roboto" w:hAnsi="Roboto"/>
-          <w:sz w:val="20"/>
-        </w:rPr>
-        <w:t>e.V</w:t>
-      </w:r>
-      <w:proofErr w:type="spellEnd"/>
-      <w:r>
-        <w:rPr>
-          <w:rFonts w:ascii="Roboto" w:hAnsi="Roboto"/>
-          <w:sz w:val="20"/>
-        </w:rPr>
-        <w:t>. shall hereafter be referred to as iSAQB without the use of said abbreviation.</w:t>
+        <w:t>The abbreviation "e.V." is part of the iSAQB’s official name and stands for "eingetragener Verein" (registered association), which describes its status as a legal entity according to German law. For the purpose of simplicity, iSAQB e.V. shall hereafter be referred to as iSAQB without the use of said abbreviation.</w:t>
       </w:r>
     </w:p>
     <w:p>
@@ -1000,23 +885,7 @@
           <w:rFonts w:ascii="Roboto" w:hAnsi="Roboto"/>
           <w:sz w:val="20"/>
         </w:rPr>
-        <w:t xml:space="preserve"> points, depending on the level of difficulty; the total points possible for each question are shown in the question header. The general principle </w:t>
-      </w:r>
-      <w:proofErr w:type="gramStart"/>
-      <w:r>
-        <w:rPr>
-          <w:rFonts w:ascii="Roboto" w:hAnsi="Roboto"/>
-          <w:sz w:val="20"/>
-        </w:rPr>
-        <w:t>is:</w:t>
-      </w:r>
-      <w:proofErr w:type="gramEnd"/>
-      <w:r>
-        <w:rPr>
-          <w:rFonts w:ascii="Roboto" w:hAnsi="Roboto"/>
-          <w:sz w:val="20"/>
-        </w:rPr>
-        <w:t xml:space="preserve"> correct answers result in additional points, incorrect answers in subtracted points</w:t>
+        <w:t xml:space="preserve"> points, depending on the level of difficulty; the total points possible for each question are shown in the question header. The general principle is: correct answers result in additional points, incorrect answers in subtracted points</w:t>
       </w:r>
       <w:r>
         <w:rPr>
@@ -1119,25 +988,7 @@
           <w:sz w:val="20"/>
           <w:szCs w:val="20"/>
         </w:rPr>
-        <w:t xml:space="preserve">No aids, </w:t>
-      </w:r>
-      <w:proofErr w:type="gramStart"/>
-      <w:r>
-        <w:rPr>
-          <w:rFonts w:ascii="Roboto" w:hAnsi="Roboto"/>
-          <w:sz w:val="20"/>
-          <w:szCs w:val="20"/>
-        </w:rPr>
-        <w:t>tools</w:t>
-      </w:r>
-      <w:proofErr w:type="gramEnd"/>
-      <w:r>
-        <w:rPr>
-          <w:rFonts w:ascii="Roboto" w:hAnsi="Roboto"/>
-          <w:sz w:val="20"/>
-          <w:szCs w:val="20"/>
-        </w:rPr>
-        <w:t xml:space="preserve"> or resources (like training material, books, telephones etc.) are allowed during the exam. In case the participant uses notepads or additional sheets of paper besides the official exam paper, he/she must leave them in the room at the end of the examination.</w:t>
+        <w:t>No aids, tools or resources (like training material, books, telephones etc.) are allowed during the exam. In case the participant uses notepads or additional sheets of paper besides the official exam paper, he/she must leave them in the room at the end of the examination.</w:t>
       </w:r>
     </w:p>
     <w:p>
@@ -1296,23 +1147,7 @@
           <w:rFonts w:ascii="Roboto" w:hAnsi="Roboto"/>
           <w:sz w:val="20"/>
         </w:rPr>
-        <w:t xml:space="preserve">The examination fee </w:t>
-      </w:r>
-      <w:proofErr w:type="gramStart"/>
-      <w:r>
-        <w:rPr>
-          <w:rFonts w:ascii="Roboto" w:hAnsi="Roboto"/>
-          <w:sz w:val="20"/>
-        </w:rPr>
-        <w:t>must to</w:t>
-      </w:r>
-      <w:proofErr w:type="gramEnd"/>
-      <w:r>
-        <w:rPr>
-          <w:rFonts w:ascii="Roboto" w:hAnsi="Roboto"/>
-          <w:sz w:val="20"/>
-        </w:rPr>
-        <w:t xml:space="preserve"> be paid in full for the certificate to be sent.</w:t>
+        <w:t>The examination fee must to be paid in full for the certificate to be sent.</w:t>
       </w:r>
     </w:p>
     <w:p>
@@ -1417,6 +1252,7 @@
           <w:b/>
           <w:sz w:val="40"/>
         </w:rPr>
+        <w:lastRenderedPageBreak/>
         <w:t>Types of Questions</w:t>
       </w:r>
       <w:r>
@@ -1514,17 +1350,7 @@
           <w:sz w:val="24"/>
           <w:szCs w:val="24"/>
         </w:rPr>
-        <w:t xml:space="preserve">Single Correct </w:t>
-      </w:r>
-      <w:proofErr w:type="gramStart"/>
-      <w:r>
-        <w:rPr>
-          <w:rFonts w:ascii="Roboto" w:hAnsi="Roboto"/>
-          <w:bCs/>
-          <w:sz w:val="24"/>
-          <w:szCs w:val="24"/>
-        </w:rPr>
-        <w:t>Answer</w:t>
+        <w:t>Single Correct Answer</w:t>
       </w:r>
       <w:r>
         <w:rPr>
@@ -1533,37 +1359,7 @@
           <w:szCs w:val="24"/>
           <w:lang w:val="en-US" w:eastAsia="de-DE"/>
         </w:rPr>
-        <w:t>“ -</w:t>
-      </w:r>
-      <w:proofErr w:type="gramEnd"/>
-      <w:r>
-        <w:rPr>
-          <w:rFonts w:ascii="Roboto" w:hAnsi="Roboto"/>
-          <w:sz w:val="24"/>
-          <w:szCs w:val="24"/>
-          <w:lang w:val="en-US" w:eastAsia="de-DE"/>
-        </w:rPr>
-        <w:t xml:space="preserve"> </w:t>
-      </w:r>
-      <w:proofErr w:type="spellStart"/>
-      <w:r>
-        <w:rPr>
-          <w:rFonts w:ascii="Roboto" w:hAnsi="Roboto"/>
-          <w:sz w:val="24"/>
-          <w:szCs w:val="24"/>
-          <w:lang w:val="en-US" w:eastAsia="de-DE"/>
-        </w:rPr>
-        <w:t>Fragen</w:t>
-      </w:r>
-      <w:proofErr w:type="spellEnd"/>
-      <w:r>
-        <w:rPr>
-          <w:rFonts w:ascii="Roboto" w:hAnsi="Roboto"/>
-          <w:sz w:val="24"/>
-          <w:szCs w:val="24"/>
-          <w:lang w:val="en-US" w:eastAsia="de-DE"/>
-        </w:rPr>
-        <w:t xml:space="preserve">): </w:t>
+        <w:t xml:space="preserve">“ - Fragen): </w:t>
       </w:r>
     </w:p>
     <w:p>
@@ -1909,7 +1705,6 @@
               </w:rPr>
               <w:t xml:space="preserve">2 </w:t>
             </w:r>
-            <w:proofErr w:type="spellStart"/>
             <w:r>
               <w:rPr>
                 <w:rFonts w:ascii="Roboto" w:hAnsi="Roboto" w:cs="Times New Roman"/>
@@ -1919,7 +1714,6 @@
               </w:rPr>
               <w:t>points</w:t>
             </w:r>
-            <w:proofErr w:type="spellEnd"/>
           </w:p>
         </w:tc>
       </w:tr>
@@ -2560,23 +2354,7 @@
           <w:rFonts w:ascii="Roboto" w:hAnsi="Roboto"/>
           <w:sz w:val="16"/>
         </w:rPr>
-        <w:t xml:space="preserve">participant selected the correct answer. </w:t>
-      </w:r>
-      <w:proofErr w:type="spellStart"/>
-      <w:r>
-        <w:rPr>
-          <w:rFonts w:ascii="Roboto" w:hAnsi="Roboto"/>
-          <w:sz w:val="16"/>
-        </w:rPr>
-        <w:t>He/She</w:t>
-      </w:r>
-      <w:proofErr w:type="spellEnd"/>
-      <w:r>
-        <w:rPr>
-          <w:rFonts w:ascii="Roboto" w:hAnsi="Roboto"/>
-          <w:sz w:val="16"/>
-        </w:rPr>
-        <w:t xml:space="preserve"> receives 2 points</w:t>
+        <w:t>participant selected the correct answer. He/She receives 2 points</w:t>
       </w:r>
       <w:r>
         <w:rPr>
@@ -4499,9 +4277,8 @@
           <w:szCs w:val="24"/>
           <w:lang w:val="en-US" w:eastAsia="de-DE"/>
         </w:rPr>
-        <w:t>-from-</w:t>
-      </w:r>
-      <w:proofErr w:type="gramStart"/>
+        <w:t>-from-many</w:t>
+      </w:r>
       <w:r>
         <w:rPr>
           <w:rFonts w:ascii="Roboto" w:hAnsi="Roboto"/>
@@ -4509,26 +4286,7 @@
           <w:szCs w:val="24"/>
           <w:lang w:val="en-US" w:eastAsia="de-DE"/>
         </w:rPr>
-        <w:t>many</w:t>
-      </w:r>
-      <w:r>
-        <w:rPr>
-          <w:rFonts w:ascii="Roboto" w:hAnsi="Roboto"/>
-          <w:sz w:val="24"/>
-          <w:szCs w:val="24"/>
-          <w:lang w:val="en-US" w:eastAsia="de-DE"/>
-        </w:rPr>
-        <w:t>“ -</w:t>
-      </w:r>
-      <w:proofErr w:type="gramEnd"/>
-      <w:r>
-        <w:rPr>
-          <w:rFonts w:ascii="Roboto" w:hAnsi="Roboto"/>
-          <w:sz w:val="24"/>
-          <w:szCs w:val="24"/>
-          <w:lang w:val="en-US" w:eastAsia="de-DE"/>
-        </w:rPr>
-        <w:t xml:space="preserve"> </w:t>
+        <w:t xml:space="preserve">“ - </w:t>
       </w:r>
       <w:r>
         <w:rPr>
@@ -4833,7 +4591,6 @@
               </w:rPr>
               <w:t xml:space="preserve">2 </w:t>
             </w:r>
-            <w:proofErr w:type="spellStart"/>
             <w:r>
               <w:rPr>
                 <w:rFonts w:ascii="Roboto" w:hAnsi="Roboto" w:cs="Times New Roman"/>
@@ -4843,7 +4600,6 @@
               </w:rPr>
               <w:t>points</w:t>
             </w:r>
-            <w:proofErr w:type="spellEnd"/>
           </w:p>
         </w:tc>
       </w:tr>
@@ -8077,21 +7833,7 @@
         <w:rPr>
           <w:rFonts w:ascii="Roboto" w:hAnsi="Roboto"/>
         </w:rPr>
-        <w:t xml:space="preserve">participant does not receive any points, since one answer is </w:t>
-      </w:r>
-      <w:proofErr w:type="gramStart"/>
-      <w:r>
-        <w:rPr>
-          <w:rFonts w:ascii="Roboto" w:hAnsi="Roboto"/>
-        </w:rPr>
-        <w:t>correct</w:t>
-      </w:r>
-      <w:proofErr w:type="gramEnd"/>
-      <w:r>
-        <w:rPr>
-          <w:rFonts w:ascii="Roboto" w:hAnsi="Roboto"/>
-        </w:rPr>
-        <w:t xml:space="preserve"> and one answer is incorrect</w:t>
+        <w:t>participant does not receive any points, since one answer is correct and one answer is incorrect</w:t>
       </w:r>
       <w:r>
         <w:rPr>
@@ -8863,6 +8605,18 @@
       <w:pPr>
         <w:jc w:val="left"/>
       </w:pPr>
+      <w:r>
+        <w:br/>
+      </w:r>
+    </w:p>
+    <w:p>
+      <w:pPr>
+        <w:spacing w:line="240" w:lineRule="auto"/>
+        <w:jc w:val="left"/>
+      </w:pPr>
+      <w:r>
+        <w:br w:type="page"/>
+      </w:r>
     </w:p>
     <w:p>
       <w:pPr>
@@ -8887,6 +8641,7 @@
           <w:szCs w:val="24"/>
           <w:lang w:val="en-US" w:eastAsia="de-DE"/>
         </w:rPr>
+        <w:lastRenderedPageBreak/>
         <w:t>Allocation Questions</w:t>
       </w:r>
       <w:r>
@@ -8942,9 +8697,8 @@
           <w:szCs w:val="24"/>
           <w:lang w:val="en-US" w:eastAsia="de-DE"/>
         </w:rPr>
-        <w:t xml:space="preserve">Choose </w:t>
-      </w:r>
-      <w:proofErr w:type="gramStart"/>
+        <w:t>Choose Category“</w:t>
+      </w:r>
       <w:r>
         <w:rPr>
           <w:rFonts w:ascii="Roboto" w:hAnsi="Roboto"/>
@@ -8952,26 +8706,7 @@
           <w:szCs w:val="24"/>
           <w:lang w:val="en-US" w:eastAsia="de-DE"/>
         </w:rPr>
-        <w:t>Category“</w:t>
-      </w:r>
-      <w:r>
-        <w:rPr>
-          <w:rFonts w:ascii="Roboto" w:hAnsi="Roboto"/>
-          <w:sz w:val="24"/>
-          <w:szCs w:val="24"/>
-          <w:lang w:val="en-US" w:eastAsia="de-DE"/>
-        </w:rPr>
-        <w:t xml:space="preserve"> -</w:t>
-      </w:r>
-      <w:proofErr w:type="gramEnd"/>
-      <w:r>
-        <w:rPr>
-          <w:rFonts w:ascii="Roboto" w:hAnsi="Roboto"/>
-          <w:sz w:val="24"/>
-          <w:szCs w:val="24"/>
-          <w:lang w:val="en-US" w:eastAsia="de-DE"/>
-        </w:rPr>
-        <w:t xml:space="preserve"> </w:t>
+        <w:t xml:space="preserve"> - </w:t>
       </w:r>
       <w:r>
         <w:rPr>
@@ -9036,23 +8771,7 @@
           <w:rFonts w:ascii="Roboto" w:hAnsi="Roboto"/>
           <w:sz w:val="20"/>
         </w:rPr>
-        <w:t xml:space="preserve">answer the correct choice from two alternatives, e. g., "right" or "wrong", “applicable” </w:t>
-      </w:r>
-      <w:proofErr w:type="gramStart"/>
-      <w:r>
-        <w:rPr>
-          <w:rFonts w:ascii="Roboto" w:hAnsi="Roboto"/>
-          <w:sz w:val="20"/>
-        </w:rPr>
-        <w:t>or ”not</w:t>
-      </w:r>
-      <w:proofErr w:type="gramEnd"/>
-      <w:r>
-        <w:rPr>
-          <w:rFonts w:ascii="Roboto" w:hAnsi="Roboto"/>
-          <w:sz w:val="20"/>
-        </w:rPr>
-        <w:t xml:space="preserve"> applicable”.</w:t>
+        <w:t>answer the correct choice from two alternatives, e. g., "right" or "wrong", “applicable” or ”not applicable”.</w:t>
       </w:r>
     </w:p>
     <w:p>
@@ -9288,7 +9007,6 @@
               </w:rPr>
               <w:t xml:space="preserve">1 </w:t>
             </w:r>
-            <w:proofErr w:type="spellStart"/>
             <w:r>
               <w:rPr>
                 <w:rFonts w:ascii="Roboto" w:hAnsi="Roboto" w:cs="Times New Roman"/>
@@ -9298,7 +9016,6 @@
               </w:rPr>
               <w:t>point</w:t>
             </w:r>
-            <w:proofErr w:type="spellEnd"/>
             <w:r>
               <w:rPr>
                 <w:rFonts w:ascii="Roboto" w:hAnsi="Roboto" w:cs="Times New Roman"/>
@@ -9481,7 +9198,6 @@
                 <w:lang w:val="de-DE" w:eastAsia="de-DE"/>
               </w:rPr>
             </w:pPr>
-            <w:proofErr w:type="spellStart"/>
             <w:r>
               <w:rPr>
                 <w:rFonts w:ascii="Roboto" w:hAnsi="Roboto" w:cs="Times New Roman"/>
@@ -9491,7 +9207,6 @@
               </w:rPr>
               <w:t>assassinated</w:t>
             </w:r>
-            <w:proofErr w:type="spellEnd"/>
           </w:p>
         </w:tc>
         <w:tc>
@@ -9526,19 +9241,8 @@
                 <w:sz w:val="20"/>
                 <w:lang w:val="de-DE" w:eastAsia="de-DE"/>
               </w:rPr>
-              <w:t xml:space="preserve">not </w:t>
-            </w:r>
-            <w:proofErr w:type="spellStart"/>
-            <w:r>
-              <w:rPr>
-                <w:rFonts w:ascii="Roboto" w:hAnsi="Roboto" w:cs="Times New Roman"/>
-                <w:kern w:val="0"/>
-                <w:sz w:val="20"/>
-                <w:lang w:val="de-DE" w:eastAsia="de-DE"/>
-              </w:rPr>
-              <w:t>assassinated</w:t>
-            </w:r>
-            <w:proofErr w:type="spellEnd"/>
+              <w:t>not assassinated</w:t>
+            </w:r>
           </w:p>
         </w:tc>
         <w:tc>
@@ -11540,27 +11244,7 @@
           <w:sz w:val="16"/>
           <w:szCs w:val="16"/>
         </w:rPr>
-        <w:t xml:space="preserve">The participant receives 1/3 points. </w:t>
-      </w:r>
-      <w:proofErr w:type="spellStart"/>
-      <w:r>
-        <w:rPr>
-          <w:rFonts w:ascii="Roboto" w:hAnsi="Roboto"/>
-          <w:color w:val="auto"/>
-          <w:sz w:val="16"/>
-          <w:szCs w:val="16"/>
-        </w:rPr>
-        <w:t>He/She</w:t>
-      </w:r>
-      <w:proofErr w:type="spellEnd"/>
-      <w:r>
-        <w:rPr>
-          <w:rFonts w:ascii="Roboto" w:hAnsi="Roboto"/>
-          <w:color w:val="auto"/>
-          <w:sz w:val="16"/>
-          <w:szCs w:val="16"/>
-        </w:rPr>
-        <w:t xml:space="preserve"> chose two answers correctly (2/3 points) and one incorrectly (1/3 points are </w:t>
+        <w:t xml:space="preserve">The participant receives 1/3 points. He/She chose two answers correctly (2/3 points) and one incorrectly (1/3 points are </w:t>
       </w:r>
     </w:p>
     <w:p>
@@ -12232,27 +11916,7 @@
           <w:sz w:val="16"/>
           <w:szCs w:val="16"/>
         </w:rPr>
-        <w:t xml:space="preserve">The participant receives 0 points. </w:t>
-      </w:r>
-      <w:proofErr w:type="spellStart"/>
-      <w:r>
-        <w:rPr>
-          <w:rFonts w:ascii="Roboto" w:hAnsi="Roboto"/>
-          <w:color w:val="auto"/>
-          <w:sz w:val="16"/>
-          <w:szCs w:val="16"/>
-        </w:rPr>
-        <w:t>He/She</w:t>
-      </w:r>
-      <w:proofErr w:type="spellEnd"/>
-      <w:r>
-        <w:rPr>
-          <w:rFonts w:ascii="Roboto" w:hAnsi="Roboto"/>
-          <w:color w:val="auto"/>
-          <w:sz w:val="16"/>
-          <w:szCs w:val="16"/>
-        </w:rPr>
-        <w:t xml:space="preserve"> chose two answers incorrectly (2/3 points) and one correctly (1/3 point).</w:t>
+        <w:t>The participant receives 0 points. He/She chose two answers incorrectly (2/3 points) and one correctly (1/3 point).</w:t>
       </w:r>
     </w:p>
     <w:p>
@@ -12920,27 +12584,7 @@
           <w:sz w:val="16"/>
           <w:szCs w:val="16"/>
         </w:rPr>
-        <w:t xml:space="preserve">participant receives 2/3 points. </w:t>
-      </w:r>
-      <w:proofErr w:type="spellStart"/>
-      <w:r>
-        <w:rPr>
-          <w:rFonts w:ascii="Roboto" w:hAnsi="Roboto"/>
-          <w:color w:val="auto"/>
-          <w:sz w:val="16"/>
-          <w:szCs w:val="16"/>
-        </w:rPr>
-        <w:t>He/She</w:t>
-      </w:r>
-      <w:proofErr w:type="spellEnd"/>
-      <w:r>
-        <w:rPr>
-          <w:rFonts w:ascii="Roboto" w:hAnsi="Roboto"/>
-          <w:color w:val="auto"/>
-          <w:sz w:val="16"/>
-          <w:szCs w:val="16"/>
-        </w:rPr>
-        <w:t xml:space="preserve"> chose two answers correctly but did not choose any answer for the second </w:t>
+        <w:t xml:space="preserve">participant receives 2/3 points. He/She chose two answers correctly but did not choose any answer for the second </w:t>
       </w:r>
     </w:p>
     <w:p>
@@ -13523,3359 +13167,6 @@
         </w:rPr>
       </w:pPr>
     </w:p>
-    <w:p>
-      <w:pPr>
-        <w:pStyle w:val="berschrift2"/>
-        <w:keepNext w:val="0"/>
-        <w:jc w:val="center"/>
-        <w:rPr>
-          <w:rFonts w:ascii="Roboto" w:hAnsi="Roboto"/>
-          <w:color w:val="auto"/>
-          <w:sz w:val="40"/>
-          <w:szCs w:val="40"/>
-        </w:rPr>
-      </w:pPr>
-    </w:p>
-    <w:p>
-      <w:pPr>
-        <w:pStyle w:val="berschrift2"/>
-        <w:keepNext w:val="0"/>
-        <w:jc w:val="center"/>
-        <w:rPr>
-          <w:rFonts w:ascii="Roboto" w:hAnsi="Roboto"/>
-          <w:color w:val="auto"/>
-          <w:sz w:val="40"/>
-          <w:szCs w:val="40"/>
-        </w:rPr>
-      </w:pPr>
-    </w:p>
-    <w:p>
-      <w:pPr>
-        <w:pStyle w:val="berschrift2"/>
-        <w:keepNext w:val="0"/>
-        <w:jc w:val="center"/>
-        <w:rPr>
-          <w:rFonts w:ascii="Roboto" w:hAnsi="Roboto"/>
-          <w:color w:val="auto"/>
-          <w:sz w:val="40"/>
-          <w:szCs w:val="40"/>
-        </w:rPr>
-      </w:pPr>
-    </w:p>
-    <w:p>
-      <w:pPr>
-        <w:pStyle w:val="berschrift2"/>
-        <w:keepNext w:val="0"/>
-        <w:jc w:val="center"/>
-        <w:rPr>
-          <w:rFonts w:ascii="Roboto" w:hAnsi="Roboto"/>
-          <w:color w:val="auto"/>
-          <w:sz w:val="40"/>
-          <w:szCs w:val="40"/>
-        </w:rPr>
-      </w:pPr>
-    </w:p>
-    <w:p>
-      <w:pPr>
-        <w:pStyle w:val="berschrift2"/>
-        <w:keepNext w:val="0"/>
-        <w:jc w:val="center"/>
-        <w:rPr>
-          <w:rFonts w:ascii="Roboto" w:hAnsi="Roboto"/>
-          <w:color w:val="auto"/>
-          <w:sz w:val="40"/>
-          <w:szCs w:val="40"/>
-        </w:rPr>
-      </w:pPr>
-      <w:r>
-        <w:rPr>
-          <w:rFonts w:ascii="Roboto" w:hAnsi="Roboto"/>
-          <w:color w:val="auto"/>
-          <w:sz w:val="40"/>
-          <w:szCs w:val="40"/>
-        </w:rPr>
-        <w:lastRenderedPageBreak/>
-        <w:t>Questions - Example Sheet</w:t>
-      </w:r>
-      <w:r>
-        <w:rPr>
-          <w:rFonts w:ascii="Roboto" w:hAnsi="Roboto"/>
-          <w:sz w:val="40"/>
-        </w:rPr>
-        <w:t xml:space="preserve"> </w:t>
-      </w:r>
-      <w:r>
-        <w:rPr>
-          <w:rFonts w:ascii="Roboto" w:hAnsi="Roboto"/>
-          <w:color w:val="auto"/>
-          <w:sz w:val="40"/>
-          <w:szCs w:val="40"/>
-        </w:rPr>
-        <w:t>A</w:t>
-      </w:r>
-    </w:p>
-    <w:p>
-      <w:pPr>
-        <w:rPr>
-          <w:sz w:val="20"/>
-          <w:lang w:val="en-US"/>
-        </w:rPr>
-      </w:pPr>
-    </w:p>
-    <w:tbl>
-      <w:tblPr>
-        <w:tblW w:w="9077" w:type="dxa"/>
-        <w:tblCellSpacing w:w="15" w:type="dxa"/>
-        <w:tblInd w:w="-15" w:type="dxa"/>
-        <w:tblCellMar>
-          <w:top w:w="15" w:type="dxa"/>
-          <w:left w:w="15" w:type="dxa"/>
-          <w:bottom w:w="15" w:type="dxa"/>
-          <w:right w:w="15" w:type="dxa"/>
-        </w:tblCellMar>
-        <w:tblLook w:val="0000" w:firstRow="0" w:lastRow="0" w:firstColumn="0" w:lastColumn="0" w:noHBand="0" w:noVBand="0"/>
-      </w:tblPr>
-      <w:tblGrid>
-        <w:gridCol w:w="277"/>
-        <w:gridCol w:w="355"/>
-        <w:gridCol w:w="742"/>
-        <w:gridCol w:w="242"/>
-        <w:gridCol w:w="3390"/>
-        <w:gridCol w:w="2656"/>
-        <w:gridCol w:w="632"/>
-        <w:gridCol w:w="783"/>
-      </w:tblGrid>
-      <w:tr>
-        <w:trPr>
-          <w:tblCellSpacing w:w="15" w:type="dxa"/>
-        </w:trPr>
-        <w:tc>
-          <w:tcPr>
-            <w:tcW w:w="130" w:type="pct"/>
-            <w:tcBorders>
-              <w:top w:val="nil"/>
-              <w:left w:val="nil"/>
-              <w:bottom w:val="nil"/>
-              <w:right w:val="nil"/>
-            </w:tcBorders>
-            <w:vAlign w:val="center"/>
-          </w:tcPr>
-          <w:p>
-            <w:pPr>
-              <w:rPr>
-                <w:rFonts w:ascii="Roboto" w:hAnsi="Roboto"/>
-                <w:sz w:val="20"/>
-                <w:lang w:val="de-DE"/>
-              </w:rPr>
-            </w:pPr>
-            <w:r>
-              <w:rPr>
-                <w:rFonts w:ascii="Roboto" w:hAnsi="Roboto"/>
-                <w:b/>
-                <w:bCs/>
-                <w:sz w:val="20"/>
-                <w:lang w:val="de-DE"/>
-              </w:rPr>
-              <w:t xml:space="preserve">1. </w:t>
-            </w:r>
-          </w:p>
-        </w:tc>
-        <w:tc>
-          <w:tcPr>
-            <w:tcW w:w="4054" w:type="pct"/>
-            <w:gridSpan w:val="5"/>
-            <w:tcBorders>
-              <w:top w:val="nil"/>
-              <w:left w:val="nil"/>
-              <w:bottom w:val="nil"/>
-              <w:right w:val="nil"/>
-            </w:tcBorders>
-            <w:vAlign w:val="center"/>
-          </w:tcPr>
-          <w:p>
-            <w:pPr>
-              <w:rPr>
-                <w:rFonts w:ascii="Roboto" w:hAnsi="Roboto"/>
-                <w:sz w:val="20"/>
-                <w:lang w:val="en-US"/>
-              </w:rPr>
-            </w:pPr>
-            <w:r>
-              <w:rPr>
-                <w:rFonts w:ascii="Roboto" w:hAnsi="Roboto"/>
-                <w:b/>
-                <w:bCs/>
-                <w:sz w:val="20"/>
-                <w:lang w:val="en-US"/>
-              </w:rPr>
-              <w:t>W</w:t>
-            </w:r>
-            <w:r>
-              <w:rPr>
-                <w:rFonts w:ascii="Roboto" w:hAnsi="Roboto"/>
-                <w:b/>
-                <w:bCs/>
-                <w:sz w:val="20"/>
-                <w:lang w:val="en-US"/>
-              </w:rPr>
-              <w:t xml:space="preserve">hich American president was assassinated in </w:t>
-            </w:r>
-            <w:r>
-              <w:rPr>
-                <w:rFonts w:ascii="Roboto" w:hAnsi="Roboto"/>
-                <w:b/>
-                <w:bCs/>
-                <w:sz w:val="20"/>
-                <w:lang w:val="en-US"/>
-              </w:rPr>
-              <w:t>1963?</w:t>
-            </w:r>
-          </w:p>
-        </w:tc>
-        <w:tc>
-          <w:tcPr>
-            <w:tcW w:w="750" w:type="pct"/>
-            <w:gridSpan w:val="2"/>
-            <w:tcBorders>
-              <w:top w:val="nil"/>
-              <w:left w:val="nil"/>
-              <w:bottom w:val="nil"/>
-              <w:right w:val="nil"/>
-            </w:tcBorders>
-            <w:vAlign w:val="center"/>
-          </w:tcPr>
-          <w:p>
-            <w:pPr>
-              <w:ind w:left="-202" w:right="-57" w:firstLine="142"/>
-              <w:jc w:val="center"/>
-              <w:rPr>
-                <w:rFonts w:ascii="Roboto" w:hAnsi="Roboto"/>
-                <w:sz w:val="20"/>
-                <w:lang w:val="de-DE"/>
-              </w:rPr>
-            </w:pPr>
-            <w:r>
-              <w:rPr>
-                <w:rFonts w:ascii="Roboto" w:hAnsi="Roboto"/>
-                <w:sz w:val="20"/>
-                <w:lang w:val="de-DE"/>
-              </w:rPr>
-              <w:t xml:space="preserve">2 </w:t>
-            </w:r>
-            <w:proofErr w:type="spellStart"/>
-            <w:r>
-              <w:rPr>
-                <w:rFonts w:ascii="Roboto" w:hAnsi="Roboto"/>
-                <w:sz w:val="20"/>
-                <w:lang w:val="de-DE"/>
-              </w:rPr>
-              <w:t>points</w:t>
-            </w:r>
-            <w:proofErr w:type="spellEnd"/>
-            <w:r>
-              <w:rPr>
-                <w:rFonts w:ascii="Roboto" w:hAnsi="Roboto"/>
-                <w:sz w:val="20"/>
-                <w:lang w:val="de-DE"/>
-              </w:rPr>
-              <w:t xml:space="preserve"> </w:t>
-            </w:r>
-          </w:p>
-        </w:tc>
-      </w:tr>
-      <w:tr>
-        <w:trPr>
-          <w:tblCellSpacing w:w="15" w:type="dxa"/>
-        </w:trPr>
-        <w:tc>
-          <w:tcPr>
-            <w:tcW w:w="130" w:type="pct"/>
-            <w:tcBorders>
-              <w:top w:val="nil"/>
-              <w:left w:val="nil"/>
-              <w:bottom w:val="nil"/>
-              <w:right w:val="nil"/>
-            </w:tcBorders>
-            <w:vAlign w:val="center"/>
-          </w:tcPr>
-          <w:p>
-            <w:pPr>
-              <w:rPr>
-                <w:rFonts w:ascii="Roboto" w:hAnsi="Roboto"/>
-                <w:sz w:val="20"/>
-                <w:lang w:val="de-DE"/>
-              </w:rPr>
-            </w:pPr>
-          </w:p>
-        </w:tc>
-        <w:tc>
-          <w:tcPr>
-            <w:tcW w:w="4054" w:type="pct"/>
-            <w:gridSpan w:val="5"/>
-            <w:tcBorders>
-              <w:top w:val="nil"/>
-              <w:left w:val="nil"/>
-              <w:bottom w:val="nil"/>
-              <w:right w:val="nil"/>
-            </w:tcBorders>
-            <w:vAlign w:val="center"/>
-          </w:tcPr>
-          <w:p>
-            <w:pPr>
-              <w:rPr>
-                <w:rFonts w:ascii="Roboto" w:hAnsi="Roboto"/>
-                <w:sz w:val="20"/>
-                <w:lang w:val="en-US"/>
-              </w:rPr>
-            </w:pPr>
-            <w:r>
-              <w:rPr>
-                <w:rFonts w:ascii="Roboto" w:hAnsi="Roboto"/>
-                <w:i/>
-                <w:iCs/>
-                <w:sz w:val="20"/>
-                <w:lang w:val="en-US"/>
-              </w:rPr>
-              <w:t>A</w:t>
-            </w:r>
-            <w:r>
-              <w:rPr>
-                <w:rFonts w:ascii="Roboto" w:hAnsi="Roboto"/>
-                <w:i/>
-                <w:iCs/>
-                <w:sz w:val="20"/>
-                <w:lang w:val="en-US"/>
-              </w:rPr>
-              <w:t xml:space="preserve"> Question</w:t>
-            </w:r>
-            <w:r>
-              <w:rPr>
-                <w:rFonts w:ascii="Roboto" w:hAnsi="Roboto"/>
-                <w:i/>
-                <w:iCs/>
-                <w:sz w:val="20"/>
-                <w:lang w:val="en-US"/>
-              </w:rPr>
-              <w:t xml:space="preserve">: </w:t>
-            </w:r>
-            <w:r>
-              <w:rPr>
-                <w:rFonts w:ascii="Roboto" w:hAnsi="Roboto"/>
-                <w:i/>
-                <w:iCs/>
-                <w:sz w:val="20"/>
-                <w:lang w:val="en-US"/>
-              </w:rPr>
-              <w:t>Please select one answer</w:t>
-            </w:r>
-            <w:r>
-              <w:rPr>
-                <w:rFonts w:ascii="Roboto" w:hAnsi="Roboto"/>
-                <w:i/>
-                <w:iCs/>
-                <w:sz w:val="20"/>
-                <w:lang w:val="en-US"/>
-              </w:rPr>
-              <w:t>.</w:t>
-            </w:r>
-          </w:p>
-        </w:tc>
-        <w:tc>
-          <w:tcPr>
-            <w:tcW w:w="337" w:type="pct"/>
-            <w:tcBorders>
-              <w:top w:val="nil"/>
-              <w:left w:val="nil"/>
-              <w:bottom w:val="nil"/>
-              <w:right w:val="nil"/>
-            </w:tcBorders>
-            <w:vAlign w:val="center"/>
-          </w:tcPr>
-          <w:p>
-            <w:pPr>
-              <w:rPr>
-                <w:rFonts w:ascii="Roboto" w:hAnsi="Roboto" w:cs="Times New Roman"/>
-                <w:sz w:val="20"/>
-                <w:lang w:val="en-US"/>
-              </w:rPr>
-            </w:pPr>
-          </w:p>
-        </w:tc>
-        <w:tc>
-          <w:tcPr>
-            <w:tcW w:w="397" w:type="pct"/>
-            <w:tcBorders>
-              <w:top w:val="nil"/>
-              <w:left w:val="nil"/>
-              <w:bottom w:val="nil"/>
-              <w:right w:val="nil"/>
-            </w:tcBorders>
-            <w:vAlign w:val="center"/>
-          </w:tcPr>
-          <w:p>
-            <w:pPr>
-              <w:rPr>
-                <w:rFonts w:ascii="Roboto" w:hAnsi="Roboto" w:cs="Times New Roman"/>
-                <w:sz w:val="20"/>
-                <w:lang w:val="en-US"/>
-              </w:rPr>
-            </w:pPr>
-          </w:p>
-        </w:tc>
-      </w:tr>
-      <w:tr>
-        <w:trPr>
-          <w:gridAfter w:val="1"/>
-          <w:wAfter w:w="397" w:type="pct"/>
-          <w:tblCellSpacing w:w="15" w:type="dxa"/>
-        </w:trPr>
-        <w:tc>
-          <w:tcPr>
-            <w:tcW w:w="130" w:type="pct"/>
-            <w:tcBorders>
-              <w:top w:val="nil"/>
-              <w:left w:val="nil"/>
-              <w:bottom w:val="nil"/>
-              <w:right w:val="nil"/>
-            </w:tcBorders>
-            <w:vAlign w:val="center"/>
-          </w:tcPr>
-          <w:p>
-            <w:pPr>
-              <w:rPr>
-                <w:rFonts w:ascii="Roboto" w:hAnsi="Roboto"/>
-                <w:sz w:val="20"/>
-                <w:lang w:val="en-US"/>
-              </w:rPr>
-            </w:pPr>
-          </w:p>
-        </w:tc>
-        <w:tc>
-          <w:tcPr>
-            <w:tcW w:w="183" w:type="pct"/>
-            <w:tcBorders>
-              <w:top w:val="nil"/>
-              <w:left w:val="nil"/>
-              <w:bottom w:val="nil"/>
-              <w:right w:val="nil"/>
-            </w:tcBorders>
-            <w:vAlign w:val="center"/>
-          </w:tcPr>
-          <w:p>
-            <w:pPr>
-              <w:rPr>
-                <w:rFonts w:ascii="Roboto" w:hAnsi="Roboto"/>
-                <w:sz w:val="20"/>
-                <w:lang w:val="en-US"/>
-              </w:rPr>
-            </w:pPr>
-            <w:r>
-              <w:rPr>
-                <w:rFonts w:ascii="Roboto" w:hAnsi="Roboto"/>
-                <w:sz w:val="20"/>
-                <w:lang w:val="en-US"/>
-              </w:rPr>
-              <w:t> </w:t>
-            </w:r>
-          </w:p>
-        </w:tc>
-        <w:tc>
-          <w:tcPr>
-            <w:tcW w:w="400" w:type="pct"/>
-            <w:tcBorders>
-              <w:top w:val="nil"/>
-              <w:left w:val="nil"/>
-              <w:bottom w:val="nil"/>
-              <w:right w:val="nil"/>
-            </w:tcBorders>
-            <w:vAlign w:val="center"/>
-          </w:tcPr>
-          <w:p>
-            <w:pPr>
-              <w:ind w:left="-237" w:firstLine="237"/>
-              <w:jc w:val="center"/>
-              <w:rPr>
-                <w:rFonts w:ascii="Roboto" w:hAnsi="Roboto"/>
-                <w:sz w:val="20"/>
-                <w:lang w:val="it-IT"/>
-              </w:rPr>
-            </w:pPr>
-            <w:r>
-              <w:rPr>
-                <w:rFonts w:ascii="Roboto" w:hAnsi="Roboto" w:cs="Times New Roman"/>
-                <w:kern w:val="0"/>
-                <w:sz w:val="20"/>
-                <w:lang w:val="de-DE" w:eastAsia="de-DE"/>
-              </w:rPr>
-              <w:sym w:font="Wingdings" w:char="F06F"/>
-            </w:r>
-          </w:p>
-        </w:tc>
-        <w:tc>
-          <w:tcPr>
-            <w:tcW w:w="117" w:type="pct"/>
-            <w:tcBorders>
-              <w:top w:val="nil"/>
-              <w:left w:val="nil"/>
-              <w:bottom w:val="nil"/>
-              <w:right w:val="nil"/>
-            </w:tcBorders>
-            <w:vAlign w:val="center"/>
-          </w:tcPr>
-          <w:p>
-            <w:pPr>
-              <w:ind w:left="-237" w:firstLine="237"/>
-              <w:rPr>
-                <w:rFonts w:ascii="Roboto" w:hAnsi="Roboto"/>
-                <w:sz w:val="20"/>
-                <w:lang w:val="it-IT"/>
-              </w:rPr>
-            </w:pPr>
-            <w:r>
-              <w:rPr>
-                <w:rFonts w:ascii="Roboto" w:hAnsi="Roboto"/>
-                <w:sz w:val="20"/>
-                <w:lang w:val="it-IT"/>
-              </w:rPr>
-              <w:t xml:space="preserve">a) </w:t>
-            </w:r>
-          </w:p>
-        </w:tc>
-        <w:tc>
-          <w:tcPr>
-            <w:tcW w:w="1883" w:type="pct"/>
-            <w:tcBorders>
-              <w:top w:val="nil"/>
-              <w:left w:val="nil"/>
-              <w:bottom w:val="nil"/>
-              <w:right w:val="nil"/>
-            </w:tcBorders>
-            <w:vAlign w:val="center"/>
-          </w:tcPr>
-          <w:p>
-            <w:pPr>
-              <w:ind w:left="-237" w:firstLine="237"/>
-              <w:rPr>
-                <w:rFonts w:ascii="Roboto" w:hAnsi="Roboto"/>
-                <w:sz w:val="20"/>
-                <w:lang w:val="it-IT"/>
-              </w:rPr>
-            </w:pPr>
-            <w:r>
-              <w:rPr>
-                <w:rFonts w:ascii="Roboto" w:hAnsi="Roboto"/>
-                <w:sz w:val="20"/>
-                <w:lang w:val="it-IT"/>
-              </w:rPr>
-              <w:t>Abraham Lincoln</w:t>
-            </w:r>
-          </w:p>
-        </w:tc>
-        <w:tc>
-          <w:tcPr>
-            <w:tcW w:w="1405" w:type="pct"/>
-            <w:tcBorders>
-              <w:top w:val="nil"/>
-              <w:left w:val="nil"/>
-              <w:bottom w:val="nil"/>
-              <w:right w:val="nil"/>
-            </w:tcBorders>
-            <w:vAlign w:val="center"/>
-          </w:tcPr>
-          <w:p>
-            <w:pPr>
-              <w:rPr>
-                <w:rFonts w:ascii="Roboto" w:hAnsi="Roboto" w:cs="Times New Roman"/>
-                <w:sz w:val="20"/>
-                <w:lang w:val="it-IT"/>
-              </w:rPr>
-            </w:pPr>
-          </w:p>
-        </w:tc>
-        <w:tc>
-          <w:tcPr>
-            <w:tcW w:w="337" w:type="pct"/>
-            <w:tcBorders>
-              <w:top w:val="nil"/>
-              <w:left w:val="nil"/>
-              <w:bottom w:val="nil"/>
-              <w:right w:val="nil"/>
-            </w:tcBorders>
-            <w:vAlign w:val="center"/>
-          </w:tcPr>
-          <w:p>
-            <w:pPr>
-              <w:rPr>
-                <w:rFonts w:ascii="Roboto" w:hAnsi="Roboto" w:cs="Times New Roman"/>
-                <w:sz w:val="20"/>
-                <w:lang w:val="it-IT"/>
-              </w:rPr>
-            </w:pPr>
-          </w:p>
-        </w:tc>
-      </w:tr>
-      <w:tr>
-        <w:trPr>
-          <w:gridAfter w:val="1"/>
-          <w:wAfter w:w="397" w:type="pct"/>
-          <w:tblCellSpacing w:w="15" w:type="dxa"/>
-        </w:trPr>
-        <w:tc>
-          <w:tcPr>
-            <w:tcW w:w="130" w:type="pct"/>
-            <w:tcBorders>
-              <w:top w:val="nil"/>
-              <w:left w:val="nil"/>
-              <w:bottom w:val="nil"/>
-              <w:right w:val="nil"/>
-            </w:tcBorders>
-            <w:vAlign w:val="center"/>
-          </w:tcPr>
-          <w:p>
-            <w:pPr>
-              <w:rPr>
-                <w:rFonts w:ascii="Roboto" w:hAnsi="Roboto"/>
-                <w:sz w:val="20"/>
-                <w:lang w:val="it-IT"/>
-              </w:rPr>
-            </w:pPr>
-          </w:p>
-        </w:tc>
-        <w:tc>
-          <w:tcPr>
-            <w:tcW w:w="183" w:type="pct"/>
-            <w:tcBorders>
-              <w:top w:val="nil"/>
-              <w:left w:val="nil"/>
-              <w:bottom w:val="nil"/>
-              <w:right w:val="nil"/>
-            </w:tcBorders>
-            <w:vAlign w:val="center"/>
-          </w:tcPr>
-          <w:p>
-            <w:pPr>
-              <w:rPr>
-                <w:rFonts w:ascii="Roboto" w:hAnsi="Roboto"/>
-                <w:sz w:val="20"/>
-                <w:lang w:val="it-IT"/>
-              </w:rPr>
-            </w:pPr>
-            <w:r>
-              <w:rPr>
-                <w:rFonts w:ascii="Roboto" w:hAnsi="Roboto"/>
-                <w:sz w:val="20"/>
-                <w:lang w:val="it-IT"/>
-              </w:rPr>
-              <w:t> </w:t>
-            </w:r>
-          </w:p>
-        </w:tc>
-        <w:tc>
-          <w:tcPr>
-            <w:tcW w:w="400" w:type="pct"/>
-            <w:tcBorders>
-              <w:top w:val="nil"/>
-              <w:left w:val="nil"/>
-              <w:bottom w:val="nil"/>
-              <w:right w:val="nil"/>
-            </w:tcBorders>
-            <w:vAlign w:val="center"/>
-          </w:tcPr>
-          <w:p>
-            <w:pPr>
-              <w:ind w:left="-237" w:firstLine="237"/>
-              <w:jc w:val="center"/>
-              <w:rPr>
-                <w:rFonts w:ascii="Roboto" w:hAnsi="Roboto"/>
-                <w:sz w:val="20"/>
-              </w:rPr>
-            </w:pPr>
-            <w:r>
-              <w:rPr>
-                <w:rFonts w:ascii="Roboto" w:hAnsi="Roboto" w:cs="Times New Roman"/>
-                <w:kern w:val="0"/>
-                <w:sz w:val="20"/>
-                <w:lang w:val="de-DE" w:eastAsia="de-DE"/>
-              </w:rPr>
-              <w:sym w:font="Wingdings" w:char="F06F"/>
-            </w:r>
-          </w:p>
-        </w:tc>
-        <w:tc>
-          <w:tcPr>
-            <w:tcW w:w="117" w:type="pct"/>
-            <w:tcBorders>
-              <w:top w:val="nil"/>
-              <w:left w:val="nil"/>
-              <w:bottom w:val="nil"/>
-              <w:right w:val="nil"/>
-            </w:tcBorders>
-            <w:vAlign w:val="center"/>
-          </w:tcPr>
-          <w:p>
-            <w:pPr>
-              <w:ind w:left="-237" w:firstLine="237"/>
-              <w:rPr>
-                <w:rFonts w:ascii="Roboto" w:hAnsi="Roboto"/>
-                <w:sz w:val="20"/>
-              </w:rPr>
-            </w:pPr>
-            <w:r>
-              <w:rPr>
-                <w:rFonts w:ascii="Roboto" w:hAnsi="Roboto"/>
-                <w:sz w:val="20"/>
-              </w:rPr>
-              <w:t xml:space="preserve">b) </w:t>
-            </w:r>
-          </w:p>
-        </w:tc>
-        <w:tc>
-          <w:tcPr>
-            <w:tcW w:w="1883" w:type="pct"/>
-            <w:tcBorders>
-              <w:top w:val="nil"/>
-              <w:left w:val="nil"/>
-              <w:bottom w:val="nil"/>
-              <w:right w:val="nil"/>
-            </w:tcBorders>
-            <w:vAlign w:val="center"/>
-          </w:tcPr>
-          <w:p>
-            <w:pPr>
-              <w:ind w:left="-237" w:firstLine="237"/>
-              <w:rPr>
-                <w:rFonts w:ascii="Roboto" w:hAnsi="Roboto"/>
-                <w:sz w:val="20"/>
-              </w:rPr>
-            </w:pPr>
-            <w:r>
-              <w:rPr>
-                <w:rFonts w:ascii="Roboto" w:hAnsi="Roboto"/>
-                <w:sz w:val="20"/>
-              </w:rPr>
-              <w:t>Harry S. Truman</w:t>
-            </w:r>
-          </w:p>
-        </w:tc>
-        <w:tc>
-          <w:tcPr>
-            <w:tcW w:w="1405" w:type="pct"/>
-            <w:tcBorders>
-              <w:top w:val="nil"/>
-              <w:left w:val="nil"/>
-              <w:bottom w:val="nil"/>
-              <w:right w:val="nil"/>
-            </w:tcBorders>
-            <w:vAlign w:val="center"/>
-          </w:tcPr>
-          <w:p>
-            <w:pPr>
-              <w:rPr>
-                <w:rFonts w:ascii="Roboto" w:hAnsi="Roboto" w:cs="Times New Roman"/>
-                <w:sz w:val="20"/>
-              </w:rPr>
-            </w:pPr>
-          </w:p>
-        </w:tc>
-        <w:tc>
-          <w:tcPr>
-            <w:tcW w:w="337" w:type="pct"/>
-            <w:tcBorders>
-              <w:top w:val="nil"/>
-              <w:left w:val="nil"/>
-              <w:bottom w:val="nil"/>
-              <w:right w:val="nil"/>
-            </w:tcBorders>
-            <w:vAlign w:val="center"/>
-          </w:tcPr>
-          <w:p>
-            <w:pPr>
-              <w:rPr>
-                <w:rFonts w:ascii="Roboto" w:hAnsi="Roboto" w:cs="Times New Roman"/>
-                <w:sz w:val="20"/>
-              </w:rPr>
-            </w:pPr>
-          </w:p>
-        </w:tc>
-      </w:tr>
-      <w:tr>
-        <w:trPr>
-          <w:gridAfter w:val="1"/>
-          <w:wAfter w:w="397" w:type="pct"/>
-          <w:tblCellSpacing w:w="15" w:type="dxa"/>
-        </w:trPr>
-        <w:tc>
-          <w:tcPr>
-            <w:tcW w:w="130" w:type="pct"/>
-            <w:tcBorders>
-              <w:top w:val="nil"/>
-              <w:left w:val="nil"/>
-              <w:bottom w:val="nil"/>
-              <w:right w:val="nil"/>
-            </w:tcBorders>
-            <w:vAlign w:val="center"/>
-          </w:tcPr>
-          <w:p>
-            <w:pPr>
-              <w:rPr>
-                <w:rFonts w:ascii="Roboto" w:hAnsi="Roboto"/>
-                <w:sz w:val="20"/>
-              </w:rPr>
-            </w:pPr>
-          </w:p>
-        </w:tc>
-        <w:tc>
-          <w:tcPr>
-            <w:tcW w:w="183" w:type="pct"/>
-            <w:tcBorders>
-              <w:top w:val="nil"/>
-              <w:left w:val="nil"/>
-              <w:bottom w:val="nil"/>
-              <w:right w:val="nil"/>
-            </w:tcBorders>
-            <w:vAlign w:val="center"/>
-          </w:tcPr>
-          <w:p>
-            <w:pPr>
-              <w:rPr>
-                <w:rFonts w:ascii="Roboto" w:hAnsi="Roboto"/>
-                <w:sz w:val="20"/>
-              </w:rPr>
-            </w:pPr>
-            <w:r>
-              <w:rPr>
-                <w:rFonts w:ascii="Roboto" w:hAnsi="Roboto"/>
-                <w:sz w:val="20"/>
-              </w:rPr>
-              <w:t> </w:t>
-            </w:r>
-          </w:p>
-        </w:tc>
-        <w:tc>
-          <w:tcPr>
-            <w:tcW w:w="400" w:type="pct"/>
-            <w:tcBorders>
-              <w:top w:val="nil"/>
-              <w:left w:val="nil"/>
-              <w:bottom w:val="nil"/>
-              <w:right w:val="nil"/>
-            </w:tcBorders>
-            <w:vAlign w:val="center"/>
-          </w:tcPr>
-          <w:p>
-            <w:pPr>
-              <w:ind w:left="-237" w:firstLine="237"/>
-              <w:jc w:val="center"/>
-              <w:rPr>
-                <w:rFonts w:ascii="Roboto" w:hAnsi="Roboto"/>
-                <w:sz w:val="20"/>
-              </w:rPr>
-            </w:pPr>
-            <w:r>
-              <w:rPr>
-                <w:rFonts w:ascii="Roboto" w:hAnsi="Roboto" w:cs="Times New Roman"/>
-                <w:kern w:val="0"/>
-                <w:sz w:val="20"/>
-                <w:lang w:val="de-DE" w:eastAsia="de-DE"/>
-              </w:rPr>
-              <w:sym w:font="Wingdings" w:char="F06F"/>
-            </w:r>
-          </w:p>
-        </w:tc>
-        <w:tc>
-          <w:tcPr>
-            <w:tcW w:w="117" w:type="pct"/>
-            <w:tcBorders>
-              <w:top w:val="nil"/>
-              <w:left w:val="nil"/>
-              <w:bottom w:val="nil"/>
-              <w:right w:val="nil"/>
-            </w:tcBorders>
-            <w:vAlign w:val="center"/>
-          </w:tcPr>
-          <w:p>
-            <w:pPr>
-              <w:ind w:left="-237" w:firstLine="237"/>
-              <w:rPr>
-                <w:rFonts w:ascii="Roboto" w:hAnsi="Roboto"/>
-                <w:sz w:val="20"/>
-              </w:rPr>
-            </w:pPr>
-            <w:r>
-              <w:rPr>
-                <w:rFonts w:ascii="Roboto" w:hAnsi="Roboto"/>
-                <w:sz w:val="20"/>
-              </w:rPr>
-              <w:t xml:space="preserve">c) </w:t>
-            </w:r>
-          </w:p>
-        </w:tc>
-        <w:tc>
-          <w:tcPr>
-            <w:tcW w:w="1883" w:type="pct"/>
-            <w:tcBorders>
-              <w:top w:val="nil"/>
-              <w:left w:val="nil"/>
-              <w:bottom w:val="nil"/>
-              <w:right w:val="nil"/>
-            </w:tcBorders>
-            <w:vAlign w:val="center"/>
-          </w:tcPr>
-          <w:p>
-            <w:pPr>
-              <w:ind w:left="-237" w:firstLine="237"/>
-              <w:rPr>
-                <w:rFonts w:ascii="Roboto" w:hAnsi="Roboto"/>
-                <w:sz w:val="20"/>
-              </w:rPr>
-            </w:pPr>
-            <w:r>
-              <w:rPr>
-                <w:rFonts w:ascii="Roboto" w:hAnsi="Roboto"/>
-                <w:sz w:val="20"/>
-              </w:rPr>
-              <w:t>John F. Kennedy</w:t>
-            </w:r>
-          </w:p>
-        </w:tc>
-        <w:tc>
-          <w:tcPr>
-            <w:tcW w:w="1405" w:type="pct"/>
-            <w:tcBorders>
-              <w:top w:val="nil"/>
-              <w:left w:val="nil"/>
-              <w:bottom w:val="nil"/>
-              <w:right w:val="nil"/>
-            </w:tcBorders>
-            <w:vAlign w:val="center"/>
-          </w:tcPr>
-          <w:p>
-            <w:pPr>
-              <w:rPr>
-                <w:rFonts w:ascii="Roboto" w:hAnsi="Roboto" w:cs="Times New Roman"/>
-                <w:sz w:val="20"/>
-              </w:rPr>
-            </w:pPr>
-          </w:p>
-        </w:tc>
-        <w:tc>
-          <w:tcPr>
-            <w:tcW w:w="337" w:type="pct"/>
-            <w:tcBorders>
-              <w:top w:val="nil"/>
-              <w:left w:val="nil"/>
-              <w:bottom w:val="nil"/>
-              <w:right w:val="nil"/>
-            </w:tcBorders>
-            <w:vAlign w:val="center"/>
-          </w:tcPr>
-          <w:p>
-            <w:pPr>
-              <w:rPr>
-                <w:rFonts w:ascii="Roboto" w:hAnsi="Roboto" w:cs="Times New Roman"/>
-                <w:sz w:val="20"/>
-              </w:rPr>
-            </w:pPr>
-          </w:p>
-        </w:tc>
-      </w:tr>
-      <w:tr>
-        <w:trPr>
-          <w:gridAfter w:val="1"/>
-          <w:wAfter w:w="397" w:type="pct"/>
-          <w:tblCellSpacing w:w="15" w:type="dxa"/>
-        </w:trPr>
-        <w:tc>
-          <w:tcPr>
-            <w:tcW w:w="130" w:type="pct"/>
-            <w:tcBorders>
-              <w:top w:val="nil"/>
-              <w:left w:val="nil"/>
-              <w:bottom w:val="nil"/>
-              <w:right w:val="nil"/>
-            </w:tcBorders>
-            <w:vAlign w:val="center"/>
-          </w:tcPr>
-          <w:p>
-            <w:pPr>
-              <w:rPr>
-                <w:rFonts w:ascii="Roboto" w:hAnsi="Roboto"/>
-                <w:sz w:val="20"/>
-              </w:rPr>
-            </w:pPr>
-          </w:p>
-        </w:tc>
-        <w:tc>
-          <w:tcPr>
-            <w:tcW w:w="183" w:type="pct"/>
-            <w:tcBorders>
-              <w:top w:val="nil"/>
-              <w:left w:val="nil"/>
-              <w:bottom w:val="nil"/>
-              <w:right w:val="nil"/>
-            </w:tcBorders>
-            <w:vAlign w:val="center"/>
-          </w:tcPr>
-          <w:p>
-            <w:pPr>
-              <w:rPr>
-                <w:rFonts w:ascii="Roboto" w:hAnsi="Roboto"/>
-                <w:sz w:val="20"/>
-              </w:rPr>
-            </w:pPr>
-          </w:p>
-        </w:tc>
-        <w:tc>
-          <w:tcPr>
-            <w:tcW w:w="400" w:type="pct"/>
-            <w:tcBorders>
-              <w:top w:val="nil"/>
-              <w:left w:val="nil"/>
-              <w:bottom w:val="nil"/>
-              <w:right w:val="nil"/>
-            </w:tcBorders>
-            <w:vAlign w:val="center"/>
-          </w:tcPr>
-          <w:p>
-            <w:pPr>
-              <w:ind w:left="-237" w:firstLine="237"/>
-              <w:jc w:val="center"/>
-              <w:rPr>
-                <w:rFonts w:ascii="Roboto" w:hAnsi="Roboto" w:cs="Times New Roman"/>
-                <w:kern w:val="0"/>
-                <w:sz w:val="20"/>
-                <w:lang w:val="de-DE" w:eastAsia="de-DE"/>
-              </w:rPr>
-            </w:pPr>
-          </w:p>
-        </w:tc>
-        <w:tc>
-          <w:tcPr>
-            <w:tcW w:w="117" w:type="pct"/>
-            <w:tcBorders>
-              <w:top w:val="nil"/>
-              <w:left w:val="nil"/>
-              <w:bottom w:val="nil"/>
-              <w:right w:val="nil"/>
-            </w:tcBorders>
-            <w:vAlign w:val="center"/>
-          </w:tcPr>
-          <w:p>
-            <w:pPr>
-              <w:ind w:left="-237" w:firstLine="237"/>
-              <w:rPr>
-                <w:rFonts w:ascii="Roboto" w:hAnsi="Roboto"/>
-                <w:sz w:val="20"/>
-              </w:rPr>
-            </w:pPr>
-          </w:p>
-        </w:tc>
-        <w:tc>
-          <w:tcPr>
-            <w:tcW w:w="1883" w:type="pct"/>
-            <w:tcBorders>
-              <w:top w:val="nil"/>
-              <w:left w:val="nil"/>
-              <w:bottom w:val="nil"/>
-              <w:right w:val="nil"/>
-            </w:tcBorders>
-            <w:vAlign w:val="center"/>
-          </w:tcPr>
-          <w:p>
-            <w:pPr>
-              <w:ind w:left="-237" w:firstLine="237"/>
-              <w:rPr>
-                <w:rFonts w:ascii="Roboto" w:hAnsi="Roboto"/>
-                <w:sz w:val="20"/>
-              </w:rPr>
-            </w:pPr>
-          </w:p>
-        </w:tc>
-        <w:tc>
-          <w:tcPr>
-            <w:tcW w:w="1405" w:type="pct"/>
-            <w:tcBorders>
-              <w:top w:val="nil"/>
-              <w:left w:val="nil"/>
-              <w:bottom w:val="nil"/>
-              <w:right w:val="nil"/>
-            </w:tcBorders>
-            <w:vAlign w:val="center"/>
-          </w:tcPr>
-          <w:p>
-            <w:pPr>
-              <w:rPr>
-                <w:rFonts w:ascii="Roboto" w:hAnsi="Roboto" w:cs="Times New Roman"/>
-                <w:sz w:val="20"/>
-              </w:rPr>
-            </w:pPr>
-          </w:p>
-        </w:tc>
-        <w:tc>
-          <w:tcPr>
-            <w:tcW w:w="337" w:type="pct"/>
-            <w:tcBorders>
-              <w:top w:val="nil"/>
-              <w:left w:val="nil"/>
-              <w:bottom w:val="nil"/>
-              <w:right w:val="nil"/>
-            </w:tcBorders>
-            <w:vAlign w:val="center"/>
-          </w:tcPr>
-          <w:p>
-            <w:pPr>
-              <w:rPr>
-                <w:rFonts w:ascii="Roboto" w:hAnsi="Roboto" w:cs="Times New Roman"/>
-                <w:sz w:val="20"/>
-              </w:rPr>
-            </w:pPr>
-          </w:p>
-        </w:tc>
-      </w:tr>
-    </w:tbl>
-    <w:p>
-      <w:pPr>
-        <w:rPr>
-          <w:rFonts w:ascii="Roboto" w:hAnsi="Roboto"/>
-          <w:vanish/>
-          <w:sz w:val="20"/>
-        </w:rPr>
-      </w:pPr>
-    </w:p>
-    <w:tbl>
-      <w:tblPr>
-        <w:tblW w:w="9698" w:type="dxa"/>
-        <w:tblCellSpacing w:w="15" w:type="dxa"/>
-        <w:tblInd w:w="-15" w:type="dxa"/>
-        <w:tblCellMar>
-          <w:top w:w="15" w:type="dxa"/>
-          <w:left w:w="15" w:type="dxa"/>
-          <w:bottom w:w="15" w:type="dxa"/>
-          <w:right w:w="15" w:type="dxa"/>
-        </w:tblCellMar>
-        <w:tblLook w:val="0000" w:firstRow="0" w:lastRow="0" w:firstColumn="0" w:lastColumn="0" w:noHBand="0" w:noVBand="0"/>
-      </w:tblPr>
-      <w:tblGrid>
-        <w:gridCol w:w="270"/>
-        <w:gridCol w:w="355"/>
-        <w:gridCol w:w="708"/>
-        <w:gridCol w:w="243"/>
-        <w:gridCol w:w="3270"/>
-        <w:gridCol w:w="3030"/>
-        <w:gridCol w:w="351"/>
-        <w:gridCol w:w="31"/>
-        <w:gridCol w:w="625"/>
-        <w:gridCol w:w="31"/>
-        <w:gridCol w:w="539"/>
-        <w:gridCol w:w="245"/>
-      </w:tblGrid>
-      <w:tr>
-        <w:trPr>
-          <w:gridAfter w:val="1"/>
-          <w:wAfter w:w="106" w:type="pct"/>
-          <w:tblCellSpacing w:w="15" w:type="dxa"/>
-        </w:trPr>
-        <w:tc>
-          <w:tcPr>
-            <w:tcW w:w="120" w:type="pct"/>
-            <w:tcBorders>
-              <w:top w:val="nil"/>
-              <w:left w:val="nil"/>
-              <w:bottom w:val="nil"/>
-              <w:right w:val="nil"/>
-            </w:tcBorders>
-            <w:vAlign w:val="center"/>
-          </w:tcPr>
-          <w:p>
-            <w:pPr>
-              <w:rPr>
-                <w:rFonts w:ascii="Roboto" w:hAnsi="Roboto"/>
-                <w:sz w:val="20"/>
-                <w:lang w:val="de-DE"/>
-              </w:rPr>
-            </w:pPr>
-            <w:r>
-              <w:rPr>
-                <w:rFonts w:ascii="Roboto" w:hAnsi="Roboto"/>
-                <w:b/>
-                <w:bCs/>
-                <w:sz w:val="20"/>
-                <w:lang w:val="de-DE"/>
-              </w:rPr>
-              <w:t xml:space="preserve">2. </w:t>
-            </w:r>
-          </w:p>
-        </w:tc>
-        <w:tc>
-          <w:tcPr>
-            <w:tcW w:w="3942" w:type="pct"/>
-            <w:gridSpan w:val="5"/>
-            <w:tcBorders>
-              <w:top w:val="nil"/>
-              <w:left w:val="nil"/>
-              <w:bottom w:val="nil"/>
-              <w:right w:val="nil"/>
-            </w:tcBorders>
-            <w:vAlign w:val="center"/>
-          </w:tcPr>
-          <w:p>
-            <w:pPr>
-              <w:rPr>
-                <w:rFonts w:ascii="Roboto" w:hAnsi="Roboto"/>
-                <w:sz w:val="20"/>
-                <w:lang w:val="en-US"/>
-              </w:rPr>
-            </w:pPr>
-            <w:r>
-              <w:rPr>
-                <w:rFonts w:ascii="Roboto" w:hAnsi="Roboto"/>
-                <w:b/>
-                <w:bCs/>
-                <w:sz w:val="20"/>
-                <w:lang w:val="en-US"/>
-              </w:rPr>
-              <w:t>W</w:t>
-            </w:r>
-            <w:r>
-              <w:rPr>
-                <w:rFonts w:ascii="Roboto" w:hAnsi="Roboto"/>
-                <w:b/>
-                <w:bCs/>
-                <w:sz w:val="20"/>
-                <w:lang w:val="en-US"/>
-              </w:rPr>
-              <w:t>ho are the two most famous American</w:t>
-            </w:r>
-            <w:r>
-              <w:rPr>
-                <w:rFonts w:ascii="Roboto" w:hAnsi="Roboto"/>
-                <w:b/>
-                <w:bCs/>
-                <w:sz w:val="20"/>
-                <w:lang w:val="en-US"/>
-              </w:rPr>
-              <w:t xml:space="preserve"> presidents</w:t>
-            </w:r>
-            <w:r>
-              <w:rPr>
-                <w:rFonts w:ascii="Roboto" w:hAnsi="Roboto"/>
-                <w:b/>
-                <w:bCs/>
-                <w:sz w:val="20"/>
-                <w:lang w:val="en-US"/>
-              </w:rPr>
-              <w:t>?</w:t>
-            </w:r>
-          </w:p>
-        </w:tc>
-        <w:tc>
-          <w:tcPr>
-            <w:tcW w:w="755" w:type="pct"/>
-            <w:gridSpan w:val="5"/>
-            <w:tcBorders>
-              <w:top w:val="nil"/>
-              <w:left w:val="nil"/>
-              <w:bottom w:val="nil"/>
-              <w:right w:val="nil"/>
-            </w:tcBorders>
-            <w:vAlign w:val="center"/>
-          </w:tcPr>
-          <w:p>
-            <w:pPr>
-              <w:ind w:left="-235" w:hanging="426"/>
-              <w:jc w:val="center"/>
-              <w:rPr>
-                <w:rFonts w:ascii="Roboto" w:hAnsi="Roboto"/>
-                <w:sz w:val="20"/>
-                <w:lang w:val="de-DE"/>
-              </w:rPr>
-            </w:pPr>
-            <w:r>
-              <w:rPr>
-                <w:rFonts w:ascii="Roboto" w:hAnsi="Roboto"/>
-                <w:sz w:val="20"/>
-                <w:lang w:val="en-US"/>
-              </w:rPr>
-              <w:t xml:space="preserve"> </w:t>
-            </w:r>
-            <w:r>
-              <w:rPr>
-                <w:rFonts w:ascii="Roboto" w:hAnsi="Roboto"/>
-                <w:sz w:val="20"/>
-                <w:lang w:val="de-DE"/>
-              </w:rPr>
-              <w:t xml:space="preserve">2 </w:t>
-            </w:r>
-            <w:proofErr w:type="spellStart"/>
-            <w:r>
-              <w:rPr>
-                <w:rFonts w:ascii="Roboto" w:hAnsi="Roboto"/>
-                <w:sz w:val="20"/>
-                <w:lang w:val="de-DE"/>
-              </w:rPr>
-              <w:t>points</w:t>
-            </w:r>
-            <w:proofErr w:type="spellEnd"/>
-            <w:r>
-              <w:rPr>
-                <w:rFonts w:ascii="Roboto" w:hAnsi="Roboto"/>
-                <w:sz w:val="20"/>
-                <w:lang w:val="de-DE"/>
-              </w:rPr>
-              <w:t xml:space="preserve"> </w:t>
-            </w:r>
-          </w:p>
-        </w:tc>
-      </w:tr>
-      <w:tr>
-        <w:trPr>
-          <w:tblCellSpacing w:w="15" w:type="dxa"/>
-        </w:trPr>
-        <w:tc>
-          <w:tcPr>
-            <w:tcW w:w="120" w:type="pct"/>
-            <w:tcBorders>
-              <w:top w:val="nil"/>
-              <w:left w:val="nil"/>
-              <w:bottom w:val="nil"/>
-              <w:right w:val="nil"/>
-            </w:tcBorders>
-            <w:vAlign w:val="center"/>
-          </w:tcPr>
-          <w:p>
-            <w:pPr>
-              <w:rPr>
-                <w:rFonts w:ascii="Roboto" w:hAnsi="Roboto"/>
-                <w:sz w:val="20"/>
-                <w:lang w:val="de-DE"/>
-              </w:rPr>
-            </w:pPr>
-          </w:p>
-        </w:tc>
-        <w:tc>
-          <w:tcPr>
-            <w:tcW w:w="4112" w:type="pct"/>
-            <w:gridSpan w:val="6"/>
-            <w:tcBorders>
-              <w:top w:val="nil"/>
-              <w:left w:val="nil"/>
-              <w:bottom w:val="nil"/>
-              <w:right w:val="nil"/>
-            </w:tcBorders>
-            <w:vAlign w:val="center"/>
-          </w:tcPr>
-          <w:p>
-            <w:pPr>
-              <w:rPr>
-                <w:rFonts w:ascii="Roboto" w:hAnsi="Roboto"/>
-                <w:sz w:val="20"/>
-                <w:lang w:val="en-US"/>
-              </w:rPr>
-            </w:pPr>
-            <w:r>
-              <w:rPr>
-                <w:rFonts w:ascii="Roboto" w:hAnsi="Roboto"/>
-                <w:i/>
-                <w:iCs/>
-                <w:sz w:val="20"/>
-                <w:lang w:val="en-US"/>
-              </w:rPr>
-              <w:t>P</w:t>
-            </w:r>
-            <w:r>
-              <w:rPr>
-                <w:rFonts w:ascii="Roboto" w:hAnsi="Roboto"/>
-                <w:i/>
-                <w:iCs/>
-                <w:sz w:val="20"/>
-                <w:lang w:val="en-US"/>
-              </w:rPr>
-              <w:t xml:space="preserve"> Question</w:t>
-            </w:r>
-            <w:r>
-              <w:rPr>
-                <w:rFonts w:ascii="Roboto" w:hAnsi="Roboto"/>
-                <w:i/>
-                <w:iCs/>
-                <w:sz w:val="20"/>
-                <w:lang w:val="en-US"/>
-              </w:rPr>
-              <w:t xml:space="preserve">: </w:t>
-            </w:r>
-            <w:r>
-              <w:rPr>
-                <w:rFonts w:ascii="Roboto" w:hAnsi="Roboto"/>
-                <w:i/>
-                <w:sz w:val="20"/>
-              </w:rPr>
-              <w:t>Please select from the four answers, the two that are most appropriate</w:t>
-            </w:r>
-            <w:r>
-              <w:rPr>
-                <w:rFonts w:ascii="Roboto" w:hAnsi="Roboto"/>
-                <w:i/>
-                <w:iCs/>
-                <w:sz w:val="20"/>
-                <w:lang w:val="en-US"/>
-              </w:rPr>
-              <w:t>.</w:t>
-            </w:r>
-          </w:p>
-        </w:tc>
-        <w:tc>
-          <w:tcPr>
-            <w:tcW w:w="315" w:type="pct"/>
-            <w:gridSpan w:val="2"/>
-            <w:tcBorders>
-              <w:top w:val="nil"/>
-              <w:left w:val="nil"/>
-              <w:bottom w:val="nil"/>
-              <w:right w:val="nil"/>
-            </w:tcBorders>
-            <w:vAlign w:val="center"/>
-          </w:tcPr>
-          <w:p>
-            <w:pPr>
-              <w:rPr>
-                <w:rFonts w:ascii="Roboto" w:hAnsi="Roboto" w:cs="Times New Roman"/>
-                <w:sz w:val="20"/>
-                <w:lang w:val="en-US"/>
-              </w:rPr>
-            </w:pPr>
-          </w:p>
-        </w:tc>
-        <w:tc>
-          <w:tcPr>
-            <w:tcW w:w="375" w:type="pct"/>
-            <w:gridSpan w:val="3"/>
-            <w:tcBorders>
-              <w:top w:val="nil"/>
-              <w:left w:val="nil"/>
-              <w:bottom w:val="nil"/>
-              <w:right w:val="nil"/>
-            </w:tcBorders>
-            <w:vAlign w:val="center"/>
-          </w:tcPr>
-          <w:p>
-            <w:pPr>
-              <w:rPr>
-                <w:rFonts w:ascii="Roboto" w:hAnsi="Roboto" w:cs="Times New Roman"/>
-                <w:sz w:val="20"/>
-                <w:lang w:val="en-US"/>
-              </w:rPr>
-            </w:pPr>
-          </w:p>
-        </w:tc>
-      </w:tr>
-      <w:tr>
-        <w:trPr>
-          <w:gridAfter w:val="2"/>
-          <w:wAfter w:w="359" w:type="pct"/>
-          <w:tblCellSpacing w:w="15" w:type="dxa"/>
-        </w:trPr>
-        <w:tc>
-          <w:tcPr>
-            <w:tcW w:w="120" w:type="pct"/>
-            <w:tcBorders>
-              <w:top w:val="nil"/>
-              <w:left w:val="nil"/>
-              <w:bottom w:val="nil"/>
-              <w:right w:val="nil"/>
-            </w:tcBorders>
-            <w:vAlign w:val="center"/>
-          </w:tcPr>
-          <w:p>
-            <w:pPr>
-              <w:rPr>
-                <w:rFonts w:ascii="Roboto" w:hAnsi="Roboto"/>
-                <w:sz w:val="20"/>
-                <w:lang w:val="en-US"/>
-              </w:rPr>
-            </w:pPr>
-          </w:p>
-        </w:tc>
-        <w:tc>
-          <w:tcPr>
-            <w:tcW w:w="172" w:type="pct"/>
-            <w:tcBorders>
-              <w:top w:val="nil"/>
-              <w:left w:val="nil"/>
-              <w:bottom w:val="nil"/>
-              <w:right w:val="nil"/>
-            </w:tcBorders>
-            <w:vAlign w:val="center"/>
-          </w:tcPr>
-          <w:p>
-            <w:pPr>
-              <w:rPr>
-                <w:rFonts w:ascii="Roboto" w:hAnsi="Roboto"/>
-                <w:sz w:val="20"/>
-                <w:lang w:val="en-US"/>
-              </w:rPr>
-            </w:pPr>
-            <w:r>
-              <w:rPr>
-                <w:rFonts w:ascii="Roboto" w:hAnsi="Roboto"/>
-                <w:sz w:val="20"/>
-                <w:lang w:val="en-US"/>
-              </w:rPr>
-              <w:t> </w:t>
-            </w:r>
-          </w:p>
-        </w:tc>
-        <w:tc>
-          <w:tcPr>
-            <w:tcW w:w="359" w:type="pct"/>
-            <w:tcBorders>
-              <w:top w:val="nil"/>
-              <w:left w:val="nil"/>
-              <w:bottom w:val="nil"/>
-              <w:right w:val="nil"/>
-            </w:tcBorders>
-            <w:vAlign w:val="center"/>
-          </w:tcPr>
-          <w:p>
-            <w:pPr>
-              <w:ind w:left="-379" w:firstLine="379"/>
-              <w:jc w:val="center"/>
-              <w:rPr>
-                <w:rFonts w:ascii="Roboto" w:hAnsi="Roboto"/>
-                <w:sz w:val="20"/>
-              </w:rPr>
-            </w:pPr>
-            <w:r>
-              <w:rPr>
-                <w:rFonts w:ascii="Roboto" w:hAnsi="Roboto" w:cs="Times New Roman"/>
-                <w:kern w:val="0"/>
-                <w:sz w:val="20"/>
-                <w:lang w:val="de-DE" w:eastAsia="de-DE"/>
-              </w:rPr>
-              <w:sym w:font="Wingdings" w:char="F06F"/>
-            </w:r>
-          </w:p>
-        </w:tc>
-        <w:tc>
-          <w:tcPr>
-            <w:tcW w:w="110" w:type="pct"/>
-            <w:tcBorders>
-              <w:top w:val="nil"/>
-              <w:left w:val="nil"/>
-              <w:bottom w:val="nil"/>
-              <w:right w:val="nil"/>
-            </w:tcBorders>
-            <w:vAlign w:val="center"/>
-          </w:tcPr>
-          <w:p>
-            <w:pPr>
-              <w:rPr>
-                <w:rFonts w:ascii="Roboto" w:hAnsi="Roboto"/>
-                <w:sz w:val="20"/>
-              </w:rPr>
-            </w:pPr>
-            <w:r>
-              <w:rPr>
-                <w:rFonts w:ascii="Roboto" w:hAnsi="Roboto"/>
-                <w:sz w:val="20"/>
-              </w:rPr>
-              <w:t xml:space="preserve">a) </w:t>
-            </w:r>
-          </w:p>
-        </w:tc>
-        <w:tc>
-          <w:tcPr>
-            <w:tcW w:w="1714" w:type="pct"/>
-            <w:tcBorders>
-              <w:top w:val="nil"/>
-              <w:left w:val="nil"/>
-              <w:bottom w:val="nil"/>
-              <w:right w:val="nil"/>
-            </w:tcBorders>
-            <w:vAlign w:val="center"/>
-          </w:tcPr>
-          <w:p>
-            <w:pPr>
-              <w:rPr>
-                <w:rFonts w:ascii="Roboto" w:hAnsi="Roboto"/>
-                <w:sz w:val="20"/>
-              </w:rPr>
-            </w:pPr>
-            <w:r>
-              <w:rPr>
-                <w:rFonts w:ascii="Roboto" w:hAnsi="Roboto"/>
-                <w:sz w:val="20"/>
-              </w:rPr>
-              <w:t>George Washington</w:t>
-            </w:r>
-          </w:p>
-        </w:tc>
-        <w:tc>
-          <w:tcPr>
-            <w:tcW w:w="1711" w:type="pct"/>
-            <w:gridSpan w:val="3"/>
-            <w:tcBorders>
-              <w:top w:val="nil"/>
-              <w:left w:val="nil"/>
-              <w:bottom w:val="nil"/>
-              <w:right w:val="nil"/>
-            </w:tcBorders>
-            <w:vAlign w:val="center"/>
-          </w:tcPr>
-          <w:p>
-            <w:pPr>
-              <w:rPr>
-                <w:rFonts w:ascii="Roboto" w:hAnsi="Roboto" w:cs="Times New Roman"/>
-                <w:sz w:val="20"/>
-              </w:rPr>
-            </w:pPr>
-          </w:p>
-        </w:tc>
-        <w:tc>
-          <w:tcPr>
-            <w:tcW w:w="315" w:type="pct"/>
-            <w:gridSpan w:val="2"/>
-            <w:tcBorders>
-              <w:top w:val="nil"/>
-              <w:left w:val="nil"/>
-              <w:bottom w:val="nil"/>
-              <w:right w:val="nil"/>
-            </w:tcBorders>
-            <w:vAlign w:val="center"/>
-          </w:tcPr>
-          <w:p>
-            <w:pPr>
-              <w:rPr>
-                <w:rFonts w:ascii="Roboto" w:hAnsi="Roboto" w:cs="Times New Roman"/>
-                <w:sz w:val="20"/>
-              </w:rPr>
-            </w:pPr>
-          </w:p>
-        </w:tc>
-      </w:tr>
-      <w:tr>
-        <w:trPr>
-          <w:gridAfter w:val="2"/>
-          <w:wAfter w:w="359" w:type="pct"/>
-          <w:tblCellSpacing w:w="15" w:type="dxa"/>
-        </w:trPr>
-        <w:tc>
-          <w:tcPr>
-            <w:tcW w:w="120" w:type="pct"/>
-            <w:tcBorders>
-              <w:top w:val="nil"/>
-              <w:left w:val="nil"/>
-              <w:bottom w:val="nil"/>
-              <w:right w:val="nil"/>
-            </w:tcBorders>
-            <w:vAlign w:val="center"/>
-          </w:tcPr>
-          <w:p>
-            <w:pPr>
-              <w:rPr>
-                <w:rFonts w:ascii="Roboto" w:hAnsi="Roboto"/>
-                <w:sz w:val="20"/>
-              </w:rPr>
-            </w:pPr>
-          </w:p>
-        </w:tc>
-        <w:tc>
-          <w:tcPr>
-            <w:tcW w:w="172" w:type="pct"/>
-            <w:tcBorders>
-              <w:top w:val="nil"/>
-              <w:left w:val="nil"/>
-              <w:bottom w:val="nil"/>
-              <w:right w:val="nil"/>
-            </w:tcBorders>
-            <w:vAlign w:val="center"/>
-          </w:tcPr>
-          <w:p>
-            <w:pPr>
-              <w:rPr>
-                <w:rFonts w:ascii="Roboto" w:hAnsi="Roboto"/>
-                <w:sz w:val="20"/>
-              </w:rPr>
-            </w:pPr>
-            <w:r>
-              <w:rPr>
-                <w:rFonts w:ascii="Roboto" w:hAnsi="Roboto"/>
-                <w:sz w:val="20"/>
-              </w:rPr>
-              <w:t> </w:t>
-            </w:r>
-          </w:p>
-        </w:tc>
-        <w:tc>
-          <w:tcPr>
-            <w:tcW w:w="359" w:type="pct"/>
-            <w:tcBorders>
-              <w:top w:val="nil"/>
-              <w:left w:val="nil"/>
-              <w:bottom w:val="nil"/>
-              <w:right w:val="nil"/>
-            </w:tcBorders>
-            <w:vAlign w:val="center"/>
-          </w:tcPr>
-          <w:p>
-            <w:pPr>
-              <w:ind w:left="-379" w:firstLine="379"/>
-              <w:jc w:val="center"/>
-              <w:rPr>
-                <w:rFonts w:ascii="Roboto" w:hAnsi="Roboto"/>
-                <w:sz w:val="20"/>
-                <w:lang w:val="de-DE"/>
-              </w:rPr>
-            </w:pPr>
-            <w:r>
-              <w:rPr>
-                <w:rFonts w:ascii="Roboto" w:hAnsi="Roboto" w:cs="Times New Roman"/>
-                <w:kern w:val="0"/>
-                <w:sz w:val="20"/>
-                <w:lang w:val="de-DE" w:eastAsia="de-DE"/>
-              </w:rPr>
-              <w:sym w:font="Wingdings" w:char="F06F"/>
-            </w:r>
-          </w:p>
-        </w:tc>
-        <w:tc>
-          <w:tcPr>
-            <w:tcW w:w="110" w:type="pct"/>
-            <w:tcBorders>
-              <w:top w:val="nil"/>
-              <w:left w:val="nil"/>
-              <w:bottom w:val="nil"/>
-              <w:right w:val="nil"/>
-            </w:tcBorders>
-            <w:vAlign w:val="center"/>
-          </w:tcPr>
-          <w:p>
-            <w:pPr>
-              <w:rPr>
-                <w:rFonts w:ascii="Roboto" w:hAnsi="Roboto"/>
-                <w:sz w:val="20"/>
-                <w:lang w:val="de-DE"/>
-              </w:rPr>
-            </w:pPr>
-            <w:r>
-              <w:rPr>
-                <w:rFonts w:ascii="Roboto" w:hAnsi="Roboto"/>
-                <w:sz w:val="20"/>
-                <w:lang w:val="de-DE"/>
-              </w:rPr>
-              <w:t xml:space="preserve">b) </w:t>
-            </w:r>
-          </w:p>
-        </w:tc>
-        <w:tc>
-          <w:tcPr>
-            <w:tcW w:w="1714" w:type="pct"/>
-            <w:tcBorders>
-              <w:top w:val="nil"/>
-              <w:left w:val="nil"/>
-              <w:bottom w:val="nil"/>
-              <w:right w:val="nil"/>
-            </w:tcBorders>
-            <w:vAlign w:val="center"/>
-          </w:tcPr>
-          <w:p>
-            <w:pPr>
-              <w:rPr>
-                <w:rFonts w:ascii="Roboto" w:hAnsi="Roboto"/>
-                <w:sz w:val="20"/>
-                <w:lang w:val="de-DE"/>
-              </w:rPr>
-            </w:pPr>
-            <w:r>
-              <w:rPr>
-                <w:rFonts w:ascii="Roboto" w:hAnsi="Roboto"/>
-                <w:sz w:val="20"/>
-                <w:lang w:val="de-DE"/>
-              </w:rPr>
-              <w:t>Martin van Buren</w:t>
-            </w:r>
-          </w:p>
-        </w:tc>
-        <w:tc>
-          <w:tcPr>
-            <w:tcW w:w="1711" w:type="pct"/>
-            <w:gridSpan w:val="3"/>
-            <w:tcBorders>
-              <w:top w:val="nil"/>
-              <w:left w:val="nil"/>
-              <w:bottom w:val="nil"/>
-              <w:right w:val="nil"/>
-            </w:tcBorders>
-            <w:vAlign w:val="center"/>
-          </w:tcPr>
-          <w:p>
-            <w:pPr>
-              <w:rPr>
-                <w:rFonts w:ascii="Roboto" w:hAnsi="Roboto" w:cs="Times New Roman"/>
-                <w:sz w:val="20"/>
-                <w:lang w:val="de-DE"/>
-              </w:rPr>
-            </w:pPr>
-          </w:p>
-        </w:tc>
-        <w:tc>
-          <w:tcPr>
-            <w:tcW w:w="315" w:type="pct"/>
-            <w:gridSpan w:val="2"/>
-            <w:tcBorders>
-              <w:top w:val="nil"/>
-              <w:left w:val="nil"/>
-              <w:bottom w:val="nil"/>
-              <w:right w:val="nil"/>
-            </w:tcBorders>
-            <w:vAlign w:val="center"/>
-          </w:tcPr>
-          <w:p>
-            <w:pPr>
-              <w:rPr>
-                <w:rFonts w:ascii="Roboto" w:hAnsi="Roboto" w:cs="Times New Roman"/>
-                <w:sz w:val="20"/>
-                <w:lang w:val="de-DE"/>
-              </w:rPr>
-            </w:pPr>
-          </w:p>
-        </w:tc>
-      </w:tr>
-      <w:tr>
-        <w:trPr>
-          <w:gridAfter w:val="2"/>
-          <w:wAfter w:w="359" w:type="pct"/>
-          <w:tblCellSpacing w:w="15" w:type="dxa"/>
-        </w:trPr>
-        <w:tc>
-          <w:tcPr>
-            <w:tcW w:w="120" w:type="pct"/>
-            <w:tcBorders>
-              <w:top w:val="nil"/>
-              <w:left w:val="nil"/>
-              <w:bottom w:val="nil"/>
-              <w:right w:val="nil"/>
-            </w:tcBorders>
-            <w:vAlign w:val="center"/>
-          </w:tcPr>
-          <w:p>
-            <w:pPr>
-              <w:rPr>
-                <w:rFonts w:ascii="Roboto" w:hAnsi="Roboto"/>
-                <w:sz w:val="20"/>
-                <w:lang w:val="de-DE"/>
-              </w:rPr>
-            </w:pPr>
-          </w:p>
-        </w:tc>
-        <w:tc>
-          <w:tcPr>
-            <w:tcW w:w="172" w:type="pct"/>
-            <w:tcBorders>
-              <w:top w:val="nil"/>
-              <w:left w:val="nil"/>
-              <w:bottom w:val="nil"/>
-              <w:right w:val="nil"/>
-            </w:tcBorders>
-            <w:vAlign w:val="center"/>
-          </w:tcPr>
-          <w:p>
-            <w:pPr>
-              <w:rPr>
-                <w:rFonts w:ascii="Roboto" w:hAnsi="Roboto"/>
-                <w:sz w:val="20"/>
-                <w:lang w:val="de-DE"/>
-              </w:rPr>
-            </w:pPr>
-            <w:r>
-              <w:rPr>
-                <w:rFonts w:ascii="Roboto" w:hAnsi="Roboto"/>
-                <w:sz w:val="20"/>
-                <w:lang w:val="de-DE"/>
-              </w:rPr>
-              <w:t> </w:t>
-            </w:r>
-          </w:p>
-        </w:tc>
-        <w:tc>
-          <w:tcPr>
-            <w:tcW w:w="359" w:type="pct"/>
-            <w:tcBorders>
-              <w:top w:val="nil"/>
-              <w:left w:val="nil"/>
-              <w:bottom w:val="nil"/>
-              <w:right w:val="nil"/>
-            </w:tcBorders>
-            <w:vAlign w:val="center"/>
-          </w:tcPr>
-          <w:p>
-            <w:pPr>
-              <w:ind w:left="-379" w:firstLine="379"/>
-              <w:jc w:val="center"/>
-              <w:rPr>
-                <w:rFonts w:ascii="Roboto" w:hAnsi="Roboto"/>
-                <w:sz w:val="20"/>
-                <w:lang w:val="de-DE"/>
-              </w:rPr>
-            </w:pPr>
-            <w:r>
-              <w:rPr>
-                <w:rFonts w:ascii="Roboto" w:hAnsi="Roboto" w:cs="Times New Roman"/>
-                <w:kern w:val="0"/>
-                <w:sz w:val="20"/>
-                <w:lang w:val="de-DE" w:eastAsia="de-DE"/>
-              </w:rPr>
-              <w:sym w:font="Wingdings" w:char="F06F"/>
-            </w:r>
-          </w:p>
-        </w:tc>
-        <w:tc>
-          <w:tcPr>
-            <w:tcW w:w="110" w:type="pct"/>
-            <w:tcBorders>
-              <w:top w:val="nil"/>
-              <w:left w:val="nil"/>
-              <w:bottom w:val="nil"/>
-              <w:right w:val="nil"/>
-            </w:tcBorders>
-            <w:vAlign w:val="center"/>
-          </w:tcPr>
-          <w:p>
-            <w:pPr>
-              <w:rPr>
-                <w:rFonts w:ascii="Roboto" w:hAnsi="Roboto"/>
-                <w:sz w:val="20"/>
-                <w:lang w:val="de-DE"/>
-              </w:rPr>
-            </w:pPr>
-            <w:r>
-              <w:rPr>
-                <w:rFonts w:ascii="Roboto" w:hAnsi="Roboto"/>
-                <w:sz w:val="20"/>
-                <w:lang w:val="de-DE"/>
-              </w:rPr>
-              <w:t xml:space="preserve">c) </w:t>
-            </w:r>
-          </w:p>
-        </w:tc>
-        <w:tc>
-          <w:tcPr>
-            <w:tcW w:w="1714" w:type="pct"/>
-            <w:tcBorders>
-              <w:top w:val="nil"/>
-              <w:left w:val="nil"/>
-              <w:bottom w:val="nil"/>
-              <w:right w:val="nil"/>
-            </w:tcBorders>
-            <w:vAlign w:val="center"/>
-          </w:tcPr>
-          <w:p>
-            <w:pPr>
-              <w:rPr>
-                <w:rFonts w:ascii="Roboto" w:hAnsi="Roboto"/>
-                <w:sz w:val="20"/>
-                <w:lang w:val="de-DE"/>
-              </w:rPr>
-            </w:pPr>
-            <w:r>
-              <w:rPr>
-                <w:rFonts w:ascii="Roboto" w:hAnsi="Roboto"/>
-                <w:sz w:val="20"/>
-                <w:lang w:val="de-DE"/>
-              </w:rPr>
-              <w:t>Abraham Lincoln</w:t>
-            </w:r>
-          </w:p>
-        </w:tc>
-        <w:tc>
-          <w:tcPr>
-            <w:tcW w:w="1711" w:type="pct"/>
-            <w:gridSpan w:val="3"/>
-            <w:tcBorders>
-              <w:top w:val="nil"/>
-              <w:left w:val="nil"/>
-              <w:bottom w:val="nil"/>
-              <w:right w:val="nil"/>
-            </w:tcBorders>
-            <w:vAlign w:val="center"/>
-          </w:tcPr>
-          <w:p>
-            <w:pPr>
-              <w:rPr>
-                <w:rFonts w:ascii="Roboto" w:hAnsi="Roboto" w:cs="Times New Roman"/>
-                <w:sz w:val="20"/>
-                <w:lang w:val="de-DE"/>
-              </w:rPr>
-            </w:pPr>
-          </w:p>
-        </w:tc>
-        <w:tc>
-          <w:tcPr>
-            <w:tcW w:w="315" w:type="pct"/>
-            <w:gridSpan w:val="2"/>
-            <w:tcBorders>
-              <w:top w:val="nil"/>
-              <w:left w:val="nil"/>
-              <w:bottom w:val="nil"/>
-              <w:right w:val="nil"/>
-            </w:tcBorders>
-            <w:vAlign w:val="center"/>
-          </w:tcPr>
-          <w:p>
-            <w:pPr>
-              <w:rPr>
-                <w:rFonts w:ascii="Roboto" w:hAnsi="Roboto" w:cs="Times New Roman"/>
-                <w:sz w:val="20"/>
-                <w:lang w:val="de-DE"/>
-              </w:rPr>
-            </w:pPr>
-          </w:p>
-        </w:tc>
-      </w:tr>
-      <w:tr>
-        <w:trPr>
-          <w:gridAfter w:val="2"/>
-          <w:wAfter w:w="359" w:type="pct"/>
-          <w:tblCellSpacing w:w="15" w:type="dxa"/>
-        </w:trPr>
-        <w:tc>
-          <w:tcPr>
-            <w:tcW w:w="120" w:type="pct"/>
-            <w:tcBorders>
-              <w:top w:val="nil"/>
-              <w:left w:val="nil"/>
-              <w:bottom w:val="nil"/>
-              <w:right w:val="nil"/>
-            </w:tcBorders>
-            <w:vAlign w:val="center"/>
-          </w:tcPr>
-          <w:p>
-            <w:pPr>
-              <w:rPr>
-                <w:rFonts w:ascii="Roboto" w:hAnsi="Roboto"/>
-                <w:sz w:val="20"/>
-                <w:lang w:val="de-DE"/>
-              </w:rPr>
-            </w:pPr>
-          </w:p>
-        </w:tc>
-        <w:tc>
-          <w:tcPr>
-            <w:tcW w:w="172" w:type="pct"/>
-            <w:tcBorders>
-              <w:top w:val="nil"/>
-              <w:left w:val="nil"/>
-              <w:bottom w:val="nil"/>
-              <w:right w:val="nil"/>
-            </w:tcBorders>
-            <w:vAlign w:val="center"/>
-          </w:tcPr>
-          <w:p>
-            <w:pPr>
-              <w:rPr>
-                <w:rFonts w:ascii="Roboto" w:hAnsi="Roboto"/>
-                <w:sz w:val="20"/>
-                <w:lang w:val="de-DE"/>
-              </w:rPr>
-            </w:pPr>
-            <w:r>
-              <w:rPr>
-                <w:rFonts w:ascii="Roboto" w:hAnsi="Roboto"/>
-                <w:sz w:val="20"/>
-                <w:lang w:val="de-DE"/>
-              </w:rPr>
-              <w:t> </w:t>
-            </w:r>
-          </w:p>
-        </w:tc>
-        <w:tc>
-          <w:tcPr>
-            <w:tcW w:w="359" w:type="pct"/>
-            <w:tcBorders>
-              <w:top w:val="nil"/>
-              <w:left w:val="nil"/>
-              <w:bottom w:val="nil"/>
-              <w:right w:val="nil"/>
-            </w:tcBorders>
-            <w:vAlign w:val="center"/>
-          </w:tcPr>
-          <w:p>
-            <w:pPr>
-              <w:ind w:left="-379" w:firstLine="379"/>
-              <w:jc w:val="center"/>
-              <w:rPr>
-                <w:rFonts w:ascii="Roboto" w:hAnsi="Roboto"/>
-                <w:sz w:val="20"/>
-              </w:rPr>
-            </w:pPr>
-            <w:r>
-              <w:rPr>
-                <w:rFonts w:ascii="Roboto" w:hAnsi="Roboto" w:cs="Times New Roman"/>
-                <w:kern w:val="0"/>
-                <w:sz w:val="20"/>
-                <w:lang w:val="de-DE" w:eastAsia="de-DE"/>
-              </w:rPr>
-              <w:sym w:font="Wingdings" w:char="F06F"/>
-            </w:r>
-          </w:p>
-        </w:tc>
-        <w:tc>
-          <w:tcPr>
-            <w:tcW w:w="110" w:type="pct"/>
-            <w:tcBorders>
-              <w:top w:val="nil"/>
-              <w:left w:val="nil"/>
-              <w:bottom w:val="nil"/>
-              <w:right w:val="nil"/>
-            </w:tcBorders>
-            <w:vAlign w:val="center"/>
-          </w:tcPr>
-          <w:p>
-            <w:pPr>
-              <w:rPr>
-                <w:rFonts w:ascii="Roboto" w:hAnsi="Roboto"/>
-                <w:sz w:val="20"/>
-              </w:rPr>
-            </w:pPr>
-            <w:r>
-              <w:rPr>
-                <w:rFonts w:ascii="Roboto" w:hAnsi="Roboto"/>
-                <w:sz w:val="20"/>
-              </w:rPr>
-              <w:t xml:space="preserve">d) </w:t>
-            </w:r>
-          </w:p>
-        </w:tc>
-        <w:tc>
-          <w:tcPr>
-            <w:tcW w:w="1714" w:type="pct"/>
-            <w:tcBorders>
-              <w:top w:val="nil"/>
-              <w:left w:val="nil"/>
-              <w:bottom w:val="nil"/>
-              <w:right w:val="nil"/>
-            </w:tcBorders>
-            <w:vAlign w:val="center"/>
-          </w:tcPr>
-          <w:p>
-            <w:pPr>
-              <w:rPr>
-                <w:rFonts w:ascii="Roboto" w:hAnsi="Roboto"/>
-                <w:sz w:val="20"/>
-              </w:rPr>
-            </w:pPr>
-            <w:r>
-              <w:rPr>
-                <w:rFonts w:ascii="Roboto" w:hAnsi="Roboto"/>
-                <w:sz w:val="20"/>
-              </w:rPr>
-              <w:t>Calvin Coolidge</w:t>
-            </w:r>
-          </w:p>
-        </w:tc>
-        <w:tc>
-          <w:tcPr>
-            <w:tcW w:w="1711" w:type="pct"/>
-            <w:gridSpan w:val="3"/>
-            <w:tcBorders>
-              <w:top w:val="nil"/>
-              <w:left w:val="nil"/>
-              <w:bottom w:val="nil"/>
-              <w:right w:val="nil"/>
-            </w:tcBorders>
-            <w:vAlign w:val="center"/>
-          </w:tcPr>
-          <w:p>
-            <w:pPr>
-              <w:rPr>
-                <w:rFonts w:ascii="Roboto" w:hAnsi="Roboto" w:cs="Times New Roman"/>
-                <w:sz w:val="20"/>
-              </w:rPr>
-            </w:pPr>
-          </w:p>
-        </w:tc>
-        <w:tc>
-          <w:tcPr>
-            <w:tcW w:w="315" w:type="pct"/>
-            <w:gridSpan w:val="2"/>
-            <w:tcBorders>
-              <w:top w:val="nil"/>
-              <w:left w:val="nil"/>
-              <w:bottom w:val="nil"/>
-              <w:right w:val="nil"/>
-            </w:tcBorders>
-            <w:vAlign w:val="center"/>
-          </w:tcPr>
-          <w:p>
-            <w:pPr>
-              <w:rPr>
-                <w:rFonts w:ascii="Roboto" w:hAnsi="Roboto" w:cs="Times New Roman"/>
-                <w:sz w:val="20"/>
-              </w:rPr>
-            </w:pPr>
-          </w:p>
-        </w:tc>
-      </w:tr>
-      <w:tr>
-        <w:trPr>
-          <w:gridAfter w:val="2"/>
-          <w:wAfter w:w="359" w:type="pct"/>
-          <w:tblCellSpacing w:w="15" w:type="dxa"/>
-        </w:trPr>
-        <w:tc>
-          <w:tcPr>
-            <w:tcW w:w="120" w:type="pct"/>
-            <w:tcBorders>
-              <w:top w:val="nil"/>
-              <w:left w:val="nil"/>
-              <w:bottom w:val="nil"/>
-              <w:right w:val="nil"/>
-            </w:tcBorders>
-            <w:vAlign w:val="center"/>
-          </w:tcPr>
-          <w:p>
-            <w:pPr>
-              <w:rPr>
-                <w:rFonts w:ascii="Roboto" w:hAnsi="Roboto"/>
-                <w:sz w:val="20"/>
-                <w:lang w:val="de-DE"/>
-              </w:rPr>
-            </w:pPr>
-          </w:p>
-        </w:tc>
-        <w:tc>
-          <w:tcPr>
-            <w:tcW w:w="172" w:type="pct"/>
-            <w:tcBorders>
-              <w:top w:val="nil"/>
-              <w:left w:val="nil"/>
-              <w:bottom w:val="nil"/>
-              <w:right w:val="nil"/>
-            </w:tcBorders>
-            <w:vAlign w:val="center"/>
-          </w:tcPr>
-          <w:p>
-            <w:pPr>
-              <w:rPr>
-                <w:rFonts w:ascii="Roboto" w:hAnsi="Roboto"/>
-                <w:sz w:val="20"/>
-                <w:lang w:val="de-DE"/>
-              </w:rPr>
-            </w:pPr>
-          </w:p>
-        </w:tc>
-        <w:tc>
-          <w:tcPr>
-            <w:tcW w:w="359" w:type="pct"/>
-            <w:tcBorders>
-              <w:top w:val="nil"/>
-              <w:left w:val="nil"/>
-              <w:bottom w:val="nil"/>
-              <w:right w:val="nil"/>
-            </w:tcBorders>
-            <w:vAlign w:val="center"/>
-          </w:tcPr>
-          <w:p>
-            <w:pPr>
-              <w:ind w:left="-379" w:firstLine="379"/>
-              <w:jc w:val="center"/>
-              <w:rPr>
-                <w:rFonts w:ascii="Roboto" w:hAnsi="Roboto" w:cs="Times New Roman"/>
-                <w:kern w:val="0"/>
-                <w:sz w:val="20"/>
-                <w:lang w:val="de-DE" w:eastAsia="de-DE"/>
-              </w:rPr>
-            </w:pPr>
-          </w:p>
-        </w:tc>
-        <w:tc>
-          <w:tcPr>
-            <w:tcW w:w="110" w:type="pct"/>
-            <w:tcBorders>
-              <w:top w:val="nil"/>
-              <w:left w:val="nil"/>
-              <w:bottom w:val="nil"/>
-              <w:right w:val="nil"/>
-            </w:tcBorders>
-            <w:vAlign w:val="center"/>
-          </w:tcPr>
-          <w:p>
-            <w:pPr>
-              <w:rPr>
-                <w:rFonts w:ascii="Roboto" w:hAnsi="Roboto"/>
-                <w:sz w:val="20"/>
-              </w:rPr>
-            </w:pPr>
-          </w:p>
-        </w:tc>
-        <w:tc>
-          <w:tcPr>
-            <w:tcW w:w="1714" w:type="pct"/>
-            <w:tcBorders>
-              <w:top w:val="nil"/>
-              <w:left w:val="nil"/>
-              <w:bottom w:val="nil"/>
-              <w:right w:val="nil"/>
-            </w:tcBorders>
-            <w:vAlign w:val="center"/>
-          </w:tcPr>
-          <w:p>
-            <w:pPr>
-              <w:rPr>
-                <w:rFonts w:ascii="Roboto" w:hAnsi="Roboto"/>
-                <w:sz w:val="20"/>
-              </w:rPr>
-            </w:pPr>
-          </w:p>
-        </w:tc>
-        <w:tc>
-          <w:tcPr>
-            <w:tcW w:w="1711" w:type="pct"/>
-            <w:gridSpan w:val="3"/>
-            <w:tcBorders>
-              <w:top w:val="nil"/>
-              <w:left w:val="nil"/>
-              <w:bottom w:val="nil"/>
-              <w:right w:val="nil"/>
-            </w:tcBorders>
-            <w:vAlign w:val="center"/>
-          </w:tcPr>
-          <w:p>
-            <w:pPr>
-              <w:rPr>
-                <w:rFonts w:ascii="Roboto" w:hAnsi="Roboto" w:cs="Times New Roman"/>
-                <w:sz w:val="20"/>
-              </w:rPr>
-            </w:pPr>
-          </w:p>
-        </w:tc>
-        <w:tc>
-          <w:tcPr>
-            <w:tcW w:w="315" w:type="pct"/>
-            <w:gridSpan w:val="2"/>
-            <w:tcBorders>
-              <w:top w:val="nil"/>
-              <w:left w:val="nil"/>
-              <w:bottom w:val="nil"/>
-              <w:right w:val="nil"/>
-            </w:tcBorders>
-            <w:vAlign w:val="center"/>
-          </w:tcPr>
-          <w:p>
-            <w:pPr>
-              <w:rPr>
-                <w:rFonts w:ascii="Roboto" w:hAnsi="Roboto" w:cs="Times New Roman"/>
-                <w:sz w:val="20"/>
-              </w:rPr>
-            </w:pPr>
-          </w:p>
-        </w:tc>
-      </w:tr>
-    </w:tbl>
-    <w:p>
-      <w:pPr>
-        <w:rPr>
-          <w:rFonts w:ascii="Roboto" w:hAnsi="Roboto"/>
-          <w:vanish/>
-          <w:sz w:val="20"/>
-        </w:rPr>
-      </w:pPr>
-    </w:p>
-    <w:tbl>
-      <w:tblPr>
-        <w:tblW w:w="9111" w:type="dxa"/>
-        <w:tblCellSpacing w:w="15" w:type="dxa"/>
-        <w:tblInd w:w="-15" w:type="dxa"/>
-        <w:tblCellMar>
-          <w:top w:w="15" w:type="dxa"/>
-          <w:left w:w="15" w:type="dxa"/>
-          <w:bottom w:w="15" w:type="dxa"/>
-          <w:right w:w="15" w:type="dxa"/>
-        </w:tblCellMar>
-        <w:tblLook w:val="0000" w:firstRow="0" w:lastRow="0" w:firstColumn="0" w:lastColumn="0" w:noHBand="0" w:noVBand="0"/>
-      </w:tblPr>
-      <w:tblGrid>
-        <w:gridCol w:w="52"/>
-        <w:gridCol w:w="220"/>
-        <w:gridCol w:w="1049"/>
-        <w:gridCol w:w="131"/>
-        <w:gridCol w:w="1528"/>
-        <w:gridCol w:w="131"/>
-        <w:gridCol w:w="112"/>
-        <w:gridCol w:w="3918"/>
-        <w:gridCol w:w="710"/>
-        <w:gridCol w:w="115"/>
-        <w:gridCol w:w="497"/>
-        <w:gridCol w:w="648"/>
-      </w:tblGrid>
-      <w:tr>
-        <w:trPr>
-          <w:tblCellSpacing w:w="15" w:type="dxa"/>
-        </w:trPr>
-        <w:tc>
-          <w:tcPr>
-            <w:tcW w:w="112" w:type="pct"/>
-            <w:gridSpan w:val="2"/>
-            <w:tcBorders>
-              <w:top w:val="nil"/>
-              <w:left w:val="nil"/>
-              <w:bottom w:val="nil"/>
-              <w:right w:val="nil"/>
-            </w:tcBorders>
-            <w:vAlign w:val="center"/>
-          </w:tcPr>
-          <w:p>
-            <w:pPr>
-              <w:rPr>
-                <w:rFonts w:ascii="Roboto" w:hAnsi="Roboto"/>
-                <w:sz w:val="20"/>
-                <w:lang w:val="de-DE"/>
-              </w:rPr>
-            </w:pPr>
-            <w:r>
-              <w:rPr>
-                <w:rFonts w:ascii="Roboto" w:hAnsi="Roboto"/>
-                <w:b/>
-                <w:bCs/>
-                <w:sz w:val="20"/>
-                <w:lang w:val="de-DE"/>
-              </w:rPr>
-              <w:t xml:space="preserve">3. </w:t>
-            </w:r>
-          </w:p>
-        </w:tc>
-        <w:tc>
-          <w:tcPr>
-            <w:tcW w:w="4169" w:type="pct"/>
-            <w:gridSpan w:val="7"/>
-            <w:tcBorders>
-              <w:top w:val="nil"/>
-              <w:left w:val="nil"/>
-              <w:bottom w:val="nil"/>
-              <w:right w:val="nil"/>
-            </w:tcBorders>
-            <w:vAlign w:val="center"/>
-          </w:tcPr>
-          <w:p>
-            <w:pPr>
-              <w:ind w:left="20"/>
-              <w:rPr>
-                <w:rFonts w:ascii="Roboto" w:hAnsi="Roboto"/>
-                <w:sz w:val="20"/>
-                <w:lang w:val="en-US"/>
-              </w:rPr>
-            </w:pPr>
-            <w:r>
-              <w:rPr>
-                <w:rFonts w:ascii="Roboto" w:hAnsi="Roboto"/>
-                <w:b/>
-                <w:bCs/>
-                <w:sz w:val="20"/>
-                <w:lang w:val="en-US"/>
-              </w:rPr>
-              <w:t>W</w:t>
-            </w:r>
-            <w:r>
-              <w:rPr>
-                <w:rFonts w:ascii="Roboto" w:hAnsi="Roboto"/>
-                <w:b/>
-                <w:bCs/>
-                <w:sz w:val="20"/>
-                <w:lang w:val="en-US"/>
-              </w:rPr>
-              <w:t>hich A</w:t>
-            </w:r>
-            <w:r>
-              <w:rPr>
-                <w:rFonts w:ascii="Roboto" w:hAnsi="Roboto"/>
-                <w:b/>
-                <w:bCs/>
-                <w:sz w:val="20"/>
-                <w:lang w:val="en-US"/>
-              </w:rPr>
-              <w:t>meri</w:t>
-            </w:r>
-            <w:r>
-              <w:rPr>
-                <w:rFonts w:ascii="Roboto" w:hAnsi="Roboto"/>
-                <w:b/>
-                <w:bCs/>
-                <w:sz w:val="20"/>
-                <w:lang w:val="en-US"/>
-              </w:rPr>
-              <w:t>c</w:t>
-            </w:r>
-            <w:r>
-              <w:rPr>
-                <w:rFonts w:ascii="Roboto" w:hAnsi="Roboto"/>
-                <w:b/>
-                <w:bCs/>
-                <w:sz w:val="20"/>
-                <w:lang w:val="en-US"/>
-              </w:rPr>
-              <w:t>an</w:t>
-            </w:r>
-            <w:r>
-              <w:rPr>
-                <w:rFonts w:ascii="Roboto" w:hAnsi="Roboto"/>
-                <w:b/>
-                <w:bCs/>
-                <w:sz w:val="20"/>
-                <w:lang w:val="en-US"/>
-              </w:rPr>
-              <w:t xml:space="preserve"> pre</w:t>
-            </w:r>
-            <w:r>
-              <w:rPr>
-                <w:rFonts w:ascii="Roboto" w:hAnsi="Roboto"/>
-                <w:b/>
-                <w:bCs/>
-                <w:sz w:val="20"/>
-                <w:lang w:val="en-US"/>
-              </w:rPr>
-              <w:t>sident</w:t>
-            </w:r>
-            <w:r>
-              <w:rPr>
-                <w:rFonts w:ascii="Roboto" w:hAnsi="Roboto"/>
-                <w:b/>
-                <w:bCs/>
-                <w:sz w:val="20"/>
-                <w:lang w:val="en-US"/>
-              </w:rPr>
-              <w:t xml:space="preserve">s </w:t>
-            </w:r>
-            <w:r>
-              <w:rPr>
-                <w:rFonts w:ascii="Roboto" w:hAnsi="Roboto"/>
-                <w:b/>
-                <w:bCs/>
-                <w:sz w:val="20"/>
-                <w:lang w:val="en-US"/>
-              </w:rPr>
-              <w:t>w</w:t>
-            </w:r>
-            <w:r>
-              <w:rPr>
-                <w:rFonts w:ascii="Roboto" w:hAnsi="Roboto"/>
-                <w:b/>
-                <w:bCs/>
-                <w:sz w:val="20"/>
-                <w:lang w:val="en-US"/>
-              </w:rPr>
-              <w:t>ere assassinated</w:t>
-            </w:r>
-            <w:r>
-              <w:rPr>
-                <w:rFonts w:ascii="Roboto" w:hAnsi="Roboto"/>
-                <w:b/>
-                <w:bCs/>
-                <w:sz w:val="20"/>
-                <w:lang w:val="en-US"/>
-              </w:rPr>
-              <w:t>?</w:t>
-            </w:r>
-          </w:p>
-        </w:tc>
-        <w:tc>
-          <w:tcPr>
-            <w:tcW w:w="653" w:type="pct"/>
-            <w:gridSpan w:val="3"/>
-            <w:tcBorders>
-              <w:top w:val="nil"/>
-              <w:left w:val="nil"/>
-              <w:bottom w:val="nil"/>
-              <w:right w:val="nil"/>
-            </w:tcBorders>
-            <w:vAlign w:val="center"/>
-          </w:tcPr>
-          <w:p>
-            <w:pPr>
-              <w:tabs>
-                <w:tab w:val="left" w:pos="782"/>
-              </w:tabs>
-              <w:ind w:left="-844" w:firstLine="284"/>
-              <w:jc w:val="center"/>
-              <w:rPr>
-                <w:rFonts w:ascii="Roboto" w:hAnsi="Roboto"/>
-                <w:sz w:val="20"/>
-                <w:lang w:val="de-DE"/>
-              </w:rPr>
-            </w:pPr>
-            <w:r>
-              <w:rPr>
-                <w:rFonts w:ascii="Roboto" w:hAnsi="Roboto"/>
-                <w:sz w:val="20"/>
-                <w:lang w:val="en-US"/>
-              </w:rPr>
-              <w:t xml:space="preserve">        </w:t>
-            </w:r>
-            <w:r>
-              <w:rPr>
-                <w:rFonts w:ascii="Roboto" w:hAnsi="Roboto"/>
-                <w:sz w:val="20"/>
-                <w:lang w:val="de-DE"/>
-              </w:rPr>
-              <w:t xml:space="preserve">1 </w:t>
-            </w:r>
-            <w:proofErr w:type="spellStart"/>
-            <w:r>
-              <w:rPr>
-                <w:rFonts w:ascii="Roboto" w:hAnsi="Roboto"/>
-                <w:sz w:val="20"/>
-                <w:lang w:val="de-DE"/>
-              </w:rPr>
-              <w:t>point</w:t>
-            </w:r>
-            <w:proofErr w:type="spellEnd"/>
-            <w:r>
-              <w:rPr>
-                <w:rFonts w:ascii="Roboto" w:hAnsi="Roboto"/>
-                <w:sz w:val="20"/>
-                <w:lang w:val="de-DE"/>
-              </w:rPr>
-              <w:t xml:space="preserve"> </w:t>
-            </w:r>
-          </w:p>
-        </w:tc>
-      </w:tr>
-      <w:tr>
-        <w:trPr>
-          <w:tblCellSpacing w:w="15" w:type="dxa"/>
-        </w:trPr>
-        <w:tc>
-          <w:tcPr>
-            <w:tcW w:w="112" w:type="pct"/>
-            <w:gridSpan w:val="2"/>
-            <w:tcBorders>
-              <w:top w:val="nil"/>
-              <w:left w:val="nil"/>
-              <w:bottom w:val="nil"/>
-              <w:right w:val="nil"/>
-            </w:tcBorders>
-            <w:vAlign w:val="center"/>
-          </w:tcPr>
-          <w:p>
-            <w:pPr>
-              <w:rPr>
-                <w:rFonts w:ascii="Roboto" w:hAnsi="Roboto"/>
-                <w:sz w:val="20"/>
-                <w:lang w:val="de-DE"/>
-              </w:rPr>
-            </w:pPr>
-          </w:p>
-        </w:tc>
-        <w:tc>
-          <w:tcPr>
-            <w:tcW w:w="4169" w:type="pct"/>
-            <w:gridSpan w:val="7"/>
-            <w:tcBorders>
-              <w:top w:val="nil"/>
-              <w:left w:val="nil"/>
-              <w:bottom w:val="nil"/>
-              <w:right w:val="nil"/>
-            </w:tcBorders>
-            <w:vAlign w:val="center"/>
-          </w:tcPr>
-          <w:p>
-            <w:pPr>
-              <w:rPr>
-                <w:rFonts w:ascii="Roboto" w:hAnsi="Roboto"/>
-                <w:sz w:val="20"/>
-                <w:lang w:val="en-US"/>
-              </w:rPr>
-            </w:pPr>
-            <w:r>
-              <w:rPr>
-                <w:rFonts w:ascii="Roboto" w:hAnsi="Roboto"/>
-                <w:i/>
-                <w:iCs/>
-                <w:sz w:val="20"/>
-                <w:lang w:val="en-US"/>
-              </w:rPr>
-              <w:t>K</w:t>
-            </w:r>
-            <w:r>
-              <w:rPr>
-                <w:rFonts w:ascii="Roboto" w:hAnsi="Roboto"/>
-                <w:i/>
-                <w:iCs/>
-                <w:sz w:val="20"/>
-                <w:lang w:val="en-US"/>
-              </w:rPr>
-              <w:t xml:space="preserve"> Question</w:t>
-            </w:r>
-            <w:r>
-              <w:rPr>
-                <w:rFonts w:ascii="Roboto" w:hAnsi="Roboto"/>
-                <w:i/>
-                <w:iCs/>
-                <w:sz w:val="20"/>
-                <w:lang w:val="en-US"/>
-              </w:rPr>
-              <w:t xml:space="preserve">: </w:t>
-            </w:r>
-            <w:r>
-              <w:rPr>
-                <w:rFonts w:ascii="Roboto" w:hAnsi="Roboto"/>
-                <w:i/>
-                <w:iCs/>
-                <w:sz w:val="20"/>
-                <w:lang w:val="en-US"/>
-              </w:rPr>
-              <w:t xml:space="preserve">Allocate all </w:t>
-            </w:r>
-            <w:proofErr w:type="spellStart"/>
-            <w:r>
-              <w:rPr>
-                <w:rFonts w:ascii="Roboto" w:hAnsi="Roboto"/>
-                <w:i/>
-                <w:iCs/>
-                <w:sz w:val="20"/>
-                <w:lang w:val="en-US"/>
-              </w:rPr>
-              <w:t>answerd</w:t>
-            </w:r>
-            <w:proofErr w:type="spellEnd"/>
-            <w:r>
-              <w:rPr>
-                <w:rFonts w:ascii="Roboto" w:hAnsi="Roboto"/>
-                <w:i/>
-                <w:iCs/>
-                <w:sz w:val="20"/>
-                <w:lang w:val="en-US"/>
-              </w:rPr>
-              <w:t>.</w:t>
-            </w:r>
-          </w:p>
-        </w:tc>
-        <w:tc>
-          <w:tcPr>
-            <w:tcW w:w="312" w:type="pct"/>
-            <w:gridSpan w:val="2"/>
-            <w:tcBorders>
-              <w:top w:val="nil"/>
-              <w:left w:val="nil"/>
-              <w:bottom w:val="nil"/>
-              <w:right w:val="nil"/>
-            </w:tcBorders>
-            <w:vAlign w:val="center"/>
-          </w:tcPr>
-          <w:p>
-            <w:pPr>
-              <w:rPr>
-                <w:rFonts w:ascii="Roboto" w:hAnsi="Roboto" w:cs="Times New Roman"/>
-                <w:sz w:val="20"/>
-                <w:lang w:val="en-US"/>
-              </w:rPr>
-            </w:pPr>
-          </w:p>
-        </w:tc>
-        <w:tc>
-          <w:tcPr>
-            <w:tcW w:w="325" w:type="pct"/>
-            <w:tcBorders>
-              <w:top w:val="nil"/>
-              <w:left w:val="nil"/>
-              <w:bottom w:val="nil"/>
-              <w:right w:val="nil"/>
-            </w:tcBorders>
-            <w:vAlign w:val="center"/>
-          </w:tcPr>
-          <w:p>
-            <w:pPr>
-              <w:rPr>
-                <w:rFonts w:ascii="Roboto" w:hAnsi="Roboto" w:cs="Times New Roman"/>
-                <w:sz w:val="20"/>
-                <w:lang w:val="en-US"/>
-              </w:rPr>
-            </w:pPr>
-          </w:p>
-        </w:tc>
-      </w:tr>
-      <w:tr>
-        <w:trPr>
-          <w:gridBefore w:val="1"/>
-          <w:gridAfter w:val="2"/>
-          <w:wBefore w:w="4" w:type="pct"/>
-          <w:wAfter w:w="571" w:type="pct"/>
-          <w:tblCellSpacing w:w="15" w:type="dxa"/>
-        </w:trPr>
-        <w:tc>
-          <w:tcPr>
-            <w:tcW w:w="741" w:type="pct"/>
-            <w:gridSpan w:val="3"/>
-            <w:tcBorders>
-              <w:top w:val="nil"/>
-              <w:left w:val="nil"/>
-              <w:bottom w:val="nil"/>
-              <w:right w:val="nil"/>
-            </w:tcBorders>
-            <w:vAlign w:val="center"/>
-          </w:tcPr>
-          <w:p>
-            <w:pPr>
-              <w:keepNext/>
-              <w:keepLines/>
-              <w:spacing w:line="240" w:lineRule="auto"/>
-              <w:ind w:right="-117"/>
-              <w:jc w:val="center"/>
-              <w:rPr>
-                <w:rFonts w:ascii="Roboto" w:hAnsi="Roboto" w:cs="Times New Roman"/>
-                <w:kern w:val="0"/>
-                <w:sz w:val="20"/>
-                <w:lang w:val="de-DE" w:eastAsia="de-DE"/>
-              </w:rPr>
-            </w:pPr>
-            <w:proofErr w:type="spellStart"/>
-            <w:r>
-              <w:rPr>
-                <w:rFonts w:ascii="Roboto" w:hAnsi="Roboto" w:cs="Times New Roman"/>
-                <w:kern w:val="0"/>
-                <w:sz w:val="20"/>
-                <w:lang w:val="de-DE" w:eastAsia="de-DE"/>
-              </w:rPr>
-              <w:t>assassinated</w:t>
-            </w:r>
-            <w:proofErr w:type="spellEnd"/>
-          </w:p>
-        </w:tc>
-        <w:tc>
-          <w:tcPr>
-            <w:tcW w:w="905" w:type="pct"/>
-            <w:gridSpan w:val="2"/>
-            <w:tcBorders>
-              <w:top w:val="nil"/>
-              <w:left w:val="nil"/>
-              <w:bottom w:val="nil"/>
-              <w:right w:val="nil"/>
-            </w:tcBorders>
-            <w:vAlign w:val="center"/>
-          </w:tcPr>
-          <w:p>
-            <w:pPr>
-              <w:keepNext/>
-              <w:keepLines/>
-              <w:spacing w:line="240" w:lineRule="auto"/>
-              <w:ind w:left="-178" w:firstLine="178"/>
-              <w:jc w:val="center"/>
-              <w:rPr>
-                <w:rFonts w:ascii="Roboto" w:hAnsi="Roboto" w:cs="Times New Roman"/>
-                <w:kern w:val="0"/>
-                <w:sz w:val="20"/>
-                <w:lang w:val="de-DE" w:eastAsia="de-DE"/>
-              </w:rPr>
-            </w:pPr>
-            <w:r>
-              <w:rPr>
-                <w:rFonts w:ascii="Roboto" w:hAnsi="Roboto" w:cs="Times New Roman"/>
-                <w:kern w:val="0"/>
-                <w:sz w:val="20"/>
-                <w:lang w:val="de-DE" w:eastAsia="de-DE"/>
-              </w:rPr>
-              <w:t xml:space="preserve">not </w:t>
-            </w:r>
-            <w:proofErr w:type="spellStart"/>
-            <w:r>
-              <w:rPr>
-                <w:rFonts w:ascii="Roboto" w:hAnsi="Roboto" w:cs="Times New Roman"/>
-                <w:kern w:val="0"/>
-                <w:sz w:val="20"/>
-                <w:lang w:val="de-DE" w:eastAsia="de-DE"/>
-              </w:rPr>
-              <w:t>assassinated</w:t>
-            </w:r>
-            <w:proofErr w:type="spellEnd"/>
-          </w:p>
-        </w:tc>
-        <w:tc>
-          <w:tcPr>
-            <w:tcW w:w="2679" w:type="pct"/>
-            <w:gridSpan w:val="4"/>
-            <w:tcBorders>
-              <w:top w:val="nil"/>
-              <w:left w:val="nil"/>
-              <w:bottom w:val="nil"/>
-              <w:right w:val="nil"/>
-            </w:tcBorders>
-            <w:vAlign w:val="center"/>
-          </w:tcPr>
-          <w:p>
-            <w:pPr>
-              <w:keepNext/>
-              <w:keepLines/>
-              <w:spacing w:line="240" w:lineRule="auto"/>
-              <w:jc w:val="left"/>
-              <w:rPr>
-                <w:rFonts w:ascii="Roboto" w:hAnsi="Roboto" w:cs="Times New Roman"/>
-                <w:kern w:val="0"/>
-                <w:sz w:val="20"/>
-                <w:lang w:val="de-DE" w:eastAsia="de-DE"/>
-              </w:rPr>
-            </w:pPr>
-          </w:p>
-        </w:tc>
-      </w:tr>
-      <w:tr>
-        <w:trPr>
-          <w:gridBefore w:val="1"/>
-          <w:gridAfter w:val="4"/>
-          <w:wBefore w:w="4" w:type="pct"/>
-          <w:wAfter w:w="988" w:type="pct"/>
-          <w:tblCellSpacing w:w="15" w:type="dxa"/>
-        </w:trPr>
-        <w:tc>
-          <w:tcPr>
-            <w:tcW w:w="684" w:type="pct"/>
-            <w:gridSpan w:val="2"/>
-            <w:tcBorders>
-              <w:top w:val="nil"/>
-              <w:left w:val="nil"/>
-              <w:bottom w:val="nil"/>
-              <w:right w:val="nil"/>
-            </w:tcBorders>
-            <w:vAlign w:val="center"/>
-          </w:tcPr>
-          <w:p>
-            <w:pPr>
-              <w:keepNext/>
-              <w:keepLines/>
-              <w:spacing w:line="240" w:lineRule="auto"/>
-              <w:jc w:val="center"/>
-              <w:rPr>
-                <w:rFonts w:ascii="Roboto" w:hAnsi="Roboto" w:cs="Times New Roman"/>
-                <w:kern w:val="0"/>
-                <w:sz w:val="20"/>
-                <w:lang w:val="de-DE" w:eastAsia="de-DE"/>
-              </w:rPr>
-            </w:pPr>
-            <w:r>
-              <w:rPr>
-                <w:rFonts w:ascii="Roboto" w:hAnsi="Roboto" w:cs="Times New Roman"/>
-                <w:kern w:val="0"/>
-                <w:sz w:val="20"/>
-                <w:lang w:val="de-DE" w:eastAsia="de-DE"/>
-              </w:rPr>
-              <w:sym w:font="Wingdings" w:char="F0FD"/>
-            </w:r>
-          </w:p>
-        </w:tc>
-        <w:tc>
-          <w:tcPr>
-            <w:tcW w:w="905" w:type="pct"/>
-            <w:gridSpan w:val="2"/>
-            <w:tcBorders>
-              <w:top w:val="nil"/>
-              <w:left w:val="nil"/>
-              <w:bottom w:val="nil"/>
-              <w:right w:val="nil"/>
-            </w:tcBorders>
-            <w:vAlign w:val="center"/>
-          </w:tcPr>
-          <w:p>
-            <w:pPr>
-              <w:keepNext/>
-              <w:keepLines/>
-              <w:spacing w:line="240" w:lineRule="auto"/>
-              <w:ind w:left="545"/>
-              <w:rPr>
-                <w:rFonts w:ascii="Roboto" w:hAnsi="Roboto" w:cs="Times New Roman"/>
-                <w:kern w:val="0"/>
-                <w:sz w:val="20"/>
-                <w:lang w:val="it-IT" w:eastAsia="de-DE"/>
-              </w:rPr>
-            </w:pPr>
-            <w:r>
-              <w:rPr>
-                <w:rFonts w:ascii="Roboto" w:hAnsi="Roboto" w:cs="Times New Roman"/>
-                <w:kern w:val="0"/>
-                <w:sz w:val="20"/>
-                <w:lang w:val="de-DE" w:eastAsia="de-DE"/>
-              </w:rPr>
-              <w:sym w:font="Wingdings" w:char="F06F"/>
-            </w:r>
-          </w:p>
-        </w:tc>
-        <w:tc>
-          <w:tcPr>
-            <w:tcW w:w="103" w:type="pct"/>
-            <w:gridSpan w:val="2"/>
-            <w:tcBorders>
-              <w:top w:val="nil"/>
-              <w:left w:val="nil"/>
-              <w:bottom w:val="nil"/>
-              <w:right w:val="nil"/>
-            </w:tcBorders>
-            <w:vAlign w:val="center"/>
-          </w:tcPr>
-          <w:p>
-            <w:pPr>
-              <w:keepNext/>
-              <w:keepLines/>
-              <w:spacing w:line="240" w:lineRule="auto"/>
-              <w:ind w:left="-743" w:right="-342" w:firstLine="719"/>
-              <w:jc w:val="left"/>
-              <w:rPr>
-                <w:rFonts w:ascii="Roboto" w:hAnsi="Roboto" w:cs="Times New Roman"/>
-                <w:kern w:val="0"/>
-                <w:sz w:val="20"/>
-                <w:lang w:val="it-IT" w:eastAsia="de-DE"/>
-              </w:rPr>
-            </w:pPr>
-            <w:r>
-              <w:rPr>
-                <w:rFonts w:ascii="Roboto" w:hAnsi="Roboto" w:cs="Times New Roman"/>
-                <w:kern w:val="0"/>
-                <w:sz w:val="20"/>
-                <w:lang w:val="it-IT" w:eastAsia="de-DE"/>
-              </w:rPr>
-              <w:t xml:space="preserve">a) </w:t>
-            </w:r>
-          </w:p>
-        </w:tc>
-        <w:tc>
-          <w:tcPr>
-            <w:tcW w:w="2200" w:type="pct"/>
-            <w:tcBorders>
-              <w:top w:val="nil"/>
-              <w:left w:val="nil"/>
-              <w:bottom w:val="nil"/>
-              <w:right w:val="nil"/>
-            </w:tcBorders>
-            <w:vAlign w:val="center"/>
-          </w:tcPr>
-          <w:p>
-            <w:pPr>
-              <w:keepNext/>
-              <w:keepLines/>
-              <w:spacing w:line="240" w:lineRule="auto"/>
-              <w:ind w:left="-743" w:right="-342" w:firstLine="719"/>
-              <w:jc w:val="left"/>
-              <w:rPr>
-                <w:rFonts w:ascii="Roboto" w:hAnsi="Roboto" w:cs="Times New Roman"/>
-                <w:kern w:val="0"/>
-                <w:sz w:val="20"/>
-                <w:lang w:val="it-IT" w:eastAsia="de-DE"/>
-              </w:rPr>
-            </w:pPr>
-            <w:r>
-              <w:rPr>
-                <w:rFonts w:ascii="Roboto" w:hAnsi="Roboto" w:cs="Times New Roman"/>
-                <w:kern w:val="0"/>
-                <w:sz w:val="20"/>
-                <w:lang w:val="it-IT" w:eastAsia="de-DE"/>
-              </w:rPr>
-              <w:t>Abraham Lincoln</w:t>
-            </w:r>
-          </w:p>
-        </w:tc>
-      </w:tr>
-      <w:tr>
-        <w:trPr>
-          <w:gridBefore w:val="1"/>
-          <w:gridAfter w:val="4"/>
-          <w:wBefore w:w="4" w:type="pct"/>
-          <w:wAfter w:w="988" w:type="pct"/>
-          <w:tblCellSpacing w:w="15" w:type="dxa"/>
-        </w:trPr>
-        <w:tc>
-          <w:tcPr>
-            <w:tcW w:w="684" w:type="pct"/>
-            <w:gridSpan w:val="2"/>
-            <w:tcBorders>
-              <w:top w:val="nil"/>
-              <w:left w:val="nil"/>
-              <w:bottom w:val="nil"/>
-              <w:right w:val="nil"/>
-            </w:tcBorders>
-            <w:vAlign w:val="center"/>
-          </w:tcPr>
-          <w:p>
-            <w:pPr>
-              <w:keepNext/>
-              <w:keepLines/>
-              <w:spacing w:line="240" w:lineRule="auto"/>
-              <w:jc w:val="center"/>
-              <w:rPr>
-                <w:rFonts w:ascii="Roboto" w:hAnsi="Roboto" w:cs="Times New Roman"/>
-                <w:kern w:val="0"/>
-                <w:sz w:val="20"/>
-                <w:lang w:val="de-DE" w:eastAsia="de-DE"/>
-              </w:rPr>
-            </w:pPr>
-            <w:r>
-              <w:rPr>
-                <w:rFonts w:ascii="Roboto" w:hAnsi="Roboto" w:cs="Times New Roman"/>
-                <w:kern w:val="0"/>
-                <w:sz w:val="20"/>
-                <w:lang w:val="de-DE" w:eastAsia="de-DE"/>
-              </w:rPr>
-              <w:sym w:font="Wingdings" w:char="F06F"/>
-            </w:r>
-          </w:p>
-        </w:tc>
-        <w:tc>
-          <w:tcPr>
-            <w:tcW w:w="905" w:type="pct"/>
-            <w:gridSpan w:val="2"/>
-            <w:tcBorders>
-              <w:top w:val="nil"/>
-              <w:left w:val="nil"/>
-              <w:bottom w:val="nil"/>
-              <w:right w:val="nil"/>
-            </w:tcBorders>
-            <w:vAlign w:val="center"/>
-          </w:tcPr>
-          <w:p>
-            <w:pPr>
-              <w:keepNext/>
-              <w:keepLines/>
-              <w:spacing w:line="240" w:lineRule="auto"/>
-              <w:ind w:left="545"/>
-              <w:rPr>
-                <w:rFonts w:ascii="Roboto" w:hAnsi="Roboto" w:cs="Times New Roman"/>
-                <w:kern w:val="0"/>
-                <w:sz w:val="20"/>
-                <w:lang w:val="de-DE" w:eastAsia="de-DE"/>
-              </w:rPr>
-            </w:pPr>
-            <w:r>
-              <w:rPr>
-                <w:rFonts w:ascii="Roboto" w:hAnsi="Roboto" w:cs="Times New Roman"/>
-                <w:kern w:val="0"/>
-                <w:sz w:val="20"/>
-                <w:lang w:val="de-DE" w:eastAsia="de-DE"/>
-              </w:rPr>
-              <w:sym w:font="Wingdings" w:char="F0FD"/>
-            </w:r>
-          </w:p>
-        </w:tc>
-        <w:tc>
-          <w:tcPr>
-            <w:tcW w:w="103" w:type="pct"/>
-            <w:gridSpan w:val="2"/>
-            <w:tcBorders>
-              <w:top w:val="nil"/>
-              <w:left w:val="nil"/>
-              <w:bottom w:val="nil"/>
-              <w:right w:val="nil"/>
-            </w:tcBorders>
-            <w:vAlign w:val="center"/>
-          </w:tcPr>
-          <w:p>
-            <w:pPr>
-              <w:keepNext/>
-              <w:keepLines/>
-              <w:spacing w:line="240" w:lineRule="auto"/>
-              <w:ind w:left="-743" w:right="-342" w:firstLine="719"/>
-              <w:jc w:val="left"/>
-              <w:rPr>
-                <w:rFonts w:ascii="Roboto" w:hAnsi="Roboto" w:cs="Times New Roman"/>
-                <w:kern w:val="0"/>
-                <w:sz w:val="20"/>
-                <w:lang w:eastAsia="de-DE"/>
-              </w:rPr>
-            </w:pPr>
-            <w:r>
-              <w:rPr>
-                <w:rFonts w:ascii="Roboto" w:hAnsi="Roboto" w:cs="Times New Roman"/>
-                <w:kern w:val="0"/>
-                <w:sz w:val="20"/>
-                <w:lang w:eastAsia="de-DE"/>
-              </w:rPr>
-              <w:t xml:space="preserve">b) </w:t>
-            </w:r>
-          </w:p>
-        </w:tc>
-        <w:tc>
-          <w:tcPr>
-            <w:tcW w:w="2200" w:type="pct"/>
-            <w:tcBorders>
-              <w:top w:val="nil"/>
-              <w:left w:val="nil"/>
-              <w:bottom w:val="nil"/>
-              <w:right w:val="nil"/>
-            </w:tcBorders>
-            <w:vAlign w:val="center"/>
-          </w:tcPr>
-          <w:p>
-            <w:pPr>
-              <w:keepNext/>
-              <w:keepLines/>
-              <w:spacing w:line="240" w:lineRule="auto"/>
-              <w:ind w:left="-743" w:right="-342" w:firstLine="719"/>
-              <w:jc w:val="left"/>
-              <w:rPr>
-                <w:rFonts w:ascii="Roboto" w:hAnsi="Roboto" w:cs="Times New Roman"/>
-                <w:kern w:val="0"/>
-                <w:sz w:val="20"/>
-                <w:lang w:eastAsia="de-DE"/>
-              </w:rPr>
-            </w:pPr>
-            <w:r>
-              <w:rPr>
-                <w:rFonts w:ascii="Roboto" w:hAnsi="Roboto" w:cs="Times New Roman"/>
-                <w:kern w:val="0"/>
-                <w:sz w:val="20"/>
-                <w:lang w:eastAsia="de-DE"/>
-              </w:rPr>
-              <w:t>George Washington</w:t>
-            </w:r>
-          </w:p>
-        </w:tc>
-      </w:tr>
-      <w:tr>
-        <w:trPr>
-          <w:gridBefore w:val="1"/>
-          <w:gridAfter w:val="4"/>
-          <w:wBefore w:w="4" w:type="pct"/>
-          <w:wAfter w:w="988" w:type="pct"/>
-          <w:tblCellSpacing w:w="15" w:type="dxa"/>
-        </w:trPr>
-        <w:tc>
-          <w:tcPr>
-            <w:tcW w:w="684" w:type="pct"/>
-            <w:gridSpan w:val="2"/>
-            <w:tcBorders>
-              <w:top w:val="nil"/>
-              <w:left w:val="nil"/>
-              <w:bottom w:val="nil"/>
-              <w:right w:val="nil"/>
-            </w:tcBorders>
-            <w:vAlign w:val="center"/>
-          </w:tcPr>
-          <w:p>
-            <w:pPr>
-              <w:keepNext/>
-              <w:keepLines/>
-              <w:spacing w:line="240" w:lineRule="auto"/>
-              <w:jc w:val="center"/>
-              <w:rPr>
-                <w:rFonts w:ascii="Roboto" w:hAnsi="Roboto" w:cs="Times New Roman"/>
-                <w:kern w:val="0"/>
-                <w:sz w:val="20"/>
-                <w:lang w:val="de-DE" w:eastAsia="de-DE"/>
-              </w:rPr>
-            </w:pPr>
-            <w:r>
-              <w:rPr>
-                <w:rFonts w:ascii="Roboto" w:hAnsi="Roboto" w:cs="Times New Roman"/>
-                <w:kern w:val="0"/>
-                <w:sz w:val="20"/>
-                <w:lang w:val="de-DE" w:eastAsia="de-DE"/>
-              </w:rPr>
-              <w:sym w:font="Wingdings" w:char="F0FD"/>
-            </w:r>
-          </w:p>
-        </w:tc>
-        <w:tc>
-          <w:tcPr>
-            <w:tcW w:w="905" w:type="pct"/>
-            <w:gridSpan w:val="2"/>
-            <w:tcBorders>
-              <w:top w:val="nil"/>
-              <w:left w:val="nil"/>
-              <w:bottom w:val="nil"/>
-              <w:right w:val="nil"/>
-            </w:tcBorders>
-            <w:vAlign w:val="center"/>
-          </w:tcPr>
-          <w:p>
-            <w:pPr>
-              <w:keepNext/>
-              <w:keepLines/>
-              <w:spacing w:line="240" w:lineRule="auto"/>
-              <w:ind w:left="545"/>
-              <w:rPr>
-                <w:rFonts w:ascii="Roboto" w:hAnsi="Roboto" w:cs="Times New Roman"/>
-                <w:kern w:val="0"/>
-                <w:sz w:val="20"/>
-                <w:lang w:eastAsia="de-DE"/>
-              </w:rPr>
-            </w:pPr>
-            <w:r>
-              <w:rPr>
-                <w:rFonts w:ascii="Roboto" w:hAnsi="Roboto" w:cs="Times New Roman"/>
-                <w:kern w:val="0"/>
-                <w:sz w:val="20"/>
-                <w:lang w:val="de-DE" w:eastAsia="de-DE"/>
-              </w:rPr>
-              <w:sym w:font="Wingdings" w:char="F06F"/>
-            </w:r>
-          </w:p>
-        </w:tc>
-        <w:tc>
-          <w:tcPr>
-            <w:tcW w:w="103" w:type="pct"/>
-            <w:gridSpan w:val="2"/>
-            <w:tcBorders>
-              <w:top w:val="nil"/>
-              <w:left w:val="nil"/>
-              <w:bottom w:val="nil"/>
-              <w:right w:val="nil"/>
-            </w:tcBorders>
-            <w:vAlign w:val="center"/>
-          </w:tcPr>
-          <w:p>
-            <w:pPr>
-              <w:keepNext/>
-              <w:keepLines/>
-              <w:spacing w:line="240" w:lineRule="auto"/>
-              <w:ind w:left="-743" w:right="-342" w:firstLine="719"/>
-              <w:jc w:val="left"/>
-              <w:rPr>
-                <w:rFonts w:ascii="Roboto" w:hAnsi="Roboto" w:cs="Times New Roman"/>
-                <w:kern w:val="0"/>
-                <w:sz w:val="20"/>
-                <w:lang w:eastAsia="de-DE"/>
-              </w:rPr>
-            </w:pPr>
-            <w:r>
-              <w:rPr>
-                <w:rFonts w:ascii="Roboto" w:hAnsi="Roboto" w:cs="Times New Roman"/>
-                <w:kern w:val="0"/>
-                <w:sz w:val="20"/>
-                <w:lang w:eastAsia="de-DE"/>
-              </w:rPr>
-              <w:t xml:space="preserve">c) </w:t>
-            </w:r>
-          </w:p>
-        </w:tc>
-        <w:tc>
-          <w:tcPr>
-            <w:tcW w:w="2200" w:type="pct"/>
-            <w:tcBorders>
-              <w:top w:val="nil"/>
-              <w:left w:val="nil"/>
-              <w:bottom w:val="nil"/>
-              <w:right w:val="nil"/>
-            </w:tcBorders>
-            <w:vAlign w:val="center"/>
-          </w:tcPr>
-          <w:p>
-            <w:pPr>
-              <w:keepLines/>
-              <w:spacing w:line="240" w:lineRule="auto"/>
-              <w:ind w:left="-743" w:right="-342" w:firstLine="719"/>
-              <w:jc w:val="left"/>
-              <w:rPr>
-                <w:rFonts w:ascii="Roboto" w:hAnsi="Roboto" w:cs="Times New Roman"/>
-                <w:kern w:val="0"/>
-                <w:sz w:val="20"/>
-                <w:lang w:eastAsia="de-DE"/>
-              </w:rPr>
-            </w:pPr>
-            <w:r>
-              <w:rPr>
-                <w:rFonts w:ascii="Roboto" w:hAnsi="Roboto" w:cs="Times New Roman"/>
-                <w:kern w:val="0"/>
-                <w:sz w:val="20"/>
-                <w:lang w:eastAsia="de-DE"/>
-              </w:rPr>
-              <w:t>John F. Kennedy</w:t>
-            </w:r>
-          </w:p>
-        </w:tc>
-      </w:tr>
-    </w:tbl>
     <w:p>
       <w:pPr>
         <w:widowControl w:val="0"/>
@@ -16907,7 +13198,7 @@
 </file>
 
 <file path=word/endnotes.xml><?xml version="1.0" encoding="utf-8"?>
-<w:endnotes xmlns:wpc="http://schemas.microsoft.com/office/word/2010/wordprocessingCanvas" xmlns:cx="http://schemas.microsoft.com/office/drawing/2014/chartex" xmlns:cx1="http://schemas.microsoft.com/office/drawing/2015/9/8/chartex" xmlns:cx2="http://schemas.microsoft.com/office/drawing/2015/10/21/chartex" xmlns:cx3="http://schemas.microsoft.com/office/drawing/2016/5/9/chartex" xmlns:cx4="http://schemas.microsoft.com/office/drawing/2016/5/10/chartex" xmlns:cx5="http://schemas.microsoft.com/office/drawing/2016/5/11/chartex" xmlns:cx6="http://schemas.microsoft.com/office/drawing/2016/5/12/chartex" xmlns:cx7="http://schemas.microsoft.com/office/drawing/2016/5/13/chartex" xmlns:cx8="http://schemas.microsoft.com/office/drawing/2016/5/14/chartex" xmlns:mc="http://schemas.openxmlformats.org/markup-compatibility/2006" xmlns:aink="http://schemas.microsoft.com/office/drawing/2016/ink" xmlns:am3d="http://schemas.microsoft.com/office/drawing/2017/model3d" xmlns:o="urn:schemas-microsoft-com:office:office" xmlns:r="http://schemas.openxmlformats.org/officeDocument/2006/relationships" xmlns:m="http://schemas.openxmlformats.org/officeDocument/2006/math" xmlns:v="urn:schemas-microsoft-com:vml" xmlns:wp14="http://schemas.microsoft.com/office/word/2010/wordprocessingDrawing" xmlns:wp="http://schemas.openxmlformats.org/drawingml/2006/wordprocessingDrawing" xmlns:w10="urn:schemas-microsoft-com:office:word" xmlns:w="http://schemas.openxmlformats.org/wordprocessingml/2006/main" xmlns:w14="http://schemas.microsoft.com/office/word/2010/wordml" xmlns:w15="http://schemas.microsoft.com/office/word/2012/wordml" xmlns:w16cex="http://schemas.microsoft.com/office/word/2018/wordml/cex" xmlns:w16cid="http://schemas.microsoft.com/office/word/2016/wordml/cid" xmlns:w16="http://schemas.microsoft.com/office/word/2018/wordml" xmlns:w16se="http://schemas.microsoft.com/office/word/2015/wordml/symex" xmlns:wpg="http://schemas.microsoft.com/office/word/2010/wordprocessingGroup" xmlns:wpi="http://schemas.microsoft.com/office/word/2010/wordprocessingInk" xmlns:wne="http://schemas.microsoft.com/office/word/2006/wordml" xmlns:wps="http://schemas.microsoft.com/office/word/2010/wordprocessingShape" mc:Ignorable="w14 w15 w16se w16cid w16 w16cex wp14">
+<w:endnotes xmlns:wpc="http://schemas.microsoft.com/office/word/2010/wordprocessingCanvas" xmlns:cx="http://schemas.microsoft.com/office/drawing/2014/chartex" xmlns:cx1="http://schemas.microsoft.com/office/drawing/2015/9/8/chartex" xmlns:cx2="http://schemas.microsoft.com/office/drawing/2015/10/21/chartex" xmlns:cx3="http://schemas.microsoft.com/office/drawing/2016/5/9/chartex" xmlns:cx4="http://schemas.microsoft.com/office/drawing/2016/5/10/chartex" xmlns:cx5="http://schemas.microsoft.com/office/drawing/2016/5/11/chartex" xmlns:cx6="http://schemas.microsoft.com/office/drawing/2016/5/12/chartex" xmlns:cx7="http://schemas.microsoft.com/office/drawing/2016/5/13/chartex" xmlns:cx8="http://schemas.microsoft.com/office/drawing/2016/5/14/chartex" xmlns:mc="http://schemas.openxmlformats.org/markup-compatibility/2006" xmlns:aink="http://schemas.microsoft.com/office/drawing/2016/ink" xmlns:am3d="http://schemas.microsoft.com/office/drawing/2017/model3d" xmlns:o="urn:schemas-microsoft-com:office:office" xmlns:r="http://schemas.openxmlformats.org/officeDocument/2006/relationships" xmlns:m="http://schemas.openxmlformats.org/officeDocument/2006/math" xmlns:v="urn:schemas-microsoft-com:vml" xmlns:wp14="http://schemas.microsoft.com/office/word/2010/wordprocessingDrawing" xmlns:wp="http://schemas.openxmlformats.org/drawingml/2006/wordprocessingDrawing" xmlns:w10="urn:schemas-microsoft-com:office:word" xmlns:w="http://schemas.openxmlformats.org/wordprocessingml/2006/main" xmlns:w14="http://schemas.microsoft.com/office/word/2010/wordml" xmlns:w15="http://schemas.microsoft.com/office/word/2012/wordml" xmlns:w16cex="http://schemas.microsoft.com/office/word/2018/wordml/cex" xmlns:w16cid="http://schemas.microsoft.com/office/word/2016/wordml/cid" xmlns:w16="http://schemas.microsoft.com/office/word/2018/wordml" xmlns:w16sdtdh="http://schemas.microsoft.com/office/word/2020/wordml/sdtdatahash" xmlns:w16se="http://schemas.microsoft.com/office/word/2015/wordml/symex" xmlns:wpg="http://schemas.microsoft.com/office/word/2010/wordprocessingGroup" xmlns:wpi="http://schemas.microsoft.com/office/word/2010/wordprocessingInk" xmlns:wne="http://schemas.microsoft.com/office/word/2006/wordml" xmlns:wps="http://schemas.microsoft.com/office/word/2010/wordprocessingShape" mc:Ignorable="w14 w15 w16se w16cid w16 w16cex w16sdtdh wp14">
   <w:endnote w:type="separator" w:id="-1">
     <w:p>
       <w:pPr>
@@ -16946,7 +13237,7 @@
 </file>
 
 <file path=word/footer1.xml><?xml version="1.0" encoding="utf-8"?>
-<w:ftr xmlns:wpc="http://schemas.microsoft.com/office/word/2010/wordprocessingCanvas" xmlns:cx="http://schemas.microsoft.com/office/drawing/2014/chartex" xmlns:cx1="http://schemas.microsoft.com/office/drawing/2015/9/8/chartex" xmlns:cx2="http://schemas.microsoft.com/office/drawing/2015/10/21/chartex" xmlns:cx3="http://schemas.microsoft.com/office/drawing/2016/5/9/chartex" xmlns:cx4="http://schemas.microsoft.com/office/drawing/2016/5/10/chartex" xmlns:cx5="http://schemas.microsoft.com/office/drawing/2016/5/11/chartex" xmlns:cx6="http://schemas.microsoft.com/office/drawing/2016/5/12/chartex" xmlns:cx7="http://schemas.microsoft.com/office/drawing/2016/5/13/chartex" xmlns:cx8="http://schemas.microsoft.com/office/drawing/2016/5/14/chartex" xmlns:mc="http://schemas.openxmlformats.org/markup-compatibility/2006" xmlns:aink="http://schemas.microsoft.com/office/drawing/2016/ink" xmlns:am3d="http://schemas.microsoft.com/office/drawing/2017/model3d" xmlns:o="urn:schemas-microsoft-com:office:office" xmlns:r="http://schemas.openxmlformats.org/officeDocument/2006/relationships" xmlns:m="http://schemas.openxmlformats.org/officeDocument/2006/math" xmlns:v="urn:schemas-microsoft-com:vml" xmlns:wp14="http://schemas.microsoft.com/office/word/2010/wordprocessingDrawing" xmlns:wp="http://schemas.openxmlformats.org/drawingml/2006/wordprocessingDrawing" xmlns:w10="urn:schemas-microsoft-com:office:word" xmlns:w="http://schemas.openxmlformats.org/wordprocessingml/2006/main" xmlns:w14="http://schemas.microsoft.com/office/word/2010/wordml" xmlns:w15="http://schemas.microsoft.com/office/word/2012/wordml" xmlns:w16cex="http://schemas.microsoft.com/office/word/2018/wordml/cex" xmlns:w16cid="http://schemas.microsoft.com/office/word/2016/wordml/cid" xmlns:w16="http://schemas.microsoft.com/office/word/2018/wordml" xmlns:w16se="http://schemas.microsoft.com/office/word/2015/wordml/symex" xmlns:wpg="http://schemas.microsoft.com/office/word/2010/wordprocessingGroup" xmlns:wpi="http://schemas.microsoft.com/office/word/2010/wordprocessingInk" xmlns:wne="http://schemas.microsoft.com/office/word/2006/wordml" xmlns:wps="http://schemas.microsoft.com/office/word/2010/wordprocessingShape" mc:Ignorable="w14 w15 w16se w16cid w16 w16cex wp14">
+<w:ftr xmlns:wpc="http://schemas.microsoft.com/office/word/2010/wordprocessingCanvas" xmlns:cx="http://schemas.microsoft.com/office/drawing/2014/chartex" xmlns:cx1="http://schemas.microsoft.com/office/drawing/2015/9/8/chartex" xmlns:cx2="http://schemas.microsoft.com/office/drawing/2015/10/21/chartex" xmlns:cx3="http://schemas.microsoft.com/office/drawing/2016/5/9/chartex" xmlns:cx4="http://schemas.microsoft.com/office/drawing/2016/5/10/chartex" xmlns:cx5="http://schemas.microsoft.com/office/drawing/2016/5/11/chartex" xmlns:cx6="http://schemas.microsoft.com/office/drawing/2016/5/12/chartex" xmlns:cx7="http://schemas.microsoft.com/office/drawing/2016/5/13/chartex" xmlns:cx8="http://schemas.microsoft.com/office/drawing/2016/5/14/chartex" xmlns:mc="http://schemas.openxmlformats.org/markup-compatibility/2006" xmlns:aink="http://schemas.microsoft.com/office/drawing/2016/ink" xmlns:am3d="http://schemas.microsoft.com/office/drawing/2017/model3d" xmlns:o="urn:schemas-microsoft-com:office:office" xmlns:r="http://schemas.openxmlformats.org/officeDocument/2006/relationships" xmlns:m="http://schemas.openxmlformats.org/officeDocument/2006/math" xmlns:v="urn:schemas-microsoft-com:vml" xmlns:wp14="http://schemas.microsoft.com/office/word/2010/wordprocessingDrawing" xmlns:wp="http://schemas.openxmlformats.org/drawingml/2006/wordprocessingDrawing" xmlns:w10="urn:schemas-microsoft-com:office:word" xmlns:w="http://schemas.openxmlformats.org/wordprocessingml/2006/main" xmlns:w14="http://schemas.microsoft.com/office/word/2010/wordml" xmlns:w15="http://schemas.microsoft.com/office/word/2012/wordml" xmlns:w16cex="http://schemas.microsoft.com/office/word/2018/wordml/cex" xmlns:w16cid="http://schemas.microsoft.com/office/word/2016/wordml/cid" xmlns:w16="http://schemas.microsoft.com/office/word/2018/wordml" xmlns:w16sdtdh="http://schemas.microsoft.com/office/word/2020/wordml/sdtdatahash" xmlns:w16se="http://schemas.microsoft.com/office/word/2015/wordml/symex" xmlns:wpg="http://schemas.microsoft.com/office/word/2010/wordprocessingGroup" xmlns:wpi="http://schemas.microsoft.com/office/word/2010/wordprocessingInk" xmlns:wne="http://schemas.microsoft.com/office/word/2006/wordml" xmlns:wps="http://schemas.microsoft.com/office/word/2010/wordprocessingShape" mc:Ignorable="w14 w15 w16se w16cid w16 w16cex w16sdtdh wp14">
   <w:p>
     <w:pPr>
       <w:pStyle w:val="Fuzeile"/>
@@ -16990,7 +13281,7 @@
         <w:lang w:val="de-DE"/>
       </w:rPr>
       <w:tab/>
-      <w:t>Version 2020.</w:t>
+      <w:t>Version 202</w:t>
     </w:r>
     <w:r>
       <w:rPr>
@@ -17000,7 +13291,27 @@
         <w:szCs w:val="18"/>
         <w:lang w:val="de-DE"/>
       </w:rPr>
-      <w:t>3</w:t>
+      <w:t>1</w:t>
+    </w:r>
+    <w:r>
+      <w:rPr>
+        <w:rFonts w:ascii="Roboto" w:hAnsi="Roboto"/>
+        <w:noProof/>
+        <w:sz w:val="20"/>
+        <w:szCs w:val="18"/>
+        <w:lang w:val="de-DE"/>
+      </w:rPr>
+      <w:t>.</w:t>
+    </w:r>
+    <w:r>
+      <w:rPr>
+        <w:rFonts w:ascii="Roboto" w:hAnsi="Roboto"/>
+        <w:noProof/>
+        <w:sz w:val="20"/>
+        <w:szCs w:val="18"/>
+        <w:lang w:val="de-DE"/>
+      </w:rPr>
+      <w:t>1</w:t>
     </w:r>
     <w:r>
       <w:rPr>
@@ -17040,7 +13351,7 @@
         <w:szCs w:val="18"/>
         <w:lang w:val="de-DE"/>
       </w:rPr>
-      <w:t>17</w:t>
+      <w:t>29</w:t>
     </w:r>
     <w:r>
       <w:rPr>
@@ -17050,7 +13361,27 @@
         <w:szCs w:val="18"/>
         <w:lang w:val="de-DE"/>
       </w:rPr>
-      <w:t>, 2020)</w:t>
+      <w:t>, 202</w:t>
+    </w:r>
+    <w:r>
+      <w:rPr>
+        <w:rFonts w:ascii="Roboto" w:hAnsi="Roboto"/>
+        <w:noProof/>
+        <w:sz w:val="20"/>
+        <w:szCs w:val="18"/>
+        <w:lang w:val="de-DE"/>
+      </w:rPr>
+      <w:t>1</w:t>
+    </w:r>
+    <w:r>
+      <w:rPr>
+        <w:rFonts w:ascii="Roboto" w:hAnsi="Roboto"/>
+        <w:noProof/>
+        <w:sz w:val="20"/>
+        <w:szCs w:val="18"/>
+        <w:lang w:val="de-DE"/>
+      </w:rPr>
+      <w:t>)</w:t>
     </w:r>
     <w:r>
       <w:rPr>
@@ -17200,7 +13531,7 @@
 </file>
 
 <file path=word/footer2.xml><?xml version="1.0" encoding="utf-8"?>
-<w:ftr xmlns:wpc="http://schemas.microsoft.com/office/word/2010/wordprocessingCanvas" xmlns:cx="http://schemas.microsoft.com/office/drawing/2014/chartex" xmlns:cx1="http://schemas.microsoft.com/office/drawing/2015/9/8/chartex" xmlns:cx2="http://schemas.microsoft.com/office/drawing/2015/10/21/chartex" xmlns:cx3="http://schemas.microsoft.com/office/drawing/2016/5/9/chartex" xmlns:cx4="http://schemas.microsoft.com/office/drawing/2016/5/10/chartex" xmlns:cx5="http://schemas.microsoft.com/office/drawing/2016/5/11/chartex" xmlns:cx6="http://schemas.microsoft.com/office/drawing/2016/5/12/chartex" xmlns:cx7="http://schemas.microsoft.com/office/drawing/2016/5/13/chartex" xmlns:cx8="http://schemas.microsoft.com/office/drawing/2016/5/14/chartex" xmlns:mc="http://schemas.openxmlformats.org/markup-compatibility/2006" xmlns:aink="http://schemas.microsoft.com/office/drawing/2016/ink" xmlns:am3d="http://schemas.microsoft.com/office/drawing/2017/model3d" xmlns:o="urn:schemas-microsoft-com:office:office" xmlns:r="http://schemas.openxmlformats.org/officeDocument/2006/relationships" xmlns:m="http://schemas.openxmlformats.org/officeDocument/2006/math" xmlns:v="urn:schemas-microsoft-com:vml" xmlns:wp14="http://schemas.microsoft.com/office/word/2010/wordprocessingDrawing" xmlns:wp="http://schemas.openxmlformats.org/drawingml/2006/wordprocessingDrawing" xmlns:w10="urn:schemas-microsoft-com:office:word" xmlns:w="http://schemas.openxmlformats.org/wordprocessingml/2006/main" xmlns:w14="http://schemas.microsoft.com/office/word/2010/wordml" xmlns:w15="http://schemas.microsoft.com/office/word/2012/wordml" xmlns:w16cex="http://schemas.microsoft.com/office/word/2018/wordml/cex" xmlns:w16cid="http://schemas.microsoft.com/office/word/2016/wordml/cid" xmlns:w16="http://schemas.microsoft.com/office/word/2018/wordml" xmlns:w16se="http://schemas.microsoft.com/office/word/2015/wordml/symex" xmlns:wpg="http://schemas.microsoft.com/office/word/2010/wordprocessingGroup" xmlns:wpi="http://schemas.microsoft.com/office/word/2010/wordprocessingInk" xmlns:wne="http://schemas.microsoft.com/office/word/2006/wordml" xmlns:wps="http://schemas.microsoft.com/office/word/2010/wordprocessingShape" mc:Ignorable="w14 w15 w16se w16cid w16 w16cex wp14">
+<w:ftr xmlns:wpc="http://schemas.microsoft.com/office/word/2010/wordprocessingCanvas" xmlns:cx="http://schemas.microsoft.com/office/drawing/2014/chartex" xmlns:cx1="http://schemas.microsoft.com/office/drawing/2015/9/8/chartex" xmlns:cx2="http://schemas.microsoft.com/office/drawing/2015/10/21/chartex" xmlns:cx3="http://schemas.microsoft.com/office/drawing/2016/5/9/chartex" xmlns:cx4="http://schemas.microsoft.com/office/drawing/2016/5/10/chartex" xmlns:cx5="http://schemas.microsoft.com/office/drawing/2016/5/11/chartex" xmlns:cx6="http://schemas.microsoft.com/office/drawing/2016/5/12/chartex" xmlns:cx7="http://schemas.microsoft.com/office/drawing/2016/5/13/chartex" xmlns:cx8="http://schemas.microsoft.com/office/drawing/2016/5/14/chartex" xmlns:mc="http://schemas.openxmlformats.org/markup-compatibility/2006" xmlns:aink="http://schemas.microsoft.com/office/drawing/2016/ink" xmlns:am3d="http://schemas.microsoft.com/office/drawing/2017/model3d" xmlns:o="urn:schemas-microsoft-com:office:office" xmlns:r="http://schemas.openxmlformats.org/officeDocument/2006/relationships" xmlns:m="http://schemas.openxmlformats.org/officeDocument/2006/math" xmlns:v="urn:schemas-microsoft-com:vml" xmlns:wp14="http://schemas.microsoft.com/office/word/2010/wordprocessingDrawing" xmlns:wp="http://schemas.openxmlformats.org/drawingml/2006/wordprocessingDrawing" xmlns:w10="urn:schemas-microsoft-com:office:word" xmlns:w="http://schemas.openxmlformats.org/wordprocessingml/2006/main" xmlns:w14="http://schemas.microsoft.com/office/word/2010/wordml" xmlns:w15="http://schemas.microsoft.com/office/word/2012/wordml" xmlns:w16cex="http://schemas.microsoft.com/office/word/2018/wordml/cex" xmlns:w16cid="http://schemas.microsoft.com/office/word/2016/wordml/cid" xmlns:w16="http://schemas.microsoft.com/office/word/2018/wordml" xmlns:w16sdtdh="http://schemas.microsoft.com/office/word/2020/wordml/sdtdatahash" xmlns:w16se="http://schemas.microsoft.com/office/word/2015/wordml/symex" xmlns:wpg="http://schemas.microsoft.com/office/word/2010/wordprocessingGroup" xmlns:wpi="http://schemas.microsoft.com/office/word/2010/wordprocessingInk" xmlns:wne="http://schemas.microsoft.com/office/word/2006/wordml" xmlns:wps="http://schemas.microsoft.com/office/word/2010/wordprocessingShape" mc:Ignorable="w14 w15 w16se w16cid w16 w16cex w16sdtdh wp14">
   <w:p>
     <w:pPr>
       <w:pStyle w:val="Fuzeile"/>
@@ -17428,27 +13759,7 @@
         <w:szCs w:val="12"/>
         <w:lang w:val="de-DE"/>
       </w:rPr>
-      <w:t xml:space="preserve">German </w:t>
-    </w:r>
-    <w:proofErr w:type="spellStart"/>
-    <w:r>
-      <w:rPr>
-        <w:color w:val="7F7F7F"/>
-        <w:sz w:val="12"/>
-        <w:szCs w:val="12"/>
-        <w:lang w:val="de-DE"/>
-      </w:rPr>
-      <w:t>Testing</w:t>
-    </w:r>
-    <w:proofErr w:type="spellEnd"/>
-    <w:r>
-      <w:rPr>
-        <w:color w:val="7F7F7F"/>
-        <w:sz w:val="12"/>
-        <w:szCs w:val="12"/>
-        <w:lang w:val="de-DE"/>
-      </w:rPr>
-      <w:t xml:space="preserve"> Board e.V. Tilo Linz (Vorsitzender), Horst Pohlmann (stellv. Vorsitzender)</w:t>
+      <w:t>German Testing Board e.V. Tilo Linz (Vorsitzender), Horst Pohlmann (stellv. Vorsitzender)</w:t>
     </w:r>
     <w:r>
       <w:rPr>
@@ -17562,7 +13873,7 @@
 </file>
 
 <file path=word/footnotes.xml><?xml version="1.0" encoding="utf-8"?>
-<w:footnotes xmlns:wpc="http://schemas.microsoft.com/office/word/2010/wordprocessingCanvas" xmlns:cx="http://schemas.microsoft.com/office/drawing/2014/chartex" xmlns:cx1="http://schemas.microsoft.com/office/drawing/2015/9/8/chartex" xmlns:cx2="http://schemas.microsoft.com/office/drawing/2015/10/21/chartex" xmlns:cx3="http://schemas.microsoft.com/office/drawing/2016/5/9/chartex" xmlns:cx4="http://schemas.microsoft.com/office/drawing/2016/5/10/chartex" xmlns:cx5="http://schemas.microsoft.com/office/drawing/2016/5/11/chartex" xmlns:cx6="http://schemas.microsoft.com/office/drawing/2016/5/12/chartex" xmlns:cx7="http://schemas.microsoft.com/office/drawing/2016/5/13/chartex" xmlns:cx8="http://schemas.microsoft.com/office/drawing/2016/5/14/chartex" xmlns:mc="http://schemas.openxmlformats.org/markup-compatibility/2006" xmlns:aink="http://schemas.microsoft.com/office/drawing/2016/ink" xmlns:am3d="http://schemas.microsoft.com/office/drawing/2017/model3d" xmlns:o="urn:schemas-microsoft-com:office:office" xmlns:r="http://schemas.openxmlformats.org/officeDocument/2006/relationships" xmlns:m="http://schemas.openxmlformats.org/officeDocument/2006/math" xmlns:v="urn:schemas-microsoft-com:vml" xmlns:wp14="http://schemas.microsoft.com/office/word/2010/wordprocessingDrawing" xmlns:wp="http://schemas.openxmlformats.org/drawingml/2006/wordprocessingDrawing" xmlns:w10="urn:schemas-microsoft-com:office:word" xmlns:w="http://schemas.openxmlformats.org/wordprocessingml/2006/main" xmlns:w14="http://schemas.microsoft.com/office/word/2010/wordml" xmlns:w15="http://schemas.microsoft.com/office/word/2012/wordml" xmlns:w16cex="http://schemas.microsoft.com/office/word/2018/wordml/cex" xmlns:w16cid="http://schemas.microsoft.com/office/word/2016/wordml/cid" xmlns:w16="http://schemas.microsoft.com/office/word/2018/wordml" xmlns:w16se="http://schemas.microsoft.com/office/word/2015/wordml/symex" xmlns:wpg="http://schemas.microsoft.com/office/word/2010/wordprocessingGroup" xmlns:wpi="http://schemas.microsoft.com/office/word/2010/wordprocessingInk" xmlns:wne="http://schemas.microsoft.com/office/word/2006/wordml" xmlns:wps="http://schemas.microsoft.com/office/word/2010/wordprocessingShape" mc:Ignorable="w14 w15 w16se w16cid w16 w16cex wp14">
+<w:footnotes xmlns:wpc="http://schemas.microsoft.com/office/word/2010/wordprocessingCanvas" xmlns:cx="http://schemas.microsoft.com/office/drawing/2014/chartex" xmlns:cx1="http://schemas.microsoft.com/office/drawing/2015/9/8/chartex" xmlns:cx2="http://schemas.microsoft.com/office/drawing/2015/10/21/chartex" xmlns:cx3="http://schemas.microsoft.com/office/drawing/2016/5/9/chartex" xmlns:cx4="http://schemas.microsoft.com/office/drawing/2016/5/10/chartex" xmlns:cx5="http://schemas.microsoft.com/office/drawing/2016/5/11/chartex" xmlns:cx6="http://schemas.microsoft.com/office/drawing/2016/5/12/chartex" xmlns:cx7="http://schemas.microsoft.com/office/drawing/2016/5/13/chartex" xmlns:cx8="http://schemas.microsoft.com/office/drawing/2016/5/14/chartex" xmlns:mc="http://schemas.openxmlformats.org/markup-compatibility/2006" xmlns:aink="http://schemas.microsoft.com/office/drawing/2016/ink" xmlns:am3d="http://schemas.microsoft.com/office/drawing/2017/model3d" xmlns:o="urn:schemas-microsoft-com:office:office" xmlns:r="http://schemas.openxmlformats.org/officeDocument/2006/relationships" xmlns:m="http://schemas.openxmlformats.org/officeDocument/2006/math" xmlns:v="urn:schemas-microsoft-com:vml" xmlns:wp14="http://schemas.microsoft.com/office/word/2010/wordprocessingDrawing" xmlns:wp="http://schemas.openxmlformats.org/drawingml/2006/wordprocessingDrawing" xmlns:w10="urn:schemas-microsoft-com:office:word" xmlns:w="http://schemas.openxmlformats.org/wordprocessingml/2006/main" xmlns:w14="http://schemas.microsoft.com/office/word/2010/wordml" xmlns:w15="http://schemas.microsoft.com/office/word/2012/wordml" xmlns:w16cex="http://schemas.microsoft.com/office/word/2018/wordml/cex" xmlns:w16cid="http://schemas.microsoft.com/office/word/2016/wordml/cid" xmlns:w16="http://schemas.microsoft.com/office/word/2018/wordml" xmlns:w16sdtdh="http://schemas.microsoft.com/office/word/2020/wordml/sdtdatahash" xmlns:w16se="http://schemas.microsoft.com/office/word/2015/wordml/symex" xmlns:wpg="http://schemas.microsoft.com/office/word/2010/wordprocessingGroup" xmlns:wpi="http://schemas.microsoft.com/office/word/2010/wordprocessingInk" xmlns:wne="http://schemas.microsoft.com/office/word/2006/wordml" xmlns:wps="http://schemas.microsoft.com/office/word/2010/wordprocessingShape" mc:Ignorable="w14 w15 w16se w16cid w16 w16cex w16sdtdh wp14">
   <w:footnote w:type="separator" w:id="-1">
     <w:p>
       <w:pPr>
@@ -17601,7 +13912,7 @@
 </file>
 
 <file path=word/header1.xml><?xml version="1.0" encoding="utf-8"?>
-<w:hdr xmlns:wpc="http://schemas.microsoft.com/office/word/2010/wordprocessingCanvas" xmlns:cx="http://schemas.microsoft.com/office/drawing/2014/chartex" xmlns:cx1="http://schemas.microsoft.com/office/drawing/2015/9/8/chartex" xmlns:cx2="http://schemas.microsoft.com/office/drawing/2015/10/21/chartex" xmlns:cx3="http://schemas.microsoft.com/office/drawing/2016/5/9/chartex" xmlns:cx4="http://schemas.microsoft.com/office/drawing/2016/5/10/chartex" xmlns:cx5="http://schemas.microsoft.com/office/drawing/2016/5/11/chartex" xmlns:cx6="http://schemas.microsoft.com/office/drawing/2016/5/12/chartex" xmlns:cx7="http://schemas.microsoft.com/office/drawing/2016/5/13/chartex" xmlns:cx8="http://schemas.microsoft.com/office/drawing/2016/5/14/chartex" xmlns:mc="http://schemas.openxmlformats.org/markup-compatibility/2006" xmlns:aink="http://schemas.microsoft.com/office/drawing/2016/ink" xmlns:am3d="http://schemas.microsoft.com/office/drawing/2017/model3d" xmlns:o="urn:schemas-microsoft-com:office:office" xmlns:r="http://schemas.openxmlformats.org/officeDocument/2006/relationships" xmlns:m="http://schemas.openxmlformats.org/officeDocument/2006/math" xmlns:v="urn:schemas-microsoft-com:vml" xmlns:wp14="http://schemas.microsoft.com/office/word/2010/wordprocessingDrawing" xmlns:wp="http://schemas.openxmlformats.org/drawingml/2006/wordprocessingDrawing" xmlns:w10="urn:schemas-microsoft-com:office:word" xmlns:w="http://schemas.openxmlformats.org/wordprocessingml/2006/main" xmlns:w14="http://schemas.microsoft.com/office/word/2010/wordml" xmlns:w15="http://schemas.microsoft.com/office/word/2012/wordml" xmlns:w16cex="http://schemas.microsoft.com/office/word/2018/wordml/cex" xmlns:w16cid="http://schemas.microsoft.com/office/word/2016/wordml/cid" xmlns:w16="http://schemas.microsoft.com/office/word/2018/wordml" xmlns:w16se="http://schemas.microsoft.com/office/word/2015/wordml/symex" xmlns:wpg="http://schemas.microsoft.com/office/word/2010/wordprocessingGroup" xmlns:wpi="http://schemas.microsoft.com/office/word/2010/wordprocessingInk" xmlns:wne="http://schemas.microsoft.com/office/word/2006/wordml" xmlns:wps="http://schemas.microsoft.com/office/word/2010/wordprocessingShape" mc:Ignorable="w14 w15 w16se w16cid w16 w16cex wp14">
+<w:hdr xmlns:wpc="http://schemas.microsoft.com/office/word/2010/wordprocessingCanvas" xmlns:cx="http://schemas.microsoft.com/office/drawing/2014/chartex" xmlns:cx1="http://schemas.microsoft.com/office/drawing/2015/9/8/chartex" xmlns:cx2="http://schemas.microsoft.com/office/drawing/2015/10/21/chartex" xmlns:cx3="http://schemas.microsoft.com/office/drawing/2016/5/9/chartex" xmlns:cx4="http://schemas.microsoft.com/office/drawing/2016/5/10/chartex" xmlns:cx5="http://schemas.microsoft.com/office/drawing/2016/5/11/chartex" xmlns:cx6="http://schemas.microsoft.com/office/drawing/2016/5/12/chartex" xmlns:cx7="http://schemas.microsoft.com/office/drawing/2016/5/13/chartex" xmlns:cx8="http://schemas.microsoft.com/office/drawing/2016/5/14/chartex" xmlns:mc="http://schemas.openxmlformats.org/markup-compatibility/2006" xmlns:aink="http://schemas.microsoft.com/office/drawing/2016/ink" xmlns:am3d="http://schemas.microsoft.com/office/drawing/2017/model3d" xmlns:o="urn:schemas-microsoft-com:office:office" xmlns:r="http://schemas.openxmlformats.org/officeDocument/2006/relationships" xmlns:m="http://schemas.openxmlformats.org/officeDocument/2006/math" xmlns:v="urn:schemas-microsoft-com:vml" xmlns:wp14="http://schemas.microsoft.com/office/word/2010/wordprocessingDrawing" xmlns:wp="http://schemas.openxmlformats.org/drawingml/2006/wordprocessingDrawing" xmlns:w10="urn:schemas-microsoft-com:office:word" xmlns:w="http://schemas.openxmlformats.org/wordprocessingml/2006/main" xmlns:w14="http://schemas.microsoft.com/office/word/2010/wordml" xmlns:w15="http://schemas.microsoft.com/office/word/2012/wordml" xmlns:w16cex="http://schemas.microsoft.com/office/word/2018/wordml/cex" xmlns:w16cid="http://schemas.microsoft.com/office/word/2016/wordml/cid" xmlns:w16="http://schemas.microsoft.com/office/word/2018/wordml" xmlns:w16sdtdh="http://schemas.microsoft.com/office/word/2020/wordml/sdtdatahash" xmlns:w16se="http://schemas.microsoft.com/office/word/2015/wordml/symex" xmlns:wpg="http://schemas.microsoft.com/office/word/2010/wordprocessingGroup" xmlns:wpi="http://schemas.microsoft.com/office/word/2010/wordprocessingInk" xmlns:wne="http://schemas.microsoft.com/office/word/2006/wordml" xmlns:wps="http://schemas.microsoft.com/office/word/2010/wordprocessingShape" mc:Ignorable="w14 w15 w16se w16cid w16 w16cex w16sdtdh wp14">
   <w:p>
     <w:pPr>
       <w:pStyle w:val="Kopfzeile"/>
@@ -17839,7 +14150,7 @@
                                   </pic:cNvPicPr>
                                 </pic:nvPicPr>
                                 <pic:blipFill>
-                                  <a:blip r:embed="rId1"/>
+                                  <a:blip r:embed="rId2"/>
                                   <a:stretch>
                                     <a:fillRect/>
                                   </a:stretch>
@@ -17889,7 +14200,7 @@
 </file>
 
 <file path=word/header2.xml><?xml version="1.0" encoding="utf-8"?>
-<w:hdr xmlns:wpc="http://schemas.microsoft.com/office/word/2010/wordprocessingCanvas" xmlns:cx="http://schemas.microsoft.com/office/drawing/2014/chartex" xmlns:cx1="http://schemas.microsoft.com/office/drawing/2015/9/8/chartex" xmlns:cx2="http://schemas.microsoft.com/office/drawing/2015/10/21/chartex" xmlns:cx3="http://schemas.microsoft.com/office/drawing/2016/5/9/chartex" xmlns:cx4="http://schemas.microsoft.com/office/drawing/2016/5/10/chartex" xmlns:cx5="http://schemas.microsoft.com/office/drawing/2016/5/11/chartex" xmlns:cx6="http://schemas.microsoft.com/office/drawing/2016/5/12/chartex" xmlns:cx7="http://schemas.microsoft.com/office/drawing/2016/5/13/chartex" xmlns:cx8="http://schemas.microsoft.com/office/drawing/2016/5/14/chartex" xmlns:mc="http://schemas.openxmlformats.org/markup-compatibility/2006" xmlns:aink="http://schemas.microsoft.com/office/drawing/2016/ink" xmlns:am3d="http://schemas.microsoft.com/office/drawing/2017/model3d" xmlns:o="urn:schemas-microsoft-com:office:office" xmlns:r="http://schemas.openxmlformats.org/officeDocument/2006/relationships" xmlns:m="http://schemas.openxmlformats.org/officeDocument/2006/math" xmlns:v="urn:schemas-microsoft-com:vml" xmlns:wp14="http://schemas.microsoft.com/office/word/2010/wordprocessingDrawing" xmlns:wp="http://schemas.openxmlformats.org/drawingml/2006/wordprocessingDrawing" xmlns:w10="urn:schemas-microsoft-com:office:word" xmlns:w="http://schemas.openxmlformats.org/wordprocessingml/2006/main" xmlns:w14="http://schemas.microsoft.com/office/word/2010/wordml" xmlns:w15="http://schemas.microsoft.com/office/word/2012/wordml" xmlns:w16cex="http://schemas.microsoft.com/office/word/2018/wordml/cex" xmlns:w16cid="http://schemas.microsoft.com/office/word/2016/wordml/cid" xmlns:w16="http://schemas.microsoft.com/office/word/2018/wordml" xmlns:w16se="http://schemas.microsoft.com/office/word/2015/wordml/symex" xmlns:wpg="http://schemas.microsoft.com/office/word/2010/wordprocessingGroup" xmlns:wpi="http://schemas.microsoft.com/office/word/2010/wordprocessingInk" xmlns:wne="http://schemas.microsoft.com/office/word/2006/wordml" xmlns:wps="http://schemas.microsoft.com/office/word/2010/wordprocessingShape" mc:Ignorable="w14 w15 w16se w16cid w16 w16cex wp14">
+<w:hdr xmlns:wpc="http://schemas.microsoft.com/office/word/2010/wordprocessingCanvas" xmlns:cx="http://schemas.microsoft.com/office/drawing/2014/chartex" xmlns:cx1="http://schemas.microsoft.com/office/drawing/2015/9/8/chartex" xmlns:cx2="http://schemas.microsoft.com/office/drawing/2015/10/21/chartex" xmlns:cx3="http://schemas.microsoft.com/office/drawing/2016/5/9/chartex" xmlns:cx4="http://schemas.microsoft.com/office/drawing/2016/5/10/chartex" xmlns:cx5="http://schemas.microsoft.com/office/drawing/2016/5/11/chartex" xmlns:cx6="http://schemas.microsoft.com/office/drawing/2016/5/12/chartex" xmlns:cx7="http://schemas.microsoft.com/office/drawing/2016/5/13/chartex" xmlns:cx8="http://schemas.microsoft.com/office/drawing/2016/5/14/chartex" xmlns:mc="http://schemas.openxmlformats.org/markup-compatibility/2006" xmlns:aink="http://schemas.microsoft.com/office/drawing/2016/ink" xmlns:am3d="http://schemas.microsoft.com/office/drawing/2017/model3d" xmlns:o="urn:schemas-microsoft-com:office:office" xmlns:r="http://schemas.openxmlformats.org/officeDocument/2006/relationships" xmlns:m="http://schemas.openxmlformats.org/officeDocument/2006/math" xmlns:v="urn:schemas-microsoft-com:vml" xmlns:wp14="http://schemas.microsoft.com/office/word/2010/wordprocessingDrawing" xmlns:wp="http://schemas.openxmlformats.org/drawingml/2006/wordprocessingDrawing" xmlns:w10="urn:schemas-microsoft-com:office:word" xmlns:w="http://schemas.openxmlformats.org/wordprocessingml/2006/main" xmlns:w14="http://schemas.microsoft.com/office/word/2010/wordml" xmlns:w15="http://schemas.microsoft.com/office/word/2012/wordml" xmlns:w16cex="http://schemas.microsoft.com/office/word/2018/wordml/cex" xmlns:w16cid="http://schemas.microsoft.com/office/word/2016/wordml/cid" xmlns:w16="http://schemas.microsoft.com/office/word/2018/wordml" xmlns:w16sdtdh="http://schemas.microsoft.com/office/word/2020/wordml/sdtdatahash" xmlns:w16se="http://schemas.microsoft.com/office/word/2015/wordml/symex" xmlns:wpg="http://schemas.microsoft.com/office/word/2010/wordprocessingGroup" xmlns:wpi="http://schemas.microsoft.com/office/word/2010/wordprocessingInk" xmlns:wne="http://schemas.microsoft.com/office/word/2006/wordml" xmlns:wps="http://schemas.microsoft.com/office/word/2010/wordprocessingShape" mc:Ignorable="w14 w15 w16se w16cid w16 w16cex w16sdtdh wp14">
   <w:p>
     <w:pPr>
       <w:pStyle w:val="Kopfzeile"/>
@@ -18178,7 +14489,7 @@
 </file>
 
 <file path=word/numbering.xml><?xml version="1.0" encoding="utf-8"?>
-<w:numbering xmlns:wpc="http://schemas.microsoft.com/office/word/2010/wordprocessingCanvas" xmlns:cx="http://schemas.microsoft.com/office/drawing/2014/chartex" xmlns:cx1="http://schemas.microsoft.com/office/drawing/2015/9/8/chartex" xmlns:cx2="http://schemas.microsoft.com/office/drawing/2015/10/21/chartex" xmlns:cx3="http://schemas.microsoft.com/office/drawing/2016/5/9/chartex" xmlns:cx4="http://schemas.microsoft.com/office/drawing/2016/5/10/chartex" xmlns:cx5="http://schemas.microsoft.com/office/drawing/2016/5/11/chartex" xmlns:cx6="http://schemas.microsoft.com/office/drawing/2016/5/12/chartex" xmlns:cx7="http://schemas.microsoft.com/office/drawing/2016/5/13/chartex" xmlns:cx8="http://schemas.microsoft.com/office/drawing/2016/5/14/chartex" xmlns:mc="http://schemas.openxmlformats.org/markup-compatibility/2006" xmlns:aink="http://schemas.microsoft.com/office/drawing/2016/ink" xmlns:am3d="http://schemas.microsoft.com/office/drawing/2017/model3d" xmlns:o="urn:schemas-microsoft-com:office:office" xmlns:r="http://schemas.openxmlformats.org/officeDocument/2006/relationships" xmlns:m="http://schemas.openxmlformats.org/officeDocument/2006/math" xmlns:v="urn:schemas-microsoft-com:vml" xmlns:wp14="http://schemas.microsoft.com/office/word/2010/wordprocessingDrawing" xmlns:wp="http://schemas.openxmlformats.org/drawingml/2006/wordprocessingDrawing" xmlns:w10="urn:schemas-microsoft-com:office:word" xmlns:w="http://schemas.openxmlformats.org/wordprocessingml/2006/main" xmlns:w14="http://schemas.microsoft.com/office/word/2010/wordml" xmlns:w15="http://schemas.microsoft.com/office/word/2012/wordml" xmlns:w16cex="http://schemas.microsoft.com/office/word/2018/wordml/cex" xmlns:w16cid="http://schemas.microsoft.com/office/word/2016/wordml/cid" xmlns:w16="http://schemas.microsoft.com/office/word/2018/wordml" xmlns:w16se="http://schemas.microsoft.com/office/word/2015/wordml/symex" xmlns:wpg="http://schemas.microsoft.com/office/word/2010/wordprocessingGroup" xmlns:wpi="http://schemas.microsoft.com/office/word/2010/wordprocessingInk" xmlns:wne="http://schemas.microsoft.com/office/word/2006/wordml" xmlns:wps="http://schemas.microsoft.com/office/word/2010/wordprocessingShape" mc:Ignorable="w14 w15 w16se w16cid w16 w16cex wp14">
+<w:numbering xmlns:wpc="http://schemas.microsoft.com/office/word/2010/wordprocessingCanvas" xmlns:cx="http://schemas.microsoft.com/office/drawing/2014/chartex" xmlns:cx1="http://schemas.microsoft.com/office/drawing/2015/9/8/chartex" xmlns:cx2="http://schemas.microsoft.com/office/drawing/2015/10/21/chartex" xmlns:cx3="http://schemas.microsoft.com/office/drawing/2016/5/9/chartex" xmlns:cx4="http://schemas.microsoft.com/office/drawing/2016/5/10/chartex" xmlns:cx5="http://schemas.microsoft.com/office/drawing/2016/5/11/chartex" xmlns:cx6="http://schemas.microsoft.com/office/drawing/2016/5/12/chartex" xmlns:cx7="http://schemas.microsoft.com/office/drawing/2016/5/13/chartex" xmlns:cx8="http://schemas.microsoft.com/office/drawing/2016/5/14/chartex" xmlns:mc="http://schemas.openxmlformats.org/markup-compatibility/2006" xmlns:aink="http://schemas.microsoft.com/office/drawing/2016/ink" xmlns:am3d="http://schemas.microsoft.com/office/drawing/2017/model3d" xmlns:o="urn:schemas-microsoft-com:office:office" xmlns:r="http://schemas.openxmlformats.org/officeDocument/2006/relationships" xmlns:m="http://schemas.openxmlformats.org/officeDocument/2006/math" xmlns:v="urn:schemas-microsoft-com:vml" xmlns:wp14="http://schemas.microsoft.com/office/word/2010/wordprocessingDrawing" xmlns:wp="http://schemas.openxmlformats.org/drawingml/2006/wordprocessingDrawing" xmlns:w10="urn:schemas-microsoft-com:office:word" xmlns:w="http://schemas.openxmlformats.org/wordprocessingml/2006/main" xmlns:w14="http://schemas.microsoft.com/office/word/2010/wordml" xmlns:w15="http://schemas.microsoft.com/office/word/2012/wordml" xmlns:w16cex="http://schemas.microsoft.com/office/word/2018/wordml/cex" xmlns:w16cid="http://schemas.microsoft.com/office/word/2016/wordml/cid" xmlns:w16="http://schemas.microsoft.com/office/word/2018/wordml" xmlns:w16sdtdh="http://schemas.microsoft.com/office/word/2020/wordml/sdtdatahash" xmlns:w16se="http://schemas.microsoft.com/office/word/2015/wordml/symex" xmlns:wpg="http://schemas.microsoft.com/office/word/2010/wordprocessingGroup" xmlns:wpi="http://schemas.microsoft.com/office/word/2010/wordprocessingInk" xmlns:wne="http://schemas.microsoft.com/office/word/2006/wordml" xmlns:wps="http://schemas.microsoft.com/office/word/2010/wordprocessingShape" mc:Ignorable="w14 w15 w16se w16cid w16 w16cex w16sdtdh wp14">
   <w:abstractNum w:abstractNumId="0" w15:restartNumberingAfterBreak="0">
     <w:nsid w:val="053169B7"/>
     <w:multiLevelType w:val="hybridMultilevel"/>
@@ -19803,7 +16114,7 @@
 </file>
 
 <file path=word/styles.xml><?xml version="1.0" encoding="utf-8"?>
-<w:styles xmlns:mc="http://schemas.openxmlformats.org/markup-compatibility/2006" xmlns:r="http://schemas.openxmlformats.org/officeDocument/2006/relationships" xmlns:w="http://schemas.openxmlformats.org/wordprocessingml/2006/main" xmlns:w14="http://schemas.microsoft.com/office/word/2010/wordml" xmlns:w15="http://schemas.microsoft.com/office/word/2012/wordml" xmlns:w16cex="http://schemas.microsoft.com/office/word/2018/wordml/cex" xmlns:w16cid="http://schemas.microsoft.com/office/word/2016/wordml/cid" xmlns:w16="http://schemas.microsoft.com/office/word/2018/wordml" xmlns:w16se="http://schemas.microsoft.com/office/word/2015/wordml/symex" mc:Ignorable="w14 w15 w16se w16cid w16 w16cex">
+<w:styles xmlns:mc="http://schemas.openxmlformats.org/markup-compatibility/2006" xmlns:r="http://schemas.openxmlformats.org/officeDocument/2006/relationships" xmlns:w="http://schemas.openxmlformats.org/wordprocessingml/2006/main" xmlns:w14="http://schemas.microsoft.com/office/word/2010/wordml" xmlns:w15="http://schemas.microsoft.com/office/word/2012/wordml" xmlns:w16cex="http://schemas.microsoft.com/office/word/2018/wordml/cex" xmlns:w16cid="http://schemas.microsoft.com/office/word/2016/wordml/cid" xmlns:w16="http://schemas.microsoft.com/office/word/2018/wordml" xmlns:w16sdtdh="http://schemas.microsoft.com/office/word/2020/wordml/sdtdatahash" xmlns:w16se="http://schemas.microsoft.com/office/word/2015/wordml/symex" mc:Ignorable="w14 w15 w16se w16cid w16 w16cex w16sdtdh">
   <w:docDefaults>
     <w:rPrDefault>
       <w:rPr>

--- a/raw/examination_rules/examination-rules-en.docx
+++ b/raw/examination_rules/examination-rules-en.docx
@@ -346,7 +346,7 @@
           <w:szCs w:val="24"/>
           <w:lang w:val="en-US"/>
         </w:rPr>
-        <w:t>1</w:t>
+        <w:t>0</w:t>
       </w:r>
       <w:r>
         <w:rPr>
@@ -366,7 +366,7 @@
           <w:szCs w:val="24"/>
           <w:lang w:val="en-US"/>
         </w:rPr>
-        <w:t>1</w:t>
+        <w:t>2</w:t>
       </w:r>
       <w:r>
         <w:rPr>
@@ -468,7 +468,7 @@
           <w:szCs w:val="24"/>
           <w:lang w:val="en-US"/>
         </w:rPr>
-        <w:t>11</w:t>
+        <w:t>1</w:t>
       </w:r>
       <w:r>
         <w:rPr>
@@ -478,7 +478,7 @@
           <w:szCs w:val="24"/>
           <w:lang w:val="en-US"/>
         </w:rPr>
-        <w:t>-</w:t>
+        <w:t>1</w:t>
       </w:r>
       <w:r>
         <w:rPr>
@@ -488,7 +488,7 @@
           <w:szCs w:val="24"/>
           <w:lang w:val="en-US"/>
         </w:rPr>
-        <w:t>29</w:t>
+        <w:t>-</w:t>
       </w:r>
       <w:r>
         <w:rPr>
@@ -498,7 +498,7 @@
           <w:szCs w:val="24"/>
           <w:lang w:val="en-US"/>
         </w:rPr>
-        <w:br/>
+        <w:t>29</w:t>
       </w:r>
       <w:r>
         <w:rPr>
@@ -508,7 +508,7 @@
           <w:szCs w:val="24"/>
           <w:lang w:val="en-US"/>
         </w:rPr>
-        <w:t>Distribution:</w:t>
+        <w:br/>
       </w:r>
       <w:r>
         <w:rPr>
@@ -518,7 +518,7 @@
           <w:szCs w:val="24"/>
           <w:lang w:val="en-US"/>
         </w:rPr>
-        <w:tab/>
+        <w:t>Distribution:</w:t>
       </w:r>
       <w:r>
         <w:rPr>
@@ -528,7 +528,7 @@
           <w:szCs w:val="24"/>
           <w:lang w:val="en-US"/>
         </w:rPr>
-        <w:t>public</w:t>
+        <w:tab/>
       </w:r>
       <w:r>
         <w:rPr>
@@ -538,7 +538,7 @@
           <w:szCs w:val="24"/>
           <w:lang w:val="en-US"/>
         </w:rPr>
-        <w:t xml:space="preserve"> </w:t>
+        <w:t>public</w:t>
       </w:r>
       <w:r>
         <w:rPr>
@@ -548,8 +548,7 @@
           <w:szCs w:val="24"/>
           <w:lang w:val="en-US"/>
         </w:rPr>
-        <w:br/>
-        <w:t>Status:</w:t>
+        <w:t xml:space="preserve"> </w:t>
       </w:r>
       <w:r>
         <w:rPr>
@@ -559,7 +558,8 @@
           <w:szCs w:val="24"/>
           <w:lang w:val="en-US"/>
         </w:rPr>
-        <w:tab/>
+        <w:br/>
+        <w:t>Status:</w:t>
       </w:r>
       <w:r>
         <w:rPr>
@@ -569,7 +569,7 @@
           <w:szCs w:val="24"/>
           <w:lang w:val="en-US"/>
         </w:rPr>
-        <w:t>released</w:t>
+        <w:tab/>
       </w:r>
       <w:r>
         <w:rPr>
@@ -579,8 +579,23 @@
           <w:szCs w:val="24"/>
           <w:lang w:val="en-US"/>
         </w:rPr>
+        <w:t>released</w:t>
+      </w:r>
+      <w:r>
+        <w:rPr>
+          <w:rFonts w:ascii="Roboto" w:hAnsi="Roboto"/>
+          <w:b/>
+          <w:sz w:val="24"/>
+          <w:szCs w:val="24"/>
+          <w:lang w:val="en-US"/>
+        </w:rPr>
         <w:br/>
       </w:r>
+    </w:p>
+    <w:p>
+      <w:pPr>
+        <w:jc w:val="left"/>
+      </w:pPr>
     </w:p>
     <w:p>
       <w:pPr>
@@ -621,6 +636,7 @@
           <w:sz w:val="20"/>
           <w:szCs w:val="18"/>
         </w:rPr>
+        <w:lastRenderedPageBreak/>
         <w:t>© (Copyright), International Software Architecture Qualification Board e.V. (iSAQB</w:t>
       </w:r>
       <w:r>
@@ -713,7 +729,23 @@
           <w:rFonts w:ascii="Roboto" w:hAnsi="Roboto"/>
           <w:sz w:val="20"/>
         </w:rPr>
-        <w:t>The abbreviation "e.V." is part of the iSAQB’s official name and stands for "eingetragener Verein" (registered association), which describes its status as a legal entity according to German law. For the purpose of simplicity, iSAQB e.V. shall hereafter be referred to as iSAQB without the use of said abbreviation.</w:t>
+        <w:t xml:space="preserve">The abbreviation "e.V." is part of the iSAQB’s official name and stands for "eingetragener Verein" (registered association), which describes its status as a legal entity according to German law. </w:t>
+      </w:r>
+      <w:proofErr w:type="gramStart"/>
+      <w:r>
+        <w:rPr>
+          <w:rFonts w:ascii="Roboto" w:hAnsi="Roboto"/>
+          <w:sz w:val="20"/>
+        </w:rPr>
+        <w:t>For the purpose of</w:t>
+      </w:r>
+      <w:proofErr w:type="gramEnd"/>
+      <w:r>
+        <w:rPr>
+          <w:rFonts w:ascii="Roboto" w:hAnsi="Roboto"/>
+          <w:sz w:val="20"/>
+        </w:rPr>
+        <w:t xml:space="preserve"> simplicity, iSAQB e.V. shall hereafter be referred to as iSAQB without the use of said abbreviation.</w:t>
       </w:r>
     </w:p>
     <w:p>
@@ -885,7 +917,23 @@
           <w:rFonts w:ascii="Roboto" w:hAnsi="Roboto"/>
           <w:sz w:val="20"/>
         </w:rPr>
-        <w:t xml:space="preserve"> points, depending on the level of difficulty; the total points possible for each question are shown in the question header. The general principle is: correct answers result in additional points, incorrect answers in subtracted points</w:t>
+        <w:t xml:space="preserve"> points, depending on the level of difficulty; the total points possible for each question are shown in the question header. The general principle </w:t>
+      </w:r>
+      <w:proofErr w:type="gramStart"/>
+      <w:r>
+        <w:rPr>
+          <w:rFonts w:ascii="Roboto" w:hAnsi="Roboto"/>
+          <w:sz w:val="20"/>
+        </w:rPr>
+        <w:t>is:</w:t>
+      </w:r>
+      <w:proofErr w:type="gramEnd"/>
+      <w:r>
+        <w:rPr>
+          <w:rFonts w:ascii="Roboto" w:hAnsi="Roboto"/>
+          <w:sz w:val="20"/>
+        </w:rPr>
+        <w:t xml:space="preserve"> correct answers result in additional points, incorrect answers in subtracted points</w:t>
       </w:r>
       <w:r>
         <w:rPr>
@@ -974,7 +1022,7 @@
     </w:p>
     <w:p>
       <w:pPr>
-        <w:pStyle w:val="Blocktext"/>
+        <w:pStyle w:val="BlockText"/>
         <w:jc w:val="left"/>
         <w:rPr>
           <w:rFonts w:ascii="Roboto" w:hAnsi="Roboto" w:cs="Arial"/>
@@ -988,7 +1036,25 @@
           <w:sz w:val="20"/>
           <w:szCs w:val="20"/>
         </w:rPr>
-        <w:t>No aids, tools or resources (like training material, books, telephones etc.) are allowed during the exam. In case the participant uses notepads or additional sheets of paper besides the official exam paper, he/she must leave them in the room at the end of the examination.</w:t>
+        <w:t xml:space="preserve">No aids, </w:t>
+      </w:r>
+      <w:proofErr w:type="gramStart"/>
+      <w:r>
+        <w:rPr>
+          <w:rFonts w:ascii="Roboto" w:hAnsi="Roboto"/>
+          <w:sz w:val="20"/>
+          <w:szCs w:val="20"/>
+        </w:rPr>
+        <w:t>tools</w:t>
+      </w:r>
+      <w:proofErr w:type="gramEnd"/>
+      <w:r>
+        <w:rPr>
+          <w:rFonts w:ascii="Roboto" w:hAnsi="Roboto"/>
+          <w:sz w:val="20"/>
+          <w:szCs w:val="20"/>
+        </w:rPr>
+        <w:t xml:space="preserve"> or resources (like training material, books, telephones etc.) are allowed during the exam. In case the participant uses notepads or additional sheets of paper besides the official exam paper, he/she must leave them in the room at the end of the examination.</w:t>
       </w:r>
     </w:p>
     <w:p>
@@ -1147,7 +1213,21 @@
           <w:rFonts w:ascii="Roboto" w:hAnsi="Roboto"/>
           <w:sz w:val="20"/>
         </w:rPr>
-        <w:t>The examination fee must to be paid in full for the certificate to be sent.</w:t>
+        <w:t xml:space="preserve">The examination fee </w:t>
+      </w:r>
+      <w:r>
+        <w:rPr>
+          <w:rFonts w:ascii="Roboto" w:hAnsi="Roboto"/>
+          <w:sz w:val="20"/>
+        </w:rPr>
+        <w:t>must</w:t>
+      </w:r>
+      <w:r>
+        <w:rPr>
+          <w:rFonts w:ascii="Roboto" w:hAnsi="Roboto"/>
+          <w:sz w:val="20"/>
+        </w:rPr>
+        <w:t xml:space="preserve"> be paid in full for the certificate to be sent.</w:t>
       </w:r>
     </w:p>
     <w:p>
@@ -1252,7 +1332,6 @@
           <w:b/>
           <w:sz w:val="40"/>
         </w:rPr>
-        <w:lastRenderedPageBreak/>
         <w:t>Types of Questions</w:t>
       </w:r>
       <w:r>
@@ -1350,7 +1429,17 @@
           <w:sz w:val="24"/>
           <w:szCs w:val="24"/>
         </w:rPr>
-        <w:t>Single Correct Answer</w:t>
+        <w:t xml:space="preserve">Single Correct </w:t>
+      </w:r>
+      <w:proofErr w:type="gramStart"/>
+      <w:r>
+        <w:rPr>
+          <w:rFonts w:ascii="Roboto" w:hAnsi="Roboto"/>
+          <w:bCs/>
+          <w:sz w:val="24"/>
+          <w:szCs w:val="24"/>
+        </w:rPr>
+        <w:t>Answer</w:t>
       </w:r>
       <w:r>
         <w:rPr>
@@ -1359,7 +1448,26 @@
           <w:szCs w:val="24"/>
           <w:lang w:val="en-US" w:eastAsia="de-DE"/>
         </w:rPr>
-        <w:t xml:space="preserve">“ - Fragen): </w:t>
+        <w:t>“</w:t>
+      </w:r>
+      <w:proofErr w:type="gramEnd"/>
+      <w:r>
+        <w:rPr>
+          <w:rFonts w:ascii="Roboto" w:hAnsi="Roboto"/>
+          <w:sz w:val="24"/>
+          <w:szCs w:val="24"/>
+          <w:lang w:val="en-US" w:eastAsia="de-DE"/>
+        </w:rPr>
+        <w:t>-</w:t>
+      </w:r>
+      <w:r>
+        <w:rPr>
+          <w:rFonts w:ascii="Roboto" w:hAnsi="Roboto"/>
+          <w:sz w:val="24"/>
+          <w:szCs w:val="24"/>
+          <w:lang w:val="en-US" w:eastAsia="de-DE"/>
+        </w:rPr>
+        <w:t xml:space="preserve">Fragen): </w:t>
       </w:r>
     </w:p>
     <w:p>
@@ -2911,7 +3019,7 @@
     </w:tbl>
     <w:p>
       <w:pPr>
-        <w:pStyle w:val="Textkrper2"/>
+        <w:pStyle w:val="BodyText2"/>
         <w:spacing w:line="240" w:lineRule="auto"/>
         <w:rPr>
           <w:rFonts w:ascii="Roboto" w:hAnsi="Roboto"/>
@@ -2950,7 +3058,7 @@
     </w:p>
     <w:p>
       <w:pPr>
-        <w:pStyle w:val="Textkrper2"/>
+        <w:pStyle w:val="BodyText2"/>
         <w:spacing w:line="240" w:lineRule="auto"/>
         <w:rPr>
           <w:rFonts w:ascii="Roboto" w:hAnsi="Roboto"/>
@@ -3495,7 +3603,7 @@
     </w:tbl>
     <w:p>
       <w:pPr>
-        <w:pStyle w:val="Textkrper2"/>
+        <w:pStyle w:val="BodyText2"/>
         <w:spacing w:line="240" w:lineRule="auto"/>
         <w:rPr>
           <w:rFonts w:ascii="Roboto" w:hAnsi="Roboto"/>
@@ -3543,7 +3651,7 @@
     </w:p>
     <w:p>
       <w:pPr>
-        <w:pStyle w:val="Textkrper2"/>
+        <w:pStyle w:val="BodyText2"/>
         <w:spacing w:line="240" w:lineRule="auto"/>
         <w:rPr>
           <w:rFonts w:ascii="Roboto" w:hAnsi="Roboto"/>
@@ -4088,7 +4196,7 @@
     </w:tbl>
     <w:p>
       <w:pPr>
-        <w:pStyle w:val="Textkrper2"/>
+        <w:pStyle w:val="BodyText2"/>
         <w:ind w:left="720" w:hanging="720"/>
         <w:rPr>
           <w:rFonts w:ascii="Roboto" w:hAnsi="Roboto"/>
@@ -4222,6 +4330,7 @@
           <w:szCs w:val="24"/>
           <w:lang w:val="en-US" w:eastAsia="de-DE"/>
         </w:rPr>
+        <w:lastRenderedPageBreak/>
         <w:t xml:space="preserve">Pick Multiple Questions </w:t>
       </w:r>
       <w:r>
@@ -4277,8 +4386,9 @@
           <w:szCs w:val="24"/>
           <w:lang w:val="en-US" w:eastAsia="de-DE"/>
         </w:rPr>
-        <w:t>-from-many</w:t>
-      </w:r>
+        <w:t>-from-</w:t>
+      </w:r>
+      <w:proofErr w:type="gramStart"/>
       <w:r>
         <w:rPr>
           <w:rFonts w:ascii="Roboto" w:hAnsi="Roboto"/>
@@ -4286,7 +4396,17 @@
           <w:szCs w:val="24"/>
           <w:lang w:val="en-US" w:eastAsia="de-DE"/>
         </w:rPr>
-        <w:t xml:space="preserve">“ - </w:t>
+        <w:t>many“</w:t>
+      </w:r>
+      <w:proofErr w:type="gramEnd"/>
+      <w:r>
+        <w:rPr>
+          <w:rFonts w:ascii="Roboto" w:hAnsi="Roboto"/>
+          <w:sz w:val="24"/>
+          <w:szCs w:val="24"/>
+          <w:lang w:val="en-US" w:eastAsia="de-DE"/>
+        </w:rPr>
+        <w:t>-</w:t>
       </w:r>
       <w:r>
         <w:rPr>
@@ -5561,7 +5681,7 @@
     </w:tbl>
     <w:p>
       <w:pPr>
-        <w:pStyle w:val="Textkrper-Einzug3"/>
+        <w:pStyle w:val="BodyTextIndent3"/>
         <w:spacing w:after="0" w:line="240" w:lineRule="auto"/>
         <w:ind w:left="0"/>
         <w:jc w:val="left"/>
@@ -5596,7 +5716,7 @@
     </w:p>
     <w:p>
       <w:pPr>
-        <w:pStyle w:val="Textkrper-Einzug3"/>
+        <w:pStyle w:val="BodyTextIndent3"/>
         <w:spacing w:after="0" w:line="240" w:lineRule="auto"/>
         <w:ind w:left="0"/>
         <w:jc w:val="left"/>
@@ -6311,7 +6431,7 @@
     </w:tbl>
     <w:p>
       <w:pPr>
-        <w:pStyle w:val="Textkrper-Einzug3"/>
+        <w:pStyle w:val="BodyTextIndent3"/>
         <w:spacing w:after="0" w:line="240" w:lineRule="auto"/>
         <w:ind w:left="0"/>
         <w:jc w:val="left"/>
@@ -6346,7 +6466,7 @@
     </w:p>
     <w:p>
       <w:pPr>
-        <w:pStyle w:val="Textkrper-Einzug3"/>
+        <w:pStyle w:val="BodyTextIndent3"/>
         <w:spacing w:after="0" w:line="240" w:lineRule="auto"/>
         <w:ind w:left="0"/>
         <w:jc w:val="left"/>
@@ -7061,7 +7181,7 @@
     </w:tbl>
     <w:p>
       <w:pPr>
-        <w:pStyle w:val="Textkrper-Einzug3"/>
+        <w:pStyle w:val="BodyTextIndent3"/>
         <w:spacing w:after="0" w:line="240" w:lineRule="auto"/>
         <w:ind w:left="0"/>
         <w:rPr>
@@ -7095,7 +7215,7 @@
     </w:p>
     <w:p>
       <w:pPr>
-        <w:pStyle w:val="Textkrper-Einzug3"/>
+        <w:pStyle w:val="BodyTextIndent3"/>
         <w:spacing w:after="0" w:line="240" w:lineRule="auto"/>
         <w:ind w:left="0"/>
         <w:rPr>
@@ -7809,7 +7929,7 @@
     </w:tbl>
     <w:p>
       <w:pPr>
-        <w:pStyle w:val="Textkrper-Einzug3"/>
+        <w:pStyle w:val="BodyTextIndent3"/>
         <w:spacing w:after="0" w:line="240" w:lineRule="auto"/>
         <w:ind w:left="0"/>
         <w:jc w:val="left"/>
@@ -7833,7 +7953,21 @@
         <w:rPr>
           <w:rFonts w:ascii="Roboto" w:hAnsi="Roboto"/>
         </w:rPr>
-        <w:t>participant does not receive any points, since one answer is correct and one answer is incorrect</w:t>
+        <w:t xml:space="preserve">participant does not receive any points, since one answer is </w:t>
+      </w:r>
+      <w:proofErr w:type="gramStart"/>
+      <w:r>
+        <w:rPr>
+          <w:rFonts w:ascii="Roboto" w:hAnsi="Roboto"/>
+        </w:rPr>
+        <w:t>correct</w:t>
+      </w:r>
+      <w:proofErr w:type="gramEnd"/>
+      <w:r>
+        <w:rPr>
+          <w:rFonts w:ascii="Roboto" w:hAnsi="Roboto"/>
+        </w:rPr>
+        <w:t xml:space="preserve"> and one answer is incorrect</w:t>
       </w:r>
       <w:r>
         <w:rPr>
@@ -7844,7 +7978,7 @@
     </w:p>
     <w:p>
       <w:pPr>
-        <w:pStyle w:val="Textkrper-Einzug3"/>
+        <w:pStyle w:val="BodyTextIndent3"/>
         <w:spacing w:after="0" w:line="240" w:lineRule="auto"/>
         <w:ind w:left="0"/>
         <w:jc w:val="left"/>
@@ -8559,7 +8693,7 @@
     </w:tbl>
     <w:p>
       <w:pPr>
-        <w:pStyle w:val="Textkrper-Einzug3"/>
+        <w:pStyle w:val="BodyTextIndent3"/>
         <w:spacing w:after="0"/>
         <w:ind w:left="0"/>
         <w:rPr>
@@ -8607,15 +8741,6 @@
       </w:pPr>
       <w:r>
         <w:br/>
-      </w:r>
-    </w:p>
-    <w:p>
-      <w:pPr>
-        <w:spacing w:line="240" w:lineRule="auto"/>
-        <w:jc w:val="left"/>
-      </w:pPr>
-      <w:r>
-        <w:br w:type="page"/>
       </w:r>
     </w:p>
     <w:p>
@@ -8697,8 +8822,9 @@
           <w:szCs w:val="24"/>
           <w:lang w:val="en-US" w:eastAsia="de-DE"/>
         </w:rPr>
-        <w:t>Choose Category“</w:t>
-      </w:r>
+        <w:t xml:space="preserve">Choose </w:t>
+      </w:r>
+      <w:proofErr w:type="gramStart"/>
       <w:r>
         <w:rPr>
           <w:rFonts w:ascii="Roboto" w:hAnsi="Roboto"/>
@@ -8706,7 +8832,17 @@
           <w:szCs w:val="24"/>
           <w:lang w:val="en-US" w:eastAsia="de-DE"/>
         </w:rPr>
-        <w:t xml:space="preserve"> - </w:t>
+        <w:t>Category“</w:t>
+      </w:r>
+      <w:proofErr w:type="gramEnd"/>
+      <w:r>
+        <w:rPr>
+          <w:rFonts w:ascii="Roboto" w:hAnsi="Roboto"/>
+          <w:sz w:val="24"/>
+          <w:szCs w:val="24"/>
+          <w:lang w:val="en-US" w:eastAsia="de-DE"/>
+        </w:rPr>
+        <w:t>-</w:t>
       </w:r>
       <w:r>
         <w:rPr>
@@ -8771,7 +8907,23 @@
           <w:rFonts w:ascii="Roboto" w:hAnsi="Roboto"/>
           <w:sz w:val="20"/>
         </w:rPr>
-        <w:t>answer the correct choice from two alternatives, e. g., "right" or "wrong", “applicable” or ”not applicable”.</w:t>
+        <w:t xml:space="preserve">answer the correct choice from two alternatives, e. g., "right" or "wrong", “applicable” </w:t>
+      </w:r>
+      <w:proofErr w:type="gramStart"/>
+      <w:r>
+        <w:rPr>
+          <w:rFonts w:ascii="Roboto" w:hAnsi="Roboto"/>
+          <w:sz w:val="20"/>
+        </w:rPr>
+        <w:t>or ”not</w:t>
+      </w:r>
+      <w:proofErr w:type="gramEnd"/>
+      <w:r>
+        <w:rPr>
+          <w:rFonts w:ascii="Roboto" w:hAnsi="Roboto"/>
+          <w:sz w:val="20"/>
+        </w:rPr>
+        <w:t xml:space="preserve"> applicable”.</w:t>
       </w:r>
     </w:p>
     <w:p>
@@ -8809,7 +8961,23 @@
           <w:rFonts w:ascii="Roboto" w:hAnsi="Roboto"/>
           <w:sz w:val="20"/>
         </w:rPr>
-        <w:t>Points are awarded for each correct allocation, e. g., 1/3 of the points for each correct answer with three possible answers. An incorrect allocation results in a subtraction of the according points. If the total for a question results in a negative figure the question will be evaluated with 0 points.</w:t>
+        <w:t xml:space="preserve">Points are awarded for each correct allocation, e. g., 1/3 of the points for each correct answer with three possible answers. An incorrect allocation results in a subtraction of the according points. If the total for a </w:t>
+      </w:r>
+      <w:proofErr w:type="gramStart"/>
+      <w:r>
+        <w:rPr>
+          <w:rFonts w:ascii="Roboto" w:hAnsi="Roboto"/>
+          <w:sz w:val="20"/>
+        </w:rPr>
+        <w:t>question results</w:t>
+      </w:r>
+      <w:proofErr w:type="gramEnd"/>
+      <w:r>
+        <w:rPr>
+          <w:rFonts w:ascii="Roboto" w:hAnsi="Roboto"/>
+          <w:sz w:val="20"/>
+        </w:rPr>
+        <w:t xml:space="preserve"> in a negative figure the question will be evaluated with 0 points.</w:t>
       </w:r>
       <w:r>
         <w:rPr>
@@ -9911,7 +10079,7 @@
     </w:tbl>
     <w:p>
       <w:pPr>
-        <w:pStyle w:val="Textkrper2"/>
+        <w:pStyle w:val="BodyText2"/>
         <w:spacing w:line="240" w:lineRule="auto"/>
         <w:rPr>
           <w:rFonts w:ascii="Roboto" w:hAnsi="Roboto"/>
@@ -9941,7 +10109,7 @@
     </w:p>
     <w:p>
       <w:pPr>
-        <w:pStyle w:val="Textkrper2"/>
+        <w:pStyle w:val="BodyText2"/>
         <w:spacing w:line="240" w:lineRule="auto"/>
         <w:rPr>
           <w:rFonts w:ascii="Roboto" w:hAnsi="Roboto"/>
@@ -10569,7 +10737,7 @@
     </w:tbl>
     <w:p>
       <w:pPr>
-        <w:pStyle w:val="Textkrper2"/>
+        <w:pStyle w:val="BodyText2"/>
         <w:spacing w:line="240" w:lineRule="auto"/>
         <w:rPr>
           <w:rFonts w:ascii="Roboto" w:hAnsi="Roboto"/>
@@ -10599,7 +10767,7 @@
     </w:p>
     <w:p>
       <w:pPr>
-        <w:pStyle w:val="Textkrper2"/>
+        <w:pStyle w:val="BodyText2"/>
         <w:spacing w:line="240" w:lineRule="auto"/>
         <w:rPr>
           <w:rFonts w:ascii="Roboto" w:hAnsi="Roboto"/>
@@ -11227,7 +11395,7 @@
     </w:tbl>
     <w:p>
       <w:pPr>
-        <w:pStyle w:val="Textkrper2"/>
+        <w:pStyle w:val="BodyText2"/>
         <w:spacing w:line="240" w:lineRule="auto"/>
         <w:ind w:right="142"/>
         <w:rPr>
@@ -11249,7 +11417,7 @@
     </w:p>
     <w:p>
       <w:pPr>
-        <w:pStyle w:val="Textkrper2"/>
+        <w:pStyle w:val="BodyText2"/>
         <w:spacing w:line="240" w:lineRule="auto"/>
         <w:ind w:right="142"/>
         <w:rPr>
@@ -11271,7 +11439,7 @@
     </w:p>
     <w:p>
       <w:pPr>
-        <w:pStyle w:val="Textkrper2"/>
+        <w:pStyle w:val="BodyText2"/>
         <w:spacing w:line="240" w:lineRule="auto"/>
         <w:rPr>
           <w:rFonts w:ascii="Roboto" w:hAnsi="Roboto"/>
@@ -11900,7 +12068,7 @@
     </w:tbl>
     <w:p>
       <w:pPr>
-        <w:pStyle w:val="Textkrper2"/>
+        <w:pStyle w:val="BodyText2"/>
         <w:spacing w:line="240" w:lineRule="auto"/>
         <w:rPr>
           <w:rFonts w:ascii="Roboto" w:hAnsi="Roboto"/>
@@ -11921,7 +12089,7 @@
     </w:p>
     <w:p>
       <w:pPr>
-        <w:pStyle w:val="Textkrper2"/>
+        <w:pStyle w:val="BodyText2"/>
         <w:spacing w:line="240" w:lineRule="auto"/>
         <w:rPr>
           <w:rFonts w:ascii="Roboto" w:hAnsi="Roboto"/>
@@ -12550,7 +12718,7 @@
     </w:tbl>
     <w:p>
       <w:pPr>
-        <w:pStyle w:val="Textkrper2"/>
+        <w:pStyle w:val="BodyText2"/>
         <w:spacing w:line="240" w:lineRule="auto"/>
         <w:rPr>
           <w:rFonts w:ascii="Roboto" w:hAnsi="Roboto"/>
@@ -12589,7 +12757,7 @@
     </w:p>
     <w:p>
       <w:pPr>
-        <w:pStyle w:val="Textkrper2"/>
+        <w:pStyle w:val="BodyText2"/>
         <w:spacing w:line="240" w:lineRule="auto"/>
         <w:rPr>
           <w:rFonts w:ascii="Roboto" w:hAnsi="Roboto"/>
@@ -12735,7 +12903,23 @@
           <w:rFonts w:ascii="Roboto" w:hAnsi="Roboto"/>
           <w:sz w:val="20"/>
         </w:rPr>
-        <w:t>V., nor shall I make it available to such third parties in any other shape or form, but take all appropriate steps in order to prevent such third parties from accessing the information. This non-disclosure undertaking shall remain in force for as long as this examination material is valid. This non-disclosure undertaking shall not apply if the information in question becomes public knowledge without any fault of my own or in any other unlawful manner.</w:t>
+        <w:t xml:space="preserve">V., nor shall I make it available to such third parties in any other shape or </w:t>
+      </w:r>
+      <w:proofErr w:type="gramStart"/>
+      <w:r>
+        <w:rPr>
+          <w:rFonts w:ascii="Roboto" w:hAnsi="Roboto"/>
+          <w:sz w:val="20"/>
+        </w:rPr>
+        <w:t>form, but</w:t>
+      </w:r>
+      <w:proofErr w:type="gramEnd"/>
+      <w:r>
+        <w:rPr>
+          <w:rFonts w:ascii="Roboto" w:hAnsi="Roboto"/>
+          <w:sz w:val="20"/>
+        </w:rPr>
+        <w:t xml:space="preserve"> take all appropriate steps in order to prevent such third parties from accessing the information. This non-disclosure undertaking shall remain in force for as long as this examination material is valid. This non-disclosure undertaking shall not apply if the information in question becomes public knowledge without any fault of my own or in any other unlawful manner.</w:t>
       </w:r>
     </w:p>
     <w:p>
@@ -13130,7 +13314,7 @@
     </w:p>
     <w:p>
       <w:pPr>
-        <w:pStyle w:val="berschrift2"/>
+        <w:pStyle w:val="Heading2"/>
         <w:keepNext w:val="0"/>
         <w:jc w:val="center"/>
         <w:rPr>
@@ -13143,7 +13327,7 @@
     </w:p>
     <w:p>
       <w:pPr>
-        <w:pStyle w:val="berschrift2"/>
+        <w:pStyle w:val="Heading2"/>
         <w:keepNext w:val="0"/>
         <w:jc w:val="center"/>
         <w:rPr>
@@ -13156,7 +13340,7 @@
     </w:p>
     <w:p>
       <w:pPr>
-        <w:pStyle w:val="berschrift2"/>
+        <w:pStyle w:val="Heading2"/>
         <w:keepNext w:val="0"/>
         <w:jc w:val="center"/>
         <w:rPr>
@@ -13240,7 +13424,7 @@
 <w:ftr xmlns:wpc="http://schemas.microsoft.com/office/word/2010/wordprocessingCanvas" xmlns:cx="http://schemas.microsoft.com/office/drawing/2014/chartex" xmlns:cx1="http://schemas.microsoft.com/office/drawing/2015/9/8/chartex" xmlns:cx2="http://schemas.microsoft.com/office/drawing/2015/10/21/chartex" xmlns:cx3="http://schemas.microsoft.com/office/drawing/2016/5/9/chartex" xmlns:cx4="http://schemas.microsoft.com/office/drawing/2016/5/10/chartex" xmlns:cx5="http://schemas.microsoft.com/office/drawing/2016/5/11/chartex" xmlns:cx6="http://schemas.microsoft.com/office/drawing/2016/5/12/chartex" xmlns:cx7="http://schemas.microsoft.com/office/drawing/2016/5/13/chartex" xmlns:cx8="http://schemas.microsoft.com/office/drawing/2016/5/14/chartex" xmlns:mc="http://schemas.openxmlformats.org/markup-compatibility/2006" xmlns:aink="http://schemas.microsoft.com/office/drawing/2016/ink" xmlns:am3d="http://schemas.microsoft.com/office/drawing/2017/model3d" xmlns:o="urn:schemas-microsoft-com:office:office" xmlns:r="http://schemas.openxmlformats.org/officeDocument/2006/relationships" xmlns:m="http://schemas.openxmlformats.org/officeDocument/2006/math" xmlns:v="urn:schemas-microsoft-com:vml" xmlns:wp14="http://schemas.microsoft.com/office/word/2010/wordprocessingDrawing" xmlns:wp="http://schemas.openxmlformats.org/drawingml/2006/wordprocessingDrawing" xmlns:w10="urn:schemas-microsoft-com:office:word" xmlns:w="http://schemas.openxmlformats.org/wordprocessingml/2006/main" xmlns:w14="http://schemas.microsoft.com/office/word/2010/wordml" xmlns:w15="http://schemas.microsoft.com/office/word/2012/wordml" xmlns:w16cex="http://schemas.microsoft.com/office/word/2018/wordml/cex" xmlns:w16cid="http://schemas.microsoft.com/office/word/2016/wordml/cid" xmlns:w16="http://schemas.microsoft.com/office/word/2018/wordml" xmlns:w16sdtdh="http://schemas.microsoft.com/office/word/2020/wordml/sdtdatahash" xmlns:w16se="http://schemas.microsoft.com/office/word/2015/wordml/symex" xmlns:wpg="http://schemas.microsoft.com/office/word/2010/wordprocessingGroup" xmlns:wpi="http://schemas.microsoft.com/office/word/2010/wordprocessingInk" xmlns:wne="http://schemas.microsoft.com/office/word/2006/wordml" xmlns:wps="http://schemas.microsoft.com/office/word/2010/wordprocessingShape" mc:Ignorable="w14 w15 w16se w16cid w16 w16cex w16sdtdh wp14">
   <w:p>
     <w:pPr>
-      <w:pStyle w:val="Fuzeile"/>
+      <w:pStyle w:val="Footer"/>
     </w:pPr>
     <w:r>
       <w:rPr>
@@ -13291,7 +13475,7 @@
         <w:szCs w:val="18"/>
         <w:lang w:val="de-DE"/>
       </w:rPr>
-      <w:t>1</w:t>
+      <w:t>0</w:t>
     </w:r>
     <w:r>
       <w:rPr>
@@ -13311,7 +13495,7 @@
         <w:szCs w:val="18"/>
         <w:lang w:val="de-DE"/>
       </w:rPr>
-      <w:t>1</w:t>
+      <w:t>2</w:t>
     </w:r>
     <w:r>
       <w:rPr>
@@ -13534,7 +13718,7 @@
 <w:ftr xmlns:wpc="http://schemas.microsoft.com/office/word/2010/wordprocessingCanvas" xmlns:cx="http://schemas.microsoft.com/office/drawing/2014/chartex" xmlns:cx1="http://schemas.microsoft.com/office/drawing/2015/9/8/chartex" xmlns:cx2="http://schemas.microsoft.com/office/drawing/2015/10/21/chartex" xmlns:cx3="http://schemas.microsoft.com/office/drawing/2016/5/9/chartex" xmlns:cx4="http://schemas.microsoft.com/office/drawing/2016/5/10/chartex" xmlns:cx5="http://schemas.microsoft.com/office/drawing/2016/5/11/chartex" xmlns:cx6="http://schemas.microsoft.com/office/drawing/2016/5/12/chartex" xmlns:cx7="http://schemas.microsoft.com/office/drawing/2016/5/13/chartex" xmlns:cx8="http://schemas.microsoft.com/office/drawing/2016/5/14/chartex" xmlns:mc="http://schemas.openxmlformats.org/markup-compatibility/2006" xmlns:aink="http://schemas.microsoft.com/office/drawing/2016/ink" xmlns:am3d="http://schemas.microsoft.com/office/drawing/2017/model3d" xmlns:o="urn:schemas-microsoft-com:office:office" xmlns:r="http://schemas.openxmlformats.org/officeDocument/2006/relationships" xmlns:m="http://schemas.openxmlformats.org/officeDocument/2006/math" xmlns:v="urn:schemas-microsoft-com:vml" xmlns:wp14="http://schemas.microsoft.com/office/word/2010/wordprocessingDrawing" xmlns:wp="http://schemas.openxmlformats.org/drawingml/2006/wordprocessingDrawing" xmlns:w10="urn:schemas-microsoft-com:office:word" xmlns:w="http://schemas.openxmlformats.org/wordprocessingml/2006/main" xmlns:w14="http://schemas.microsoft.com/office/word/2010/wordml" xmlns:w15="http://schemas.microsoft.com/office/word/2012/wordml" xmlns:w16cex="http://schemas.microsoft.com/office/word/2018/wordml/cex" xmlns:w16cid="http://schemas.microsoft.com/office/word/2016/wordml/cid" xmlns:w16="http://schemas.microsoft.com/office/word/2018/wordml" xmlns:w16sdtdh="http://schemas.microsoft.com/office/word/2020/wordml/sdtdatahash" xmlns:w16se="http://schemas.microsoft.com/office/word/2015/wordml/symex" xmlns:wpg="http://schemas.microsoft.com/office/word/2010/wordprocessingGroup" xmlns:wpi="http://schemas.microsoft.com/office/word/2010/wordprocessingInk" xmlns:wne="http://schemas.microsoft.com/office/word/2006/wordml" xmlns:wps="http://schemas.microsoft.com/office/word/2010/wordprocessingShape" mc:Ignorable="w14 w15 w16se w16cid w16 w16cex w16sdtdh wp14">
   <w:p>
     <w:pPr>
-      <w:pStyle w:val="Fuzeile"/>
+      <w:pStyle w:val="Footer"/>
       <w:tabs>
         <w:tab w:val="clear" w:pos="4536"/>
         <w:tab w:val="left" w:pos="6946"/>
@@ -13799,7 +13983,7 @@
         </w:tcPr>
         <w:p>
           <w:pPr>
-            <w:pStyle w:val="Fuzeile"/>
+            <w:pStyle w:val="Footer"/>
             <w:rPr>
               <w:sz w:val="12"/>
               <w:szCs w:val="12"/>
@@ -13814,7 +13998,7 @@
         </w:tcPr>
         <w:p>
           <w:pPr>
-            <w:pStyle w:val="Fuzeile"/>
+            <w:pStyle w:val="Footer"/>
             <w:jc w:val="right"/>
             <w:rPr>
               <w:sz w:val="12"/>
@@ -13832,7 +14016,7 @@
         </w:tcPr>
         <w:p>
           <w:pPr>
-            <w:pStyle w:val="Fuzeile"/>
+            <w:pStyle w:val="Footer"/>
             <w:rPr>
               <w:sz w:val="12"/>
               <w:szCs w:val="12"/>
@@ -13847,7 +14031,7 @@
         </w:tcPr>
         <w:p>
           <w:pPr>
-            <w:pStyle w:val="Fuzeile"/>
+            <w:pStyle w:val="Footer"/>
             <w:jc w:val="right"/>
             <w:rPr>
               <w:sz w:val="12"/>
@@ -13861,7 +14045,7 @@
   </w:tbl>
   <w:p>
     <w:pPr>
-      <w:pStyle w:val="Fuzeile"/>
+      <w:pStyle w:val="Footer"/>
       <w:rPr>
         <w:sz w:val="12"/>
         <w:szCs w:val="12"/>
@@ -13915,7 +14099,7 @@
 <w:hdr xmlns:wpc="http://schemas.microsoft.com/office/word/2010/wordprocessingCanvas" xmlns:cx="http://schemas.microsoft.com/office/drawing/2014/chartex" xmlns:cx1="http://schemas.microsoft.com/office/drawing/2015/9/8/chartex" xmlns:cx2="http://schemas.microsoft.com/office/drawing/2015/10/21/chartex" xmlns:cx3="http://schemas.microsoft.com/office/drawing/2016/5/9/chartex" xmlns:cx4="http://schemas.microsoft.com/office/drawing/2016/5/10/chartex" xmlns:cx5="http://schemas.microsoft.com/office/drawing/2016/5/11/chartex" xmlns:cx6="http://schemas.microsoft.com/office/drawing/2016/5/12/chartex" xmlns:cx7="http://schemas.microsoft.com/office/drawing/2016/5/13/chartex" xmlns:cx8="http://schemas.microsoft.com/office/drawing/2016/5/14/chartex" xmlns:mc="http://schemas.openxmlformats.org/markup-compatibility/2006" xmlns:aink="http://schemas.microsoft.com/office/drawing/2016/ink" xmlns:am3d="http://schemas.microsoft.com/office/drawing/2017/model3d" xmlns:o="urn:schemas-microsoft-com:office:office" xmlns:r="http://schemas.openxmlformats.org/officeDocument/2006/relationships" xmlns:m="http://schemas.openxmlformats.org/officeDocument/2006/math" xmlns:v="urn:schemas-microsoft-com:vml" xmlns:wp14="http://schemas.microsoft.com/office/word/2010/wordprocessingDrawing" xmlns:wp="http://schemas.openxmlformats.org/drawingml/2006/wordprocessingDrawing" xmlns:w10="urn:schemas-microsoft-com:office:word" xmlns:w="http://schemas.openxmlformats.org/wordprocessingml/2006/main" xmlns:w14="http://schemas.microsoft.com/office/word/2010/wordml" xmlns:w15="http://schemas.microsoft.com/office/word/2012/wordml" xmlns:w16cex="http://schemas.microsoft.com/office/word/2018/wordml/cex" xmlns:w16cid="http://schemas.microsoft.com/office/word/2016/wordml/cid" xmlns:w16="http://schemas.microsoft.com/office/word/2018/wordml" xmlns:w16sdtdh="http://schemas.microsoft.com/office/word/2020/wordml/sdtdatahash" xmlns:w16se="http://schemas.microsoft.com/office/word/2015/wordml/symex" xmlns:wpg="http://schemas.microsoft.com/office/word/2010/wordprocessingGroup" xmlns:wpi="http://schemas.microsoft.com/office/word/2010/wordprocessingInk" xmlns:wne="http://schemas.microsoft.com/office/word/2006/wordml" xmlns:wps="http://schemas.microsoft.com/office/word/2010/wordprocessingShape" mc:Ignorable="w14 w15 w16se w16cid w16 w16cex w16sdtdh wp14">
   <w:p>
     <w:pPr>
-      <w:pStyle w:val="Kopfzeile"/>
+      <w:pStyle w:val="Header"/>
       <w:rPr>
         <w:noProof/>
         <w:sz w:val="12"/>
@@ -13989,7 +14173,7 @@
                       <w:txbxContent>
                         <w:p>
                           <w:pPr>
-                            <w:pStyle w:val="Sprechblasentext"/>
+                            <w:pStyle w:val="BalloonText"/>
                             <w:spacing w:line="360" w:lineRule="auto"/>
                             <w:jc w:val="left"/>
                             <w:rPr>
@@ -14003,7 +14187,7 @@
                         </w:p>
                         <w:p>
                           <w:pPr>
-                            <w:pStyle w:val="Sprechblasentext"/>
+                            <w:pStyle w:val="BalloonText"/>
                             <w:spacing w:line="360" w:lineRule="auto"/>
                             <w:jc w:val="left"/>
                             <w:rPr>
@@ -14203,7 +14387,7 @@
 <w:hdr xmlns:wpc="http://schemas.microsoft.com/office/word/2010/wordprocessingCanvas" xmlns:cx="http://schemas.microsoft.com/office/drawing/2014/chartex" xmlns:cx1="http://schemas.microsoft.com/office/drawing/2015/9/8/chartex" xmlns:cx2="http://schemas.microsoft.com/office/drawing/2015/10/21/chartex" xmlns:cx3="http://schemas.microsoft.com/office/drawing/2016/5/9/chartex" xmlns:cx4="http://schemas.microsoft.com/office/drawing/2016/5/10/chartex" xmlns:cx5="http://schemas.microsoft.com/office/drawing/2016/5/11/chartex" xmlns:cx6="http://schemas.microsoft.com/office/drawing/2016/5/12/chartex" xmlns:cx7="http://schemas.microsoft.com/office/drawing/2016/5/13/chartex" xmlns:cx8="http://schemas.microsoft.com/office/drawing/2016/5/14/chartex" xmlns:mc="http://schemas.openxmlformats.org/markup-compatibility/2006" xmlns:aink="http://schemas.microsoft.com/office/drawing/2016/ink" xmlns:am3d="http://schemas.microsoft.com/office/drawing/2017/model3d" xmlns:o="urn:schemas-microsoft-com:office:office" xmlns:r="http://schemas.openxmlformats.org/officeDocument/2006/relationships" xmlns:m="http://schemas.openxmlformats.org/officeDocument/2006/math" xmlns:v="urn:schemas-microsoft-com:vml" xmlns:wp14="http://schemas.microsoft.com/office/word/2010/wordprocessingDrawing" xmlns:wp="http://schemas.openxmlformats.org/drawingml/2006/wordprocessingDrawing" xmlns:w10="urn:schemas-microsoft-com:office:word" xmlns:w="http://schemas.openxmlformats.org/wordprocessingml/2006/main" xmlns:w14="http://schemas.microsoft.com/office/word/2010/wordml" xmlns:w15="http://schemas.microsoft.com/office/word/2012/wordml" xmlns:w16cex="http://schemas.microsoft.com/office/word/2018/wordml/cex" xmlns:w16cid="http://schemas.microsoft.com/office/word/2016/wordml/cid" xmlns:w16="http://schemas.microsoft.com/office/word/2018/wordml" xmlns:w16sdtdh="http://schemas.microsoft.com/office/word/2020/wordml/sdtdatahash" xmlns:w16se="http://schemas.microsoft.com/office/word/2015/wordml/symex" xmlns:wpg="http://schemas.microsoft.com/office/word/2010/wordprocessingGroup" xmlns:wpi="http://schemas.microsoft.com/office/word/2010/wordprocessingInk" xmlns:wne="http://schemas.microsoft.com/office/word/2006/wordml" xmlns:wps="http://schemas.microsoft.com/office/word/2010/wordprocessingShape" mc:Ignorable="w14 w15 w16se w16cid w16 w16cex w16sdtdh wp14">
   <w:p>
     <w:pPr>
-      <w:pStyle w:val="Kopfzeile"/>
+      <w:pStyle w:val="Header"/>
       <w:rPr>
         <w:sz w:val="14"/>
         <w:szCs w:val="14"/>
@@ -14478,7 +14662,7 @@
   </w:p>
   <w:p>
     <w:pPr>
-      <w:pStyle w:val="Kopfzeile"/>
+      <w:pStyle w:val="Header"/>
       <w:rPr>
         <w:sz w:val="14"/>
         <w:szCs w:val="14"/>
@@ -14692,7 +14876,7 @@
     <w:lvl w:ilvl="5">
       <w:start w:val="1"/>
       <w:numFmt w:val="none"/>
-      <w:pStyle w:val="berschrift6"/>
+      <w:pStyle w:val="Heading6"/>
       <w:suff w:val="nothing"/>
       <w:lvlText w:val=""/>
       <w:lvlJc w:val="left"/>
@@ -14703,7 +14887,7 @@
     <w:lvl w:ilvl="6">
       <w:start w:val="1"/>
       <w:numFmt w:val="none"/>
-      <w:pStyle w:val="berschrift7"/>
+      <w:pStyle w:val="Heading7"/>
       <w:suff w:val="nothing"/>
       <w:lvlText w:val=""/>
       <w:lvlJc w:val="left"/>
@@ -14714,7 +14898,7 @@
     <w:lvl w:ilvl="7">
       <w:start w:val="1"/>
       <w:numFmt w:val="none"/>
-      <w:pStyle w:val="berschrift8"/>
+      <w:pStyle w:val="Heading8"/>
       <w:suff w:val="nothing"/>
       <w:lvlText w:val=""/>
       <w:lvlJc w:val="left"/>
@@ -14725,7 +14909,7 @@
     <w:lvl w:ilvl="8">
       <w:start w:val="1"/>
       <w:numFmt w:val="none"/>
-      <w:pStyle w:val="berschrift9"/>
+      <w:pStyle w:val="Heading9"/>
       <w:suff w:val="nothing"/>
       <w:lvlText w:val=""/>
       <w:lvlJc w:val="left"/>
@@ -16502,7 +16686,7 @@
     <w:lsdException w:name="Unresolved Mention" w:semiHidden="1" w:unhideWhenUsed="1"/>
     <w:lsdException w:name="Smart Link" w:semiHidden="1" w:unhideWhenUsed="1"/>
   </w:latentStyles>
-  <w:style w:type="paragraph" w:default="1" w:styleId="Standard">
+  <w:style w:type="paragraph" w:default="1" w:styleId="Normal">
     <w:name w:val="Normal"/>
     <w:qFormat/>
     <w:pPr>
@@ -16516,10 +16700,10 @@
       <w:lang w:val="en-GB" w:eastAsia="zh-CN"/>
     </w:rPr>
   </w:style>
-  <w:style w:type="paragraph" w:styleId="berschrift1">
+  <w:style w:type="paragraph" w:styleId="Heading1">
     <w:name w:val="heading 1"/>
-    <w:basedOn w:val="Standard"/>
-    <w:next w:val="Standard"/>
+    <w:basedOn w:val="Normal"/>
+    <w:next w:val="Normal"/>
     <w:qFormat/>
     <w:pPr>
       <w:keepNext/>
@@ -16535,11 +16719,11 @@
       <w:lang w:val="de-DE" w:eastAsia="de-DE"/>
     </w:rPr>
   </w:style>
-  <w:style w:type="paragraph" w:styleId="berschrift2">
+  <w:style w:type="paragraph" w:styleId="Heading2">
     <w:name w:val="heading 2"/>
-    <w:basedOn w:val="Standard"/>
-    <w:next w:val="Standard"/>
-    <w:link w:val="berschrift2Zchn"/>
+    <w:basedOn w:val="Normal"/>
+    <w:next w:val="Normal"/>
+    <w:link w:val="Heading2Char"/>
     <w:uiPriority w:val="9"/>
     <w:unhideWhenUsed/>
     <w:qFormat/>
@@ -16559,10 +16743,10 @@
       <w:szCs w:val="26"/>
     </w:rPr>
   </w:style>
-  <w:style w:type="paragraph" w:styleId="berschrift3">
+  <w:style w:type="paragraph" w:styleId="Heading3">
     <w:name w:val="heading 3"/>
-    <w:basedOn w:val="Standard"/>
-    <w:next w:val="Standard"/>
+    <w:basedOn w:val="Normal"/>
+    <w:next w:val="Normal"/>
     <w:qFormat/>
     <w:pPr>
       <w:keepNext/>
@@ -16578,10 +16762,10 @@
       <w:lang w:val="de-DE" w:eastAsia="de-DE"/>
     </w:rPr>
   </w:style>
-  <w:style w:type="paragraph" w:styleId="berschrift6">
+  <w:style w:type="paragraph" w:styleId="Heading6">
     <w:name w:val="heading 6"/>
-    <w:basedOn w:val="Standard"/>
-    <w:next w:val="Standard"/>
+    <w:basedOn w:val="Normal"/>
+    <w:next w:val="Normal"/>
     <w:qFormat/>
     <w:pPr>
       <w:numPr>
@@ -16599,10 +16783,10 @@
       <w:szCs w:val="22"/>
     </w:rPr>
   </w:style>
-  <w:style w:type="paragraph" w:styleId="berschrift7">
+  <w:style w:type="paragraph" w:styleId="Heading7">
     <w:name w:val="heading 7"/>
-    <w:basedOn w:val="Standard"/>
-    <w:next w:val="Standard"/>
+    <w:basedOn w:val="Normal"/>
+    <w:next w:val="Normal"/>
     <w:qFormat/>
     <w:pPr>
       <w:numPr>
@@ -16618,10 +16802,10 @@
       <w:szCs w:val="24"/>
     </w:rPr>
   </w:style>
-  <w:style w:type="paragraph" w:styleId="berschrift8">
+  <w:style w:type="paragraph" w:styleId="Heading8">
     <w:name w:val="heading 8"/>
-    <w:basedOn w:val="Standard"/>
-    <w:next w:val="Standard"/>
+    <w:basedOn w:val="Normal"/>
+    <w:next w:val="Normal"/>
     <w:qFormat/>
     <w:pPr>
       <w:numPr>
@@ -16639,10 +16823,10 @@
       <w:szCs w:val="24"/>
     </w:rPr>
   </w:style>
-  <w:style w:type="paragraph" w:styleId="berschrift9">
+  <w:style w:type="paragraph" w:styleId="Heading9">
     <w:name w:val="heading 9"/>
-    <w:basedOn w:val="Standard"/>
-    <w:next w:val="Standard"/>
+    <w:basedOn w:val="Normal"/>
+    <w:next w:val="Normal"/>
     <w:qFormat/>
     <w:pPr>
       <w:numPr>
@@ -16657,13 +16841,13 @@
       <w:szCs w:val="22"/>
     </w:rPr>
   </w:style>
-  <w:style w:type="character" w:default="1" w:styleId="Absatz-Standardschriftart">
+  <w:style w:type="character" w:default="1" w:styleId="DefaultParagraphFont">
     <w:name w:val="Default Paragraph Font"/>
     <w:uiPriority w:val="1"/>
     <w:semiHidden/>
     <w:unhideWhenUsed/>
   </w:style>
-  <w:style w:type="table" w:default="1" w:styleId="NormaleTabelle">
+  <w:style w:type="table" w:default="1" w:styleId="TableNormal">
     <w:name w:val="Normal Table"/>
     <w:uiPriority w:val="99"/>
     <w:semiHidden/>
@@ -16678,7 +16862,7 @@
       </w:tblCellMar>
     </w:tblPr>
   </w:style>
-  <w:style w:type="numbering" w:default="1" w:styleId="KeineListe">
+  <w:style w:type="numbering" w:default="1" w:styleId="NoList">
     <w:name w:val="No List"/>
     <w:uiPriority w:val="99"/>
     <w:semiHidden/>
@@ -16686,7 +16870,7 @@
   </w:style>
   <w:style w:type="paragraph" w:customStyle="1" w:styleId="Body">
     <w:name w:val="Body"/>
-    <w:basedOn w:val="Standard"/>
+    <w:basedOn w:val="Normal"/>
     <w:pPr>
       <w:spacing w:after="210"/>
     </w:pPr>
@@ -16728,14 +16912,14 @@
   </w:style>
   <w:style w:type="character" w:customStyle="1" w:styleId="BoldText">
     <w:name w:val="BoldText"/>
-    <w:basedOn w:val="Absatz-Standardschriftart"/>
+    <w:basedOn w:val="DefaultParagraphFont"/>
     <w:rPr>
       <w:b/>
     </w:rPr>
   </w:style>
-  <w:style w:type="paragraph" w:styleId="Fuzeile">
+  <w:style w:type="paragraph" w:styleId="Footer">
     <w:name w:val="footer"/>
-    <w:basedOn w:val="Standard"/>
+    <w:basedOn w:val="Normal"/>
     <w:semiHidden/>
     <w:pPr>
       <w:tabs>
@@ -16748,17 +16932,17 @@
       <w:sz w:val="16"/>
     </w:rPr>
   </w:style>
-  <w:style w:type="character" w:styleId="Funotenzeichen">
+  <w:style w:type="character" w:styleId="FootnoteReference">
     <w:name w:val="footnote reference"/>
-    <w:basedOn w:val="Absatz-Standardschriftart"/>
+    <w:basedOn w:val="DefaultParagraphFont"/>
     <w:semiHidden/>
     <w:rPr>
       <w:vertAlign w:val="superscript"/>
     </w:rPr>
   </w:style>
-  <w:style w:type="paragraph" w:styleId="Funotentext">
+  <w:style w:type="paragraph" w:styleId="FootnoteText">
     <w:name w:val="footnote text"/>
-    <w:basedOn w:val="Standard"/>
+    <w:basedOn w:val="Normal"/>
     <w:semiHidden/>
     <w:pPr>
       <w:jc w:val="left"/>
@@ -16767,10 +16951,10 @@
       <w:sz w:val="20"/>
     </w:rPr>
   </w:style>
-  <w:style w:type="paragraph" w:styleId="Kopfzeile">
+  <w:style w:type="paragraph" w:styleId="Header">
     <w:name w:val="header"/>
     <w:aliases w:val="und Fußzeile"/>
-    <w:basedOn w:val="Standard"/>
+    <w:basedOn w:val="Normal"/>
     <w:semiHidden/>
     <w:pPr>
       <w:tabs>
@@ -16868,10 +17052,10 @@
       <w:outlineLvl w:val="4"/>
     </w:pPr>
   </w:style>
-  <w:style w:type="paragraph" w:styleId="Verzeichnis1">
+  <w:style w:type="paragraph" w:styleId="TOC1">
     <w:name w:val="toc 1"/>
     <w:basedOn w:val="Body"/>
-    <w:next w:val="Standard"/>
+    <w:next w:val="Normal"/>
     <w:autoRedefine/>
     <w:semiHidden/>
     <w:pPr>
@@ -16883,9 +17067,9 @@
       <w:ind w:left="709" w:right="709" w:hanging="709"/>
     </w:pPr>
   </w:style>
-  <w:style w:type="paragraph" w:styleId="Verzeichnis2">
+  <w:style w:type="paragraph" w:styleId="TOC2">
     <w:name w:val="toc 2"/>
-    <w:basedOn w:val="Verzeichnis1"/>
+    <w:basedOn w:val="TOC1"/>
     <w:autoRedefine/>
     <w:semiHidden/>
     <w:pPr>
@@ -16896,10 +17080,10 @@
       <w:ind w:left="1418"/>
     </w:pPr>
   </w:style>
-  <w:style w:type="paragraph" w:styleId="Verzeichnis3">
+  <w:style w:type="paragraph" w:styleId="TOC3">
     <w:name w:val="toc 3"/>
-    <w:basedOn w:val="Verzeichnis2"/>
-    <w:next w:val="Standard"/>
+    <w:basedOn w:val="TOC2"/>
+    <w:next w:val="Normal"/>
     <w:autoRedefine/>
     <w:semiHidden/>
     <w:pPr>
@@ -16909,32 +17093,32 @@
       <w:ind w:left="2127"/>
     </w:pPr>
   </w:style>
-  <w:style w:type="paragraph" w:styleId="Verzeichnis4">
+  <w:style w:type="paragraph" w:styleId="TOC4">
     <w:name w:val="toc 4"/>
-    <w:basedOn w:val="Standard"/>
-    <w:next w:val="Standard"/>
+    <w:basedOn w:val="Normal"/>
+    <w:next w:val="Normal"/>
     <w:autoRedefine/>
     <w:semiHidden/>
     <w:pPr>
       <w:ind w:left="2126" w:right="709"/>
     </w:pPr>
   </w:style>
-  <w:style w:type="paragraph" w:styleId="Standardeinzug">
+  <w:style w:type="paragraph" w:styleId="NormalIndent">
     <w:name w:val="Normal Indent"/>
-    <w:basedOn w:val="Standard"/>
+    <w:basedOn w:val="Normal"/>
     <w:semiHidden/>
     <w:pPr>
       <w:ind w:left="720"/>
     </w:pPr>
   </w:style>
-  <w:style w:type="character" w:styleId="Seitenzahl">
+  <w:style w:type="character" w:styleId="PageNumber">
     <w:name w:val="page number"/>
-    <w:basedOn w:val="Absatz-Standardschriftart"/>
+    <w:basedOn w:val="DefaultParagraphFont"/>
     <w:semiHidden/>
   </w:style>
   <w:style w:type="character" w:customStyle="1" w:styleId="BoldItalicText">
     <w:name w:val="BoldItalicText"/>
-    <w:basedOn w:val="Absatz-Standardschriftart"/>
+    <w:basedOn w:val="DefaultParagraphFont"/>
     <w:rPr>
       <w:b/>
       <w:i/>
@@ -16942,14 +17126,14 @@
   </w:style>
   <w:style w:type="character" w:customStyle="1" w:styleId="ItalicText">
     <w:name w:val="ItalicText"/>
-    <w:basedOn w:val="Absatz-Standardschriftart"/>
+    <w:basedOn w:val="DefaultParagraphFont"/>
     <w:rPr>
       <w:i/>
     </w:rPr>
   </w:style>
   <w:style w:type="character" w:customStyle="1" w:styleId="BoldUnderlinedText">
     <w:name w:val="BoldUnderlinedText"/>
-    <w:basedOn w:val="Absatz-Standardschriftart"/>
+    <w:basedOn w:val="DefaultParagraphFont"/>
     <w:rPr>
       <w:b/>
       <w:u w:val="single"/>
@@ -16957,14 +17141,14 @@
   </w:style>
   <w:style w:type="character" w:customStyle="1" w:styleId="UnderlinedText">
     <w:name w:val="UnderlinedText"/>
-    <w:basedOn w:val="Absatz-Standardschriftart"/>
+    <w:basedOn w:val="DefaultParagraphFont"/>
     <w:rPr>
       <w:u w:val="single"/>
     </w:rPr>
   </w:style>
   <w:style w:type="paragraph" w:customStyle="1" w:styleId="Textgliederung1Char">
     <w:name w:val="Textgliederung 1 Char"/>
-    <w:basedOn w:val="Standard"/>
+    <w:basedOn w:val="Normal"/>
     <w:pPr>
       <w:numPr>
         <w:numId w:val="2"/>
@@ -16978,9 +17162,9 @@
       <w:lang w:val="de-DE"/>
     </w:rPr>
   </w:style>
-  <w:style w:type="paragraph" w:styleId="Titel">
+  <w:style w:type="paragraph" w:styleId="Title">
     <w:name w:val="Title"/>
-    <w:basedOn w:val="Standard"/>
+    <w:basedOn w:val="Normal"/>
     <w:qFormat/>
     <w:pPr>
       <w:jc w:val="center"/>
@@ -16991,9 +17175,9 @@
       <w:bCs/>
     </w:rPr>
   </w:style>
-  <w:style w:type="paragraph" w:styleId="StandardWeb">
+  <w:style w:type="paragraph" w:styleId="NormalWeb">
     <w:name w:val="Normal (Web)"/>
-    <w:basedOn w:val="Standard"/>
+    <w:basedOn w:val="Normal"/>
     <w:semiHidden/>
     <w:pPr>
       <w:spacing w:before="100" w:beforeAutospacing="1" w:after="100" w:afterAutospacing="1"/>
@@ -17002,9 +17186,9 @@
       <w:rFonts w:ascii="Arial Unicode MS" w:eastAsia="Arial Unicode MS" w:hAnsi="Arial Unicode MS"/>
     </w:rPr>
   </w:style>
-  <w:style w:type="character" w:styleId="Fett">
+  <w:style w:type="character" w:styleId="Strong">
     <w:name w:val="Strong"/>
-    <w:basedOn w:val="Absatz-Standardschriftart"/>
+    <w:basedOn w:val="DefaultParagraphFont"/>
     <w:uiPriority w:val="22"/>
     <w:qFormat/>
     <w:rPr>
@@ -17012,9 +17196,9 @@
       <w:bCs/>
     </w:rPr>
   </w:style>
-  <w:style w:type="paragraph" w:styleId="Sprechblasentext">
+  <w:style w:type="paragraph" w:styleId="BalloonText">
     <w:name w:val="Balloon Text"/>
-    <w:basedOn w:val="Standard"/>
+    <w:basedOn w:val="Normal"/>
     <w:semiHidden/>
     <w:rPr>
       <w:rFonts w:ascii="Tahoma" w:hAnsi="Tahoma" w:cs="Tahoma"/>
@@ -17022,18 +17206,18 @@
       <w:szCs w:val="16"/>
     </w:rPr>
   </w:style>
-  <w:style w:type="character" w:styleId="Kommentarzeichen">
+  <w:style w:type="character" w:styleId="CommentReference">
     <w:name w:val="annotation reference"/>
-    <w:basedOn w:val="Absatz-Standardschriftart"/>
+    <w:basedOn w:val="DefaultParagraphFont"/>
     <w:semiHidden/>
     <w:rPr>
       <w:sz w:val="16"/>
       <w:szCs w:val="16"/>
     </w:rPr>
   </w:style>
-  <w:style w:type="paragraph" w:styleId="Kommentartext">
+  <w:style w:type="paragraph" w:styleId="CommentText">
     <w:name w:val="annotation text"/>
-    <w:basedOn w:val="Standard"/>
+    <w:basedOn w:val="Normal"/>
     <w:semiHidden/>
     <w:pPr>
       <w:spacing w:line="240" w:lineRule="auto"/>
@@ -17078,10 +17262,10 @@
       <w:ind w:left="1417" w:hanging="708"/>
     </w:pPr>
   </w:style>
-  <w:style w:type="paragraph" w:styleId="Textkrper">
+  <w:style w:type="paragraph" w:styleId="BodyText">
     <w:name w:val="Body Text"/>
-    <w:basedOn w:val="Standard"/>
-    <w:link w:val="TextkrperZchn"/>
+    <w:basedOn w:val="Normal"/>
+    <w:link w:val="BodyTextChar"/>
     <w:semiHidden/>
     <w:rPr>
       <w:sz w:val="20"/>
@@ -17090,25 +17274,25 @@
   </w:style>
   <w:style w:type="character" w:styleId="Hyperlink">
     <w:name w:val="Hyperlink"/>
-    <w:basedOn w:val="Absatz-Standardschriftart"/>
+    <w:basedOn w:val="DefaultParagraphFont"/>
     <w:semiHidden/>
     <w:rPr>
       <w:color w:val="0000FF"/>
       <w:u w:val="single"/>
     </w:rPr>
   </w:style>
-  <w:style w:type="character" w:styleId="BesuchterLink">
+  <w:style w:type="character" w:styleId="FollowedHyperlink">
     <w:name w:val="FollowedHyperlink"/>
-    <w:basedOn w:val="Absatz-Standardschriftart"/>
+    <w:basedOn w:val="DefaultParagraphFont"/>
     <w:semiHidden/>
     <w:rPr>
       <w:color w:val="800080"/>
       <w:u w:val="single"/>
     </w:rPr>
   </w:style>
-  <w:style w:type="paragraph" w:styleId="Textkrper2">
+  <w:style w:type="paragraph" w:styleId="BodyText2">
     <w:name w:val="Body Text 2"/>
-    <w:basedOn w:val="Standard"/>
+    <w:basedOn w:val="Normal"/>
     <w:semiHidden/>
     <w:pPr>
       <w:spacing w:line="360" w:lineRule="auto"/>
@@ -17120,9 +17304,9 @@
       <w:sz w:val="20"/>
     </w:rPr>
   </w:style>
-  <w:style w:type="table" w:styleId="Tabellenraster">
+  <w:style w:type="table" w:styleId="TableGrid">
     <w:name w:val="Table Grid"/>
-    <w:basedOn w:val="NormaleTabelle"/>
+    <w:basedOn w:val="TableNormal"/>
     <w:uiPriority w:val="59"/>
     <w:rsid w:val="008D0574"/>
     <w:tblPr>
@@ -17136,10 +17320,10 @@
       </w:tblBorders>
     </w:tblPr>
   </w:style>
-  <w:style w:type="character" w:customStyle="1" w:styleId="berschrift2Zchn">
-    <w:name w:val="Überschrift 2 Zchn"/>
-    <w:basedOn w:val="Absatz-Standardschriftart"/>
-    <w:link w:val="berschrift2"/>
+  <w:style w:type="character" w:customStyle="1" w:styleId="Heading2Char">
+    <w:name w:val="Heading 2 Char"/>
+    <w:basedOn w:val="DefaultParagraphFont"/>
+    <w:link w:val="Heading2"/>
     <w:uiPriority w:val="9"/>
     <w:rsid w:val="00F871ED"/>
     <w:rPr>
@@ -17153,9 +17337,9 @@
       <w:lang w:val="en-GB" w:eastAsia="zh-CN"/>
     </w:rPr>
   </w:style>
-  <w:style w:type="paragraph" w:styleId="Listenabsatz">
+  <w:style w:type="paragraph" w:styleId="ListParagraph">
     <w:name w:val="List Paragraph"/>
-    <w:basedOn w:val="Standard"/>
+    <w:basedOn w:val="Normal"/>
     <w:uiPriority w:val="34"/>
     <w:qFormat/>
     <w:rsid w:val="009F7B6D"/>
@@ -17164,10 +17348,10 @@
       <w:contextualSpacing/>
     </w:pPr>
   </w:style>
-  <w:style w:type="character" w:customStyle="1" w:styleId="TextkrperZchn">
-    <w:name w:val="Textkörper Zchn"/>
-    <w:basedOn w:val="Absatz-Standardschriftart"/>
-    <w:link w:val="Textkrper"/>
+  <w:style w:type="character" w:customStyle="1" w:styleId="BodyTextChar">
+    <w:name w:val="Body Text Char"/>
+    <w:basedOn w:val="DefaultParagraphFont"/>
+    <w:link w:val="BodyText"/>
     <w:semiHidden/>
     <w:rsid w:val="002F00FB"/>
     <w:rPr>
@@ -17176,9 +17360,9 @@
       <w:lang w:eastAsia="zh-CN"/>
     </w:rPr>
   </w:style>
-  <w:style w:type="character" w:styleId="NichtaufgelsteErwhnung">
+  <w:style w:type="character" w:styleId="UnresolvedMention">
     <w:name w:val="Unresolved Mention"/>
-    <w:basedOn w:val="Absatz-Standardschriftart"/>
+    <w:basedOn w:val="DefaultParagraphFont"/>
     <w:uiPriority w:val="99"/>
     <w:semiHidden/>
     <w:unhideWhenUsed/>
@@ -17188,9 +17372,9 @@
       <w:shd w:val="clear" w:color="auto" w:fill="E6E6E6"/>
     </w:rPr>
   </w:style>
-  <w:style w:type="character" w:styleId="Hervorhebung">
+  <w:style w:type="character" w:styleId="Emphasis">
     <w:name w:val="Emphasis"/>
-    <w:basedOn w:val="Absatz-Standardschriftart"/>
+    <w:basedOn w:val="DefaultParagraphFont"/>
     <w:uiPriority w:val="20"/>
     <w:qFormat/>
     <w:rsid w:val="007F4DC5"/>
@@ -17199,10 +17383,10 @@
       <w:iCs/>
     </w:rPr>
   </w:style>
-  <w:style w:type="paragraph" w:styleId="Textkrper-Einzug3">
+  <w:style w:type="paragraph" w:styleId="BodyTextIndent3">
     <w:name w:val="Body Text Indent 3"/>
-    <w:basedOn w:val="Standard"/>
-    <w:link w:val="Textkrper-Einzug3Zchn"/>
+    <w:basedOn w:val="Normal"/>
+    <w:link w:val="BodyTextIndent3Char"/>
     <w:uiPriority w:val="99"/>
     <w:semiHidden/>
     <w:unhideWhenUsed/>
@@ -17216,10 +17400,10 @@
       <w:szCs w:val="16"/>
     </w:rPr>
   </w:style>
-  <w:style w:type="character" w:customStyle="1" w:styleId="Textkrper-Einzug3Zchn">
-    <w:name w:val="Textkörper-Einzug 3 Zchn"/>
-    <w:basedOn w:val="Absatz-Standardschriftart"/>
-    <w:link w:val="Textkrper-Einzug3"/>
+  <w:style w:type="character" w:customStyle="1" w:styleId="BodyTextIndent3Char">
+    <w:name w:val="Body Text Indent 3 Char"/>
+    <w:basedOn w:val="DefaultParagraphFont"/>
+    <w:link w:val="BodyTextIndent3"/>
     <w:uiPriority w:val="99"/>
     <w:semiHidden/>
     <w:rsid w:val="00CF4668"/>
@@ -17231,9 +17415,9 @@
       <w:lang w:val="en-GB" w:eastAsia="zh-CN"/>
     </w:rPr>
   </w:style>
-  <w:style w:type="paragraph" w:styleId="Blocktext">
+  <w:style w:type="paragraph" w:styleId="BlockText">
     <w:name w:val="Block Text"/>
-    <w:basedOn w:val="Standard"/>
+    <w:basedOn w:val="Normal"/>
     <w:semiHidden/>
     <w:rsid w:val="00B22849"/>
     <w:pPr>
